--- a/doc/dokumentaatio.docx
+++ b/doc/dokumentaatio.docx
@@ -2,6 +2,17 @@
 <file path=word/document.xml><?xml version="1.0" encoding="utf-8"?>
 <w:document xmlns:wpc="http://schemas.microsoft.com/office/word/2010/wordprocessingCanvas" xmlns:cx="http://schemas.microsoft.com/office/drawing/2014/chartex" xmlns:cx1="http://schemas.microsoft.com/office/drawing/2015/9/8/chartex" xmlns:cx2="http://schemas.microsoft.com/office/drawing/2015/10/21/chartex" xmlns:cx3="http://schemas.microsoft.com/office/drawing/2016/5/9/chartex" xmlns:cx4="http://schemas.microsoft.com/office/drawing/2016/5/10/chartex" xmlns:cx5="http://schemas.microsoft.com/office/drawing/2016/5/11/chartex" xmlns:mc="http://schemas.openxmlformats.org/markup-compatibility/2006" xmlns:o="urn:schemas-microsoft-com:office:office" xmlns:r="http://schemas.openxmlformats.org/officeDocument/2006/relationships" xmlns:m="http://schemas.openxmlformats.org/officeDocument/2006/math" xmlns:v="urn:schemas-microsoft-com:vml" xmlns:wp14="http://schemas.microsoft.com/office/word/2010/wordprocessingDrawing" xmlns:wp="http://schemas.openxmlformats.org/drawingml/2006/wordprocessingDrawing" xmlns:w10="urn:schemas-microsoft-com:office:word" xmlns:w="http://schemas.openxmlformats.org/wordprocessingml/2006/main" xmlns:w14="http://schemas.microsoft.com/office/word/2010/wordml" xmlns:w15="http://schemas.microsoft.com/office/word/2012/wordml" xmlns:w16se="http://schemas.microsoft.com/office/word/2015/wordml/symex" xmlns:wpg="http://schemas.microsoft.com/office/word/2010/wordprocessingGroup" xmlns:wpi="http://schemas.microsoft.com/office/word/2010/wordprocessingInk" xmlns:wne="http://schemas.microsoft.com/office/word/2006/wordml" xmlns:wps="http://schemas.microsoft.com/office/word/2010/wordprocessingShape" mc:Ignorable="w14 w15 w16se wp14">
   <w:body>
+    <w:p>
+      <w:pPr>
+        <w:pStyle w:val="ListParagraph"/>
+        <w:ind w:left="0"/>
+        <w:rPr>
+          <w:b/>
+          <w:sz w:val="36"/>
+          <w:szCs w:val="36"/>
+        </w:rPr>
+      </w:pPr>
+    </w:p>
     <w:p>
       <w:pPr>
         <w:pStyle w:val="ListParagraph"/>
@@ -617,7 +628,11 @@
           </mc:Choice>
           <mc:Fallback>
             <w:pict>
-              <v:shape w14:anchorId="737BF52D" id="Text Box 9" o:spid="_x0000_s1042" type="#_x0000_t202" style="position:absolute;left:0;text-align:left;margin-left:420.8pt;margin-top:141.5pt;width:66.4pt;height:29.6pt;z-index:251666432;visibility:visible;mso-wrap-style:square;mso-width-percent:0;mso-wrap-distance-left:9pt;mso-wrap-distance-top:0;mso-wrap-distance-right:9pt;mso-wrap-distance-bottom:0;mso-position-horizontal:absolute;mso-position-horizontal-relative:text;mso-position-vertical:absolute;mso-position-vertical-relative:text;mso-width-percent:0;mso-width-relative:margin;v-text-anchor:top" o:gfxdata="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" fillcolor="white [3201]" strokecolor="white [3212]" strokeweight=".5pt">
+              <v:shapetype w14:anchorId="737BF52D" id="_x0000_t202" coordsize="21600,21600" o:spt="202" path="m,l,21600r21600,l21600,xe">
+                <v:stroke joinstyle="miter"/>
+                <v:path gradientshapeok="t" o:connecttype="rect"/>
+              </v:shapetype>
+              <v:shape id="Text Box 9" o:spid="_x0000_s1028" type="#_x0000_t202" style="position:absolute;margin-left:420.8pt;margin-top:141.5pt;width:66.4pt;height:29.6pt;z-index:251666432;visibility:visible;mso-wrap-style:square;mso-width-percent:0;mso-wrap-distance-left:9pt;mso-wrap-distance-top:0;mso-wrap-distance-right:9pt;mso-wrap-distance-bottom:0;mso-position-horizontal:absolute;mso-position-horizontal-relative:text;mso-position-vertical:absolute;mso-position-vertical-relative:text;mso-width-percent:0;mso-width-relative:margin;v-text-anchor:top" o:gfxdata="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" fillcolor="white [3201]" strokecolor="white [3212]" strokeweight=".5pt">
                 <v:textbox>
                   <w:txbxContent>
                     <w:p>
@@ -940,7 +955,7 @@
           </mc:Choice>
           <mc:Fallback>
             <w:pict>
-              <v:shape id="Text Box 2" o:spid="_x0000_s1043" type="#_x0000_t202" style="position:absolute;left:0;text-align:left;margin-left:12.1pt;margin-top:51.65pt;width:66.4pt;height:29.6pt;z-index:251659264;visibility:visible;mso-wrap-style:square;mso-width-percent:0;mso-wrap-distance-left:9pt;mso-wrap-distance-top:0;mso-wrap-distance-right:9pt;mso-wrap-distance-bottom:0;mso-position-horizontal:absolute;mso-position-horizontal-relative:text;mso-position-vertical:absolute;mso-position-vertical-relative:text;mso-width-percent:0;mso-width-relative:margin;v-text-anchor:top" o:gfxdata="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" fillcolor="white [3201]" strokecolor="white [3212]" strokeweight=".5pt">
+              <v:shape id="Text Box 2" o:spid="_x0000_s1029" type="#_x0000_t202" style="position:absolute;margin-left:12.1pt;margin-top:51.65pt;width:66.4pt;height:29.6pt;z-index:251659264;visibility:visible;mso-wrap-style:square;mso-width-percent:0;mso-wrap-distance-left:9pt;mso-wrap-distance-top:0;mso-wrap-distance-right:9pt;mso-wrap-distance-bottom:0;mso-position-horizontal:absolute;mso-position-horizontal-relative:text;mso-position-vertical:absolute;mso-position-vertical-relative:text;mso-width-percent:0;mso-width-relative:margin;v-text-anchor:top" o:gfxdata="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" fillcolor="white [3201]" strokecolor="white [3212]" strokeweight=".5pt">
                 <v:textbox>
                   <w:txbxContent>
                     <w:p>
@@ -2273,10 +2288,8 @@
         </mc:AlternateContent>
       </w:r>
     </w:p>
-    <w:p>
-      <w:bookmarkStart w:id="0" w:name="_GoBack"/>
-      <w:bookmarkEnd w:id="0"/>
-    </w:p>
+    <w:p/>
+    <w:p/>
     <w:p/>
     <w:p/>
     <w:p/>
@@ -2486,10 +2499,1245 @@
       </w:r>
     </w:p>
     <w:p/>
+    <w:p>
+      <w:pPr>
+        <w:rPr>
+          <w:b/>
+          <w:sz w:val="32"/>
+          <w:szCs w:val="32"/>
+        </w:rPr>
+      </w:pPr>
+      <w:r>
+        <w:rPr>
+          <w:b/>
+          <w:sz w:val="32"/>
+          <w:szCs w:val="32"/>
+        </w:rPr>
+        <w:t>Järjestelmän tietosisältö</w:t>
+      </w:r>
+    </w:p>
+    <w:p>
+      <w:pPr>
+        <w:rPr>
+          <w:b/>
+          <w:sz w:val="32"/>
+          <w:szCs w:val="32"/>
+        </w:rPr>
+      </w:pPr>
+    </w:p>
+    <w:p>
+      <w:pPr>
+        <w:rPr>
+          <w:b/>
+          <w:sz w:val="32"/>
+          <w:szCs w:val="32"/>
+        </w:rPr>
+      </w:pPr>
+      <w:r>
+        <w:rPr>
+          <w:noProof/>
+          <w:lang w:eastAsia="fi-FI"/>
+        </w:rPr>
+        <w:drawing>
+          <wp:inline distT="0" distB="0" distL="0" distR="0">
+            <wp:extent cx="6120130" cy="466077"/>
+            <wp:effectExtent l="0" t="0" r="0" b="0"/>
+            <wp:docPr id="21" name="Picture 21" descr="https://yuml.me/diagram/scruffy/class/%5BQuestion%5D1-*%5BAnswer%5D%20%20%20%20,%20%5BQuestionnaire%5D*-*%5BQuestion%5D,%20%5BCustomerCompany%5D1-*%5BQuestionnaire%5D%20%20%20.png"/>
+            <wp:cNvGraphicFramePr>
+              <a:graphicFrameLocks xmlns:a="http://schemas.openxmlformats.org/drawingml/2006/main" noChangeAspect="1"/>
+            </wp:cNvGraphicFramePr>
+            <a:graphic xmlns:a="http://schemas.openxmlformats.org/drawingml/2006/main">
+              <a:graphicData uri="http://schemas.openxmlformats.org/drawingml/2006/picture">
+                <pic:pic xmlns:pic="http://schemas.openxmlformats.org/drawingml/2006/picture">
+                  <pic:nvPicPr>
+                    <pic:cNvPr id="0" name="usecaseImg" descr="https://yuml.me/diagram/scruffy/class/%5BQuestion%5D1-*%5BAnswer%5D%20%20%20%20,%20%5BQuestionnaire%5D*-*%5BQuestion%5D,%20%5BCustomerCompany%5D1-*%5BQuestionnaire%5D%20%20%20.png"/>
+                    <pic:cNvPicPr>
+                      <a:picLocks noChangeAspect="1" noChangeArrowheads="1"/>
+                    </pic:cNvPicPr>
+                  </pic:nvPicPr>
+                  <pic:blipFill>
+                    <a:blip r:embed="rId5">
+                      <a:extLst>
+                        <a:ext uri="{28A0092B-C50C-407E-A947-70E740481C1C}">
+                          <a14:useLocalDpi xmlns:a14="http://schemas.microsoft.com/office/drawing/2010/main" val="0"/>
+                        </a:ext>
+                      </a:extLst>
+                    </a:blip>
+                    <a:srcRect/>
+                    <a:stretch>
+                      <a:fillRect/>
+                    </a:stretch>
+                  </pic:blipFill>
+                  <pic:spPr bwMode="auto">
+                    <a:xfrm>
+                      <a:off x="0" y="0"/>
+                      <a:ext cx="6120130" cy="466077"/>
+                    </a:xfrm>
+                    <a:prstGeom prst="rect">
+                      <a:avLst/>
+                    </a:prstGeom>
+                    <a:noFill/>
+                    <a:ln>
+                      <a:noFill/>
+                    </a:ln>
+                  </pic:spPr>
+                </pic:pic>
+              </a:graphicData>
+            </a:graphic>
+          </wp:inline>
+        </w:drawing>
+      </w:r>
+    </w:p>
+    <w:p>
+      <w:pPr>
+        <w:rPr>
+          <w:b/>
+          <w:sz w:val="32"/>
+          <w:szCs w:val="32"/>
+        </w:rPr>
+      </w:pPr>
+    </w:p>
+    <w:tbl>
+      <w:tblPr>
+        <w:tblStyle w:val="TableGrid"/>
+        <w:tblW w:w="9749" w:type="dxa"/>
+        <w:tblLook w:val="04A0" w:firstRow="1" w:lastRow="0" w:firstColumn="1" w:lastColumn="0" w:noHBand="0" w:noVBand="1"/>
+      </w:tblPr>
+      <w:tblGrid>
+        <w:gridCol w:w="2405"/>
+        <w:gridCol w:w="4093"/>
+        <w:gridCol w:w="3251"/>
+      </w:tblGrid>
+      <w:tr>
+        <w:trPr>
+          <w:trHeight w:val="557"/>
+        </w:trPr>
+        <w:tc>
+          <w:tcPr>
+            <w:tcW w:w="9749" w:type="dxa"/>
+            <w:gridSpan w:val="3"/>
+          </w:tcPr>
+          <w:p>
+            <w:pPr>
+              <w:rPr>
+                <w:b/>
+                <w:sz w:val="32"/>
+                <w:szCs w:val="32"/>
+              </w:rPr>
+            </w:pPr>
+            <w:r>
+              <w:rPr>
+                <w:b/>
+                <w:sz w:val="32"/>
+                <w:szCs w:val="32"/>
+              </w:rPr>
+              <w:t xml:space="preserve">Tietokohde: </w:t>
+            </w:r>
+            <w:proofErr w:type="spellStart"/>
+            <w:r>
+              <w:rPr>
+                <w:b/>
+                <w:sz w:val="32"/>
+                <w:szCs w:val="32"/>
+              </w:rPr>
+              <w:t>CustomerCompany</w:t>
+            </w:r>
+            <w:proofErr w:type="spellEnd"/>
+          </w:p>
+        </w:tc>
+      </w:tr>
+      <w:tr>
+        <w:trPr>
+          <w:trHeight w:val="557"/>
+        </w:trPr>
+        <w:tc>
+          <w:tcPr>
+            <w:tcW w:w="2405" w:type="dxa"/>
+          </w:tcPr>
+          <w:p>
+            <w:pPr>
+              <w:rPr>
+                <w:b/>
+                <w:sz w:val="32"/>
+                <w:szCs w:val="32"/>
+              </w:rPr>
+            </w:pPr>
+            <w:r>
+              <w:rPr>
+                <w:b/>
+                <w:sz w:val="32"/>
+                <w:szCs w:val="32"/>
+              </w:rPr>
+              <w:t>Attribuutti</w:t>
+            </w:r>
+          </w:p>
+        </w:tc>
+        <w:tc>
+          <w:tcPr>
+            <w:tcW w:w="4093" w:type="dxa"/>
+          </w:tcPr>
+          <w:p>
+            <w:pPr>
+              <w:rPr>
+                <w:b/>
+                <w:sz w:val="32"/>
+                <w:szCs w:val="32"/>
+              </w:rPr>
+            </w:pPr>
+            <w:r>
+              <w:rPr>
+                <w:b/>
+                <w:sz w:val="32"/>
+                <w:szCs w:val="32"/>
+              </w:rPr>
+              <w:t>Arvojoukko</w:t>
+            </w:r>
+          </w:p>
+        </w:tc>
+        <w:tc>
+          <w:tcPr>
+            <w:tcW w:w="3251" w:type="dxa"/>
+          </w:tcPr>
+          <w:p>
+            <w:pPr>
+              <w:rPr>
+                <w:b/>
+                <w:sz w:val="32"/>
+                <w:szCs w:val="32"/>
+              </w:rPr>
+            </w:pPr>
+            <w:r>
+              <w:rPr>
+                <w:b/>
+                <w:sz w:val="32"/>
+                <w:szCs w:val="32"/>
+              </w:rPr>
+              <w:t>Kuvailu</w:t>
+            </w:r>
+          </w:p>
+        </w:tc>
+      </w:tr>
+      <w:tr>
+        <w:trPr>
+          <w:trHeight w:val="557"/>
+        </w:trPr>
+        <w:tc>
+          <w:tcPr>
+            <w:tcW w:w="2405" w:type="dxa"/>
+          </w:tcPr>
+          <w:p>
+            <w:pPr>
+              <w:rPr>
+                <w:sz w:val="32"/>
+                <w:szCs w:val="32"/>
+              </w:rPr>
+            </w:pPr>
+            <w:r>
+              <w:rPr>
+                <w:sz w:val="32"/>
+                <w:szCs w:val="32"/>
+              </w:rPr>
+              <w:t>nimi</w:t>
+            </w:r>
+          </w:p>
+        </w:tc>
+        <w:tc>
+          <w:tcPr>
+            <w:tcW w:w="4093" w:type="dxa"/>
+          </w:tcPr>
+          <w:p>
+            <w:pPr>
+              <w:rPr>
+                <w:sz w:val="32"/>
+                <w:szCs w:val="32"/>
+              </w:rPr>
+            </w:pPr>
+            <w:r>
+              <w:rPr>
+                <w:sz w:val="32"/>
+                <w:szCs w:val="32"/>
+              </w:rPr>
+              <w:t xml:space="preserve">Merkkijono </w:t>
+            </w:r>
+            <w:proofErr w:type="spellStart"/>
+            <w:r>
+              <w:rPr>
+                <w:sz w:val="32"/>
+                <w:szCs w:val="32"/>
+              </w:rPr>
+              <w:t>max</w:t>
+            </w:r>
+            <w:proofErr w:type="spellEnd"/>
+            <w:r>
+              <w:rPr>
+                <w:sz w:val="32"/>
+                <w:szCs w:val="32"/>
+              </w:rPr>
+              <w:t xml:space="preserve"> 3</w:t>
+            </w:r>
+            <w:r>
+              <w:rPr>
+                <w:sz w:val="32"/>
+                <w:szCs w:val="32"/>
+              </w:rPr>
+              <w:t>0 merkkiä</w:t>
+            </w:r>
+          </w:p>
+        </w:tc>
+        <w:tc>
+          <w:tcPr>
+            <w:tcW w:w="3251" w:type="dxa"/>
+          </w:tcPr>
+          <w:p>
+            <w:pPr>
+              <w:rPr>
+                <w:sz w:val="32"/>
+                <w:szCs w:val="32"/>
+              </w:rPr>
+            </w:pPr>
+            <w:r>
+              <w:rPr>
+                <w:sz w:val="32"/>
+                <w:szCs w:val="32"/>
+              </w:rPr>
+              <w:t>Yrityksen nimi</w:t>
+            </w:r>
+          </w:p>
+        </w:tc>
+      </w:tr>
+      <w:tr>
+        <w:trPr>
+          <w:trHeight w:val="557"/>
+        </w:trPr>
+        <w:tc>
+          <w:tcPr>
+            <w:tcW w:w="2405" w:type="dxa"/>
+          </w:tcPr>
+          <w:p>
+            <w:pPr>
+              <w:rPr>
+                <w:sz w:val="32"/>
+                <w:szCs w:val="32"/>
+              </w:rPr>
+            </w:pPr>
+            <w:r>
+              <w:rPr>
+                <w:sz w:val="32"/>
+                <w:szCs w:val="32"/>
+              </w:rPr>
+              <w:t>Y-tunnus</w:t>
+            </w:r>
+          </w:p>
+        </w:tc>
+        <w:tc>
+          <w:tcPr>
+            <w:tcW w:w="4093" w:type="dxa"/>
+          </w:tcPr>
+          <w:p>
+            <w:pPr>
+              <w:rPr>
+                <w:sz w:val="32"/>
+                <w:szCs w:val="32"/>
+              </w:rPr>
+            </w:pPr>
+            <w:r>
+              <w:rPr>
+                <w:sz w:val="32"/>
+                <w:szCs w:val="32"/>
+              </w:rPr>
+              <w:t>Merkkijono 8 merkkiä</w:t>
+            </w:r>
+          </w:p>
+        </w:tc>
+        <w:tc>
+          <w:tcPr>
+            <w:tcW w:w="3251" w:type="dxa"/>
+          </w:tcPr>
+          <w:p>
+            <w:pPr>
+              <w:rPr>
+                <w:sz w:val="32"/>
+                <w:szCs w:val="32"/>
+              </w:rPr>
+            </w:pPr>
+            <w:r>
+              <w:rPr>
+                <w:sz w:val="32"/>
+                <w:szCs w:val="32"/>
+              </w:rPr>
+              <w:t>Yrityksen Y-tunnus</w:t>
+            </w:r>
+          </w:p>
+        </w:tc>
+      </w:tr>
+    </w:tbl>
+    <w:p>
+      <w:pPr>
+        <w:rPr>
+          <w:b/>
+          <w:sz w:val="32"/>
+          <w:szCs w:val="32"/>
+        </w:rPr>
+      </w:pPr>
+    </w:p>
+    <w:tbl>
+      <w:tblPr>
+        <w:tblStyle w:val="TableGrid"/>
+        <w:tblW w:w="9749" w:type="dxa"/>
+        <w:tblLook w:val="04A0" w:firstRow="1" w:lastRow="0" w:firstColumn="1" w:lastColumn="0" w:noHBand="0" w:noVBand="1"/>
+      </w:tblPr>
+      <w:tblGrid>
+        <w:gridCol w:w="2405"/>
+        <w:gridCol w:w="4093"/>
+        <w:gridCol w:w="3251"/>
+      </w:tblGrid>
+      <w:tr>
+        <w:trPr>
+          <w:trHeight w:val="557"/>
+        </w:trPr>
+        <w:tc>
+          <w:tcPr>
+            <w:tcW w:w="9749" w:type="dxa"/>
+            <w:gridSpan w:val="3"/>
+          </w:tcPr>
+          <w:p>
+            <w:pPr>
+              <w:rPr>
+                <w:b/>
+                <w:sz w:val="32"/>
+                <w:szCs w:val="32"/>
+              </w:rPr>
+            </w:pPr>
+            <w:r>
+              <w:rPr>
+                <w:b/>
+                <w:sz w:val="32"/>
+                <w:szCs w:val="32"/>
+              </w:rPr>
+              <w:t xml:space="preserve">Tietokohde: </w:t>
+            </w:r>
+            <w:proofErr w:type="spellStart"/>
+            <w:r>
+              <w:rPr>
+                <w:b/>
+                <w:sz w:val="32"/>
+                <w:szCs w:val="32"/>
+              </w:rPr>
+              <w:t>Questionnaire</w:t>
+            </w:r>
+            <w:proofErr w:type="spellEnd"/>
+          </w:p>
+        </w:tc>
+      </w:tr>
+      <w:tr>
+        <w:trPr>
+          <w:trHeight w:val="557"/>
+        </w:trPr>
+        <w:tc>
+          <w:tcPr>
+            <w:tcW w:w="2405" w:type="dxa"/>
+          </w:tcPr>
+          <w:p>
+            <w:pPr>
+              <w:rPr>
+                <w:b/>
+                <w:sz w:val="32"/>
+                <w:szCs w:val="32"/>
+              </w:rPr>
+            </w:pPr>
+            <w:r>
+              <w:rPr>
+                <w:b/>
+                <w:sz w:val="32"/>
+                <w:szCs w:val="32"/>
+              </w:rPr>
+              <w:t>Attribuutti</w:t>
+            </w:r>
+          </w:p>
+        </w:tc>
+        <w:tc>
+          <w:tcPr>
+            <w:tcW w:w="4093" w:type="dxa"/>
+          </w:tcPr>
+          <w:p>
+            <w:pPr>
+              <w:rPr>
+                <w:b/>
+                <w:sz w:val="32"/>
+                <w:szCs w:val="32"/>
+              </w:rPr>
+            </w:pPr>
+            <w:r>
+              <w:rPr>
+                <w:b/>
+                <w:sz w:val="32"/>
+                <w:szCs w:val="32"/>
+              </w:rPr>
+              <w:t>Arvojoukko</w:t>
+            </w:r>
+          </w:p>
+        </w:tc>
+        <w:tc>
+          <w:tcPr>
+            <w:tcW w:w="3251" w:type="dxa"/>
+          </w:tcPr>
+          <w:p>
+            <w:pPr>
+              <w:rPr>
+                <w:b/>
+                <w:sz w:val="32"/>
+                <w:szCs w:val="32"/>
+              </w:rPr>
+            </w:pPr>
+            <w:r>
+              <w:rPr>
+                <w:b/>
+                <w:sz w:val="32"/>
+                <w:szCs w:val="32"/>
+              </w:rPr>
+              <w:t>Kuvailu</w:t>
+            </w:r>
+          </w:p>
+        </w:tc>
+      </w:tr>
+      <w:tr>
+        <w:trPr>
+          <w:trHeight w:val="557"/>
+        </w:trPr>
+        <w:tc>
+          <w:tcPr>
+            <w:tcW w:w="2405" w:type="dxa"/>
+          </w:tcPr>
+          <w:p>
+            <w:pPr>
+              <w:rPr>
+                <w:sz w:val="32"/>
+                <w:szCs w:val="32"/>
+              </w:rPr>
+            </w:pPr>
+            <w:proofErr w:type="gramStart"/>
+            <w:r>
+              <w:rPr>
+                <w:sz w:val="32"/>
+                <w:szCs w:val="32"/>
+              </w:rPr>
+              <w:t>;</w:t>
+            </w:r>
+            <w:proofErr w:type="spellStart"/>
+            <w:r>
+              <w:rPr>
+                <w:sz w:val="32"/>
+                <w:szCs w:val="32"/>
+              </w:rPr>
+              <w:t>uestionnaireID</w:t>
+            </w:r>
+            <w:proofErr w:type="spellEnd"/>
+            <w:proofErr w:type="gramEnd"/>
+          </w:p>
+        </w:tc>
+        <w:tc>
+          <w:tcPr>
+            <w:tcW w:w="4093" w:type="dxa"/>
+          </w:tcPr>
+          <w:p>
+            <w:pPr>
+              <w:rPr>
+                <w:sz w:val="32"/>
+                <w:szCs w:val="32"/>
+              </w:rPr>
+            </w:pPr>
+            <w:proofErr w:type="spellStart"/>
+            <w:r>
+              <w:rPr>
+                <w:sz w:val="32"/>
+                <w:szCs w:val="32"/>
+              </w:rPr>
+              <w:t>int</w:t>
+            </w:r>
+            <w:proofErr w:type="spellEnd"/>
+          </w:p>
+        </w:tc>
+        <w:tc>
+          <w:tcPr>
+            <w:tcW w:w="3251" w:type="dxa"/>
+          </w:tcPr>
+          <w:p>
+            <w:pPr>
+              <w:rPr>
+                <w:sz w:val="32"/>
+                <w:szCs w:val="32"/>
+              </w:rPr>
+            </w:pPr>
+            <w:r>
+              <w:rPr>
+                <w:sz w:val="32"/>
+                <w:szCs w:val="32"/>
+              </w:rPr>
+              <w:t>Järjestelmän luoma ID</w:t>
+            </w:r>
+          </w:p>
+        </w:tc>
+      </w:tr>
+    </w:tbl>
+    <w:p>
+      <w:pPr>
+        <w:rPr>
+          <w:b/>
+          <w:sz w:val="32"/>
+          <w:szCs w:val="32"/>
+        </w:rPr>
+      </w:pPr>
+    </w:p>
+    <w:p>
+      <w:pPr>
+        <w:rPr>
+          <w:b/>
+          <w:sz w:val="32"/>
+          <w:szCs w:val="32"/>
+        </w:rPr>
+      </w:pPr>
+    </w:p>
+    <w:p>
+      <w:pPr>
+        <w:rPr>
+          <w:b/>
+          <w:sz w:val="32"/>
+          <w:szCs w:val="32"/>
+        </w:rPr>
+      </w:pPr>
+    </w:p>
+    <w:tbl>
+      <w:tblPr>
+        <w:tblStyle w:val="TableGrid"/>
+        <w:tblW w:w="9749" w:type="dxa"/>
+        <w:tblLook w:val="04A0" w:firstRow="1" w:lastRow="0" w:firstColumn="1" w:lastColumn="0" w:noHBand="0" w:noVBand="1"/>
+      </w:tblPr>
+      <w:tblGrid>
+        <w:gridCol w:w="2405"/>
+        <w:gridCol w:w="4093"/>
+        <w:gridCol w:w="3251"/>
+      </w:tblGrid>
+      <w:tr>
+        <w:trPr>
+          <w:trHeight w:val="557"/>
+        </w:trPr>
+        <w:tc>
+          <w:tcPr>
+            <w:tcW w:w="9749" w:type="dxa"/>
+            <w:gridSpan w:val="3"/>
+          </w:tcPr>
+          <w:p>
+            <w:pPr>
+              <w:rPr>
+                <w:b/>
+                <w:sz w:val="32"/>
+                <w:szCs w:val="32"/>
+              </w:rPr>
+            </w:pPr>
+            <w:r>
+              <w:rPr>
+                <w:b/>
+                <w:sz w:val="32"/>
+                <w:szCs w:val="32"/>
+              </w:rPr>
+              <w:lastRenderedPageBreak/>
+              <w:t xml:space="preserve">Tietokohde: </w:t>
+            </w:r>
+            <w:proofErr w:type="spellStart"/>
+            <w:r>
+              <w:rPr>
+                <w:b/>
+                <w:sz w:val="32"/>
+                <w:szCs w:val="32"/>
+              </w:rPr>
+              <w:t>Question</w:t>
+            </w:r>
+            <w:proofErr w:type="spellEnd"/>
+          </w:p>
+        </w:tc>
+      </w:tr>
+      <w:tr>
+        <w:trPr>
+          <w:trHeight w:val="557"/>
+        </w:trPr>
+        <w:tc>
+          <w:tcPr>
+            <w:tcW w:w="2405" w:type="dxa"/>
+          </w:tcPr>
+          <w:p>
+            <w:pPr>
+              <w:rPr>
+                <w:b/>
+                <w:sz w:val="32"/>
+                <w:szCs w:val="32"/>
+              </w:rPr>
+            </w:pPr>
+            <w:r>
+              <w:rPr>
+                <w:b/>
+                <w:sz w:val="32"/>
+                <w:szCs w:val="32"/>
+              </w:rPr>
+              <w:t>Attribuutti</w:t>
+            </w:r>
+          </w:p>
+        </w:tc>
+        <w:tc>
+          <w:tcPr>
+            <w:tcW w:w="4093" w:type="dxa"/>
+          </w:tcPr>
+          <w:p>
+            <w:pPr>
+              <w:rPr>
+                <w:b/>
+                <w:sz w:val="32"/>
+                <w:szCs w:val="32"/>
+              </w:rPr>
+            </w:pPr>
+            <w:r>
+              <w:rPr>
+                <w:b/>
+                <w:sz w:val="32"/>
+                <w:szCs w:val="32"/>
+              </w:rPr>
+              <w:t>Arvojoukko</w:t>
+            </w:r>
+          </w:p>
+        </w:tc>
+        <w:tc>
+          <w:tcPr>
+            <w:tcW w:w="3251" w:type="dxa"/>
+          </w:tcPr>
+          <w:p>
+            <w:pPr>
+              <w:rPr>
+                <w:b/>
+                <w:sz w:val="32"/>
+                <w:szCs w:val="32"/>
+              </w:rPr>
+            </w:pPr>
+            <w:r>
+              <w:rPr>
+                <w:b/>
+                <w:sz w:val="32"/>
+                <w:szCs w:val="32"/>
+              </w:rPr>
+              <w:t>Kuvailu</w:t>
+            </w:r>
+          </w:p>
+        </w:tc>
+      </w:tr>
+      <w:tr>
+        <w:trPr>
+          <w:trHeight w:val="557"/>
+        </w:trPr>
+        <w:tc>
+          <w:tcPr>
+            <w:tcW w:w="2405" w:type="dxa"/>
+          </w:tcPr>
+          <w:p>
+            <w:pPr>
+              <w:rPr>
+                <w:sz w:val="32"/>
+                <w:szCs w:val="32"/>
+              </w:rPr>
+            </w:pPr>
+            <w:proofErr w:type="spellStart"/>
+            <w:r>
+              <w:rPr>
+                <w:sz w:val="32"/>
+                <w:szCs w:val="32"/>
+              </w:rPr>
+              <w:t>questionID</w:t>
+            </w:r>
+            <w:proofErr w:type="spellEnd"/>
+          </w:p>
+        </w:tc>
+        <w:tc>
+          <w:tcPr>
+            <w:tcW w:w="4093" w:type="dxa"/>
+          </w:tcPr>
+          <w:p>
+            <w:pPr>
+              <w:rPr>
+                <w:sz w:val="32"/>
+                <w:szCs w:val="32"/>
+              </w:rPr>
+            </w:pPr>
+            <w:proofErr w:type="spellStart"/>
+            <w:r>
+              <w:rPr>
+                <w:sz w:val="32"/>
+                <w:szCs w:val="32"/>
+              </w:rPr>
+              <w:t>int</w:t>
+            </w:r>
+            <w:proofErr w:type="spellEnd"/>
+          </w:p>
+        </w:tc>
+        <w:tc>
+          <w:tcPr>
+            <w:tcW w:w="3251" w:type="dxa"/>
+          </w:tcPr>
+          <w:p>
+            <w:pPr>
+              <w:rPr>
+                <w:sz w:val="32"/>
+                <w:szCs w:val="32"/>
+              </w:rPr>
+            </w:pPr>
+            <w:r>
+              <w:rPr>
+                <w:sz w:val="32"/>
+                <w:szCs w:val="32"/>
+              </w:rPr>
+              <w:t>Järjestelmän luoma ID</w:t>
+            </w:r>
+          </w:p>
+        </w:tc>
+      </w:tr>
+      <w:tr>
+        <w:trPr>
+          <w:trHeight w:val="557"/>
+        </w:trPr>
+        <w:tc>
+          <w:tcPr>
+            <w:tcW w:w="2405" w:type="dxa"/>
+          </w:tcPr>
+          <w:p>
+            <w:pPr>
+              <w:rPr>
+                <w:sz w:val="32"/>
+                <w:szCs w:val="32"/>
+              </w:rPr>
+            </w:pPr>
+            <w:r>
+              <w:rPr>
+                <w:sz w:val="32"/>
+                <w:szCs w:val="32"/>
+              </w:rPr>
+              <w:t>kysymys</w:t>
+            </w:r>
+          </w:p>
+        </w:tc>
+        <w:tc>
+          <w:tcPr>
+            <w:tcW w:w="4093" w:type="dxa"/>
+          </w:tcPr>
+          <w:p>
+            <w:pPr>
+              <w:rPr>
+                <w:sz w:val="32"/>
+                <w:szCs w:val="32"/>
+              </w:rPr>
+            </w:pPr>
+            <w:r>
+              <w:rPr>
+                <w:sz w:val="32"/>
+                <w:szCs w:val="32"/>
+              </w:rPr>
+              <w:t>Merkkijono 50 merkkiä</w:t>
+            </w:r>
+          </w:p>
+        </w:tc>
+        <w:tc>
+          <w:tcPr>
+            <w:tcW w:w="3251" w:type="dxa"/>
+          </w:tcPr>
+          <w:p>
+            <w:pPr>
+              <w:rPr>
+                <w:sz w:val="32"/>
+                <w:szCs w:val="32"/>
+              </w:rPr>
+            </w:pPr>
+            <w:r>
+              <w:rPr>
+                <w:sz w:val="32"/>
+                <w:szCs w:val="32"/>
+              </w:rPr>
+              <w:t>Kysymys tekstimuodossa</w:t>
+            </w:r>
+          </w:p>
+        </w:tc>
+      </w:tr>
+    </w:tbl>
+    <w:p>
+      <w:pPr>
+        <w:rPr>
+          <w:b/>
+          <w:sz w:val="32"/>
+          <w:szCs w:val="32"/>
+        </w:rPr>
+      </w:pPr>
+    </w:p>
+    <w:tbl>
+      <w:tblPr>
+        <w:tblStyle w:val="TableGrid"/>
+        <w:tblW w:w="9749" w:type="dxa"/>
+        <w:tblLook w:val="04A0" w:firstRow="1" w:lastRow="0" w:firstColumn="1" w:lastColumn="0" w:noHBand="0" w:noVBand="1"/>
+      </w:tblPr>
+      <w:tblGrid>
+        <w:gridCol w:w="2405"/>
+        <w:gridCol w:w="4093"/>
+        <w:gridCol w:w="3251"/>
+      </w:tblGrid>
+      <w:tr>
+        <w:trPr>
+          <w:trHeight w:val="557"/>
+        </w:trPr>
+        <w:tc>
+          <w:tcPr>
+            <w:tcW w:w="9749" w:type="dxa"/>
+            <w:gridSpan w:val="3"/>
+          </w:tcPr>
+          <w:p>
+            <w:pPr>
+              <w:rPr>
+                <w:b/>
+                <w:sz w:val="32"/>
+                <w:szCs w:val="32"/>
+              </w:rPr>
+            </w:pPr>
+            <w:r>
+              <w:rPr>
+                <w:b/>
+                <w:sz w:val="32"/>
+                <w:szCs w:val="32"/>
+              </w:rPr>
+              <w:t xml:space="preserve">Tietokohde: </w:t>
+            </w:r>
+            <w:proofErr w:type="spellStart"/>
+            <w:r>
+              <w:rPr>
+                <w:b/>
+                <w:sz w:val="32"/>
+                <w:szCs w:val="32"/>
+              </w:rPr>
+              <w:t>Answer</w:t>
+            </w:r>
+            <w:proofErr w:type="spellEnd"/>
+          </w:p>
+        </w:tc>
+      </w:tr>
+      <w:tr>
+        <w:trPr>
+          <w:trHeight w:val="557"/>
+        </w:trPr>
+        <w:tc>
+          <w:tcPr>
+            <w:tcW w:w="2405" w:type="dxa"/>
+          </w:tcPr>
+          <w:p>
+            <w:pPr>
+              <w:rPr>
+                <w:b/>
+                <w:sz w:val="32"/>
+                <w:szCs w:val="32"/>
+              </w:rPr>
+            </w:pPr>
+            <w:r>
+              <w:rPr>
+                <w:b/>
+                <w:sz w:val="32"/>
+                <w:szCs w:val="32"/>
+              </w:rPr>
+              <w:t>Attribuutti</w:t>
+            </w:r>
+          </w:p>
+        </w:tc>
+        <w:tc>
+          <w:tcPr>
+            <w:tcW w:w="4093" w:type="dxa"/>
+          </w:tcPr>
+          <w:p>
+            <w:pPr>
+              <w:rPr>
+                <w:b/>
+                <w:sz w:val="32"/>
+                <w:szCs w:val="32"/>
+              </w:rPr>
+            </w:pPr>
+            <w:r>
+              <w:rPr>
+                <w:b/>
+                <w:sz w:val="32"/>
+                <w:szCs w:val="32"/>
+              </w:rPr>
+              <w:t>Arvojoukko</w:t>
+            </w:r>
+          </w:p>
+        </w:tc>
+        <w:tc>
+          <w:tcPr>
+            <w:tcW w:w="3251" w:type="dxa"/>
+          </w:tcPr>
+          <w:p>
+            <w:pPr>
+              <w:rPr>
+                <w:b/>
+                <w:sz w:val="32"/>
+                <w:szCs w:val="32"/>
+              </w:rPr>
+            </w:pPr>
+            <w:r>
+              <w:rPr>
+                <w:b/>
+                <w:sz w:val="32"/>
+                <w:szCs w:val="32"/>
+              </w:rPr>
+              <w:t>Kuvailu</w:t>
+            </w:r>
+          </w:p>
+        </w:tc>
+      </w:tr>
+      <w:tr>
+        <w:trPr>
+          <w:trHeight w:val="557"/>
+        </w:trPr>
+        <w:tc>
+          <w:tcPr>
+            <w:tcW w:w="2405" w:type="dxa"/>
+          </w:tcPr>
+          <w:p>
+            <w:pPr>
+              <w:rPr>
+                <w:sz w:val="32"/>
+                <w:szCs w:val="32"/>
+              </w:rPr>
+            </w:pPr>
+            <w:proofErr w:type="spellStart"/>
+            <w:r>
+              <w:rPr>
+                <w:sz w:val="32"/>
+                <w:szCs w:val="32"/>
+              </w:rPr>
+              <w:t>answerID</w:t>
+            </w:r>
+            <w:proofErr w:type="spellEnd"/>
+          </w:p>
+        </w:tc>
+        <w:tc>
+          <w:tcPr>
+            <w:tcW w:w="4093" w:type="dxa"/>
+          </w:tcPr>
+          <w:p>
+            <w:pPr>
+              <w:rPr>
+                <w:sz w:val="32"/>
+                <w:szCs w:val="32"/>
+              </w:rPr>
+            </w:pPr>
+            <w:proofErr w:type="spellStart"/>
+            <w:r>
+              <w:rPr>
+                <w:sz w:val="32"/>
+                <w:szCs w:val="32"/>
+              </w:rPr>
+              <w:t>int</w:t>
+            </w:r>
+            <w:proofErr w:type="spellEnd"/>
+          </w:p>
+        </w:tc>
+        <w:tc>
+          <w:tcPr>
+            <w:tcW w:w="3251" w:type="dxa"/>
+          </w:tcPr>
+          <w:p>
+            <w:pPr>
+              <w:rPr>
+                <w:sz w:val="32"/>
+                <w:szCs w:val="32"/>
+              </w:rPr>
+            </w:pPr>
+            <w:r>
+              <w:rPr>
+                <w:sz w:val="32"/>
+                <w:szCs w:val="32"/>
+              </w:rPr>
+              <w:t>Järjestelmän luoma ID</w:t>
+            </w:r>
+          </w:p>
+        </w:tc>
+      </w:tr>
+      <w:tr>
+        <w:trPr>
+          <w:trHeight w:val="557"/>
+        </w:trPr>
+        <w:tc>
+          <w:tcPr>
+            <w:tcW w:w="2405" w:type="dxa"/>
+          </w:tcPr>
+          <w:p>
+            <w:pPr>
+              <w:rPr>
+                <w:sz w:val="32"/>
+                <w:szCs w:val="32"/>
+              </w:rPr>
+            </w:pPr>
+            <w:r>
+              <w:rPr>
+                <w:sz w:val="32"/>
+                <w:szCs w:val="32"/>
+              </w:rPr>
+              <w:t>vastaus</w:t>
+            </w:r>
+          </w:p>
+        </w:tc>
+        <w:tc>
+          <w:tcPr>
+            <w:tcW w:w="4093" w:type="dxa"/>
+          </w:tcPr>
+          <w:p>
+            <w:pPr>
+              <w:rPr>
+                <w:sz w:val="32"/>
+                <w:szCs w:val="32"/>
+              </w:rPr>
+            </w:pPr>
+            <w:r>
+              <w:rPr>
+                <w:sz w:val="32"/>
+                <w:szCs w:val="32"/>
+              </w:rPr>
+              <w:t>Merkkijono 100 merkkiä</w:t>
+            </w:r>
+          </w:p>
+        </w:tc>
+        <w:tc>
+          <w:tcPr>
+            <w:tcW w:w="3251" w:type="dxa"/>
+          </w:tcPr>
+          <w:p>
+            <w:pPr>
+              <w:rPr>
+                <w:sz w:val="32"/>
+                <w:szCs w:val="32"/>
+              </w:rPr>
+            </w:pPr>
+            <w:r>
+              <w:rPr>
+                <w:sz w:val="32"/>
+                <w:szCs w:val="32"/>
+              </w:rPr>
+              <w:t>Vastaus esitettyyn kysymykseen</w:t>
+            </w:r>
+            <w:r>
+              <w:rPr>
+                <w:sz w:val="32"/>
+                <w:szCs w:val="32"/>
+              </w:rPr>
+              <w:t xml:space="preserve">. Voi olla Kyllä/ei, numeerinen, </w:t>
+            </w:r>
+            <w:r>
+              <w:rPr>
+                <w:sz w:val="32"/>
+                <w:szCs w:val="32"/>
+              </w:rPr>
+              <w:t>asteikollinen tai kirjoitettu merkkijono</w:t>
+            </w:r>
+          </w:p>
+        </w:tc>
+      </w:tr>
+    </w:tbl>
+    <w:p>
+      <w:pPr>
+        <w:rPr>
+          <w:b/>
+          <w:sz w:val="32"/>
+          <w:szCs w:val="32"/>
+        </w:rPr>
+      </w:pPr>
+    </w:p>
+    <w:p>
+      <w:pPr>
+        <w:rPr>
+          <w:b/>
+          <w:sz w:val="32"/>
+          <w:szCs w:val="32"/>
+        </w:rPr>
+      </w:pPr>
+      <w:r>
+        <w:rPr>
+          <w:b/>
+          <w:sz w:val="32"/>
+          <w:szCs w:val="32"/>
+        </w:rPr>
+        <w:t>Relaatiotietokantakaavio</w:t>
+      </w:r>
+      <w:r>
+        <w:rPr>
+          <w:b/>
+          <w:sz w:val="32"/>
+          <w:szCs w:val="32"/>
+        </w:rPr>
+        <w:t>:</w:t>
+      </w:r>
+    </w:p>
+    <w:p>
+      <w:r>
+        <w:rPr>
+          <w:noProof/>
+          <w:lang w:eastAsia="fi-FI"/>
+        </w:rPr>
+        <w:drawing>
+          <wp:inline distT="0" distB="0" distL="0" distR="0">
+            <wp:extent cx="6120130" cy="2244362"/>
+            <wp:effectExtent l="0" t="0" r="0" b="3810"/>
+            <wp:docPr id="23" name="Picture 23" descr="https://yuml.me/ac4e809c.png"/>
+            <wp:cNvGraphicFramePr>
+              <a:graphicFrameLocks xmlns:a="http://schemas.openxmlformats.org/drawingml/2006/main" noChangeAspect="1"/>
+            </wp:cNvGraphicFramePr>
+            <a:graphic xmlns:a="http://schemas.openxmlformats.org/drawingml/2006/main">
+              <a:graphicData uri="http://schemas.openxmlformats.org/drawingml/2006/picture">
+                <pic:pic xmlns:pic="http://schemas.openxmlformats.org/drawingml/2006/picture">
+                  <pic:nvPicPr>
+                    <pic:cNvPr id="0" name="usecaseImg" descr="https://yuml.me/ac4e809c.png"/>
+                    <pic:cNvPicPr>
+                      <a:picLocks noChangeAspect="1" noChangeArrowheads="1"/>
+                    </pic:cNvPicPr>
+                  </pic:nvPicPr>
+                  <pic:blipFill>
+                    <a:blip r:embed="rId6">
+                      <a:extLst>
+                        <a:ext uri="{28A0092B-C50C-407E-A947-70E740481C1C}">
+                          <a14:useLocalDpi xmlns:a14="http://schemas.microsoft.com/office/drawing/2010/main" val="0"/>
+                        </a:ext>
+                      </a:extLst>
+                    </a:blip>
+                    <a:srcRect/>
+                    <a:stretch>
+                      <a:fillRect/>
+                    </a:stretch>
+                  </pic:blipFill>
+                  <pic:spPr bwMode="auto">
+                    <a:xfrm>
+                      <a:off x="0" y="0"/>
+                      <a:ext cx="6120130" cy="2244362"/>
+                    </a:xfrm>
+                    <a:prstGeom prst="rect">
+                      <a:avLst/>
+                    </a:prstGeom>
+                    <a:noFill/>
+                    <a:ln>
+                      <a:noFill/>
+                    </a:ln>
+                  </pic:spPr>
+                </pic:pic>
+              </a:graphicData>
+            </a:graphic>
+          </wp:inline>
+        </w:drawing>
+      </w:r>
+    </w:p>
     <w:p/>
+    <w:p>
+      <w:bookmarkStart w:id="0" w:name="_GoBack"/>
+      <w:bookmarkEnd w:id="0"/>
+    </w:p>
     <w:sectPr>
       <w:pgSz w:w="11906" w:h="16838"/>
-      <w:pgMar w:top="1417" w:right="1134" w:bottom="1417" w:left="1134" w:header="708" w:footer="708" w:gutter="0"/>
+      <w:pgMar w:top="993" w:right="1134" w:bottom="993" w:left="1134" w:header="708" w:footer="708" w:gutter="0"/>
       <w:cols w:space="708"/>
       <w:docGrid w:linePitch="360"/>
     </w:sectPr>
@@ -3029,6 +4277,25 @@
       <w:contextualSpacing/>
     </w:pPr>
   </w:style>
+  <w:style w:type="table" w:styleId="TableGrid">
+    <w:name w:val="Table Grid"/>
+    <w:basedOn w:val="TableNormal"/>
+    <w:uiPriority w:val="39"/>
+    <w:rsid w:val="00B72A55"/>
+    <w:pPr>
+      <w:spacing w:after="0" w:line="240" w:lineRule="auto"/>
+    </w:pPr>
+    <w:tblPr>
+      <w:tblBorders>
+        <w:top w:val="single" w:sz="4" w:space="0" w:color="auto"/>
+        <w:left w:val="single" w:sz="4" w:space="0" w:color="auto"/>
+        <w:bottom w:val="single" w:sz="4" w:space="0" w:color="auto"/>
+        <w:right w:val="single" w:sz="4" w:space="0" w:color="auto"/>
+        <w:insideH w:val="single" w:sz="4" w:space="0" w:color="auto"/>
+        <w:insideV w:val="single" w:sz="4" w:space="0" w:color="auto"/>
+      </w:tblBorders>
+    </w:tblPr>
+  </w:style>
 </w:styles>
 </file>
 

--- a/doc/dokumentaatio.docx
+++ b/doc/dokumentaatio.docx
@@ -2294,6 +2294,8 @@
     <w:p/>
     <w:p/>
     <w:p/>
+    <w:p/>
+    <w:p/>
     <w:p>
       <w:pPr>
         <w:rPr>
@@ -2524,15 +2526,6 @@
           <w:szCs w:val="32"/>
         </w:rPr>
       </w:pPr>
-    </w:p>
-    <w:p>
-      <w:pPr>
-        <w:rPr>
-          <w:b/>
-          <w:sz w:val="32"/>
-          <w:szCs w:val="32"/>
-        </w:rPr>
-      </w:pPr>
       <w:r>
         <w:rPr>
           <w:noProof/>
@@ -2540,9 +2533,9 @@
         </w:rPr>
         <w:drawing>
           <wp:inline distT="0" distB="0" distL="0" distR="0">
-            <wp:extent cx="6120130" cy="466077"/>
-            <wp:effectExtent l="0" t="0" r="0" b="0"/>
-            <wp:docPr id="21" name="Picture 21" descr="https://yuml.me/diagram/scruffy/class/%5BQuestion%5D1-*%5BAnswer%5D%20%20%20%20,%20%5BQuestionnaire%5D*-*%5BQuestion%5D,%20%5BCustomerCompany%5D1-*%5BQuestionnaire%5D%20%20%20.png"/>
+            <wp:extent cx="3811905" cy="1326515"/>
+            <wp:effectExtent l="0" t="0" r="0" b="6985"/>
+            <wp:docPr id="19" name="Picture 19" descr="https://yuml.me/diagram/scruffy/class/%5BUser%5D%20%20%20%20,%20%5BQuestionnaireData%5D*-*%5BRespondent%5D.png"/>
             <wp:cNvGraphicFramePr>
               <a:graphicFrameLocks xmlns:a="http://schemas.openxmlformats.org/drawingml/2006/main" noChangeAspect="1"/>
             </wp:cNvGraphicFramePr>
@@ -2550,7 +2543,7 @@
               <a:graphicData uri="http://schemas.openxmlformats.org/drawingml/2006/picture">
                 <pic:pic xmlns:pic="http://schemas.openxmlformats.org/drawingml/2006/picture">
                   <pic:nvPicPr>
-                    <pic:cNvPr id="0" name="usecaseImg" descr="https://yuml.me/diagram/scruffy/class/%5BQuestion%5D1-*%5BAnswer%5D%20%20%20%20,%20%5BQuestionnaire%5D*-*%5BQuestion%5D,%20%5BCustomerCompany%5D1-*%5BQuestionnaire%5D%20%20%20.png"/>
+                    <pic:cNvPr id="0" name="usecaseImg" descr="https://yuml.me/diagram/scruffy/class/%5BUser%5D%20%20%20%20,%20%5BQuestionnaireData%5D*-*%5BRespondent%5D.png"/>
                     <pic:cNvPicPr>
                       <a:picLocks noChangeAspect="1" noChangeArrowheads="1"/>
                     </pic:cNvPicPr>
@@ -2571,7 +2564,7 @@
                   <pic:spPr bwMode="auto">
                     <a:xfrm>
                       <a:off x="0" y="0"/>
-                      <a:ext cx="6120130" cy="466077"/>
+                      <a:ext cx="3811905" cy="1326515"/>
                     </a:xfrm>
                     <a:prstGeom prst="rect">
                       <a:avLst/>
@@ -2588,33 +2581,25 @@
         </w:drawing>
       </w:r>
     </w:p>
-    <w:p>
-      <w:pPr>
-        <w:rPr>
-          <w:b/>
-          <w:sz w:val="32"/>
-          <w:szCs w:val="32"/>
-        </w:rPr>
-      </w:pPr>
-    </w:p>
     <w:tbl>
       <w:tblPr>
         <w:tblStyle w:val="TableGrid"/>
-        <w:tblW w:w="9749" w:type="dxa"/>
+        <w:tblpPr w:leftFromText="141" w:rightFromText="141" w:vertAnchor="text" w:horzAnchor="margin" w:tblpY="331"/>
+        <w:tblW w:w="10376" w:type="dxa"/>
         <w:tblLook w:val="04A0" w:firstRow="1" w:lastRow="0" w:firstColumn="1" w:lastColumn="0" w:noHBand="0" w:noVBand="1"/>
       </w:tblPr>
       <w:tblGrid>
-        <w:gridCol w:w="2405"/>
+        <w:gridCol w:w="3103"/>
         <w:gridCol w:w="4093"/>
-        <w:gridCol w:w="3251"/>
+        <w:gridCol w:w="3180"/>
       </w:tblGrid>
       <w:tr>
         <w:trPr>
-          <w:trHeight w:val="557"/>
+          <w:trHeight w:val="435"/>
         </w:trPr>
         <w:tc>
           <w:tcPr>
-            <w:tcW w:w="9749" w:type="dxa"/>
+            <w:tcW w:w="10376" w:type="dxa"/>
             <w:gridSpan w:val="3"/>
           </w:tcPr>
           <w:p>
@@ -2640,7 +2625,7 @@
                 <w:sz w:val="32"/>
                 <w:szCs w:val="32"/>
               </w:rPr>
-              <w:t>CustomerCompany</w:t>
+              <w:t>questionnairedata</w:t>
             </w:r>
             <w:proofErr w:type="spellEnd"/>
           </w:p>
@@ -2648,11 +2633,11 @@
       </w:tr>
       <w:tr>
         <w:trPr>
-          <w:trHeight w:val="557"/>
+          <w:trHeight w:val="435"/>
         </w:trPr>
         <w:tc>
           <w:tcPr>
-            <w:tcW w:w="2405" w:type="dxa"/>
+            <w:tcW w:w="3103" w:type="dxa"/>
           </w:tcPr>
           <w:p>
             <w:pPr>
@@ -2696,7 +2681,7 @@
         </w:tc>
         <w:tc>
           <w:tcPr>
-            <w:tcW w:w="3251" w:type="dxa"/>
+            <w:tcW w:w="3179" w:type="dxa"/>
           </w:tcPr>
           <w:p>
             <w:pPr>
@@ -2712,18 +2697,18 @@
                 <w:sz w:val="32"/>
                 <w:szCs w:val="32"/>
               </w:rPr>
-              <w:t>Kuvailu</w:t>
+              <w:t>Kuvaus</w:t>
             </w:r>
           </w:p>
         </w:tc>
       </w:tr>
       <w:tr>
         <w:trPr>
-          <w:trHeight w:val="557"/>
+          <w:trHeight w:val="435"/>
         </w:trPr>
         <w:tc>
           <w:tcPr>
-            <w:tcW w:w="2405" w:type="dxa"/>
+            <w:tcW w:w="3103" w:type="dxa"/>
           </w:tcPr>
           <w:p>
             <w:pPr>
@@ -2732,13 +2717,15 @@
                 <w:szCs w:val="32"/>
               </w:rPr>
             </w:pPr>
-            <w:r>
-              <w:rPr>
-                <w:sz w:val="32"/>
-                <w:szCs w:val="32"/>
-              </w:rPr>
-              <w:t>nimi</w:t>
-            </w:r>
+            <w:proofErr w:type="spellStart"/>
+            <w:r>
+              <w:rPr>
+                <w:sz w:val="32"/>
+                <w:szCs w:val="32"/>
+              </w:rPr>
+              <w:t>questionnaire_id</w:t>
+            </w:r>
+            <w:proofErr w:type="spellEnd"/>
           </w:p>
         </w:tc>
         <w:tc>
@@ -2752,41 +2739,20 @@
                 <w:szCs w:val="32"/>
               </w:rPr>
             </w:pPr>
-            <w:r>
-              <w:rPr>
-                <w:sz w:val="32"/>
-                <w:szCs w:val="32"/>
-              </w:rPr>
-              <w:t xml:space="preserve">Merkkijono </w:t>
-            </w:r>
             <w:proofErr w:type="spellStart"/>
             <w:r>
               <w:rPr>
                 <w:sz w:val="32"/>
                 <w:szCs w:val="32"/>
               </w:rPr>
-              <w:t>max</w:t>
+              <w:t>int</w:t>
             </w:r>
             <w:proofErr w:type="spellEnd"/>
-            <w:r>
-              <w:rPr>
-                <w:sz w:val="32"/>
-                <w:szCs w:val="32"/>
-              </w:rPr>
-              <w:t xml:space="preserve"> 3</w:t>
-            </w:r>
-            <w:r>
-              <w:rPr>
-                <w:sz w:val="32"/>
-                <w:szCs w:val="32"/>
-              </w:rPr>
-              <w:t>0 merkkiä</w:t>
-            </w:r>
           </w:p>
         </w:tc>
         <w:tc>
           <w:tcPr>
-            <w:tcW w:w="3251" w:type="dxa"/>
+            <w:tcW w:w="3179" w:type="dxa"/>
           </w:tcPr>
           <w:p>
             <w:pPr>
@@ -2800,18 +2766,18 @@
                 <w:sz w:val="32"/>
                 <w:szCs w:val="32"/>
               </w:rPr>
-              <w:t>Yrityksen nimi</w:t>
+              <w:t>Järjestelmän luoma ID</w:t>
             </w:r>
           </w:p>
         </w:tc>
       </w:tr>
       <w:tr>
         <w:trPr>
-          <w:trHeight w:val="557"/>
+          <w:trHeight w:val="435"/>
         </w:trPr>
         <w:tc>
           <w:tcPr>
-            <w:tcW w:w="2405" w:type="dxa"/>
+            <w:tcW w:w="3103" w:type="dxa"/>
           </w:tcPr>
           <w:p>
             <w:pPr>
@@ -2820,13 +2786,15 @@
                 <w:szCs w:val="32"/>
               </w:rPr>
             </w:pPr>
-            <w:r>
-              <w:rPr>
-                <w:sz w:val="32"/>
-                <w:szCs w:val="32"/>
-              </w:rPr>
-              <w:t>Y-tunnus</w:t>
-            </w:r>
+            <w:proofErr w:type="spellStart"/>
+            <w:r>
+              <w:rPr>
+                <w:sz w:val="32"/>
+                <w:szCs w:val="32"/>
+              </w:rPr>
+              <w:t>questionnaire_name</w:t>
+            </w:r>
+            <w:proofErr w:type="spellEnd"/>
           </w:p>
         </w:tc>
         <w:tc>
@@ -2845,13 +2813,29 @@
                 <w:sz w:val="32"/>
                 <w:szCs w:val="32"/>
               </w:rPr>
-              <w:t>Merkkijono 8 merkkiä</w:t>
+              <w:t xml:space="preserve">Merkkijono </w:t>
+            </w:r>
+            <w:proofErr w:type="spellStart"/>
+            <w:r>
+              <w:rPr>
+                <w:sz w:val="32"/>
+                <w:szCs w:val="32"/>
+              </w:rPr>
+              <w:t>max</w:t>
+            </w:r>
+            <w:proofErr w:type="spellEnd"/>
+            <w:r>
+              <w:rPr>
+                <w:sz w:val="32"/>
+                <w:szCs w:val="32"/>
+              </w:rPr>
+              <w:t xml:space="preserve"> 40 merkkiä</w:t>
             </w:r>
           </w:p>
         </w:tc>
         <w:tc>
           <w:tcPr>
-            <w:tcW w:w="3251" w:type="dxa"/>
+            <w:tcW w:w="3179" w:type="dxa"/>
           </w:tcPr>
           <w:p>
             <w:pPr>
@@ -2865,7 +2849,398 @@
                 <w:sz w:val="32"/>
                 <w:szCs w:val="32"/>
               </w:rPr>
-              <w:t>Yrityksen Y-tunnus</w:t>
+              <w:t>Kyselyn nimi</w:t>
+            </w:r>
+          </w:p>
+        </w:tc>
+      </w:tr>
+      <w:tr>
+        <w:trPr>
+          <w:trHeight w:val="595"/>
+        </w:trPr>
+        <w:tc>
+          <w:tcPr>
+            <w:tcW w:w="3103" w:type="dxa"/>
+          </w:tcPr>
+          <w:p>
+            <w:pPr>
+              <w:rPr>
+                <w:sz w:val="32"/>
+                <w:szCs w:val="32"/>
+              </w:rPr>
+            </w:pPr>
+            <w:proofErr w:type="spellStart"/>
+            <w:r>
+              <w:rPr>
+                <w:sz w:val="32"/>
+                <w:szCs w:val="32"/>
+              </w:rPr>
+              <w:t>company_name</w:t>
+            </w:r>
+            <w:proofErr w:type="spellEnd"/>
+          </w:p>
+        </w:tc>
+        <w:tc>
+          <w:tcPr>
+            <w:tcW w:w="4093" w:type="dxa"/>
+          </w:tcPr>
+          <w:p>
+            <w:pPr>
+              <w:rPr>
+                <w:sz w:val="32"/>
+                <w:szCs w:val="32"/>
+              </w:rPr>
+            </w:pPr>
+            <w:r>
+              <w:rPr>
+                <w:sz w:val="32"/>
+                <w:szCs w:val="32"/>
+              </w:rPr>
+              <w:t xml:space="preserve">Merkkijono </w:t>
+            </w:r>
+            <w:proofErr w:type="spellStart"/>
+            <w:r>
+              <w:rPr>
+                <w:sz w:val="32"/>
+                <w:szCs w:val="32"/>
+              </w:rPr>
+              <w:t>max</w:t>
+            </w:r>
+            <w:proofErr w:type="spellEnd"/>
+            <w:r>
+              <w:rPr>
+                <w:sz w:val="32"/>
+                <w:szCs w:val="32"/>
+              </w:rPr>
+              <w:t xml:space="preserve"> 40 merkkiä</w:t>
+            </w:r>
+          </w:p>
+        </w:tc>
+        <w:tc>
+          <w:tcPr>
+            <w:tcW w:w="3179" w:type="dxa"/>
+          </w:tcPr>
+          <w:p>
+            <w:pPr>
+              <w:rPr>
+                <w:sz w:val="32"/>
+                <w:szCs w:val="32"/>
+              </w:rPr>
+            </w:pPr>
+            <w:r>
+              <w:rPr>
+                <w:sz w:val="32"/>
+                <w:szCs w:val="32"/>
+              </w:rPr>
+              <w:t>Asiakasyritys, jolle kysely tehdään</w:t>
+            </w:r>
+          </w:p>
+          <w:p>
+            <w:pPr>
+              <w:rPr>
+                <w:sz w:val="32"/>
+                <w:szCs w:val="32"/>
+              </w:rPr>
+            </w:pPr>
+          </w:p>
+        </w:tc>
+      </w:tr>
+      <w:tr>
+        <w:trPr>
+          <w:trHeight w:val="435"/>
+        </w:trPr>
+        <w:tc>
+          <w:tcPr>
+            <w:tcW w:w="3103" w:type="dxa"/>
+          </w:tcPr>
+          <w:p>
+            <w:pPr>
+              <w:rPr>
+                <w:sz w:val="32"/>
+                <w:szCs w:val="32"/>
+              </w:rPr>
+            </w:pPr>
+            <w:r>
+              <w:rPr>
+                <w:sz w:val="32"/>
+                <w:szCs w:val="32"/>
+              </w:rPr>
+              <w:t>Y-tunnus</w:t>
+            </w:r>
+          </w:p>
+        </w:tc>
+        <w:tc>
+          <w:tcPr>
+            <w:tcW w:w="4093" w:type="dxa"/>
+          </w:tcPr>
+          <w:p>
+            <w:pPr>
+              <w:rPr>
+                <w:sz w:val="32"/>
+                <w:szCs w:val="32"/>
+              </w:rPr>
+            </w:pPr>
+            <w:r>
+              <w:rPr>
+                <w:sz w:val="32"/>
+                <w:szCs w:val="32"/>
+              </w:rPr>
+              <w:t>Merkkijono 9 merkkiä</w:t>
+            </w:r>
+          </w:p>
+        </w:tc>
+        <w:tc>
+          <w:tcPr>
+            <w:tcW w:w="3179" w:type="dxa"/>
+          </w:tcPr>
+          <w:p>
+            <w:pPr>
+              <w:rPr>
+                <w:sz w:val="32"/>
+                <w:szCs w:val="32"/>
+              </w:rPr>
+            </w:pPr>
+            <w:r>
+              <w:rPr>
+                <w:sz w:val="32"/>
+                <w:szCs w:val="32"/>
+              </w:rPr>
+              <w:t>Asiakasyrityksen y-tunnus</w:t>
+            </w:r>
+          </w:p>
+        </w:tc>
+      </w:tr>
+      <w:tr>
+        <w:trPr>
+          <w:trHeight w:val="435"/>
+        </w:trPr>
+        <w:tc>
+          <w:tcPr>
+            <w:tcW w:w="3103" w:type="dxa"/>
+          </w:tcPr>
+          <w:p>
+            <w:pPr>
+              <w:rPr>
+                <w:sz w:val="32"/>
+                <w:szCs w:val="32"/>
+              </w:rPr>
+            </w:pPr>
+            <w:proofErr w:type="spellStart"/>
+            <w:r>
+              <w:rPr>
+                <w:sz w:val="32"/>
+                <w:szCs w:val="32"/>
+              </w:rPr>
+              <w:t>question</w:t>
+            </w:r>
+            <w:proofErr w:type="spellEnd"/>
+          </w:p>
+        </w:tc>
+        <w:tc>
+          <w:tcPr>
+            <w:tcW w:w="4093" w:type="dxa"/>
+          </w:tcPr>
+          <w:p>
+            <w:pPr>
+              <w:rPr>
+                <w:sz w:val="32"/>
+                <w:szCs w:val="32"/>
+              </w:rPr>
+            </w:pPr>
+            <w:r>
+              <w:rPr>
+                <w:sz w:val="32"/>
+                <w:szCs w:val="32"/>
+              </w:rPr>
+              <w:t xml:space="preserve">Merkkijono </w:t>
+            </w:r>
+            <w:proofErr w:type="spellStart"/>
+            <w:r>
+              <w:rPr>
+                <w:sz w:val="32"/>
+                <w:szCs w:val="32"/>
+              </w:rPr>
+              <w:t>max</w:t>
+            </w:r>
+            <w:proofErr w:type="spellEnd"/>
+            <w:r>
+              <w:rPr>
+                <w:sz w:val="32"/>
+                <w:szCs w:val="32"/>
+              </w:rPr>
+              <w:t xml:space="preserve"> 50 merkkiä</w:t>
+            </w:r>
+          </w:p>
+        </w:tc>
+        <w:tc>
+          <w:tcPr>
+            <w:tcW w:w="3179" w:type="dxa"/>
+          </w:tcPr>
+          <w:p>
+            <w:pPr>
+              <w:rPr>
+                <w:sz w:val="32"/>
+                <w:szCs w:val="32"/>
+              </w:rPr>
+            </w:pPr>
+            <w:r>
+              <w:rPr>
+                <w:sz w:val="32"/>
+                <w:szCs w:val="32"/>
+              </w:rPr>
+              <w:t>kyselytutkimuksen kysymys</w:t>
+            </w:r>
+          </w:p>
+        </w:tc>
+      </w:tr>
+      <w:tr>
+        <w:trPr>
+          <w:trHeight w:val="435"/>
+        </w:trPr>
+        <w:tc>
+          <w:tcPr>
+            <w:tcW w:w="3103" w:type="dxa"/>
+          </w:tcPr>
+          <w:p>
+            <w:pPr>
+              <w:rPr>
+                <w:sz w:val="32"/>
+                <w:szCs w:val="32"/>
+              </w:rPr>
+            </w:pPr>
+            <w:proofErr w:type="spellStart"/>
+            <w:r>
+              <w:rPr>
+                <w:sz w:val="32"/>
+                <w:szCs w:val="32"/>
+              </w:rPr>
+              <w:t>answer</w:t>
+            </w:r>
+            <w:proofErr w:type="spellEnd"/>
+          </w:p>
+        </w:tc>
+        <w:tc>
+          <w:tcPr>
+            <w:tcW w:w="4093" w:type="dxa"/>
+          </w:tcPr>
+          <w:p>
+            <w:pPr>
+              <w:rPr>
+                <w:sz w:val="32"/>
+                <w:szCs w:val="32"/>
+              </w:rPr>
+            </w:pPr>
+            <w:r>
+              <w:rPr>
+                <w:sz w:val="32"/>
+                <w:szCs w:val="32"/>
+              </w:rPr>
+              <w:t xml:space="preserve">Merkkijono </w:t>
+            </w:r>
+            <w:proofErr w:type="spellStart"/>
+            <w:r>
+              <w:rPr>
+                <w:sz w:val="32"/>
+                <w:szCs w:val="32"/>
+              </w:rPr>
+              <w:t>max</w:t>
+            </w:r>
+            <w:proofErr w:type="spellEnd"/>
+            <w:r>
+              <w:rPr>
+                <w:sz w:val="32"/>
+                <w:szCs w:val="32"/>
+              </w:rPr>
+              <w:t xml:space="preserve"> 40 merkkiä</w:t>
+            </w:r>
+          </w:p>
+        </w:tc>
+        <w:tc>
+          <w:tcPr>
+            <w:tcW w:w="3179" w:type="dxa"/>
+          </w:tcPr>
+          <w:p>
+            <w:pPr>
+              <w:rPr>
+                <w:sz w:val="32"/>
+                <w:szCs w:val="32"/>
+              </w:rPr>
+            </w:pPr>
+            <w:r>
+              <w:rPr>
+                <w:sz w:val="32"/>
+                <w:szCs w:val="32"/>
+              </w:rPr>
+              <w:t>vastaus</w:t>
+            </w:r>
+          </w:p>
+        </w:tc>
+      </w:tr>
+      <w:tr>
+        <w:trPr>
+          <w:trHeight w:val="435"/>
+        </w:trPr>
+        <w:tc>
+          <w:tcPr>
+            <w:tcW w:w="3103" w:type="dxa"/>
+          </w:tcPr>
+          <w:p>
+            <w:pPr>
+              <w:rPr>
+                <w:sz w:val="32"/>
+                <w:szCs w:val="32"/>
+              </w:rPr>
+            </w:pPr>
+            <w:proofErr w:type="spellStart"/>
+            <w:r>
+              <w:rPr>
+                <w:sz w:val="32"/>
+                <w:szCs w:val="32"/>
+              </w:rPr>
+              <w:t>respondent_id</w:t>
+            </w:r>
+            <w:proofErr w:type="spellEnd"/>
+          </w:p>
+        </w:tc>
+        <w:tc>
+          <w:tcPr>
+            <w:tcW w:w="4093" w:type="dxa"/>
+          </w:tcPr>
+          <w:p>
+            <w:pPr>
+              <w:rPr>
+                <w:sz w:val="32"/>
+                <w:szCs w:val="32"/>
+              </w:rPr>
+            </w:pPr>
+            <w:proofErr w:type="spellStart"/>
+            <w:r>
+              <w:rPr>
+                <w:sz w:val="32"/>
+                <w:szCs w:val="32"/>
+              </w:rPr>
+              <w:t>int</w:t>
+            </w:r>
+            <w:proofErr w:type="spellEnd"/>
+          </w:p>
+        </w:tc>
+        <w:tc>
+          <w:tcPr>
+            <w:tcW w:w="3179" w:type="dxa"/>
+          </w:tcPr>
+          <w:p>
+            <w:pPr>
+              <w:rPr>
+                <w:sz w:val="32"/>
+                <w:szCs w:val="32"/>
+              </w:rPr>
+            </w:pPr>
+            <w:r>
+              <w:rPr>
+                <w:sz w:val="32"/>
+                <w:szCs w:val="32"/>
+              </w:rPr>
+              <w:t>vastaajahenkilön id tietokannassa</w:t>
             </w:r>
           </w:p>
         </w:tc>
@@ -2887,9 +3262,9 @@
         <w:tblLook w:val="04A0" w:firstRow="1" w:lastRow="0" w:firstColumn="1" w:lastColumn="0" w:noHBand="0" w:noVBand="1"/>
       </w:tblPr>
       <w:tblGrid>
-        <w:gridCol w:w="2405"/>
-        <w:gridCol w:w="4093"/>
-        <w:gridCol w:w="3251"/>
+        <w:gridCol w:w="2616"/>
+        <w:gridCol w:w="3952"/>
+        <w:gridCol w:w="3181"/>
       </w:tblGrid>
       <w:tr>
         <w:trPr>
@@ -2914,6 +3289,7 @@
                 <w:sz w:val="32"/>
                 <w:szCs w:val="32"/>
               </w:rPr>
+              <w:lastRenderedPageBreak/>
               <w:t xml:space="preserve">Tietokohde: </w:t>
             </w:r>
             <w:proofErr w:type="spellStart"/>
@@ -2923,7 +3299,7 @@
                 <w:sz w:val="32"/>
                 <w:szCs w:val="32"/>
               </w:rPr>
-              <w:t>Questionnaire</w:t>
+              <w:t>respondent</w:t>
             </w:r>
             <w:proofErr w:type="spellEnd"/>
           </w:p>
@@ -3015,24 +3391,15 @@
                 <w:szCs w:val="32"/>
               </w:rPr>
             </w:pPr>
-            <w:proofErr w:type="gramStart"/>
-            <w:r>
-              <w:rPr>
-                <w:sz w:val="32"/>
-                <w:szCs w:val="32"/>
-              </w:rPr>
-              <w:t>;</w:t>
-            </w:r>
             <w:proofErr w:type="spellStart"/>
             <w:r>
               <w:rPr>
                 <w:sz w:val="32"/>
                 <w:szCs w:val="32"/>
               </w:rPr>
-              <w:t>uestionnaireID</w:t>
+              <w:t>respondent_id</w:t>
             </w:r>
             <w:proofErr w:type="spellEnd"/>
-            <w:proofErr w:type="gramEnd"/>
           </w:p>
         </w:tc>
         <w:tc>
@@ -3074,6 +3441,411 @@
                 <w:szCs w:val="32"/>
               </w:rPr>
               <w:t>Järjestelmän luoma ID</w:t>
+            </w:r>
+          </w:p>
+        </w:tc>
+      </w:tr>
+      <w:tr>
+        <w:trPr>
+          <w:trHeight w:val="557"/>
+        </w:trPr>
+        <w:tc>
+          <w:tcPr>
+            <w:tcW w:w="2405" w:type="dxa"/>
+          </w:tcPr>
+          <w:p>
+            <w:pPr>
+              <w:rPr>
+                <w:sz w:val="32"/>
+                <w:szCs w:val="32"/>
+              </w:rPr>
+            </w:pPr>
+            <w:proofErr w:type="spellStart"/>
+            <w:r>
+              <w:rPr>
+                <w:sz w:val="32"/>
+                <w:szCs w:val="32"/>
+              </w:rPr>
+              <w:t>respondent_name</w:t>
+            </w:r>
+            <w:proofErr w:type="spellEnd"/>
+          </w:p>
+        </w:tc>
+        <w:tc>
+          <w:tcPr>
+            <w:tcW w:w="4093" w:type="dxa"/>
+          </w:tcPr>
+          <w:p>
+            <w:pPr>
+              <w:rPr>
+                <w:sz w:val="32"/>
+                <w:szCs w:val="32"/>
+              </w:rPr>
+            </w:pPr>
+            <w:r>
+              <w:rPr>
+                <w:sz w:val="32"/>
+                <w:szCs w:val="32"/>
+              </w:rPr>
+              <w:t xml:space="preserve">Merkkijono </w:t>
+            </w:r>
+            <w:r>
+              <w:rPr>
+                <w:sz w:val="32"/>
+                <w:szCs w:val="32"/>
+              </w:rPr>
+              <w:t>40</w:t>
+            </w:r>
+            <w:r>
+              <w:rPr>
+                <w:sz w:val="32"/>
+                <w:szCs w:val="32"/>
+              </w:rPr>
+              <w:t xml:space="preserve"> merkkiä</w:t>
+            </w:r>
+          </w:p>
+        </w:tc>
+        <w:tc>
+          <w:tcPr>
+            <w:tcW w:w="3251" w:type="dxa"/>
+          </w:tcPr>
+          <w:p>
+            <w:pPr>
+              <w:rPr>
+                <w:sz w:val="32"/>
+                <w:szCs w:val="32"/>
+              </w:rPr>
+            </w:pPr>
+            <w:r>
+              <w:rPr>
+                <w:sz w:val="32"/>
+                <w:szCs w:val="32"/>
+              </w:rPr>
+              <w:t>Vastaajan nimi</w:t>
+            </w:r>
+          </w:p>
+        </w:tc>
+      </w:tr>
+      <w:tr>
+        <w:trPr>
+          <w:trHeight w:val="557"/>
+        </w:trPr>
+        <w:tc>
+          <w:tcPr>
+            <w:tcW w:w="2405" w:type="dxa"/>
+          </w:tcPr>
+          <w:p>
+            <w:pPr>
+              <w:rPr>
+                <w:sz w:val="32"/>
+                <w:szCs w:val="32"/>
+              </w:rPr>
+            </w:pPr>
+            <w:proofErr w:type="spellStart"/>
+            <w:r>
+              <w:rPr>
+                <w:sz w:val="32"/>
+                <w:szCs w:val="32"/>
+              </w:rPr>
+              <w:t>gender</w:t>
+            </w:r>
+            <w:proofErr w:type="spellEnd"/>
+          </w:p>
+        </w:tc>
+        <w:tc>
+          <w:tcPr>
+            <w:tcW w:w="4093" w:type="dxa"/>
+          </w:tcPr>
+          <w:p>
+            <w:pPr>
+              <w:rPr>
+                <w:sz w:val="32"/>
+                <w:szCs w:val="32"/>
+              </w:rPr>
+            </w:pPr>
+            <w:r>
+              <w:rPr>
+                <w:sz w:val="32"/>
+                <w:szCs w:val="32"/>
+              </w:rPr>
+              <w:t xml:space="preserve">Merkkijono </w:t>
+            </w:r>
+            <w:proofErr w:type="spellStart"/>
+            <w:r>
+              <w:rPr>
+                <w:sz w:val="32"/>
+                <w:szCs w:val="32"/>
+              </w:rPr>
+              <w:t>max</w:t>
+            </w:r>
+            <w:proofErr w:type="spellEnd"/>
+            <w:r>
+              <w:rPr>
+                <w:sz w:val="32"/>
+                <w:szCs w:val="32"/>
+              </w:rPr>
+              <w:t xml:space="preserve"> 10 merkkiä</w:t>
+            </w:r>
+          </w:p>
+        </w:tc>
+        <w:tc>
+          <w:tcPr>
+            <w:tcW w:w="3251" w:type="dxa"/>
+          </w:tcPr>
+          <w:p>
+            <w:pPr>
+              <w:rPr>
+                <w:sz w:val="32"/>
+                <w:szCs w:val="32"/>
+              </w:rPr>
+            </w:pPr>
+            <w:r>
+              <w:rPr>
+                <w:sz w:val="32"/>
+                <w:szCs w:val="32"/>
+              </w:rPr>
+              <w:t>Vastaajan sukupuoli</w:t>
+            </w:r>
+          </w:p>
+          <w:p>
+            <w:pPr>
+              <w:rPr>
+                <w:sz w:val="32"/>
+                <w:szCs w:val="32"/>
+              </w:rPr>
+            </w:pPr>
+          </w:p>
+        </w:tc>
+      </w:tr>
+      <w:tr>
+        <w:trPr>
+          <w:trHeight w:val="557"/>
+        </w:trPr>
+        <w:tc>
+          <w:tcPr>
+            <w:tcW w:w="2405" w:type="dxa"/>
+          </w:tcPr>
+          <w:p>
+            <w:pPr>
+              <w:rPr>
+                <w:sz w:val="32"/>
+                <w:szCs w:val="32"/>
+              </w:rPr>
+            </w:pPr>
+            <w:proofErr w:type="spellStart"/>
+            <w:r>
+              <w:rPr>
+                <w:sz w:val="32"/>
+                <w:szCs w:val="32"/>
+              </w:rPr>
+              <w:t>age</w:t>
+            </w:r>
+            <w:proofErr w:type="spellEnd"/>
+          </w:p>
+        </w:tc>
+        <w:tc>
+          <w:tcPr>
+            <w:tcW w:w="4093" w:type="dxa"/>
+          </w:tcPr>
+          <w:p>
+            <w:pPr>
+              <w:rPr>
+                <w:sz w:val="32"/>
+                <w:szCs w:val="32"/>
+              </w:rPr>
+            </w:pPr>
+            <w:proofErr w:type="spellStart"/>
+            <w:r>
+              <w:rPr>
+                <w:sz w:val="32"/>
+                <w:szCs w:val="32"/>
+              </w:rPr>
+              <w:t>int</w:t>
+            </w:r>
+            <w:proofErr w:type="spellEnd"/>
+          </w:p>
+        </w:tc>
+        <w:tc>
+          <w:tcPr>
+            <w:tcW w:w="3251" w:type="dxa"/>
+          </w:tcPr>
+          <w:p>
+            <w:pPr>
+              <w:rPr>
+                <w:sz w:val="32"/>
+                <w:szCs w:val="32"/>
+              </w:rPr>
+            </w:pPr>
+            <w:r>
+              <w:rPr>
+                <w:sz w:val="32"/>
+                <w:szCs w:val="32"/>
+              </w:rPr>
+              <w:t>Vastaajan ikä</w:t>
+            </w:r>
+          </w:p>
+        </w:tc>
+      </w:tr>
+      <w:tr>
+        <w:trPr>
+          <w:trHeight w:val="557"/>
+        </w:trPr>
+        <w:tc>
+          <w:tcPr>
+            <w:tcW w:w="2405" w:type="dxa"/>
+          </w:tcPr>
+          <w:p>
+            <w:pPr>
+              <w:rPr>
+                <w:sz w:val="32"/>
+                <w:szCs w:val="32"/>
+              </w:rPr>
+            </w:pPr>
+            <w:r>
+              <w:rPr>
+                <w:sz w:val="32"/>
+                <w:szCs w:val="32"/>
+              </w:rPr>
+              <w:t>city</w:t>
+            </w:r>
+          </w:p>
+        </w:tc>
+        <w:tc>
+          <w:tcPr>
+            <w:tcW w:w="4093" w:type="dxa"/>
+          </w:tcPr>
+          <w:p>
+            <w:pPr>
+              <w:rPr>
+                <w:sz w:val="32"/>
+                <w:szCs w:val="32"/>
+              </w:rPr>
+            </w:pPr>
+            <w:r>
+              <w:rPr>
+                <w:sz w:val="32"/>
+                <w:szCs w:val="32"/>
+              </w:rPr>
+              <w:t xml:space="preserve">Merkkijono </w:t>
+            </w:r>
+            <w:proofErr w:type="spellStart"/>
+            <w:r>
+              <w:rPr>
+                <w:sz w:val="32"/>
+                <w:szCs w:val="32"/>
+              </w:rPr>
+              <w:t>max</w:t>
+            </w:r>
+            <w:proofErr w:type="spellEnd"/>
+            <w:r>
+              <w:rPr>
+                <w:sz w:val="32"/>
+                <w:szCs w:val="32"/>
+              </w:rPr>
+              <w:t xml:space="preserve"> 20 merkkiä</w:t>
+            </w:r>
+          </w:p>
+        </w:tc>
+        <w:tc>
+          <w:tcPr>
+            <w:tcW w:w="3251" w:type="dxa"/>
+          </w:tcPr>
+          <w:p>
+            <w:pPr>
+              <w:rPr>
+                <w:sz w:val="32"/>
+                <w:szCs w:val="32"/>
+              </w:rPr>
+            </w:pPr>
+            <w:r>
+              <w:rPr>
+                <w:sz w:val="32"/>
+                <w:szCs w:val="32"/>
+              </w:rPr>
+              <w:t>Vastaajan asuinkaupunki</w:t>
+            </w:r>
+          </w:p>
+        </w:tc>
+      </w:tr>
+      <w:tr>
+        <w:trPr>
+          <w:trHeight w:val="557"/>
+        </w:trPr>
+        <w:tc>
+          <w:tcPr>
+            <w:tcW w:w="2405" w:type="dxa"/>
+          </w:tcPr>
+          <w:p>
+            <w:pPr>
+              <w:rPr>
+                <w:sz w:val="32"/>
+                <w:szCs w:val="32"/>
+              </w:rPr>
+            </w:pPr>
+            <w:proofErr w:type="spellStart"/>
+            <w:r>
+              <w:rPr>
+                <w:sz w:val="32"/>
+                <w:szCs w:val="32"/>
+              </w:rPr>
+              <w:t>address</w:t>
+            </w:r>
+            <w:proofErr w:type="spellEnd"/>
+          </w:p>
+        </w:tc>
+        <w:tc>
+          <w:tcPr>
+            <w:tcW w:w="4093" w:type="dxa"/>
+          </w:tcPr>
+          <w:p>
+            <w:pPr>
+              <w:rPr>
+                <w:sz w:val="32"/>
+                <w:szCs w:val="32"/>
+              </w:rPr>
+            </w:pPr>
+            <w:r>
+              <w:rPr>
+                <w:sz w:val="32"/>
+                <w:szCs w:val="32"/>
+              </w:rPr>
+              <w:t xml:space="preserve">Merkkijono </w:t>
+            </w:r>
+            <w:proofErr w:type="spellStart"/>
+            <w:r>
+              <w:rPr>
+                <w:sz w:val="32"/>
+                <w:szCs w:val="32"/>
+              </w:rPr>
+              <w:t>max</w:t>
+            </w:r>
+            <w:proofErr w:type="spellEnd"/>
+            <w:r>
+              <w:rPr>
+                <w:sz w:val="32"/>
+                <w:szCs w:val="32"/>
+              </w:rPr>
+              <w:t xml:space="preserve"> 50 merkkiä</w:t>
+            </w:r>
+          </w:p>
+        </w:tc>
+        <w:tc>
+          <w:tcPr>
+            <w:tcW w:w="3251" w:type="dxa"/>
+          </w:tcPr>
+          <w:p>
+            <w:pPr>
+              <w:rPr>
+                <w:sz w:val="32"/>
+                <w:szCs w:val="32"/>
+              </w:rPr>
+            </w:pPr>
+            <w:r>
+              <w:rPr>
+                <w:sz w:val="32"/>
+                <w:szCs w:val="32"/>
+              </w:rPr>
+              <w:t>Vastaajan osoite</w:t>
             </w:r>
           </w:p>
         </w:tc>
@@ -3087,6 +3859,8 @@
           <w:szCs w:val="32"/>
         </w:rPr>
       </w:pPr>
+      <w:bookmarkStart w:id="0" w:name="_GoBack"/>
+      <w:bookmarkEnd w:id="0"/>
     </w:p>
     <w:p>
       <w:pPr>
@@ -3096,567 +3870,6 @@
           <w:szCs w:val="32"/>
         </w:rPr>
       </w:pPr>
-    </w:p>
-    <w:p>
-      <w:pPr>
-        <w:rPr>
-          <w:b/>
-          <w:sz w:val="32"/>
-          <w:szCs w:val="32"/>
-        </w:rPr>
-      </w:pPr>
-    </w:p>
-    <w:tbl>
-      <w:tblPr>
-        <w:tblStyle w:val="TableGrid"/>
-        <w:tblW w:w="9749" w:type="dxa"/>
-        <w:tblLook w:val="04A0" w:firstRow="1" w:lastRow="0" w:firstColumn="1" w:lastColumn="0" w:noHBand="0" w:noVBand="1"/>
-      </w:tblPr>
-      <w:tblGrid>
-        <w:gridCol w:w="2405"/>
-        <w:gridCol w:w="4093"/>
-        <w:gridCol w:w="3251"/>
-      </w:tblGrid>
-      <w:tr>
-        <w:trPr>
-          <w:trHeight w:val="557"/>
-        </w:trPr>
-        <w:tc>
-          <w:tcPr>
-            <w:tcW w:w="9749" w:type="dxa"/>
-            <w:gridSpan w:val="3"/>
-          </w:tcPr>
-          <w:p>
-            <w:pPr>
-              <w:rPr>
-                <w:b/>
-                <w:sz w:val="32"/>
-                <w:szCs w:val="32"/>
-              </w:rPr>
-            </w:pPr>
-            <w:r>
-              <w:rPr>
-                <w:b/>
-                <w:sz w:val="32"/>
-                <w:szCs w:val="32"/>
-              </w:rPr>
-              <w:lastRenderedPageBreak/>
-              <w:t xml:space="preserve">Tietokohde: </w:t>
-            </w:r>
-            <w:proofErr w:type="spellStart"/>
-            <w:r>
-              <w:rPr>
-                <w:b/>
-                <w:sz w:val="32"/>
-                <w:szCs w:val="32"/>
-              </w:rPr>
-              <w:t>Question</w:t>
-            </w:r>
-            <w:proofErr w:type="spellEnd"/>
-          </w:p>
-        </w:tc>
-      </w:tr>
-      <w:tr>
-        <w:trPr>
-          <w:trHeight w:val="557"/>
-        </w:trPr>
-        <w:tc>
-          <w:tcPr>
-            <w:tcW w:w="2405" w:type="dxa"/>
-          </w:tcPr>
-          <w:p>
-            <w:pPr>
-              <w:rPr>
-                <w:b/>
-                <w:sz w:val="32"/>
-                <w:szCs w:val="32"/>
-              </w:rPr>
-            </w:pPr>
-            <w:r>
-              <w:rPr>
-                <w:b/>
-                <w:sz w:val="32"/>
-                <w:szCs w:val="32"/>
-              </w:rPr>
-              <w:t>Attribuutti</w:t>
-            </w:r>
-          </w:p>
-        </w:tc>
-        <w:tc>
-          <w:tcPr>
-            <w:tcW w:w="4093" w:type="dxa"/>
-          </w:tcPr>
-          <w:p>
-            <w:pPr>
-              <w:rPr>
-                <w:b/>
-                <w:sz w:val="32"/>
-                <w:szCs w:val="32"/>
-              </w:rPr>
-            </w:pPr>
-            <w:r>
-              <w:rPr>
-                <w:b/>
-                <w:sz w:val="32"/>
-                <w:szCs w:val="32"/>
-              </w:rPr>
-              <w:t>Arvojoukko</w:t>
-            </w:r>
-          </w:p>
-        </w:tc>
-        <w:tc>
-          <w:tcPr>
-            <w:tcW w:w="3251" w:type="dxa"/>
-          </w:tcPr>
-          <w:p>
-            <w:pPr>
-              <w:rPr>
-                <w:b/>
-                <w:sz w:val="32"/>
-                <w:szCs w:val="32"/>
-              </w:rPr>
-            </w:pPr>
-            <w:r>
-              <w:rPr>
-                <w:b/>
-                <w:sz w:val="32"/>
-                <w:szCs w:val="32"/>
-              </w:rPr>
-              <w:t>Kuvailu</w:t>
-            </w:r>
-          </w:p>
-        </w:tc>
-      </w:tr>
-      <w:tr>
-        <w:trPr>
-          <w:trHeight w:val="557"/>
-        </w:trPr>
-        <w:tc>
-          <w:tcPr>
-            <w:tcW w:w="2405" w:type="dxa"/>
-          </w:tcPr>
-          <w:p>
-            <w:pPr>
-              <w:rPr>
-                <w:sz w:val="32"/>
-                <w:szCs w:val="32"/>
-              </w:rPr>
-            </w:pPr>
-            <w:proofErr w:type="spellStart"/>
-            <w:r>
-              <w:rPr>
-                <w:sz w:val="32"/>
-                <w:szCs w:val="32"/>
-              </w:rPr>
-              <w:t>questionID</w:t>
-            </w:r>
-            <w:proofErr w:type="spellEnd"/>
-          </w:p>
-        </w:tc>
-        <w:tc>
-          <w:tcPr>
-            <w:tcW w:w="4093" w:type="dxa"/>
-          </w:tcPr>
-          <w:p>
-            <w:pPr>
-              <w:rPr>
-                <w:sz w:val="32"/>
-                <w:szCs w:val="32"/>
-              </w:rPr>
-            </w:pPr>
-            <w:proofErr w:type="spellStart"/>
-            <w:r>
-              <w:rPr>
-                <w:sz w:val="32"/>
-                <w:szCs w:val="32"/>
-              </w:rPr>
-              <w:t>int</w:t>
-            </w:r>
-            <w:proofErr w:type="spellEnd"/>
-          </w:p>
-        </w:tc>
-        <w:tc>
-          <w:tcPr>
-            <w:tcW w:w="3251" w:type="dxa"/>
-          </w:tcPr>
-          <w:p>
-            <w:pPr>
-              <w:rPr>
-                <w:sz w:val="32"/>
-                <w:szCs w:val="32"/>
-              </w:rPr>
-            </w:pPr>
-            <w:r>
-              <w:rPr>
-                <w:sz w:val="32"/>
-                <w:szCs w:val="32"/>
-              </w:rPr>
-              <w:t>Järjestelmän luoma ID</w:t>
-            </w:r>
-          </w:p>
-        </w:tc>
-      </w:tr>
-      <w:tr>
-        <w:trPr>
-          <w:trHeight w:val="557"/>
-        </w:trPr>
-        <w:tc>
-          <w:tcPr>
-            <w:tcW w:w="2405" w:type="dxa"/>
-          </w:tcPr>
-          <w:p>
-            <w:pPr>
-              <w:rPr>
-                <w:sz w:val="32"/>
-                <w:szCs w:val="32"/>
-              </w:rPr>
-            </w:pPr>
-            <w:r>
-              <w:rPr>
-                <w:sz w:val="32"/>
-                <w:szCs w:val="32"/>
-              </w:rPr>
-              <w:t>kysymys</w:t>
-            </w:r>
-          </w:p>
-        </w:tc>
-        <w:tc>
-          <w:tcPr>
-            <w:tcW w:w="4093" w:type="dxa"/>
-          </w:tcPr>
-          <w:p>
-            <w:pPr>
-              <w:rPr>
-                <w:sz w:val="32"/>
-                <w:szCs w:val="32"/>
-              </w:rPr>
-            </w:pPr>
-            <w:r>
-              <w:rPr>
-                <w:sz w:val="32"/>
-                <w:szCs w:val="32"/>
-              </w:rPr>
-              <w:t>Merkkijono 50 merkkiä</w:t>
-            </w:r>
-          </w:p>
-        </w:tc>
-        <w:tc>
-          <w:tcPr>
-            <w:tcW w:w="3251" w:type="dxa"/>
-          </w:tcPr>
-          <w:p>
-            <w:pPr>
-              <w:rPr>
-                <w:sz w:val="32"/>
-                <w:szCs w:val="32"/>
-              </w:rPr>
-            </w:pPr>
-            <w:r>
-              <w:rPr>
-                <w:sz w:val="32"/>
-                <w:szCs w:val="32"/>
-              </w:rPr>
-              <w:t>Kysymys tekstimuodossa</w:t>
-            </w:r>
-          </w:p>
-        </w:tc>
-      </w:tr>
-    </w:tbl>
-    <w:p>
-      <w:pPr>
-        <w:rPr>
-          <w:b/>
-          <w:sz w:val="32"/>
-          <w:szCs w:val="32"/>
-        </w:rPr>
-      </w:pPr>
-    </w:p>
-    <w:tbl>
-      <w:tblPr>
-        <w:tblStyle w:val="TableGrid"/>
-        <w:tblW w:w="9749" w:type="dxa"/>
-        <w:tblLook w:val="04A0" w:firstRow="1" w:lastRow="0" w:firstColumn="1" w:lastColumn="0" w:noHBand="0" w:noVBand="1"/>
-      </w:tblPr>
-      <w:tblGrid>
-        <w:gridCol w:w="2405"/>
-        <w:gridCol w:w="4093"/>
-        <w:gridCol w:w="3251"/>
-      </w:tblGrid>
-      <w:tr>
-        <w:trPr>
-          <w:trHeight w:val="557"/>
-        </w:trPr>
-        <w:tc>
-          <w:tcPr>
-            <w:tcW w:w="9749" w:type="dxa"/>
-            <w:gridSpan w:val="3"/>
-          </w:tcPr>
-          <w:p>
-            <w:pPr>
-              <w:rPr>
-                <w:b/>
-                <w:sz w:val="32"/>
-                <w:szCs w:val="32"/>
-              </w:rPr>
-            </w:pPr>
-            <w:r>
-              <w:rPr>
-                <w:b/>
-                <w:sz w:val="32"/>
-                <w:szCs w:val="32"/>
-              </w:rPr>
-              <w:t xml:space="preserve">Tietokohde: </w:t>
-            </w:r>
-            <w:proofErr w:type="spellStart"/>
-            <w:r>
-              <w:rPr>
-                <w:b/>
-                <w:sz w:val="32"/>
-                <w:szCs w:val="32"/>
-              </w:rPr>
-              <w:t>Answer</w:t>
-            </w:r>
-            <w:proofErr w:type="spellEnd"/>
-          </w:p>
-        </w:tc>
-      </w:tr>
-      <w:tr>
-        <w:trPr>
-          <w:trHeight w:val="557"/>
-        </w:trPr>
-        <w:tc>
-          <w:tcPr>
-            <w:tcW w:w="2405" w:type="dxa"/>
-          </w:tcPr>
-          <w:p>
-            <w:pPr>
-              <w:rPr>
-                <w:b/>
-                <w:sz w:val="32"/>
-                <w:szCs w:val="32"/>
-              </w:rPr>
-            </w:pPr>
-            <w:r>
-              <w:rPr>
-                <w:b/>
-                <w:sz w:val="32"/>
-                <w:szCs w:val="32"/>
-              </w:rPr>
-              <w:t>Attribuutti</w:t>
-            </w:r>
-          </w:p>
-        </w:tc>
-        <w:tc>
-          <w:tcPr>
-            <w:tcW w:w="4093" w:type="dxa"/>
-          </w:tcPr>
-          <w:p>
-            <w:pPr>
-              <w:rPr>
-                <w:b/>
-                <w:sz w:val="32"/>
-                <w:szCs w:val="32"/>
-              </w:rPr>
-            </w:pPr>
-            <w:r>
-              <w:rPr>
-                <w:b/>
-                <w:sz w:val="32"/>
-                <w:szCs w:val="32"/>
-              </w:rPr>
-              <w:t>Arvojoukko</w:t>
-            </w:r>
-          </w:p>
-        </w:tc>
-        <w:tc>
-          <w:tcPr>
-            <w:tcW w:w="3251" w:type="dxa"/>
-          </w:tcPr>
-          <w:p>
-            <w:pPr>
-              <w:rPr>
-                <w:b/>
-                <w:sz w:val="32"/>
-                <w:szCs w:val="32"/>
-              </w:rPr>
-            </w:pPr>
-            <w:r>
-              <w:rPr>
-                <w:b/>
-                <w:sz w:val="32"/>
-                <w:szCs w:val="32"/>
-              </w:rPr>
-              <w:t>Kuvailu</w:t>
-            </w:r>
-          </w:p>
-        </w:tc>
-      </w:tr>
-      <w:tr>
-        <w:trPr>
-          <w:trHeight w:val="557"/>
-        </w:trPr>
-        <w:tc>
-          <w:tcPr>
-            <w:tcW w:w="2405" w:type="dxa"/>
-          </w:tcPr>
-          <w:p>
-            <w:pPr>
-              <w:rPr>
-                <w:sz w:val="32"/>
-                <w:szCs w:val="32"/>
-              </w:rPr>
-            </w:pPr>
-            <w:proofErr w:type="spellStart"/>
-            <w:r>
-              <w:rPr>
-                <w:sz w:val="32"/>
-                <w:szCs w:val="32"/>
-              </w:rPr>
-              <w:t>answerID</w:t>
-            </w:r>
-            <w:proofErr w:type="spellEnd"/>
-          </w:p>
-        </w:tc>
-        <w:tc>
-          <w:tcPr>
-            <w:tcW w:w="4093" w:type="dxa"/>
-          </w:tcPr>
-          <w:p>
-            <w:pPr>
-              <w:rPr>
-                <w:sz w:val="32"/>
-                <w:szCs w:val="32"/>
-              </w:rPr>
-            </w:pPr>
-            <w:proofErr w:type="spellStart"/>
-            <w:r>
-              <w:rPr>
-                <w:sz w:val="32"/>
-                <w:szCs w:val="32"/>
-              </w:rPr>
-              <w:t>int</w:t>
-            </w:r>
-            <w:proofErr w:type="spellEnd"/>
-          </w:p>
-        </w:tc>
-        <w:tc>
-          <w:tcPr>
-            <w:tcW w:w="3251" w:type="dxa"/>
-          </w:tcPr>
-          <w:p>
-            <w:pPr>
-              <w:rPr>
-                <w:sz w:val="32"/>
-                <w:szCs w:val="32"/>
-              </w:rPr>
-            </w:pPr>
-            <w:r>
-              <w:rPr>
-                <w:sz w:val="32"/>
-                <w:szCs w:val="32"/>
-              </w:rPr>
-              <w:t>Järjestelmän luoma ID</w:t>
-            </w:r>
-          </w:p>
-        </w:tc>
-      </w:tr>
-      <w:tr>
-        <w:trPr>
-          <w:trHeight w:val="557"/>
-        </w:trPr>
-        <w:tc>
-          <w:tcPr>
-            <w:tcW w:w="2405" w:type="dxa"/>
-          </w:tcPr>
-          <w:p>
-            <w:pPr>
-              <w:rPr>
-                <w:sz w:val="32"/>
-                <w:szCs w:val="32"/>
-              </w:rPr>
-            </w:pPr>
-            <w:r>
-              <w:rPr>
-                <w:sz w:val="32"/>
-                <w:szCs w:val="32"/>
-              </w:rPr>
-              <w:t>vastaus</w:t>
-            </w:r>
-          </w:p>
-        </w:tc>
-        <w:tc>
-          <w:tcPr>
-            <w:tcW w:w="4093" w:type="dxa"/>
-          </w:tcPr>
-          <w:p>
-            <w:pPr>
-              <w:rPr>
-                <w:sz w:val="32"/>
-                <w:szCs w:val="32"/>
-              </w:rPr>
-            </w:pPr>
-            <w:r>
-              <w:rPr>
-                <w:sz w:val="32"/>
-                <w:szCs w:val="32"/>
-              </w:rPr>
-              <w:t>Merkkijono 100 merkkiä</w:t>
-            </w:r>
-          </w:p>
-        </w:tc>
-        <w:tc>
-          <w:tcPr>
-            <w:tcW w:w="3251" w:type="dxa"/>
-          </w:tcPr>
-          <w:p>
-            <w:pPr>
-              <w:rPr>
-                <w:sz w:val="32"/>
-                <w:szCs w:val="32"/>
-              </w:rPr>
-            </w:pPr>
-            <w:r>
-              <w:rPr>
-                <w:sz w:val="32"/>
-                <w:szCs w:val="32"/>
-              </w:rPr>
-              <w:t>Vastaus esitettyyn kysymykseen</w:t>
-            </w:r>
-            <w:r>
-              <w:rPr>
-                <w:sz w:val="32"/>
-                <w:szCs w:val="32"/>
-              </w:rPr>
-              <w:t xml:space="preserve">. Voi olla Kyllä/ei, numeerinen, </w:t>
-            </w:r>
-            <w:r>
-              <w:rPr>
-                <w:sz w:val="32"/>
-                <w:szCs w:val="32"/>
-              </w:rPr>
-              <w:t>asteikollinen tai kirjoitettu merkkijono</w:t>
-            </w:r>
-          </w:p>
-        </w:tc>
-      </w:tr>
-    </w:tbl>
-    <w:p>
-      <w:pPr>
-        <w:rPr>
-          <w:b/>
-          <w:sz w:val="32"/>
-          <w:szCs w:val="32"/>
-        </w:rPr>
-      </w:pPr>
-    </w:p>
-    <w:p>
-      <w:pPr>
-        <w:rPr>
-          <w:b/>
-          <w:sz w:val="32"/>
-          <w:szCs w:val="32"/>
-        </w:rPr>
-      </w:pPr>
       <w:r>
         <w:rPr>
           <w:b/>
@@ -3682,9 +3895,9 @@
         </w:rPr>
         <w:drawing>
           <wp:inline distT="0" distB="0" distL="0" distR="0">
-            <wp:extent cx="6120130" cy="2244362"/>
-            <wp:effectExtent l="0" t="0" r="0" b="3810"/>
-            <wp:docPr id="23" name="Picture 23" descr="https://yuml.me/ac4e809c.png"/>
+            <wp:extent cx="5949950" cy="2987675"/>
+            <wp:effectExtent l="0" t="0" r="0" b="3175"/>
+            <wp:docPr id="14" name="Picture 14" descr="https://yuml.me/97f5be54.png"/>
             <wp:cNvGraphicFramePr>
               <a:graphicFrameLocks xmlns:a="http://schemas.openxmlformats.org/drawingml/2006/main" noChangeAspect="1"/>
             </wp:cNvGraphicFramePr>
@@ -3692,7 +3905,7 @@
               <a:graphicData uri="http://schemas.openxmlformats.org/drawingml/2006/picture">
                 <pic:pic xmlns:pic="http://schemas.openxmlformats.org/drawingml/2006/picture">
                   <pic:nvPicPr>
-                    <pic:cNvPr id="0" name="usecaseImg" descr="https://yuml.me/ac4e809c.png"/>
+                    <pic:cNvPr id="0" name="usecaseImg" descr="https://yuml.me/97f5be54.png"/>
                     <pic:cNvPicPr>
                       <a:picLocks noChangeAspect="1" noChangeArrowheads="1"/>
                     </pic:cNvPicPr>
@@ -3713,7 +3926,7 @@
                   <pic:spPr bwMode="auto">
                     <a:xfrm>
                       <a:off x="0" y="0"/>
-                      <a:ext cx="6120130" cy="2244362"/>
+                      <a:ext cx="5949950" cy="2987675"/>
                     </a:xfrm>
                     <a:prstGeom prst="rect">
                       <a:avLst/>
@@ -3731,13 +3944,10 @@
       </w:r>
     </w:p>
     <w:p/>
-    <w:p>
-      <w:bookmarkStart w:id="0" w:name="_GoBack"/>
-      <w:bookmarkEnd w:id="0"/>
-    </w:p>
+    <w:p/>
     <w:sectPr>
       <w:pgSz w:w="11906" w:h="16838"/>
-      <w:pgMar w:top="993" w:right="1134" w:bottom="993" w:left="1134" w:header="708" w:footer="708" w:gutter="0"/>
+      <w:pgMar w:top="709" w:right="1134" w:bottom="567" w:left="1134" w:header="708" w:footer="708" w:gutter="0"/>
       <w:cols w:space="708"/>
       <w:docGrid w:linePitch="360"/>
     </w:sectPr>

--- a/doc/dokumentaatio.docx
+++ b/doc/dokumentaatio.docx
@@ -2585,21 +2585,21 @@
       <w:tblPr>
         <w:tblStyle w:val="TableGrid"/>
         <w:tblpPr w:leftFromText="141" w:rightFromText="141" w:vertAnchor="text" w:horzAnchor="margin" w:tblpY="331"/>
-        <w:tblW w:w="10376" w:type="dxa"/>
+        <w:tblW w:w="10030" w:type="dxa"/>
         <w:tblLook w:val="04A0" w:firstRow="1" w:lastRow="0" w:firstColumn="1" w:lastColumn="0" w:noHBand="0" w:noVBand="1"/>
       </w:tblPr>
       <w:tblGrid>
-        <w:gridCol w:w="3103"/>
-        <w:gridCol w:w="4093"/>
-        <w:gridCol w:w="3180"/>
+        <w:gridCol w:w="3013"/>
+        <w:gridCol w:w="3943"/>
+        <w:gridCol w:w="3074"/>
       </w:tblGrid>
       <w:tr>
         <w:trPr>
-          <w:trHeight w:val="435"/>
+          <w:trHeight w:val="451"/>
         </w:trPr>
         <w:tc>
           <w:tcPr>
-            <w:tcW w:w="10376" w:type="dxa"/>
+            <w:tcW w:w="10030" w:type="dxa"/>
             <w:gridSpan w:val="3"/>
           </w:tcPr>
           <w:p>
@@ -2633,11 +2633,11 @@
       </w:tr>
       <w:tr>
         <w:trPr>
-          <w:trHeight w:val="435"/>
+          <w:trHeight w:val="451"/>
         </w:trPr>
         <w:tc>
           <w:tcPr>
-            <w:tcW w:w="3103" w:type="dxa"/>
+            <w:tcW w:w="3013" w:type="dxa"/>
           </w:tcPr>
           <w:p>
             <w:pPr>
@@ -2659,7 +2659,7 @@
         </w:tc>
         <w:tc>
           <w:tcPr>
-            <w:tcW w:w="4093" w:type="dxa"/>
+            <w:tcW w:w="3943" w:type="dxa"/>
           </w:tcPr>
           <w:p>
             <w:pPr>
@@ -2681,7 +2681,7 @@
         </w:tc>
         <w:tc>
           <w:tcPr>
-            <w:tcW w:w="3179" w:type="dxa"/>
+            <w:tcW w:w="3073" w:type="dxa"/>
           </w:tcPr>
           <w:p>
             <w:pPr>
@@ -2704,11 +2704,11 @@
       </w:tr>
       <w:tr>
         <w:trPr>
-          <w:trHeight w:val="435"/>
+          <w:trHeight w:val="451"/>
         </w:trPr>
         <w:tc>
           <w:tcPr>
-            <w:tcW w:w="3103" w:type="dxa"/>
+            <w:tcW w:w="3013" w:type="dxa"/>
           </w:tcPr>
           <w:p>
             <w:pPr>
@@ -2730,7 +2730,7 @@
         </w:tc>
         <w:tc>
           <w:tcPr>
-            <w:tcW w:w="4093" w:type="dxa"/>
+            <w:tcW w:w="3943" w:type="dxa"/>
           </w:tcPr>
           <w:p>
             <w:pPr>
@@ -2752,7 +2752,7 @@
         </w:tc>
         <w:tc>
           <w:tcPr>
-            <w:tcW w:w="3179" w:type="dxa"/>
+            <w:tcW w:w="3073" w:type="dxa"/>
           </w:tcPr>
           <w:p>
             <w:pPr>
@@ -2773,11 +2773,11 @@
       </w:tr>
       <w:tr>
         <w:trPr>
-          <w:trHeight w:val="435"/>
+          <w:trHeight w:val="451"/>
         </w:trPr>
         <w:tc>
           <w:tcPr>
-            <w:tcW w:w="3103" w:type="dxa"/>
+            <w:tcW w:w="3013" w:type="dxa"/>
           </w:tcPr>
           <w:p>
             <w:pPr>
@@ -2799,7 +2799,7 @@
         </w:tc>
         <w:tc>
           <w:tcPr>
-            <w:tcW w:w="4093" w:type="dxa"/>
+            <w:tcW w:w="3943" w:type="dxa"/>
           </w:tcPr>
           <w:p>
             <w:pPr>
@@ -2835,7 +2835,7 @@
         </w:tc>
         <w:tc>
           <w:tcPr>
-            <w:tcW w:w="3179" w:type="dxa"/>
+            <w:tcW w:w="3073" w:type="dxa"/>
           </w:tcPr>
           <w:p>
             <w:pPr>
@@ -2856,11 +2856,11 @@
       </w:tr>
       <w:tr>
         <w:trPr>
-          <w:trHeight w:val="595"/>
+          <w:trHeight w:val="617"/>
         </w:trPr>
         <w:tc>
           <w:tcPr>
-            <w:tcW w:w="3103" w:type="dxa"/>
+            <w:tcW w:w="3013" w:type="dxa"/>
           </w:tcPr>
           <w:p>
             <w:pPr>
@@ -2882,7 +2882,7 @@
         </w:tc>
         <w:tc>
           <w:tcPr>
-            <w:tcW w:w="4093" w:type="dxa"/>
+            <w:tcW w:w="3943" w:type="dxa"/>
           </w:tcPr>
           <w:p>
             <w:pPr>
@@ -2918,7 +2918,7 @@
         </w:tc>
         <w:tc>
           <w:tcPr>
-            <w:tcW w:w="3179" w:type="dxa"/>
+            <w:tcW w:w="3073" w:type="dxa"/>
           </w:tcPr>
           <w:p>
             <w:pPr>
@@ -2934,24 +2934,16 @@
               </w:rPr>
               <w:t>Asiakasyritys, jolle kysely tehdään</w:t>
             </w:r>
-          </w:p>
-          <w:p>
-            <w:pPr>
-              <w:rPr>
-                <w:sz w:val="32"/>
-                <w:szCs w:val="32"/>
-              </w:rPr>
-            </w:pPr>
           </w:p>
         </w:tc>
       </w:tr>
       <w:tr>
         <w:trPr>
-          <w:trHeight w:val="435"/>
+          <w:trHeight w:val="451"/>
         </w:trPr>
         <w:tc>
           <w:tcPr>
-            <w:tcW w:w="3103" w:type="dxa"/>
+            <w:tcW w:w="3013" w:type="dxa"/>
           </w:tcPr>
           <w:p>
             <w:pPr>
@@ -2971,7 +2963,7 @@
         </w:tc>
         <w:tc>
           <w:tcPr>
-            <w:tcW w:w="4093" w:type="dxa"/>
+            <w:tcW w:w="3943" w:type="dxa"/>
           </w:tcPr>
           <w:p>
             <w:pPr>
@@ -2991,7 +2983,7 @@
         </w:tc>
         <w:tc>
           <w:tcPr>
-            <w:tcW w:w="3179" w:type="dxa"/>
+            <w:tcW w:w="3073" w:type="dxa"/>
           </w:tcPr>
           <w:p>
             <w:pPr>
@@ -3012,11 +3004,11 @@
       </w:tr>
       <w:tr>
         <w:trPr>
-          <w:trHeight w:val="435"/>
+          <w:trHeight w:val="451"/>
         </w:trPr>
         <w:tc>
           <w:tcPr>
-            <w:tcW w:w="3103" w:type="dxa"/>
+            <w:tcW w:w="3013" w:type="dxa"/>
           </w:tcPr>
           <w:p>
             <w:pPr>
@@ -3038,7 +3030,7 @@
         </w:tc>
         <w:tc>
           <w:tcPr>
-            <w:tcW w:w="4093" w:type="dxa"/>
+            <w:tcW w:w="3943" w:type="dxa"/>
           </w:tcPr>
           <w:p>
             <w:pPr>
@@ -3074,7 +3066,7 @@
         </w:tc>
         <w:tc>
           <w:tcPr>
-            <w:tcW w:w="3179" w:type="dxa"/>
+            <w:tcW w:w="3073" w:type="dxa"/>
           </w:tcPr>
           <w:p>
             <w:pPr>
@@ -3095,11 +3087,11 @@
       </w:tr>
       <w:tr>
         <w:trPr>
-          <w:trHeight w:val="435"/>
+          <w:trHeight w:val="451"/>
         </w:trPr>
         <w:tc>
           <w:tcPr>
-            <w:tcW w:w="3103" w:type="dxa"/>
+            <w:tcW w:w="3013" w:type="dxa"/>
           </w:tcPr>
           <w:p>
             <w:pPr>
@@ -3121,7 +3113,7 @@
         </w:tc>
         <w:tc>
           <w:tcPr>
-            <w:tcW w:w="4093" w:type="dxa"/>
+            <w:tcW w:w="3943" w:type="dxa"/>
           </w:tcPr>
           <w:p>
             <w:pPr>
@@ -3157,7 +3149,7 @@
         </w:tc>
         <w:tc>
           <w:tcPr>
-            <w:tcW w:w="3179" w:type="dxa"/>
+            <w:tcW w:w="3073" w:type="dxa"/>
           </w:tcPr>
           <w:p>
             <w:pPr>
@@ -3178,11 +3170,11 @@
       </w:tr>
       <w:tr>
         <w:trPr>
-          <w:trHeight w:val="435"/>
+          <w:trHeight w:val="451"/>
         </w:trPr>
         <w:tc>
           <w:tcPr>
-            <w:tcW w:w="3103" w:type="dxa"/>
+            <w:tcW w:w="3013" w:type="dxa"/>
           </w:tcPr>
           <w:p>
             <w:pPr>
@@ -3204,7 +3196,7 @@
         </w:tc>
         <w:tc>
           <w:tcPr>
-            <w:tcW w:w="4093" w:type="dxa"/>
+            <w:tcW w:w="3943" w:type="dxa"/>
           </w:tcPr>
           <w:p>
             <w:pPr>
@@ -3226,7 +3218,7 @@
         </w:tc>
         <w:tc>
           <w:tcPr>
-            <w:tcW w:w="3179" w:type="dxa"/>
+            <w:tcW w:w="3073" w:type="dxa"/>
           </w:tcPr>
           <w:p>
             <w:pPr>
@@ -3371,7 +3363,7 @@
                 <w:sz w:val="32"/>
                 <w:szCs w:val="32"/>
               </w:rPr>
-              <w:t>Kuvailu</w:t>
+              <w:t>Kuvaus</w:t>
             </w:r>
           </w:p>
         </w:tc>
@@ -3606,14 +3598,6 @@
               </w:rPr>
               <w:t>Vastaajan sukupuoli</w:t>
             </w:r>
-          </w:p>
-          <w:p>
-            <w:pPr>
-              <w:rPr>
-                <w:sz w:val="32"/>
-                <w:szCs w:val="32"/>
-              </w:rPr>
-            </w:pPr>
           </w:p>
         </w:tc>
       </w:tr>
@@ -3859,8 +3843,333 @@
           <w:szCs w:val="32"/>
         </w:rPr>
       </w:pPr>
-      <w:bookmarkStart w:id="0" w:name="_GoBack"/>
-      <w:bookmarkEnd w:id="0"/>
+    </w:p>
+    <w:tbl>
+      <w:tblPr>
+        <w:tblStyle w:val="TableGrid"/>
+        <w:tblW w:w="0" w:type="auto"/>
+        <w:tblLook w:val="04A0" w:firstRow="1" w:lastRow="0" w:firstColumn="1" w:lastColumn="0" w:noHBand="0" w:noVBand="1"/>
+      </w:tblPr>
+      <w:tblGrid>
+        <w:gridCol w:w="3209"/>
+        <w:gridCol w:w="3209"/>
+        <w:gridCol w:w="3210"/>
+      </w:tblGrid>
+      <w:tr>
+        <w:tc>
+          <w:tcPr>
+            <w:tcW w:w="9628" w:type="dxa"/>
+            <w:gridSpan w:val="3"/>
+          </w:tcPr>
+          <w:p>
+            <w:pPr>
+              <w:rPr>
+                <w:b/>
+                <w:sz w:val="32"/>
+                <w:szCs w:val="32"/>
+              </w:rPr>
+            </w:pPr>
+            <w:r>
+              <w:rPr>
+                <w:b/>
+                <w:sz w:val="32"/>
+                <w:szCs w:val="32"/>
+              </w:rPr>
+              <w:t xml:space="preserve">Tietokohde: </w:t>
+            </w:r>
+            <w:proofErr w:type="spellStart"/>
+            <w:r>
+              <w:rPr>
+                <w:b/>
+                <w:sz w:val="32"/>
+                <w:szCs w:val="32"/>
+              </w:rPr>
+              <w:t>user</w:t>
+            </w:r>
+            <w:proofErr w:type="spellEnd"/>
+          </w:p>
+        </w:tc>
+      </w:tr>
+      <w:tr>
+        <w:tc>
+          <w:tcPr>
+            <w:tcW w:w="3209" w:type="dxa"/>
+          </w:tcPr>
+          <w:p>
+            <w:pPr>
+              <w:rPr>
+                <w:b/>
+                <w:sz w:val="32"/>
+                <w:szCs w:val="32"/>
+              </w:rPr>
+            </w:pPr>
+            <w:r>
+              <w:rPr>
+                <w:b/>
+                <w:sz w:val="32"/>
+                <w:szCs w:val="32"/>
+              </w:rPr>
+              <w:t>Attribuutti</w:t>
+            </w:r>
+          </w:p>
+        </w:tc>
+        <w:tc>
+          <w:tcPr>
+            <w:tcW w:w="3209" w:type="dxa"/>
+          </w:tcPr>
+          <w:p>
+            <w:pPr>
+              <w:rPr>
+                <w:b/>
+                <w:sz w:val="32"/>
+                <w:szCs w:val="32"/>
+              </w:rPr>
+            </w:pPr>
+            <w:r>
+              <w:rPr>
+                <w:b/>
+                <w:sz w:val="32"/>
+                <w:szCs w:val="32"/>
+              </w:rPr>
+              <w:t>Arvojoukko</w:t>
+            </w:r>
+          </w:p>
+        </w:tc>
+        <w:tc>
+          <w:tcPr>
+            <w:tcW w:w="3210" w:type="dxa"/>
+          </w:tcPr>
+          <w:p>
+            <w:pPr>
+              <w:rPr>
+                <w:b/>
+                <w:sz w:val="32"/>
+                <w:szCs w:val="32"/>
+              </w:rPr>
+            </w:pPr>
+            <w:r>
+              <w:rPr>
+                <w:b/>
+                <w:sz w:val="32"/>
+                <w:szCs w:val="32"/>
+              </w:rPr>
+              <w:t>Kuvaus</w:t>
+            </w:r>
+          </w:p>
+        </w:tc>
+      </w:tr>
+      <w:tr>
+        <w:tc>
+          <w:tcPr>
+            <w:tcW w:w="3209" w:type="dxa"/>
+          </w:tcPr>
+          <w:p>
+            <w:pPr>
+              <w:rPr>
+                <w:sz w:val="32"/>
+                <w:szCs w:val="32"/>
+              </w:rPr>
+            </w:pPr>
+            <w:proofErr w:type="spellStart"/>
+            <w:r>
+              <w:rPr>
+                <w:sz w:val="32"/>
+                <w:szCs w:val="32"/>
+              </w:rPr>
+              <w:t>user_id</w:t>
+            </w:r>
+            <w:proofErr w:type="spellEnd"/>
+          </w:p>
+        </w:tc>
+        <w:tc>
+          <w:tcPr>
+            <w:tcW w:w="3209" w:type="dxa"/>
+          </w:tcPr>
+          <w:p>
+            <w:pPr>
+              <w:rPr>
+                <w:sz w:val="32"/>
+                <w:szCs w:val="32"/>
+              </w:rPr>
+            </w:pPr>
+            <w:proofErr w:type="spellStart"/>
+            <w:r>
+              <w:rPr>
+                <w:sz w:val="32"/>
+                <w:szCs w:val="32"/>
+              </w:rPr>
+              <w:t>int</w:t>
+            </w:r>
+            <w:proofErr w:type="spellEnd"/>
+          </w:p>
+        </w:tc>
+        <w:tc>
+          <w:tcPr>
+            <w:tcW w:w="3210" w:type="dxa"/>
+          </w:tcPr>
+          <w:p>
+            <w:pPr>
+              <w:rPr>
+                <w:sz w:val="32"/>
+                <w:szCs w:val="32"/>
+              </w:rPr>
+            </w:pPr>
+            <w:r>
+              <w:rPr>
+                <w:sz w:val="32"/>
+                <w:szCs w:val="32"/>
+              </w:rPr>
+              <w:t>Järjestelmän luoma ID</w:t>
+            </w:r>
+          </w:p>
+        </w:tc>
+      </w:tr>
+      <w:tr>
+        <w:tc>
+          <w:tcPr>
+            <w:tcW w:w="3209" w:type="dxa"/>
+          </w:tcPr>
+          <w:p>
+            <w:pPr>
+              <w:rPr>
+                <w:sz w:val="32"/>
+                <w:szCs w:val="32"/>
+              </w:rPr>
+            </w:pPr>
+            <w:proofErr w:type="spellStart"/>
+            <w:r>
+              <w:rPr>
+                <w:sz w:val="32"/>
+                <w:szCs w:val="32"/>
+              </w:rPr>
+              <w:t>username</w:t>
+            </w:r>
+            <w:proofErr w:type="spellEnd"/>
+          </w:p>
+        </w:tc>
+        <w:tc>
+          <w:tcPr>
+            <w:tcW w:w="3209" w:type="dxa"/>
+          </w:tcPr>
+          <w:p>
+            <w:pPr>
+              <w:rPr>
+                <w:sz w:val="32"/>
+                <w:szCs w:val="32"/>
+              </w:rPr>
+            </w:pPr>
+            <w:r>
+              <w:rPr>
+                <w:sz w:val="32"/>
+                <w:szCs w:val="32"/>
+              </w:rPr>
+              <w:t>Merkkijono 30 merkkiä</w:t>
+            </w:r>
+          </w:p>
+        </w:tc>
+        <w:tc>
+          <w:tcPr>
+            <w:tcW w:w="3210" w:type="dxa"/>
+          </w:tcPr>
+          <w:p>
+            <w:pPr>
+              <w:rPr>
+                <w:sz w:val="32"/>
+                <w:szCs w:val="32"/>
+              </w:rPr>
+            </w:pPr>
+            <w:r>
+              <w:rPr>
+                <w:sz w:val="32"/>
+                <w:szCs w:val="32"/>
+              </w:rPr>
+              <w:t>käyttäjätunnus sivuille</w:t>
+            </w:r>
+          </w:p>
+        </w:tc>
+      </w:tr>
+      <w:tr>
+        <w:tc>
+          <w:tcPr>
+            <w:tcW w:w="3209" w:type="dxa"/>
+          </w:tcPr>
+          <w:p>
+            <w:pPr>
+              <w:rPr>
+                <w:sz w:val="32"/>
+                <w:szCs w:val="32"/>
+              </w:rPr>
+            </w:pPr>
+            <w:proofErr w:type="spellStart"/>
+            <w:r>
+              <w:rPr>
+                <w:sz w:val="32"/>
+                <w:szCs w:val="32"/>
+              </w:rPr>
+              <w:t>password</w:t>
+            </w:r>
+            <w:proofErr w:type="spellEnd"/>
+          </w:p>
+        </w:tc>
+        <w:tc>
+          <w:tcPr>
+            <w:tcW w:w="3209" w:type="dxa"/>
+          </w:tcPr>
+          <w:p>
+            <w:pPr>
+              <w:rPr>
+                <w:sz w:val="32"/>
+                <w:szCs w:val="32"/>
+              </w:rPr>
+            </w:pPr>
+            <w:r>
+              <w:rPr>
+                <w:sz w:val="32"/>
+                <w:szCs w:val="32"/>
+              </w:rPr>
+              <w:t>Merkkijono 3</w:t>
+            </w:r>
+            <w:bookmarkStart w:id="0" w:name="_GoBack"/>
+            <w:bookmarkEnd w:id="0"/>
+            <w:r>
+              <w:rPr>
+                <w:sz w:val="32"/>
+                <w:szCs w:val="32"/>
+              </w:rPr>
+              <w:t>0 merkkiä</w:t>
+            </w:r>
+          </w:p>
+        </w:tc>
+        <w:tc>
+          <w:tcPr>
+            <w:tcW w:w="3210" w:type="dxa"/>
+          </w:tcPr>
+          <w:p>
+            <w:pPr>
+              <w:rPr>
+                <w:sz w:val="32"/>
+                <w:szCs w:val="32"/>
+              </w:rPr>
+            </w:pPr>
+            <w:r>
+              <w:rPr>
+                <w:sz w:val="32"/>
+                <w:szCs w:val="32"/>
+              </w:rPr>
+              <w:t>salasana sivuille</w:t>
+            </w:r>
+          </w:p>
+        </w:tc>
+      </w:tr>
+    </w:tbl>
+    <w:p>
+      <w:pPr>
+        <w:rPr>
+          <w:b/>
+          <w:sz w:val="32"/>
+          <w:szCs w:val="32"/>
+        </w:rPr>
+      </w:pPr>
     </w:p>
     <w:p>
       <w:pPr>

--- a/doc/dokumentaatio.docx
+++ b/doc/dokumentaatio.docx
@@ -12,17 +12,6 @@
           <w:szCs w:val="36"/>
         </w:rPr>
       </w:pPr>
-    </w:p>
-    <w:p>
-      <w:pPr>
-        <w:pStyle w:val="ListParagraph"/>
-        <w:ind w:left="0"/>
-        <w:rPr>
-          <w:b/>
-          <w:sz w:val="36"/>
-          <w:szCs w:val="36"/>
-        </w:rPr>
-      </w:pPr>
       <w:r>
         <w:rPr>
           <w:b/>
@@ -53,43 +42,50 @@
         <w:t xml:space="preserve"> kys</w:t>
       </w:r>
       <w:r>
-        <w:t xml:space="preserve">elytutkimuksissa kerättyä dataa niin että käyttäjät pystyvät hakemaan kaiken datan tai osan datasta. Peruskäyttäjän tulisi pystyä hakemaan esimerkiksi tietyn kyselytutkimuksen kaikki data </w:t>
+        <w:t xml:space="preserve">elytutkimuksissa kerättyä </w:t>
+      </w:r>
+      <w:r>
+        <w:t>tietoa</w:t>
+      </w:r>
+      <w:r>
+        <w:t xml:space="preserve"> niin että käyttäjät pystyvät</w:t>
+      </w:r>
+      <w:r>
+        <w:t xml:space="preserve"> lisäämään tietoa, hakemaan kaiken tai osan tiedosta, muokkaan tietoa ja poistamaan tietoa</w:t>
+      </w:r>
+      <w:r>
+        <w:t xml:space="preserve">. Peruskäyttäjän tulisi pystyä hakemaan esimerkiksi tietyn kyselytutkimuksen kaikki data </w:t>
       </w:r>
       <w:proofErr w:type="spellStart"/>
       <w:r>
-        <w:t>tutkimusID:n</w:t>
+        <w:t>ID:n</w:t>
       </w:r>
       <w:proofErr w:type="spellEnd"/>
       <w:r>
-        <w:t xml:space="preserve"> perusteella, tai etsiä kaikki </w:t>
+        <w:t xml:space="preserve"> perusteella</w:t>
+      </w:r>
+      <w:r>
+        <w:t xml:space="preserve">. </w:t>
+      </w:r>
+      <w:r>
+        <w:t>Laajennusmahdollisuutena käyttäjien t</w:t>
+      </w:r>
+      <w:r>
+        <w:t>ietoa tulis</w:t>
+      </w:r>
+      <w:r>
+        <w:t xml:space="preserve">i pystyä </w:t>
+      </w:r>
+      <w:r>
+        <w:t>lataamaan tietokantaan ja ottamaan ulos tietoa .</w:t>
       </w:r>
       <w:proofErr w:type="spellStart"/>
       <w:r>
-        <w:t>tietyyn</w:t>
+        <w:t>csv</w:t>
       </w:r>
       <w:proofErr w:type="spellEnd"/>
       <w:r>
-        <w:t xml:space="preserve"> yritykseen liittyvät kyselytutkimukset.</w:t>
-      </w:r>
-      <w:r>
-        <w:t xml:space="preserve"> </w:t>
-      </w:r>
-      <w:r>
-        <w:t>Laajennusmahdollisuutena käyttäjien t</w:t>
-      </w:r>
-      <w:r>
-        <w:t>ietoa tulis</w:t>
-      </w:r>
-      <w:r>
-        <w:t>i pystyä korjaamaan jälkikäteen tarvittaessa sekä lataamaan .txt tai .</w:t>
-      </w:r>
-      <w:proofErr w:type="spellStart"/>
-      <w:r>
-        <w:t>csv</w:t>
-      </w:r>
-      <w:proofErr w:type="spellEnd"/>
-      <w:r>
-        <w:t xml:space="preserve"> tiedostoon.</w:t>
+        <w:t xml:space="preserve"> tiedostoa käyttäen.</w:t>
       </w:r>
     </w:p>
     <w:p>
@@ -141,12 +137,11 @@
     </w:p>
     <w:p>
       <w:pPr>
-        <w:pStyle w:val="ListParagraph"/>
-      </w:pPr>
-    </w:p>
-    <w:p>
-      <w:pPr>
-        <w:pStyle w:val="ListParagraph"/>
+        <w:rPr>
+          <w:b/>
+          <w:sz w:val="32"/>
+          <w:szCs w:val="32"/>
+        </w:rPr>
       </w:pPr>
     </w:p>
     <w:p>
@@ -163,37 +158,105 @@
           <w:sz w:val="32"/>
           <w:szCs w:val="32"/>
         </w:rPr>
-        <w:t xml:space="preserve">Käyttötapauskaavio / </w:t>
+        <w:t>Käynnistys ja käyttöohje</w:t>
+      </w:r>
+    </w:p>
+    <w:p>
+      <w:pPr>
+        <w:pStyle w:val="ListParagraph"/>
+        <w:ind w:left="0"/>
+      </w:pPr>
+      <w:r>
+        <w:t xml:space="preserve">Sovellukseen pääse </w:t>
+      </w:r>
+      <w:r>
+        <w:t xml:space="preserve">kirjautumaan </w:t>
+      </w:r>
+      <w:r>
+        <w:t xml:space="preserve">osoitteesta: </w:t>
+      </w:r>
+      <w:hyperlink r:id="rId5" w:history="1">
+        <w:r>
+          <w:rPr>
+            <w:rStyle w:val="Hyperlink"/>
+          </w:rPr>
+          <w:t>http://nykanenj.users.cs.helsinki.fi/Tsoha/</w:t>
+        </w:r>
+      </w:hyperlink>
+    </w:p>
+    <w:p>
+      <w:pPr>
+        <w:pStyle w:val="ListParagraph"/>
+        <w:ind w:left="0"/>
+      </w:pPr>
+    </w:p>
+    <w:p>
+      <w:pPr>
+        <w:pStyle w:val="ListParagraph"/>
+        <w:ind w:left="0"/>
+      </w:pPr>
+      <w:r>
+        <w:t>Sovellukseen tulee kirjautua sisään ennen kuin pääsee näkemään yhtään mitään.</w:t>
+      </w:r>
+    </w:p>
+    <w:p>
+      <w:pPr>
+        <w:pStyle w:val="ListParagraph"/>
+        <w:ind w:left="0"/>
+      </w:pPr>
+    </w:p>
+    <w:p>
+      <w:pPr>
+        <w:pStyle w:val="ListParagraph"/>
+        <w:ind w:left="0"/>
+      </w:pPr>
+      <w:r>
+        <w:t xml:space="preserve">Kirjautumaan pääsee </w:t>
       </w:r>
       <w:proofErr w:type="spellStart"/>
       <w:r>
-        <w:rPr>
-          <w:b/>
-          <w:sz w:val="32"/>
-          <w:szCs w:val="32"/>
-        </w:rPr>
-        <w:t>Use</w:t>
+        <w:t>allaolevilla</w:t>
       </w:r>
       <w:proofErr w:type="spellEnd"/>
       <w:r>
-        <w:rPr>
-          <w:b/>
-          <w:sz w:val="32"/>
-          <w:szCs w:val="32"/>
-        </w:rPr>
-        <w:t xml:space="preserve"> Case </w:t>
+        <w:t xml:space="preserve"> tiedoilla</w:t>
+      </w:r>
+    </w:p>
+    <w:p>
+      <w:pPr>
+        <w:pStyle w:val="ListParagraph"/>
+        <w:ind w:left="0"/>
+      </w:pPr>
+      <w:r>
+        <w:t xml:space="preserve">Tunnus: </w:t>
       </w:r>
       <w:proofErr w:type="spellStart"/>
       <w:r>
-        <w:rPr>
-          <w:b/>
-          <w:sz w:val="32"/>
-          <w:szCs w:val="32"/>
-        </w:rPr>
-        <w:t>Diagram</w:t>
+        <w:t>test</w:t>
       </w:r>
       <w:proofErr w:type="spellEnd"/>
     </w:p>
+    <w:p>
+      <w:pPr>
+        <w:pStyle w:val="ListParagraph"/>
+        <w:ind w:left="0"/>
+      </w:pPr>
+      <w:r>
+        <w:t xml:space="preserve">Salasana: </w:t>
+      </w:r>
+      <w:proofErr w:type="spellStart"/>
+      <w:r>
+        <w:t>test</w:t>
+      </w:r>
+      <w:proofErr w:type="spellEnd"/>
+    </w:p>
+    <w:p>
+      <w:pPr>
+        <w:pStyle w:val="ListParagraph"/>
+        <w:ind w:left="0"/>
+      </w:pPr>
+    </w:p>
+    <w:p/>
     <w:p>
       <w:pPr>
         <w:rPr>
@@ -204,82 +267,40 @@
       </w:pPr>
       <w:r>
         <w:rPr>
-          <w:noProof/>
-          <w:lang w:eastAsia="fi-FI"/>
+          <w:b/>
+          <w:sz w:val="32"/>
+          <w:szCs w:val="32"/>
         </w:rPr>
-        <mc:AlternateContent>
-          <mc:Choice Requires="wps">
-            <w:drawing>
-              <wp:anchor distT="0" distB="0" distL="114300" distR="114300" simplePos="0" relativeHeight="251658240" behindDoc="0" locked="0" layoutInCell="1" allowOverlap="1">
-                <wp:simplePos x="0" y="0"/>
-                <wp:positionH relativeFrom="column">
-                  <wp:posOffset>1118870</wp:posOffset>
-                </wp:positionH>
-                <wp:positionV relativeFrom="paragraph">
-                  <wp:posOffset>384810</wp:posOffset>
-                </wp:positionV>
-                <wp:extent cx="3911600" cy="4460240"/>
-                <wp:effectExtent l="0" t="0" r="12700" b="16510"/>
-                <wp:wrapNone/>
-                <wp:docPr id="1" name="Rectangle 1"/>
-                <wp:cNvGraphicFramePr/>
-                <a:graphic xmlns:a="http://schemas.openxmlformats.org/drawingml/2006/main">
-                  <a:graphicData uri="http://schemas.microsoft.com/office/word/2010/wordprocessingShape">
-                    <wps:wsp>
-                      <wps:cNvSpPr/>
-                      <wps:spPr>
-                        <a:xfrm>
-                          <a:off x="0" y="0"/>
-                          <a:ext cx="3911600" cy="4460240"/>
-                        </a:xfrm>
-                        <a:prstGeom prst="rect">
-                          <a:avLst/>
-                        </a:prstGeom>
-                        <a:ln>
-                          <a:solidFill>
-                            <a:schemeClr val="tx1"/>
-                          </a:solidFill>
-                        </a:ln>
-                      </wps:spPr>
-                      <wps:style>
-                        <a:lnRef idx="2">
-                          <a:schemeClr val="accent6"/>
-                        </a:lnRef>
-                        <a:fillRef idx="1">
-                          <a:schemeClr val="lt1"/>
-                        </a:fillRef>
-                        <a:effectRef idx="0">
-                          <a:schemeClr val="accent6"/>
-                        </a:effectRef>
-                        <a:fontRef idx="minor">
-                          <a:schemeClr val="dk1"/>
-                        </a:fontRef>
-                      </wps:style>
-                      <wps:bodyPr rot="0" spcFirstLastPara="0" vertOverflow="overflow" horzOverflow="overflow" vert="horz" wrap="square" lIns="91440" tIns="45720" rIns="91440" bIns="45720" numCol="1" spcCol="0" rtlCol="0" fromWordArt="0" anchor="ctr" anchorCtr="0" forceAA="0" compatLnSpc="1">
-                        <a:prstTxWarp prst="textNoShape">
-                          <a:avLst/>
-                        </a:prstTxWarp>
-                        <a:noAutofit/>
-                      </wps:bodyPr>
-                    </wps:wsp>
-                  </a:graphicData>
-                </a:graphic>
-                <wp14:sizeRelH relativeFrom="margin">
-                  <wp14:pctWidth>0</wp14:pctWidth>
-                </wp14:sizeRelH>
-                <wp14:sizeRelV relativeFrom="margin">
-                  <wp14:pctHeight>0</wp14:pctHeight>
-                </wp14:sizeRelV>
-              </wp:anchor>
-            </w:drawing>
-          </mc:Choice>
-          <mc:Fallback>
-            <w:pict>
-              <v:rect w14:anchorId="5CEABE5E" id="Rectangle 1" o:spid="_x0000_s1026" style="position:absolute;margin-left:88.1pt;margin-top:30.3pt;width:308pt;height:351.2pt;z-index:251658240;visibility:visible;mso-wrap-style:square;mso-width-percent:0;mso-height-percent:0;mso-wrap-distance-left:9pt;mso-wrap-distance-top:0;mso-wrap-distance-right:9pt;mso-wrap-distance-bottom:0;mso-position-horizontal:absolute;mso-position-horizontal-relative:text;mso-position-vertical:absolute;mso-position-vertical-relative:text;mso-width-percent:0;mso-height-percent:0;mso-width-relative:margin;mso-height-relative:margin;v-text-anchor:middle" o:gfxdata="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" fillcolor="white [3201]" strokecolor="black [3213]" strokeweight="1pt"/>
-            </w:pict>
-          </mc:Fallback>
-        </mc:AlternateContent>
-      </w:r>
+        <w:t xml:space="preserve">Käyttötapauskaavio / </w:t>
+      </w:r>
+      <w:proofErr w:type="spellStart"/>
+      <w:r>
+        <w:rPr>
+          <w:b/>
+          <w:sz w:val="32"/>
+          <w:szCs w:val="32"/>
+        </w:rPr>
+        <w:t>Use</w:t>
+      </w:r>
+      <w:proofErr w:type="spellEnd"/>
+      <w:r>
+        <w:rPr>
+          <w:b/>
+          <w:sz w:val="32"/>
+          <w:szCs w:val="32"/>
+        </w:rPr>
+        <w:t xml:space="preserve"> Case </w:t>
+      </w:r>
+      <w:proofErr w:type="spellStart"/>
+      <w:r>
+        <w:rPr>
+          <w:b/>
+          <w:sz w:val="32"/>
+          <w:szCs w:val="32"/>
+        </w:rPr>
+        <w:t>Diagram</w:t>
+      </w:r>
+      <w:proofErr w:type="spellEnd"/>
       <w:r>
         <w:rPr>
           <w:noProof/>
@@ -288,140 +309,7 @@
         <mc:AlternateContent>
           <mc:Choice Requires="wps">
             <w:drawing>
-              <wp:anchor distT="0" distB="0" distL="114300" distR="114300" simplePos="0" relativeHeight="251673600" behindDoc="0" locked="0" layoutInCell="1" allowOverlap="1" wp14:anchorId="0FAD4EDC" wp14:editId="06B70632">
-                <wp:simplePos x="0" y="0"/>
-                <wp:positionH relativeFrom="column">
-                  <wp:posOffset>1616710</wp:posOffset>
-                </wp:positionH>
-                <wp:positionV relativeFrom="paragraph">
-                  <wp:posOffset>1969770</wp:posOffset>
-                </wp:positionV>
-                <wp:extent cx="1513840" cy="355600"/>
-                <wp:effectExtent l="781050" t="876300" r="10160" b="25400"/>
-                <wp:wrapNone/>
-                <wp:docPr id="13" name="Callout: Line 13"/>
-                <wp:cNvGraphicFramePr/>
-                <a:graphic xmlns:a="http://schemas.openxmlformats.org/drawingml/2006/main">
-                  <a:graphicData uri="http://schemas.microsoft.com/office/word/2010/wordprocessingShape">
-                    <wps:wsp>
-                      <wps:cNvSpPr/>
-                      <wps:spPr>
-                        <a:xfrm>
-                          <a:off x="0" y="0"/>
-                          <a:ext cx="1513840" cy="355600"/>
-                        </a:xfrm>
-                        <a:prstGeom prst="borderCallout1">
-                          <a:avLst>
-                            <a:gd name="adj1" fmla="val 48380"/>
-                            <a:gd name="adj2" fmla="val -362"/>
-                            <a:gd name="adj3" fmla="val -237361"/>
-                            <a:gd name="adj4" fmla="val -51430"/>
-                          </a:avLst>
-                        </a:prstGeom>
-                        <a:ln>
-                          <a:solidFill>
-                            <a:schemeClr val="tx1"/>
-                          </a:solidFill>
-                        </a:ln>
-                      </wps:spPr>
-                      <wps:style>
-                        <a:lnRef idx="2">
-                          <a:schemeClr val="accent6"/>
-                        </a:lnRef>
-                        <a:fillRef idx="1">
-                          <a:schemeClr val="lt1"/>
-                        </a:fillRef>
-                        <a:effectRef idx="0">
-                          <a:schemeClr val="accent6"/>
-                        </a:effectRef>
-                        <a:fontRef idx="minor">
-                          <a:schemeClr val="dk1"/>
-                        </a:fontRef>
-                      </wps:style>
-                      <wps:txbx>
-                        <w:txbxContent>
-                          <w:p>
-                            <w:pPr>
-                              <w:jc w:val="center"/>
-                            </w:pPr>
-                            <w:proofErr w:type="spellStart"/>
-                            <w:r>
-                              <w:t>Query</w:t>
-                            </w:r>
-                            <w:proofErr w:type="spellEnd"/>
-                            <w:r>
-                              <w:t xml:space="preserve"> data</w:t>
-                            </w:r>
-                          </w:p>
-                        </w:txbxContent>
-                      </wps:txbx>
-                      <wps:bodyPr rot="0" spcFirstLastPara="0" vertOverflow="overflow" horzOverflow="overflow" vert="horz" wrap="square" lIns="91440" tIns="45720" rIns="91440" bIns="45720" numCol="1" spcCol="0" rtlCol="0" fromWordArt="0" anchor="ctr" anchorCtr="0" forceAA="0" compatLnSpc="1">
-                        <a:prstTxWarp prst="textNoShape">
-                          <a:avLst/>
-                        </a:prstTxWarp>
-                        <a:noAutofit/>
-                      </wps:bodyPr>
-                    </wps:wsp>
-                  </a:graphicData>
-                </a:graphic>
-                <wp14:sizeRelH relativeFrom="margin">
-                  <wp14:pctWidth>0</wp14:pctWidth>
-                </wp14:sizeRelH>
-                <wp14:sizeRelV relativeFrom="margin">
-                  <wp14:pctHeight>0</wp14:pctHeight>
-                </wp14:sizeRelV>
-              </wp:anchor>
-            </w:drawing>
-          </mc:Choice>
-          <mc:Fallback>
-            <w:pict>
-              <v:shapetype w14:anchorId="0FAD4EDC" id="_x0000_t47" coordsize="21600,21600" o:spt="47" adj="-8280,24300,-1800,4050" path="m@0@1l@2@3nfem,l21600,r,21600l,21600xe">
-                <v:stroke joinstyle="miter"/>
-                <v:formulas>
-                  <v:f eqn="val #0"/>
-                  <v:f eqn="val #1"/>
-                  <v:f eqn="val #2"/>
-                  <v:f eqn="val #3"/>
-                </v:formulas>
-                <v:path arrowok="t" o:extrusionok="f" gradientshapeok="t" o:connecttype="custom" o:connectlocs="@0,@1;10800,0;10800,21600;0,10800;21600,10800"/>
-                <v:handles>
-                  <v:h position="#0,#1"/>
-                  <v:h position="#2,#3"/>
-                </v:handles>
-                <o:callout v:ext="edit" type="oneSegment" on="t"/>
-              </v:shapetype>
-              <v:shape id="Callout: Line 13" o:spid="_x0000_s1026" type="#_x0000_t47" style="position:absolute;margin-left:127.3pt;margin-top:155.1pt;width:119.2pt;height:28pt;z-index:251673600;visibility:visible;mso-wrap-style:square;mso-width-percent:0;mso-height-percent:0;mso-wrap-distance-left:9pt;mso-wrap-distance-top:0;mso-wrap-distance-right:9pt;mso-wrap-distance-bottom:0;mso-position-horizontal:absolute;mso-position-horizontal-relative:text;mso-position-vertical:absolute;mso-position-vertical-relative:text;mso-width-percent:0;mso-height-percent:0;mso-width-relative:margin;mso-height-relative:margin;v-text-anchor:middle" o:gfxdata="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" adj="-11109,-51270,-78,10450" fillcolor="white [3201]" strokecolor="black [3213]" strokeweight="1pt">
-                <v:textbox>
-                  <w:txbxContent>
-                    <w:p>
-                      <w:pPr>
-                        <w:jc w:val="center"/>
-                      </w:pPr>
-                      <w:proofErr w:type="spellStart"/>
-                      <w:r>
-                        <w:t>Query</w:t>
-                      </w:r>
-                      <w:proofErr w:type="spellEnd"/>
-                      <w:r>
-                        <w:t xml:space="preserve"> data</w:t>
-                      </w:r>
-                    </w:p>
-                  </w:txbxContent>
-                </v:textbox>
-              </v:shape>
-            </w:pict>
-          </mc:Fallback>
-        </mc:AlternateContent>
-      </w:r>
-      <w:r>
-        <w:rPr>
-          <w:noProof/>
-          <w:lang w:eastAsia="fi-FI"/>
-        </w:rPr>
-        <mc:AlternateContent>
-          <mc:Choice Requires="wps">
-            <w:drawing>
-              <wp:anchor distT="0" distB="0" distL="114300" distR="114300" simplePos="0" relativeHeight="251667456" behindDoc="0" locked="0" layoutInCell="1" allowOverlap="1">
+              <wp:anchor distT="0" distB="0" distL="114300" distR="114300" simplePos="0" relativeHeight="251666432" behindDoc="0" locked="0" layoutInCell="1" allowOverlap="1">
                 <wp:simplePos x="0" y="0"/>
                 <wp:positionH relativeFrom="column">
                   <wp:posOffset>1616710</wp:posOffset>
@@ -518,7 +406,22 @@
           </mc:Choice>
           <mc:Fallback>
             <w:pict>
-              <v:shape id="Callout: Line 10" o:spid="_x0000_s1027" type="#_x0000_t47" style="position:absolute;margin-left:127.3pt;margin-top:43.9pt;width:110.4pt;height:28.8pt;z-index:251667456;visibility:visible;mso-wrap-style:square;mso-height-percent:0;mso-wrap-distance-left:9pt;mso-wrap-distance-top:0;mso-wrap-distance-right:9pt;mso-wrap-distance-bottom:0;mso-position-horizontal:absolute;mso-position-horizontal-relative:text;mso-position-vertical:absolute;mso-position-vertical-relative:text;mso-height-percent:0;mso-height-relative:margin;v-text-anchor:middle" o:gfxdata="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" adj="-11880,31900,-78,10450" fillcolor="white [3201]" strokecolor="black [3213]" strokeweight="1pt">
+              <v:shapetype id="_x0000_t47" coordsize="21600,21600" o:spt="47" adj="-8280,24300,-1800,4050" path="m@0@1l@2@3nfem,l21600,r,21600l,21600xe">
+                <v:stroke joinstyle="miter"/>
+                <v:formulas>
+                  <v:f eqn="val #0"/>
+                  <v:f eqn="val #1"/>
+                  <v:f eqn="val #2"/>
+                  <v:f eqn="val #3"/>
+                </v:formulas>
+                <v:path arrowok="t" o:extrusionok="f" gradientshapeok="t" o:connecttype="custom" o:connectlocs="@0,@1;10800,0;10800,21600;0,10800;21600,10800"/>
+                <v:handles>
+                  <v:h position="#0,#1"/>
+                  <v:h position="#2,#3"/>
+                </v:handles>
+                <o:callout v:ext="edit" type="oneSegment" on="t"/>
+              </v:shapetype>
+              <v:shape id="Callout: Line 10" o:spid="_x0000_s1026" type="#_x0000_t47" style="position:absolute;margin-left:127.3pt;margin-top:43.9pt;width:110.4pt;height:28.8pt;z-index:251666432;visibility:visible;mso-wrap-style:square;mso-height-percent:0;mso-wrap-distance-left:9pt;mso-wrap-distance-top:0;mso-wrap-distance-right:9pt;mso-wrap-distance-bottom:0;mso-position-horizontal:absolute;mso-position-horizontal-relative:text;mso-position-vertical:absolute;mso-position-vertical-relative:text;mso-height-percent:0;mso-height-relative:margin;v-text-anchor:middle" o:gfxdata="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" adj="-11880,31900,-78,10450" fillcolor="white [3201]" strokecolor="black [3213]" strokeweight="1pt">
                 <v:textbox>
                   <w:txbxContent>
                     <w:p>
@@ -561,222 +464,9 @@
           <w:lang w:eastAsia="fi-FI"/>
         </w:rPr>
         <mc:AlternateContent>
-          <mc:Choice Requires="wps">
-            <w:drawing>
-              <wp:anchor distT="0" distB="0" distL="114300" distR="114300" simplePos="0" relativeHeight="251666432" behindDoc="0" locked="0" layoutInCell="1" allowOverlap="1" wp14:anchorId="737BF52D" wp14:editId="7579BAD4">
-                <wp:simplePos x="0" y="0"/>
-                <wp:positionH relativeFrom="column">
-                  <wp:posOffset>5344160</wp:posOffset>
-                </wp:positionH>
-                <wp:positionV relativeFrom="paragraph">
-                  <wp:posOffset>1797050</wp:posOffset>
-                </wp:positionV>
-                <wp:extent cx="843280" cy="375920"/>
-                <wp:effectExtent l="0" t="0" r="13970" b="24130"/>
-                <wp:wrapNone/>
-                <wp:docPr id="9" name="Text Box 9"/>
-                <wp:cNvGraphicFramePr/>
-                <a:graphic xmlns:a="http://schemas.openxmlformats.org/drawingml/2006/main">
-                  <a:graphicData uri="http://schemas.microsoft.com/office/word/2010/wordprocessingShape">
-                    <wps:wsp>
-                      <wps:cNvSpPr txBox="1"/>
-                      <wps:spPr>
-                        <a:xfrm>
-                          <a:off x="0" y="0"/>
-                          <a:ext cx="843280" cy="375920"/>
-                        </a:xfrm>
-                        <a:prstGeom prst="rect">
-                          <a:avLst/>
-                        </a:prstGeom>
-                        <a:solidFill>
-                          <a:schemeClr val="lt1"/>
-                        </a:solidFill>
-                        <a:ln w="6350">
-                          <a:solidFill>
-                            <a:schemeClr val="bg1"/>
-                          </a:solidFill>
-                        </a:ln>
-                      </wps:spPr>
-                      <wps:txbx>
-                        <w:txbxContent>
-                          <w:p>
-                            <w:pPr>
-                              <w:jc w:val="center"/>
-                            </w:pPr>
-                            <w:proofErr w:type="spellStart"/>
-                            <w:r>
-                              <w:t>Admin</w:t>
-                            </w:r>
-                            <w:proofErr w:type="spellEnd"/>
-                          </w:p>
-                        </w:txbxContent>
-                      </wps:txbx>
-                      <wps:bodyPr rot="0" spcFirstLastPara="0" vertOverflow="overflow" horzOverflow="overflow" vert="horz" wrap="square" lIns="91440" tIns="45720" rIns="91440" bIns="45720" numCol="1" spcCol="0" rtlCol="0" fromWordArt="0" anchor="t" anchorCtr="0" forceAA="0" compatLnSpc="1">
-                        <a:prstTxWarp prst="textNoShape">
-                          <a:avLst/>
-                        </a:prstTxWarp>
-                        <a:noAutofit/>
-                      </wps:bodyPr>
-                    </wps:wsp>
-                  </a:graphicData>
-                </a:graphic>
-                <wp14:sizeRelH relativeFrom="margin">
-                  <wp14:pctWidth>0</wp14:pctWidth>
-                </wp14:sizeRelH>
-              </wp:anchor>
-            </w:drawing>
-          </mc:Choice>
-          <mc:Fallback>
-            <w:pict>
-              <v:shapetype w14:anchorId="737BF52D" id="_x0000_t202" coordsize="21600,21600" o:spt="202" path="m,l,21600r21600,l21600,xe">
-                <v:stroke joinstyle="miter"/>
-                <v:path gradientshapeok="t" o:connecttype="rect"/>
-              </v:shapetype>
-              <v:shape id="Text Box 9" o:spid="_x0000_s1028" type="#_x0000_t202" style="position:absolute;margin-left:420.8pt;margin-top:141.5pt;width:66.4pt;height:29.6pt;z-index:251666432;visibility:visible;mso-wrap-style:square;mso-width-percent:0;mso-wrap-distance-left:9pt;mso-wrap-distance-top:0;mso-wrap-distance-right:9pt;mso-wrap-distance-bottom:0;mso-position-horizontal:absolute;mso-position-horizontal-relative:text;mso-position-vertical:absolute;mso-position-vertical-relative:text;mso-width-percent:0;mso-width-relative:margin;v-text-anchor:top" o:gfxdata="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" fillcolor="white [3201]" strokecolor="white [3212]" strokeweight=".5pt">
-                <v:textbox>
-                  <w:txbxContent>
-                    <w:p>
-                      <w:pPr>
-                        <w:jc w:val="center"/>
-                      </w:pPr>
-                      <w:proofErr w:type="spellStart"/>
-                      <w:r>
-                        <w:t>Admin</w:t>
-                      </w:r>
-                      <w:proofErr w:type="spellEnd"/>
-                    </w:p>
-                  </w:txbxContent>
-                </v:textbox>
-              </v:shape>
-            </w:pict>
-          </mc:Fallback>
-        </mc:AlternateContent>
-      </w:r>
-      <w:r>
-        <w:rPr>
-          <w:noProof/>
-          <w:lang w:eastAsia="fi-FI"/>
-        </w:rPr>
-        <mc:AlternateContent>
           <mc:Choice Requires="wpg">
             <w:drawing>
-              <wp:anchor distT="0" distB="0" distL="114300" distR="114300" simplePos="0" relativeHeight="251664384" behindDoc="0" locked="0" layoutInCell="1" allowOverlap="1" wp14:anchorId="183B2B19" wp14:editId="30F1202C">
-                <wp:simplePos x="0" y="0"/>
-                <wp:positionH relativeFrom="column">
-                  <wp:posOffset>5506720</wp:posOffset>
-                </wp:positionH>
-                <wp:positionV relativeFrom="paragraph">
-                  <wp:posOffset>2235200</wp:posOffset>
-                </wp:positionV>
-                <wp:extent cx="538480" cy="1026160"/>
-                <wp:effectExtent l="0" t="0" r="13970" b="40640"/>
-                <wp:wrapNone/>
-                <wp:docPr id="6" name="Group 6"/>
-                <wp:cNvGraphicFramePr/>
-                <a:graphic xmlns:a="http://schemas.openxmlformats.org/drawingml/2006/main">
-                  <a:graphicData uri="http://schemas.microsoft.com/office/word/2010/wordprocessingGroup">
-                    <wpg:wgp>
-                      <wpg:cNvGrpSpPr/>
-                      <wpg:grpSpPr>
-                        <a:xfrm>
-                          <a:off x="0" y="0"/>
-                          <a:ext cx="538480" cy="1026160"/>
-                          <a:chOff x="0" y="0"/>
-                          <a:chExt cx="538480" cy="1026160"/>
-                        </a:xfrm>
-                      </wpg:grpSpPr>
-                      <wps:wsp>
-                        <wps:cNvPr id="7" name="Smiley Face 7"/>
-                        <wps:cNvSpPr/>
-                        <wps:spPr>
-                          <a:xfrm>
-                            <a:off x="0" y="0"/>
-                            <a:ext cx="538480" cy="487680"/>
-                          </a:xfrm>
-                          <a:prstGeom prst="smileyFace">
-                            <a:avLst/>
-                          </a:prstGeom>
-                        </wps:spPr>
-                        <wps:style>
-                          <a:lnRef idx="2">
-                            <a:schemeClr val="accent1">
-                              <a:shade val="50000"/>
-                            </a:schemeClr>
-                          </a:lnRef>
-                          <a:fillRef idx="1">
-                            <a:schemeClr val="accent1"/>
-                          </a:fillRef>
-                          <a:effectRef idx="0">
-                            <a:schemeClr val="accent1"/>
-                          </a:effectRef>
-                          <a:fontRef idx="minor">
-                            <a:schemeClr val="lt1"/>
-                          </a:fontRef>
-                        </wps:style>
-                        <wps:bodyPr rot="0" spcFirstLastPara="0" vertOverflow="overflow" horzOverflow="overflow" vert="horz" wrap="square" lIns="91440" tIns="45720" rIns="91440" bIns="45720" numCol="1" spcCol="0" rtlCol="0" fromWordArt="0" anchor="ctr" anchorCtr="0" forceAA="0" compatLnSpc="1">
-                          <a:prstTxWarp prst="textNoShape">
-                            <a:avLst/>
-                          </a:prstTxWarp>
-                          <a:noAutofit/>
-                        </wps:bodyPr>
-                      </wps:wsp>
-                      <wps:wsp>
-                        <wps:cNvPr id="8" name="Straight Connector 8"/>
-                        <wps:cNvCnPr/>
-                        <wps:spPr>
-                          <a:xfrm flipH="1">
-                            <a:off x="172720" y="487680"/>
-                            <a:ext cx="91440" cy="538480"/>
-                          </a:xfrm>
-                          <a:prstGeom prst="line">
-                            <a:avLst/>
-                          </a:prstGeom>
-                        </wps:spPr>
-                        <wps:style>
-                          <a:lnRef idx="1">
-                            <a:schemeClr val="accent1"/>
-                          </a:lnRef>
-                          <a:fillRef idx="0">
-                            <a:schemeClr val="accent1"/>
-                          </a:fillRef>
-                          <a:effectRef idx="0">
-                            <a:schemeClr val="accent1"/>
-                          </a:effectRef>
-                          <a:fontRef idx="minor">
-                            <a:schemeClr val="tx1"/>
-                          </a:fontRef>
-                        </wps:style>
-                        <wps:bodyPr/>
-                      </wps:wsp>
-                    </wpg:wgp>
-                  </a:graphicData>
-                </a:graphic>
-              </wp:anchor>
-            </w:drawing>
-          </mc:Choice>
-          <mc:Fallback>
-            <w:pict>
-              <v:group w14:anchorId="54989DB5" id="Group 6" o:spid="_x0000_s1026" style="position:absolute;margin-left:433.6pt;margin-top:176pt;width:42.4pt;height:80.8pt;z-index:251664384" coordsize="5384,10261" o:gfxdata="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">
-                <v:shape id="Smiley Face 7" o:spid="_x0000_s1027" type="#_x0000_t96" style="position:absolute;width:5384;height:4876;visibility:visible;mso-wrap-style:square;v-text-anchor:middle" o:gfxdata="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" fillcolor="#5b9bd5 [3204]" strokecolor="#1f4d78 [1604]" strokeweight="1pt">
-                  <v:stroke joinstyle="miter"/>
-                </v:shape>
-                <v:line id="Straight Connector 8" o:spid="_x0000_s1028" style="position:absolute;flip:x;visibility:visible;mso-wrap-style:square" from="1727,4876" to="2641,10261" o:connectortype="straight" o:gfxdata="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" strokecolor="#5b9bd5 [3204]" strokeweight=".5pt">
-                  <v:stroke joinstyle="miter"/>
-                </v:line>
-              </v:group>
-            </w:pict>
-          </mc:Fallback>
-        </mc:AlternateContent>
-      </w:r>
-      <w:r>
-        <w:rPr>
-          <w:noProof/>
-          <w:lang w:eastAsia="fi-FI"/>
-        </w:rPr>
-        <mc:AlternateContent>
-          <mc:Choice Requires="wpg">
-            <w:drawing>
-              <wp:anchor distT="0" distB="0" distL="114300" distR="114300" simplePos="0" relativeHeight="251662336" behindDoc="0" locked="0" layoutInCell="1" allowOverlap="1">
+              <wp:anchor distT="0" distB="0" distL="114300" distR="114300" simplePos="0" relativeHeight="251661312" behindDoc="0" locked="0" layoutInCell="1" allowOverlap="1">
                 <wp:simplePos x="0" y="0"/>
                 <wp:positionH relativeFrom="column">
                   <wp:posOffset>306070</wp:posOffset>
@@ -812,6 +502,12 @@
                           <a:prstGeom prst="smileyFace">
                             <a:avLst/>
                           </a:prstGeom>
+                          <a:solidFill>
+                            <a:schemeClr val="accent4">
+                              <a:lumMod val="60000"/>
+                              <a:lumOff val="40000"/>
+                            </a:schemeClr>
+                          </a:solidFill>
                         </wps:spPr>
                         <wps:style>
                           <a:lnRef idx="2">
@@ -872,8 +568,21 @@
           </mc:Choice>
           <mc:Fallback>
             <w:pict>
-              <v:group w14:anchorId="65D6D6A9" id="Group 5" o:spid="_x0000_s1026" style="position:absolute;margin-left:24.1pt;margin-top:81.25pt;width:42.4pt;height:80.8pt;z-index:251662336" coordsize="5384,10261" o:gfxdata="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">
-                <v:shape id="Smiley Face 3" o:spid="_x0000_s1027" type="#_x0000_t96" style="position:absolute;width:5384;height:4876;visibility:visible;mso-wrap-style:square;v-text-anchor:middle" o:gfxdata="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" fillcolor="#5b9bd5 [3204]" strokecolor="#1f4d78 [1604]" strokeweight="1pt">
+              <v:group w14:anchorId="66C16A9E" id="Group 5" o:spid="_x0000_s1026" style="position:absolute;margin-left:24.1pt;margin-top:81.25pt;width:42.4pt;height:80.8pt;z-index:251661312" coordsize="5384,10261" o:gfxdata="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">
+                <v:shapetype id="_x0000_t96" coordsize="21600,21600" o:spt="96" adj="17520" path="m10800,qx,10800,10800,21600,21600,10800,10800,xem7340,6445qx6215,7570,7340,8695,8465,7570,7340,6445xnfem14260,6445qx13135,7570,14260,8695,15385,7570,14260,6445xnfem4960@0c8853@3,12747@3,16640@0nfe">
+                  <v:formulas>
+                    <v:f eqn="sum 33030 0 #0"/>
+                    <v:f eqn="prod #0 4 3"/>
+                    <v:f eqn="prod @0 1 3"/>
+                    <v:f eqn="sum @1 0 @2"/>
+                  </v:formulas>
+                  <v:path o:extrusionok="f" gradientshapeok="t" o:connecttype="custom" o:connectlocs="10800,0;3163,3163;0,10800;3163,18437;10800,21600;18437,18437;21600,10800;18437,3163" textboxrect="3163,3163,18437,18437"/>
+                  <v:handles>
+                    <v:h position="center,#0" yrange="15510,17520"/>
+                  </v:handles>
+                  <o:complex v:ext="view"/>
+                </v:shapetype>
+                <v:shape id="Smiley Face 3" o:spid="_x0000_s1027" type="#_x0000_t96" style="position:absolute;width:5384;height:4876;visibility:visible;mso-wrap-style:square;v-text-anchor:middle" o:gfxdata="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" fillcolor="#ffd966 [1943]" strokecolor="#1f4d78 [1604]" strokeweight="1pt">
                   <v:stroke joinstyle="miter"/>
                 </v:shape>
                 <v:line id="Straight Connector 4" o:spid="_x0000_s1028" style="position:absolute;flip:x;visibility:visible;mso-wrap-style:square" from="1727,4876" to="2641,10261" o:connectortype="straight" o:gfxdata="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" strokecolor="#5b9bd5 [3204]" strokeweight=".5pt">
@@ -892,7 +601,7 @@
         <mc:AlternateContent>
           <mc:Choice Requires="wps">
             <w:drawing>
-              <wp:anchor distT="0" distB="0" distL="114300" distR="114300" simplePos="0" relativeHeight="251659264" behindDoc="0" locked="0" layoutInCell="1" allowOverlap="1">
+              <wp:anchor distT="0" distB="0" distL="114300" distR="114300" simplePos="0" relativeHeight="251658240" behindDoc="0" locked="0" layoutInCell="1" allowOverlap="1">
                 <wp:simplePos x="0" y="0"/>
                 <wp:positionH relativeFrom="column">
                   <wp:posOffset>153670</wp:posOffset>
@@ -955,7 +664,11 @@
           </mc:Choice>
           <mc:Fallback>
             <w:pict>
-              <v:shape id="Text Box 2" o:spid="_x0000_s1029" type="#_x0000_t202" style="position:absolute;margin-left:12.1pt;margin-top:51.65pt;width:66.4pt;height:29.6pt;z-index:251659264;visibility:visible;mso-wrap-style:square;mso-width-percent:0;mso-wrap-distance-left:9pt;mso-wrap-distance-top:0;mso-wrap-distance-right:9pt;mso-wrap-distance-bottom:0;mso-position-horizontal:absolute;mso-position-horizontal-relative:text;mso-position-vertical:absolute;mso-position-vertical-relative:text;mso-width-percent:0;mso-width-relative:margin;v-text-anchor:top" o:gfxdata="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" fillcolor="white [3201]" strokecolor="white [3212]" strokeweight=".5pt">
+              <v:shapetype id="_x0000_t202" coordsize="21600,21600" o:spt="202" path="m,l,21600r21600,l21600,xe">
+                <v:stroke joinstyle="miter"/>
+                <v:path gradientshapeok="t" o:connecttype="rect"/>
+              </v:shapetype>
+              <v:shape id="Text Box 2" o:spid="_x0000_s1028" type="#_x0000_t202" style="position:absolute;margin-left:12.1pt;margin-top:51.65pt;width:66.4pt;height:29.6pt;z-index:251658240;visibility:visible;mso-wrap-style:square;mso-width-percent:0;mso-wrap-distance-left:9pt;mso-wrap-distance-top:0;mso-wrap-distance-right:9pt;mso-wrap-distance-bottom:0;mso-position-horizontal:absolute;mso-position-horizontal-relative:text;mso-position-vertical:absolute;mso-position-vertical-relative:text;mso-width-percent:0;mso-width-relative:margin;v-text-anchor:top" o:gfxdata="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" fillcolor="white [3201]" strokecolor="white [3212]" strokeweight=".5pt">
                 <v:textbox>
                   <w:txbxContent>
                     <w:p>
@@ -974,7 +687,6 @@
         </mc:AlternateContent>
       </w:r>
     </w:p>
-    <w:p/>
     <w:p>
       <w:r>
         <w:rPr>
@@ -984,16 +696,96 @@
         <mc:AlternateContent>
           <mc:Choice Requires="wps">
             <w:drawing>
-              <wp:anchor distT="0" distB="0" distL="114300" distR="114300" simplePos="0" relativeHeight="251677696" behindDoc="0" locked="0" layoutInCell="1" allowOverlap="1" wp14:anchorId="75AE85E1" wp14:editId="4352F097">
+              <wp:anchor distT="0" distB="0" distL="114300" distR="114300" simplePos="0" relativeHeight="251657216" behindDoc="0" locked="0" layoutInCell="1" allowOverlap="1">
                 <wp:simplePos x="0" y="0"/>
                 <wp:positionH relativeFrom="column">
-                  <wp:posOffset>3394710</wp:posOffset>
+                  <wp:posOffset>1116948</wp:posOffset>
                 </wp:positionH>
                 <wp:positionV relativeFrom="paragraph">
-                  <wp:posOffset>130653</wp:posOffset>
+                  <wp:posOffset>15480</wp:posOffset>
+                </wp:positionV>
+                <wp:extent cx="3911600" cy="3822357"/>
+                <wp:effectExtent l="0" t="0" r="12700" b="26035"/>
+                <wp:wrapNone/>
+                <wp:docPr id="1" name="Rectangle 1"/>
+                <wp:cNvGraphicFramePr/>
+                <a:graphic xmlns:a="http://schemas.openxmlformats.org/drawingml/2006/main">
+                  <a:graphicData uri="http://schemas.microsoft.com/office/word/2010/wordprocessingShape">
+                    <wps:wsp>
+                      <wps:cNvSpPr/>
+                      <wps:spPr>
+                        <a:xfrm>
+                          <a:off x="0" y="0"/>
+                          <a:ext cx="3911600" cy="3822357"/>
+                        </a:xfrm>
+                        <a:prstGeom prst="rect">
+                          <a:avLst/>
+                        </a:prstGeom>
+                        <a:ln>
+                          <a:solidFill>
+                            <a:schemeClr val="tx1"/>
+                          </a:solidFill>
+                        </a:ln>
+                      </wps:spPr>
+                      <wps:style>
+                        <a:lnRef idx="2">
+                          <a:schemeClr val="accent6"/>
+                        </a:lnRef>
+                        <a:fillRef idx="1">
+                          <a:schemeClr val="lt1"/>
+                        </a:fillRef>
+                        <a:effectRef idx="0">
+                          <a:schemeClr val="accent6"/>
+                        </a:effectRef>
+                        <a:fontRef idx="minor">
+                          <a:schemeClr val="dk1"/>
+                        </a:fontRef>
+                      </wps:style>
+                      <wps:bodyPr rot="0" spcFirstLastPara="0" vertOverflow="overflow" horzOverflow="overflow" vert="horz" wrap="square" lIns="91440" tIns="45720" rIns="91440" bIns="45720" numCol="1" spcCol="0" rtlCol="0" fromWordArt="0" anchor="ctr" anchorCtr="0" forceAA="0" compatLnSpc="1">
+                        <a:prstTxWarp prst="textNoShape">
+                          <a:avLst/>
+                        </a:prstTxWarp>
+                        <a:noAutofit/>
+                      </wps:bodyPr>
+                    </wps:wsp>
+                  </a:graphicData>
+                </a:graphic>
+                <wp14:sizeRelH relativeFrom="margin">
+                  <wp14:pctWidth>0</wp14:pctWidth>
+                </wp14:sizeRelH>
+                <wp14:sizeRelV relativeFrom="margin">
+                  <wp14:pctHeight>0</wp14:pctHeight>
+                </wp14:sizeRelV>
+              </wp:anchor>
+            </w:drawing>
+          </mc:Choice>
+          <mc:Fallback>
+            <w:pict>
+              <v:rect w14:anchorId="4A20B6E7" id="Rectangle 1" o:spid="_x0000_s1026" style="position:absolute;margin-left:87.95pt;margin-top:1.2pt;width:308pt;height:300.95pt;z-index:251657216;visibility:visible;mso-wrap-style:square;mso-width-percent:0;mso-height-percent:0;mso-wrap-distance-left:9pt;mso-wrap-distance-top:0;mso-wrap-distance-right:9pt;mso-wrap-distance-bottom:0;mso-position-horizontal:absolute;mso-position-horizontal-relative:text;mso-position-vertical:absolute;mso-position-vertical-relative:text;mso-width-percent:0;mso-height-percent:0;mso-width-relative:margin;mso-height-relative:margin;v-text-anchor:middle" o:gfxdata="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" fillcolor="white [3201]" strokecolor="black [3213]" strokeweight="1pt"/>
+            </w:pict>
+          </mc:Fallback>
+        </mc:AlternateContent>
+      </w:r>
+    </w:p>
+    <w:p>
+      <w:r>
+        <w:rPr>
+          <w:noProof/>
+          <w:lang w:eastAsia="fi-FI"/>
+        </w:rPr>
+        <mc:AlternateContent>
+          <mc:Choice Requires="wps">
+            <w:drawing>
+              <wp:anchor distT="0" distB="0" distL="114300" distR="114300" simplePos="0" relativeHeight="251676672" behindDoc="0" locked="0" layoutInCell="1" allowOverlap="1" wp14:anchorId="75AE85E1" wp14:editId="4352F097">
+                <wp:simplePos x="0" y="0"/>
+                <wp:positionH relativeFrom="column">
+                  <wp:posOffset>3398829</wp:posOffset>
+                </wp:positionH>
+                <wp:positionV relativeFrom="paragraph">
+                  <wp:posOffset>133384</wp:posOffset>
                 </wp:positionV>
                 <wp:extent cx="1402080" cy="365760"/>
-                <wp:effectExtent l="0" t="0" r="693420" b="662940"/>
+                <wp:effectExtent l="0" t="0" r="636270" b="739140"/>
                 <wp:wrapNone/>
                 <wp:docPr id="15" name="Callout: Line 15"/>
                 <wp:cNvGraphicFramePr/>
@@ -1010,8 +802,8 @@
                           <a:avLst>
                             <a:gd name="adj1" fmla="val 48380"/>
                             <a:gd name="adj2" fmla="val 97464"/>
-                            <a:gd name="adj3" fmla="val 278241"/>
-                            <a:gd name="adj4" fmla="val 146449"/>
+                            <a:gd name="adj3" fmla="val 298511"/>
+                            <a:gd name="adj4" fmla="val 142924"/>
                           </a:avLst>
                         </a:prstGeom>
                         <a:ln>
@@ -1081,7 +873,7 @@
           </mc:Choice>
           <mc:Fallback>
             <w:pict>
-              <v:shape w14:anchorId="75AE85E1" id="Callout: Line 15" o:spid="_x0000_s1030" type="#_x0000_t47" style="position:absolute;margin-left:267.3pt;margin-top:10.3pt;width:110.4pt;height:28.8pt;z-index:251677696;visibility:visible;mso-wrap-style:square;mso-height-percent:0;mso-wrap-distance-left:9pt;mso-wrap-distance-top:0;mso-wrap-distance-right:9pt;mso-wrap-distance-bottom:0;mso-position-horizontal:absolute;mso-position-horizontal-relative:text;mso-position-vertical:absolute;mso-position-vertical-relative:text;mso-height-percent:0;mso-height-relative:margin;v-text-anchor:middle" o:gfxdata="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" adj="31633,60100,21052,10450" fillcolor="white [3201]" strokecolor="black [3213]" strokeweight="1pt">
+              <v:shape w14:anchorId="75AE85E1" id="Callout: Line 15" o:spid="_x0000_s1028" type="#_x0000_t47" style="position:absolute;margin-left:267.6pt;margin-top:10.5pt;width:110.4pt;height:28.8pt;z-index:251676672;visibility:visible;mso-wrap-style:square;mso-height-percent:0;mso-wrap-distance-left:9pt;mso-wrap-distance-top:0;mso-wrap-distance-right:9pt;mso-wrap-distance-bottom:0;mso-position-horizontal:absolute;mso-position-horizontal-relative:text;mso-position-vertical:absolute;mso-position-vertical-relative:text;mso-height-percent:0;mso-height-relative:margin;v-text-anchor:middle" o:gfxdata="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" adj="30872,64478,21052,10450" fillcolor="white [3201]" strokecolor="black [3213]" strokeweight="1pt">
                 <v:textbox>
                   <w:txbxContent>
                     <w:p>
@@ -1128,7 +920,104 @@
         <mc:AlternateContent>
           <mc:Choice Requires="wps">
             <w:drawing>
-              <wp:anchor distT="0" distB="0" distL="114300" distR="114300" simplePos="0" relativeHeight="251669504" behindDoc="0" locked="0" layoutInCell="1" allowOverlap="1" wp14:anchorId="4BEB407D" wp14:editId="1B15D1F4">
+              <wp:anchor distT="0" distB="0" distL="114300" distR="114300" simplePos="0" relativeHeight="251665408" behindDoc="0" locked="0" layoutInCell="1" allowOverlap="1" wp14:anchorId="737BF52D" wp14:editId="7579BAD4">
+                <wp:simplePos x="0" y="0"/>
+                <wp:positionH relativeFrom="column">
+                  <wp:posOffset>5400040</wp:posOffset>
+                </wp:positionH>
+                <wp:positionV relativeFrom="paragraph">
+                  <wp:posOffset>99986</wp:posOffset>
+                </wp:positionV>
+                <wp:extent cx="843280" cy="375920"/>
+                <wp:effectExtent l="0" t="0" r="13970" b="24130"/>
+                <wp:wrapNone/>
+                <wp:docPr id="9" name="Text Box 9"/>
+                <wp:cNvGraphicFramePr/>
+                <a:graphic xmlns:a="http://schemas.openxmlformats.org/drawingml/2006/main">
+                  <a:graphicData uri="http://schemas.microsoft.com/office/word/2010/wordprocessingShape">
+                    <wps:wsp>
+                      <wps:cNvSpPr txBox="1"/>
+                      <wps:spPr>
+                        <a:xfrm>
+                          <a:off x="0" y="0"/>
+                          <a:ext cx="843280" cy="375920"/>
+                        </a:xfrm>
+                        <a:prstGeom prst="rect">
+                          <a:avLst/>
+                        </a:prstGeom>
+                        <a:solidFill>
+                          <a:schemeClr val="lt1"/>
+                        </a:solidFill>
+                        <a:ln w="6350">
+                          <a:solidFill>
+                            <a:schemeClr val="bg1"/>
+                          </a:solidFill>
+                        </a:ln>
+                      </wps:spPr>
+                      <wps:txbx>
+                        <w:txbxContent>
+                          <w:p>
+                            <w:pPr>
+                              <w:jc w:val="center"/>
+                            </w:pPr>
+                            <w:proofErr w:type="spellStart"/>
+                            <w:r>
+                              <w:t>Admin</w:t>
+                            </w:r>
+                            <w:proofErr w:type="spellEnd"/>
+                          </w:p>
+                        </w:txbxContent>
+                      </wps:txbx>
+                      <wps:bodyPr rot="0" spcFirstLastPara="0" vertOverflow="overflow" horzOverflow="overflow" vert="horz" wrap="square" lIns="91440" tIns="45720" rIns="91440" bIns="45720" numCol="1" spcCol="0" rtlCol="0" fromWordArt="0" anchor="t" anchorCtr="0" forceAA="0" compatLnSpc="1">
+                        <a:prstTxWarp prst="textNoShape">
+                          <a:avLst/>
+                        </a:prstTxWarp>
+                        <a:noAutofit/>
+                      </wps:bodyPr>
+                    </wps:wsp>
+                  </a:graphicData>
+                </a:graphic>
+                <wp14:sizeRelH relativeFrom="margin">
+                  <wp14:pctWidth>0</wp14:pctWidth>
+                </wp14:sizeRelH>
+              </wp:anchor>
+            </w:drawing>
+          </mc:Choice>
+          <mc:Fallback>
+            <w:pict>
+              <v:shapetype w14:anchorId="737BF52D" id="_x0000_t202" coordsize="21600,21600" o:spt="202" path="m,l,21600r21600,l21600,xe">
+                <v:stroke joinstyle="miter"/>
+                <v:path gradientshapeok="t" o:connecttype="rect"/>
+              </v:shapetype>
+              <v:shape id="Text Box 9" o:spid="_x0000_s1029" type="#_x0000_t202" style="position:absolute;margin-left:425.2pt;margin-top:7.85pt;width:66.4pt;height:29.6pt;z-index:251665408;visibility:visible;mso-wrap-style:square;mso-width-percent:0;mso-wrap-distance-left:9pt;mso-wrap-distance-top:0;mso-wrap-distance-right:9pt;mso-wrap-distance-bottom:0;mso-position-horizontal:absolute;mso-position-horizontal-relative:text;mso-position-vertical:absolute;mso-position-vertical-relative:text;mso-width-percent:0;mso-width-relative:margin;v-text-anchor:top" o:gfxdata="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" fillcolor="white [3201]" strokecolor="white [3212]" strokeweight=".5pt">
+                <v:textbox>
+                  <w:txbxContent>
+                    <w:p>
+                      <w:pPr>
+                        <w:jc w:val="center"/>
+                      </w:pPr>
+                      <w:proofErr w:type="spellStart"/>
+                      <w:r>
+                        <w:t>Admin</w:t>
+                      </w:r>
+                      <w:proofErr w:type="spellEnd"/>
+                    </w:p>
+                  </w:txbxContent>
+                </v:textbox>
+              </v:shape>
+            </w:pict>
+          </mc:Fallback>
+        </mc:AlternateContent>
+      </w:r>
+      <w:r>
+        <w:rPr>
+          <w:noProof/>
+          <w:lang w:eastAsia="fi-FI"/>
+        </w:rPr>
+        <mc:AlternateContent>
+          <mc:Choice Requires="wps">
+            <w:drawing>
+              <wp:anchor distT="0" distB="0" distL="114300" distR="114300" simplePos="0" relativeHeight="251668480" behindDoc="0" locked="0" layoutInCell="1" allowOverlap="1" wp14:anchorId="4BEB407D" wp14:editId="1B15D1F4">
                 <wp:simplePos x="0" y="0"/>
                 <wp:positionH relativeFrom="column">
                   <wp:posOffset>1612049</wp:posOffset>
@@ -1228,7 +1117,7 @@
           </mc:Choice>
           <mc:Fallback>
             <w:pict>
-              <v:shape w14:anchorId="4BEB407D" id="Callout: Line 11" o:spid="_x0000_s1031" type="#_x0000_t47" style="position:absolute;margin-left:126.95pt;margin-top:7.5pt;width:120.8pt;height:24.8pt;z-index:251669504;visibility:visible;mso-wrap-style:square;mso-width-percent:0;mso-height-percent:0;mso-wrap-distance-left:9pt;mso-wrap-distance-top:0;mso-wrap-distance-right:9pt;mso-wrap-distance-bottom:0;mso-position-horizontal:absolute;mso-position-horizontal-relative:text;mso-position-vertical:absolute;mso-position-vertical-relative:text;mso-width-percent:0;mso-height-percent:0;mso-width-relative:margin;mso-height-relative:margin;v-text-anchor:middle" o:gfxdata="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" adj="-10428,7512,-78,10450" fillcolor="white [3201]" strokecolor="black [3213]" strokeweight="1pt">
+              <v:shape w14:anchorId="4BEB407D" id="Callout: Line 11" o:spid="_x0000_s1031" type="#_x0000_t47" style="position:absolute;margin-left:126.95pt;margin-top:7.5pt;width:120.8pt;height:24.8pt;z-index:251668480;visibility:visible;mso-wrap-style:square;mso-width-percent:0;mso-height-percent:0;mso-wrap-distance-left:9pt;mso-wrap-distance-top:0;mso-wrap-distance-right:9pt;mso-wrap-distance-bottom:0;mso-position-horizontal:absolute;mso-position-horizontal-relative:text;mso-position-vertical:absolute;mso-position-vertical-relative:text;mso-width-percent:0;mso-height-percent:0;mso-width-relative:margin;mso-height-relative:margin;v-text-anchor:middle" o:gfxdata="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" adj="-10428,7512,-78,10450" fillcolor="white [3201]" strokecolor="black [3213]" strokeweight="1pt">
                 <v:textbox>
                   <w:txbxContent>
                     <w:p>
@@ -1274,7 +1163,287 @@
         <mc:AlternateContent>
           <mc:Choice Requires="wps">
             <w:drawing>
-              <wp:anchor distT="0" distB="0" distL="114300" distR="114300" simplePos="0" relativeHeight="251679744" behindDoc="0" locked="0" layoutInCell="1" allowOverlap="1" wp14:anchorId="3C45407A" wp14:editId="47C7598B">
+              <wp:anchor distT="0" distB="0" distL="114300" distR="114300" simplePos="0" relativeHeight="251755520" behindDoc="0" locked="0" layoutInCell="1" allowOverlap="1" wp14:anchorId="19ABB985" wp14:editId="6BF8E2A1">
+                <wp:simplePos x="0" y="0"/>
+                <wp:positionH relativeFrom="column">
+                  <wp:posOffset>848121</wp:posOffset>
+                </wp:positionH>
+                <wp:positionV relativeFrom="paragraph">
+                  <wp:posOffset>196199</wp:posOffset>
+                </wp:positionV>
+                <wp:extent cx="1535516" cy="2309220"/>
+                <wp:effectExtent l="0" t="0" r="26670" b="34290"/>
+                <wp:wrapNone/>
+                <wp:docPr id="50" name="Straight Connector 50"/>
+                <wp:cNvGraphicFramePr/>
+                <a:graphic xmlns:a="http://schemas.openxmlformats.org/drawingml/2006/main">
+                  <a:graphicData uri="http://schemas.microsoft.com/office/word/2010/wordprocessingShape">
+                    <wps:wsp>
+                      <wps:cNvCnPr/>
+                      <wps:spPr>
+                        <a:xfrm>
+                          <a:off x="0" y="0"/>
+                          <a:ext cx="1535516" cy="2309220"/>
+                        </a:xfrm>
+                        <a:prstGeom prst="line">
+                          <a:avLst/>
+                        </a:prstGeom>
+                      </wps:spPr>
+                      <wps:style>
+                        <a:lnRef idx="2">
+                          <a:schemeClr val="dk1"/>
+                        </a:lnRef>
+                        <a:fillRef idx="0">
+                          <a:schemeClr val="dk1"/>
+                        </a:fillRef>
+                        <a:effectRef idx="1">
+                          <a:schemeClr val="dk1"/>
+                        </a:effectRef>
+                        <a:fontRef idx="minor">
+                          <a:schemeClr val="tx1"/>
+                        </a:fontRef>
+                      </wps:style>
+                      <wps:bodyPr/>
+                    </wps:wsp>
+                  </a:graphicData>
+                </a:graphic>
+                <wp14:sizeRelH relativeFrom="margin">
+                  <wp14:pctWidth>0</wp14:pctWidth>
+                </wp14:sizeRelH>
+                <wp14:sizeRelV relativeFrom="margin">
+                  <wp14:pctHeight>0</wp14:pctHeight>
+                </wp14:sizeRelV>
+              </wp:anchor>
+            </w:drawing>
+          </mc:Choice>
+          <mc:Fallback>
+            <w:pict>
+              <v:line w14:anchorId="0E3A3320" id="Straight Connector 50" o:spid="_x0000_s1026" style="position:absolute;z-index:251755520;visibility:visible;mso-wrap-style:square;mso-width-percent:0;mso-height-percent:0;mso-wrap-distance-left:9pt;mso-wrap-distance-top:0;mso-wrap-distance-right:9pt;mso-wrap-distance-bottom:0;mso-position-horizontal:absolute;mso-position-horizontal-relative:text;mso-position-vertical:absolute;mso-position-vertical-relative:text;mso-width-percent:0;mso-height-percent:0;mso-width-relative:margin;mso-height-relative:margin" from="66.8pt,15.45pt" to="187.7pt,197.3pt" o:gfxdata="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" strokecolor="black [3200]" strokeweight="1pt">
+                <v:stroke joinstyle="miter"/>
+              </v:line>
+            </w:pict>
+          </mc:Fallback>
+        </mc:AlternateContent>
+      </w:r>
+      <w:r>
+        <w:rPr>
+          <w:noProof/>
+          <w:lang w:eastAsia="fi-FI"/>
+        </w:rPr>
+        <mc:AlternateContent>
+          <mc:Choice Requires="wps">
+            <w:drawing>
+              <wp:anchor distT="0" distB="0" distL="114300" distR="114300" simplePos="0" relativeHeight="251747328" behindDoc="0" locked="0" layoutInCell="1" allowOverlap="1" wp14:anchorId="65D57973" wp14:editId="49A1128F">
+                <wp:simplePos x="0" y="0"/>
+                <wp:positionH relativeFrom="column">
+                  <wp:posOffset>894526</wp:posOffset>
+                </wp:positionH>
+                <wp:positionV relativeFrom="paragraph">
+                  <wp:posOffset>80404</wp:posOffset>
+                </wp:positionV>
+                <wp:extent cx="1499235" cy="1054906"/>
+                <wp:effectExtent l="0" t="0" r="24765" b="31115"/>
+                <wp:wrapNone/>
+                <wp:docPr id="46" name="Straight Connector 46"/>
+                <wp:cNvGraphicFramePr/>
+                <a:graphic xmlns:a="http://schemas.openxmlformats.org/drawingml/2006/main">
+                  <a:graphicData uri="http://schemas.microsoft.com/office/word/2010/wordprocessingShape">
+                    <wps:wsp>
+                      <wps:cNvCnPr/>
+                      <wps:spPr>
+                        <a:xfrm>
+                          <a:off x="0" y="0"/>
+                          <a:ext cx="1499235" cy="1054906"/>
+                        </a:xfrm>
+                        <a:prstGeom prst="line">
+                          <a:avLst/>
+                        </a:prstGeom>
+                      </wps:spPr>
+                      <wps:style>
+                        <a:lnRef idx="2">
+                          <a:schemeClr val="dk1"/>
+                        </a:lnRef>
+                        <a:fillRef idx="0">
+                          <a:schemeClr val="dk1"/>
+                        </a:fillRef>
+                        <a:effectRef idx="1">
+                          <a:schemeClr val="dk1"/>
+                        </a:effectRef>
+                        <a:fontRef idx="minor">
+                          <a:schemeClr val="tx1"/>
+                        </a:fontRef>
+                      </wps:style>
+                      <wps:bodyPr/>
+                    </wps:wsp>
+                  </a:graphicData>
+                </a:graphic>
+                <wp14:sizeRelH relativeFrom="margin">
+                  <wp14:pctWidth>0</wp14:pctWidth>
+                </wp14:sizeRelH>
+                <wp14:sizeRelV relativeFrom="margin">
+                  <wp14:pctHeight>0</wp14:pctHeight>
+                </wp14:sizeRelV>
+              </wp:anchor>
+            </w:drawing>
+          </mc:Choice>
+          <mc:Fallback>
+            <w:pict>
+              <v:line w14:anchorId="6A295F6F" id="Straight Connector 46" o:spid="_x0000_s1026" style="position:absolute;z-index:251747328;visibility:visible;mso-wrap-style:square;mso-width-percent:0;mso-height-percent:0;mso-wrap-distance-left:9pt;mso-wrap-distance-top:0;mso-wrap-distance-right:9pt;mso-wrap-distance-bottom:0;mso-position-horizontal:absolute;mso-position-horizontal-relative:text;mso-position-vertical:absolute;mso-position-vertical-relative:text;mso-width-percent:0;mso-height-percent:0;mso-width-relative:margin;mso-height-relative:margin" from="70.45pt,6.35pt" to="188.5pt,89.4pt" o:gfxdata="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" strokecolor="black [3200]" strokeweight="1pt">
+                <v:stroke joinstyle="miter"/>
+              </v:line>
+            </w:pict>
+          </mc:Fallback>
+        </mc:AlternateContent>
+      </w:r>
+      <w:r>
+        <w:rPr>
+          <w:noProof/>
+          <w:lang w:eastAsia="fi-FI"/>
+        </w:rPr>
+        <mc:AlternateContent>
+          <mc:Choice Requires="wps">
+            <w:drawing>
+              <wp:anchor distT="0" distB="0" distL="114300" distR="114300" simplePos="0" relativeHeight="251749376" behindDoc="0" locked="0" layoutInCell="1" allowOverlap="1" wp14:anchorId="65D57973" wp14:editId="49A1128F">
+                <wp:simplePos x="0" y="0"/>
+                <wp:positionH relativeFrom="column">
+                  <wp:posOffset>894526</wp:posOffset>
+                </wp:positionH>
+                <wp:positionV relativeFrom="paragraph">
+                  <wp:posOffset>121593</wp:posOffset>
+                </wp:positionV>
+                <wp:extent cx="1499287" cy="1458561"/>
+                <wp:effectExtent l="0" t="0" r="24765" b="27940"/>
+                <wp:wrapNone/>
+                <wp:docPr id="47" name="Straight Connector 47"/>
+                <wp:cNvGraphicFramePr/>
+                <a:graphic xmlns:a="http://schemas.openxmlformats.org/drawingml/2006/main">
+                  <a:graphicData uri="http://schemas.microsoft.com/office/word/2010/wordprocessingShape">
+                    <wps:wsp>
+                      <wps:cNvCnPr/>
+                      <wps:spPr>
+                        <a:xfrm>
+                          <a:off x="0" y="0"/>
+                          <a:ext cx="1499287" cy="1458561"/>
+                        </a:xfrm>
+                        <a:prstGeom prst="line">
+                          <a:avLst/>
+                        </a:prstGeom>
+                      </wps:spPr>
+                      <wps:style>
+                        <a:lnRef idx="2">
+                          <a:schemeClr val="dk1"/>
+                        </a:lnRef>
+                        <a:fillRef idx="0">
+                          <a:schemeClr val="dk1"/>
+                        </a:fillRef>
+                        <a:effectRef idx="1">
+                          <a:schemeClr val="dk1"/>
+                        </a:effectRef>
+                        <a:fontRef idx="minor">
+                          <a:schemeClr val="tx1"/>
+                        </a:fontRef>
+                      </wps:style>
+                      <wps:bodyPr/>
+                    </wps:wsp>
+                  </a:graphicData>
+                </a:graphic>
+                <wp14:sizeRelH relativeFrom="margin">
+                  <wp14:pctWidth>0</wp14:pctWidth>
+                </wp14:sizeRelH>
+                <wp14:sizeRelV relativeFrom="margin">
+                  <wp14:pctHeight>0</wp14:pctHeight>
+                </wp14:sizeRelV>
+              </wp:anchor>
+            </w:drawing>
+          </mc:Choice>
+          <mc:Fallback>
+            <w:pict>
+              <v:line w14:anchorId="4AF0DF70" id="Straight Connector 47" o:spid="_x0000_s1026" style="position:absolute;z-index:251749376;visibility:visible;mso-wrap-style:square;mso-width-percent:0;mso-height-percent:0;mso-wrap-distance-left:9pt;mso-wrap-distance-top:0;mso-wrap-distance-right:9pt;mso-wrap-distance-bottom:0;mso-position-horizontal:absolute;mso-position-horizontal-relative:text;mso-position-vertical:absolute;mso-position-vertical-relative:text;mso-width-percent:0;mso-height-percent:0;mso-width-relative:margin;mso-height-relative:margin" from="70.45pt,9.55pt" to="188.5pt,124.4pt" o:gfxdata="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" strokecolor="black [3200]" strokeweight="1pt">
+                <v:stroke joinstyle="miter"/>
+              </v:line>
+            </w:pict>
+          </mc:Fallback>
+        </mc:AlternateContent>
+      </w:r>
+      <w:r>
+        <w:rPr>
+          <w:noProof/>
+          <w:lang w:eastAsia="fi-FI"/>
+        </w:rPr>
+        <mc:AlternateContent>
+          <mc:Choice Requires="wps">
+            <w:drawing>
+              <wp:anchor distT="0" distB="0" distL="114300" distR="114300" simplePos="0" relativeHeight="251751424" behindDoc="0" locked="0" layoutInCell="1" allowOverlap="1" wp14:anchorId="65D57973" wp14:editId="49A1128F">
+                <wp:simplePos x="0" y="0"/>
+                <wp:positionH relativeFrom="column">
+                  <wp:posOffset>894525</wp:posOffset>
+                </wp:positionH>
+                <wp:positionV relativeFrom="paragraph">
+                  <wp:posOffset>193177</wp:posOffset>
+                </wp:positionV>
+                <wp:extent cx="1505705" cy="1873010"/>
+                <wp:effectExtent l="0" t="0" r="37465" b="32385"/>
+                <wp:wrapNone/>
+                <wp:docPr id="48" name="Straight Connector 48"/>
+                <wp:cNvGraphicFramePr/>
+                <a:graphic xmlns:a="http://schemas.openxmlformats.org/drawingml/2006/main">
+                  <a:graphicData uri="http://schemas.microsoft.com/office/word/2010/wordprocessingShape">
+                    <wps:wsp>
+                      <wps:cNvCnPr/>
+                      <wps:spPr>
+                        <a:xfrm>
+                          <a:off x="0" y="0"/>
+                          <a:ext cx="1505705" cy="1873010"/>
+                        </a:xfrm>
+                        <a:prstGeom prst="line">
+                          <a:avLst/>
+                        </a:prstGeom>
+                      </wps:spPr>
+                      <wps:style>
+                        <a:lnRef idx="2">
+                          <a:schemeClr val="dk1"/>
+                        </a:lnRef>
+                        <a:fillRef idx="0">
+                          <a:schemeClr val="dk1"/>
+                        </a:fillRef>
+                        <a:effectRef idx="1">
+                          <a:schemeClr val="dk1"/>
+                        </a:effectRef>
+                        <a:fontRef idx="minor">
+                          <a:schemeClr val="tx1"/>
+                        </a:fontRef>
+                      </wps:style>
+                      <wps:bodyPr/>
+                    </wps:wsp>
+                  </a:graphicData>
+                </a:graphic>
+                <wp14:sizeRelH relativeFrom="margin">
+                  <wp14:pctWidth>0</wp14:pctWidth>
+                </wp14:sizeRelH>
+                <wp14:sizeRelV relativeFrom="margin">
+                  <wp14:pctHeight>0</wp14:pctHeight>
+                </wp14:sizeRelV>
+              </wp:anchor>
+            </w:drawing>
+          </mc:Choice>
+          <mc:Fallback>
+            <w:pict>
+              <v:line w14:anchorId="68650ADE" id="Straight Connector 48" o:spid="_x0000_s1026" style="position:absolute;z-index:251751424;visibility:visible;mso-wrap-style:square;mso-width-percent:0;mso-height-percent:0;mso-wrap-distance-left:9pt;mso-wrap-distance-top:0;mso-wrap-distance-right:9pt;mso-wrap-distance-bottom:0;mso-position-horizontal:absolute;mso-position-horizontal-relative:text;mso-position-vertical:absolute;mso-position-vertical-relative:text;mso-width-percent:0;mso-height-percent:0;mso-width-relative:margin;mso-height-relative:margin" from="70.45pt,15.2pt" to="189pt,162.7pt" o:gfxdata="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" strokecolor="black [3200]" strokeweight="1pt">
+                <v:stroke joinstyle="miter"/>
+              </v:line>
+            </w:pict>
+          </mc:Fallback>
+        </mc:AlternateContent>
+      </w:r>
+      <w:r>
+        <w:rPr>
+          <w:noProof/>
+          <w:lang w:eastAsia="fi-FI"/>
+        </w:rPr>
+        <mc:AlternateContent>
+          <mc:Choice Requires="wps">
+            <w:drawing>
+              <wp:anchor distT="0" distB="0" distL="114300" distR="114300" simplePos="0" relativeHeight="251678720" behindDoc="0" locked="0" layoutInCell="1" allowOverlap="1" wp14:anchorId="3C45407A" wp14:editId="47C7598B">
                 <wp:simplePos x="0" y="0"/>
                 <wp:positionH relativeFrom="column">
                   <wp:posOffset>3361155</wp:posOffset>
@@ -1374,7 +1543,7 @@
           </mc:Choice>
           <mc:Fallback>
             <w:pict>
-              <v:shape w14:anchorId="3C45407A" id="Callout: Line 16" o:spid="_x0000_s1032" type="#_x0000_t47" style="position:absolute;margin-left:264.65pt;margin-top:10pt;width:120.8pt;height:24.8pt;z-index:251679744;visibility:visible;mso-wrap-style:square;mso-width-percent:0;mso-height-percent:0;mso-wrap-distance-left:9pt;mso-wrap-distance-top:0;mso-wrap-distance-right:9pt;mso-wrap-distance-bottom:0;mso-position-horizontal:absolute;mso-position-horizontal-relative:text;mso-position-vertical:absolute;mso-position-vertical-relative:text;mso-width-percent:0;mso-height-percent:0;mso-width-relative:margin;mso-height-relative:margin;v-text-anchor:middle" o:gfxdata="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" adj="28865,37652,21951,9056" fillcolor="white [3201]" strokecolor="black [3213]" strokeweight="1pt">
+              <v:shape w14:anchorId="3C45407A" id="Callout: Line 16" o:spid="_x0000_s1032" type="#_x0000_t47" style="position:absolute;margin-left:264.65pt;margin-top:10pt;width:120.8pt;height:24.8pt;z-index:251678720;visibility:visible;mso-wrap-style:square;mso-width-percent:0;mso-height-percent:0;mso-wrap-distance-left:9pt;mso-wrap-distance-top:0;mso-wrap-distance-right:9pt;mso-wrap-distance-bottom:0;mso-position-horizontal:absolute;mso-position-horizontal-relative:text;mso-position-vertical:absolute;mso-position-vertical-relative:text;mso-width-percent:0;mso-height-percent:0;mso-width-relative:margin;mso-height-relative:margin;v-text-anchor:middle" o:gfxdata="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" adj="28865,37652,21951,9056" fillcolor="white [3201]" strokecolor="black [3213]" strokeweight="1pt">
                 <v:textbox>
                   <w:txbxContent>
                     <w:p>
@@ -1411,6 +1580,8 @@
           </mc:Fallback>
         </mc:AlternateContent>
       </w:r>
+    </w:p>
+    <w:p>
       <w:r>
         <w:rPr>
           <w:noProof/>
@@ -1419,16 +1590,16 @@
         <mc:AlternateContent>
           <mc:Choice Requires="wps">
             <w:drawing>
-              <wp:anchor distT="0" distB="0" distL="114300" distR="114300" simplePos="0" relativeHeight="251671552" behindDoc="0" locked="0" layoutInCell="1" allowOverlap="1" wp14:anchorId="4BEB407D" wp14:editId="1B15D1F4">
+              <wp:anchor distT="0" distB="0" distL="114300" distR="114300" simplePos="0" relativeHeight="251670528" behindDoc="0" locked="0" layoutInCell="1" allowOverlap="1" wp14:anchorId="4BEB407D" wp14:editId="1B15D1F4">
                 <wp:simplePos x="0" y="0"/>
                 <wp:positionH relativeFrom="column">
-                  <wp:posOffset>1616710</wp:posOffset>
+                  <wp:posOffset>2435002</wp:posOffset>
                 </wp:positionH>
                 <wp:positionV relativeFrom="paragraph">
-                  <wp:posOffset>265133</wp:posOffset>
+                  <wp:posOffset>281151</wp:posOffset>
                 </wp:positionV>
                 <wp:extent cx="1402080" cy="304800"/>
-                <wp:effectExtent l="781050" t="266700" r="26670" b="19050"/>
+                <wp:effectExtent l="1562100" t="571500" r="26670" b="19050"/>
                 <wp:wrapNone/>
                 <wp:docPr id="12" name="Callout: Line 12"/>
                 <wp:cNvGraphicFramePr/>
@@ -1445,8 +1616,8 @@
                           <a:avLst>
                             <a:gd name="adj1" fmla="val 48380"/>
                             <a:gd name="adj2" fmla="val -362"/>
-                            <a:gd name="adj3" fmla="val -84017"/>
-                            <a:gd name="adj4" fmla="val -55000"/>
+                            <a:gd name="adj3" fmla="val -181315"/>
+                            <a:gd name="adj4" fmla="val -110229"/>
                           </a:avLst>
                         </a:prstGeom>
                         <a:ln>
@@ -1500,7 +1671,7 @@
           </mc:Choice>
           <mc:Fallback>
             <w:pict>
-              <v:shape w14:anchorId="4BEB407D" id="Callout: Line 12" o:spid="_x0000_s1033" type="#_x0000_t47" style="position:absolute;margin-left:127.3pt;margin-top:20.9pt;width:110.4pt;height:24pt;z-index:251671552;visibility:visible;mso-wrap-style:square;mso-height-percent:0;mso-wrap-distance-left:9pt;mso-wrap-distance-top:0;mso-wrap-distance-right:9pt;mso-wrap-distance-bottom:0;mso-position-horizontal:absolute;mso-position-horizontal-relative:text;mso-position-vertical:absolute;mso-position-vertical-relative:text;mso-height-percent:0;mso-height-relative:margin;v-text-anchor:middle" o:gfxdata="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" adj="-11880,-18148,-78,10450" fillcolor="white [3201]" strokecolor="black [3213]" strokeweight="1pt">
+              <v:shape w14:anchorId="4BEB407D" id="Callout: Line 12" o:spid="_x0000_s1032" type="#_x0000_t47" style="position:absolute;margin-left:191.75pt;margin-top:22.15pt;width:110.4pt;height:24pt;z-index:251670528;visibility:visible;mso-wrap-style:square;mso-height-percent:0;mso-wrap-distance-left:9pt;mso-wrap-distance-top:0;mso-wrap-distance-right:9pt;mso-wrap-distance-bottom:0;mso-position-horizontal:absolute;mso-position-horizontal-relative:text;mso-position-vertical:absolute;mso-position-vertical-relative:text;mso-height-percent:0;mso-height-relative:margin;v-text-anchor:middle" o:gfxdata="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" adj="-23809,-39164,-78,10450" fillcolor="white [3201]" strokecolor="black [3213]" strokeweight="1pt">
                 <v:textbox>
                   <w:txbxContent>
                     <w:p>
@@ -1520,8 +1691,126 @@
           </mc:Fallback>
         </mc:AlternateContent>
       </w:r>
+      <w:r>
+        <w:rPr>
+          <w:noProof/>
+          <w:lang w:eastAsia="fi-FI"/>
+        </w:rPr>
+        <mc:AlternateContent>
+          <mc:Choice Requires="wpg">
+            <w:drawing>
+              <wp:anchor distT="0" distB="0" distL="114300" distR="114300" simplePos="0" relativeHeight="251663360" behindDoc="0" locked="0" layoutInCell="1" allowOverlap="1" wp14:anchorId="183B2B19" wp14:editId="30F1202C">
+                <wp:simplePos x="0" y="0"/>
+                <wp:positionH relativeFrom="column">
+                  <wp:posOffset>5563165</wp:posOffset>
+                </wp:positionH>
+                <wp:positionV relativeFrom="paragraph">
+                  <wp:posOffset>38030</wp:posOffset>
+                </wp:positionV>
+                <wp:extent cx="538480" cy="1026160"/>
+                <wp:effectExtent l="0" t="0" r="13970" b="40640"/>
+                <wp:wrapNone/>
+                <wp:docPr id="6" name="Group 6"/>
+                <wp:cNvGraphicFramePr/>
+                <a:graphic xmlns:a="http://schemas.openxmlformats.org/drawingml/2006/main">
+                  <a:graphicData uri="http://schemas.microsoft.com/office/word/2010/wordprocessingGroup">
+                    <wpg:wgp>
+                      <wpg:cNvGrpSpPr/>
+                      <wpg:grpSpPr>
+                        <a:xfrm>
+                          <a:off x="0" y="0"/>
+                          <a:ext cx="538480" cy="1026160"/>
+                          <a:chOff x="0" y="0"/>
+                          <a:chExt cx="538480" cy="1026160"/>
+                        </a:xfrm>
+                      </wpg:grpSpPr>
+                      <wps:wsp>
+                        <wps:cNvPr id="7" name="Smiley Face 7"/>
+                        <wps:cNvSpPr/>
+                        <wps:spPr>
+                          <a:xfrm>
+                            <a:off x="0" y="0"/>
+                            <a:ext cx="538480" cy="487680"/>
+                          </a:xfrm>
+                          <a:prstGeom prst="smileyFace">
+                            <a:avLst/>
+                          </a:prstGeom>
+                          <a:solidFill>
+                            <a:schemeClr val="accent4"/>
+                          </a:solidFill>
+                        </wps:spPr>
+                        <wps:style>
+                          <a:lnRef idx="2">
+                            <a:schemeClr val="accent1">
+                              <a:shade val="50000"/>
+                            </a:schemeClr>
+                          </a:lnRef>
+                          <a:fillRef idx="1">
+                            <a:schemeClr val="accent1"/>
+                          </a:fillRef>
+                          <a:effectRef idx="0">
+                            <a:schemeClr val="accent1"/>
+                          </a:effectRef>
+                          <a:fontRef idx="minor">
+                            <a:schemeClr val="lt1"/>
+                          </a:fontRef>
+                        </wps:style>
+                        <wps:bodyPr rot="0" spcFirstLastPara="0" vertOverflow="overflow" horzOverflow="overflow" vert="horz" wrap="square" lIns="91440" tIns="45720" rIns="91440" bIns="45720" numCol="1" spcCol="0" rtlCol="0" fromWordArt="0" anchor="ctr" anchorCtr="0" forceAA="0" compatLnSpc="1">
+                          <a:prstTxWarp prst="textNoShape">
+                            <a:avLst/>
+                          </a:prstTxWarp>
+                          <a:noAutofit/>
+                        </wps:bodyPr>
+                      </wps:wsp>
+                      <wps:wsp>
+                        <wps:cNvPr id="8" name="Straight Connector 8"/>
+                        <wps:cNvCnPr/>
+                        <wps:spPr>
+                          <a:xfrm flipH="1">
+                            <a:off x="172720" y="487680"/>
+                            <a:ext cx="91440" cy="538480"/>
+                          </a:xfrm>
+                          <a:prstGeom prst="line">
+                            <a:avLst/>
+                          </a:prstGeom>
+                        </wps:spPr>
+                        <wps:style>
+                          <a:lnRef idx="1">
+                            <a:schemeClr val="accent1"/>
+                          </a:lnRef>
+                          <a:fillRef idx="0">
+                            <a:schemeClr val="accent1"/>
+                          </a:fillRef>
+                          <a:effectRef idx="0">
+                            <a:schemeClr val="accent1"/>
+                          </a:effectRef>
+                          <a:fontRef idx="minor">
+                            <a:schemeClr val="tx1"/>
+                          </a:fontRef>
+                        </wps:style>
+                        <wps:bodyPr/>
+                      </wps:wsp>
+                    </wpg:wgp>
+                  </a:graphicData>
+                </a:graphic>
+              </wp:anchor>
+            </w:drawing>
+          </mc:Choice>
+          <mc:Fallback>
+            <w:pict>
+              <v:group w14:anchorId="1D8A4586" id="Group 6" o:spid="_x0000_s1026" style="position:absolute;margin-left:438.05pt;margin-top:3pt;width:42.4pt;height:80.8pt;z-index:251663360" coordsize="5384,10261" o:gfxdata="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">
+                <v:shape id="Smiley Face 7" o:spid="_x0000_s1027" type="#_x0000_t96" style="position:absolute;width:5384;height:4876;visibility:visible;mso-wrap-style:square;v-text-anchor:middle" o:gfxdata="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" fillcolor="#ffc000 [3207]" strokecolor="#1f4d78 [1604]" strokeweight="1pt">
+                  <v:stroke joinstyle="miter"/>
+                </v:shape>
+                <v:line id="Straight Connector 8" o:spid="_x0000_s1028" style="position:absolute;flip:x;visibility:visible;mso-wrap-style:square" from="1727,4876" to="2641,10261" o:connectortype="straight" o:gfxdata="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" strokecolor="#5b9bd5 [3204]" strokeweight=".5pt">
+                  <v:stroke joinstyle="miter"/>
+                </v:line>
+              </v:group>
+            </w:pict>
+          </mc:Fallback>
+        </mc:AlternateContent>
+      </w:r>
     </w:p>
-    <w:p/>
     <w:p>
       <w:r>
         <w:rPr>
@@ -1531,18 +1820,84 @@
         <mc:AlternateContent>
           <mc:Choice Requires="wps">
             <w:drawing>
-              <wp:anchor distT="0" distB="0" distL="114300" distR="114300" simplePos="0" relativeHeight="251681792" behindDoc="0" locked="0" layoutInCell="1" allowOverlap="1" wp14:anchorId="04C8160C" wp14:editId="0B02857B">
+              <wp:anchor distT="0" distB="0" distL="114300" distR="114300" simplePos="0" relativeHeight="251745280" behindDoc="0" locked="0" layoutInCell="1" allowOverlap="1">
                 <wp:simplePos x="0" y="0"/>
                 <wp:positionH relativeFrom="column">
-                  <wp:posOffset>3355841</wp:posOffset>
+                  <wp:posOffset>3837082</wp:posOffset>
                 </wp:positionH>
                 <wp:positionV relativeFrom="paragraph">
-                  <wp:posOffset>148206</wp:posOffset>
+                  <wp:posOffset>61938</wp:posOffset>
+                </wp:positionV>
+                <wp:extent cx="1563542" cy="82379"/>
+                <wp:effectExtent l="0" t="0" r="36830" b="32385"/>
+                <wp:wrapNone/>
+                <wp:docPr id="45" name="Straight Connector 45"/>
+                <wp:cNvGraphicFramePr/>
+                <a:graphic xmlns:a="http://schemas.openxmlformats.org/drawingml/2006/main">
+                  <a:graphicData uri="http://schemas.microsoft.com/office/word/2010/wordprocessingShape">
+                    <wps:wsp>
+                      <wps:cNvCnPr/>
+                      <wps:spPr>
+                        <a:xfrm flipV="1">
+                          <a:off x="0" y="0"/>
+                          <a:ext cx="1563542" cy="82379"/>
+                        </a:xfrm>
+                        <a:prstGeom prst="line">
+                          <a:avLst/>
+                        </a:prstGeom>
+                      </wps:spPr>
+                      <wps:style>
+                        <a:lnRef idx="2">
+                          <a:schemeClr val="dk1"/>
+                        </a:lnRef>
+                        <a:fillRef idx="0">
+                          <a:schemeClr val="dk1"/>
+                        </a:fillRef>
+                        <a:effectRef idx="1">
+                          <a:schemeClr val="dk1"/>
+                        </a:effectRef>
+                        <a:fontRef idx="minor">
+                          <a:schemeClr val="tx1"/>
+                        </a:fontRef>
+                      </wps:style>
+                      <wps:bodyPr/>
+                    </wps:wsp>
+                  </a:graphicData>
+                </a:graphic>
+              </wp:anchor>
+            </w:drawing>
+          </mc:Choice>
+          <mc:Fallback>
+            <w:pict>
+              <v:line w14:anchorId="3875C04A" id="Straight Connector 45" o:spid="_x0000_s1026" style="position:absolute;flip:y;z-index:251745280;visibility:visible;mso-wrap-style:square;mso-wrap-distance-left:9pt;mso-wrap-distance-top:0;mso-wrap-distance-right:9pt;mso-wrap-distance-bottom:0;mso-position-horizontal:absolute;mso-position-horizontal-relative:text;mso-position-vertical:absolute;mso-position-vertical-relative:text" from="302.15pt,4.9pt" to="425.25pt,11.4pt" o:gfxdata="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" strokecolor="black [3200]" strokeweight="1pt">
+                <v:stroke joinstyle="miter"/>
+              </v:line>
+            </w:pict>
+          </mc:Fallback>
+        </mc:AlternateContent>
+      </w:r>
+    </w:p>
+    <w:p>
+      <w:r>
+        <w:rPr>
+          <w:noProof/>
+          <w:lang w:eastAsia="fi-FI"/>
+        </w:rPr>
+        <mc:AlternateContent>
+          <mc:Choice Requires="wps">
+            <w:drawing>
+              <wp:anchor distT="0" distB="0" distL="114300" distR="114300" simplePos="0" relativeHeight="251703296" behindDoc="0" locked="0" layoutInCell="1" allowOverlap="1" wp14:anchorId="097980E1" wp14:editId="1551DDBB">
+                <wp:simplePos x="0" y="0"/>
+                <wp:positionH relativeFrom="column">
+                  <wp:posOffset>2393813</wp:posOffset>
+                </wp:positionH>
+                <wp:positionV relativeFrom="paragraph">
+                  <wp:posOffset>146891</wp:posOffset>
                 </wp:positionV>
                 <wp:extent cx="1534160" cy="314960"/>
-                <wp:effectExtent l="0" t="0" r="599440" b="27940"/>
+                <wp:effectExtent l="0" t="361950" r="1513840" b="27940"/>
                 <wp:wrapNone/>
-                <wp:docPr id="17" name="Callout: Line 17"/>
+                <wp:docPr id="30" name="Callout: Line 30"/>
                 <wp:cNvGraphicFramePr/>
                 <a:graphic xmlns:a="http://schemas.openxmlformats.org/drawingml/2006/main">
                   <a:graphicData uri="http://schemas.microsoft.com/office/word/2010/wordprocessingShape">
@@ -1557,271 +1912,8 @@
                           <a:avLst>
                             <a:gd name="adj1" fmla="val 41928"/>
                             <a:gd name="adj2" fmla="val 101625"/>
-                            <a:gd name="adj3" fmla="val 6573"/>
-                            <a:gd name="adj4" fmla="val 136943"/>
-                          </a:avLst>
-                        </a:prstGeom>
-                        <a:ln>
-                          <a:solidFill>
-                            <a:schemeClr val="tx1"/>
-                          </a:solidFill>
-                        </a:ln>
-                      </wps:spPr>
-                      <wps:style>
-                        <a:lnRef idx="2">
-                          <a:schemeClr val="accent6"/>
-                        </a:lnRef>
-                        <a:fillRef idx="1">
-                          <a:schemeClr val="lt1"/>
-                        </a:fillRef>
-                        <a:effectRef idx="0">
-                          <a:schemeClr val="accent6"/>
-                        </a:effectRef>
-                        <a:fontRef idx="minor">
-                          <a:schemeClr val="dk1"/>
-                        </a:fontRef>
-                      </wps:style>
-                      <wps:txbx>
-                        <w:txbxContent>
-                          <w:p>
-                            <w:pPr>
-                              <w:jc w:val="center"/>
-                            </w:pPr>
-                            <w:proofErr w:type="spellStart"/>
-                            <w:r>
-                              <w:t>Suspend</w:t>
-                            </w:r>
-                            <w:proofErr w:type="spellEnd"/>
-                            <w:r>
-                              <w:t xml:space="preserve"> </w:t>
-                            </w:r>
-                            <w:proofErr w:type="spellStart"/>
-                            <w:r>
-                              <w:t>account</w:t>
-                            </w:r>
-                            <w:proofErr w:type="spellEnd"/>
-                          </w:p>
-                        </w:txbxContent>
-                      </wps:txbx>
-                      <wps:bodyPr rot="0" spcFirstLastPara="0" vertOverflow="overflow" horzOverflow="overflow" vert="horz" wrap="square" lIns="91440" tIns="45720" rIns="91440" bIns="45720" numCol="1" spcCol="0" rtlCol="0" fromWordArt="0" anchor="ctr" anchorCtr="0" forceAA="0" compatLnSpc="1">
-                        <a:prstTxWarp prst="textNoShape">
-                          <a:avLst/>
-                        </a:prstTxWarp>
-                        <a:noAutofit/>
-                      </wps:bodyPr>
-                    </wps:wsp>
-                  </a:graphicData>
-                </a:graphic>
-                <wp14:sizeRelH relativeFrom="margin">
-                  <wp14:pctWidth>0</wp14:pctWidth>
-                </wp14:sizeRelH>
-                <wp14:sizeRelV relativeFrom="margin">
-                  <wp14:pctHeight>0</wp14:pctHeight>
-                </wp14:sizeRelV>
-              </wp:anchor>
-            </w:drawing>
-          </mc:Choice>
-          <mc:Fallback>
-            <w:pict>
-              <v:shape w14:anchorId="04C8160C" id="Callout: Line 17" o:spid="_x0000_s1034" type="#_x0000_t47" style="position:absolute;margin-left:264.25pt;margin-top:11.65pt;width:120.8pt;height:24.8pt;z-index:251681792;visibility:visible;mso-wrap-style:square;mso-width-percent:0;mso-height-percent:0;mso-wrap-distance-left:9pt;mso-wrap-distance-top:0;mso-wrap-distance-right:9pt;mso-wrap-distance-bottom:0;mso-position-horizontal:absolute;mso-position-horizontal-relative:text;mso-position-vertical:absolute;mso-position-vertical-relative:text;mso-width-percent:0;mso-height-percent:0;mso-width-relative:margin;mso-height-relative:margin;v-text-anchor:middle" o:gfxdata="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" adj="29580,1420,21951,9056" fillcolor="white [3201]" strokecolor="black [3213]" strokeweight="1pt">
-                <v:textbox>
-                  <w:txbxContent>
-                    <w:p>
-                      <w:pPr>
-                        <w:jc w:val="center"/>
-                      </w:pPr>
-                      <w:proofErr w:type="spellStart"/>
-                      <w:r>
-                        <w:t>Suspend</w:t>
-                      </w:r>
-                      <w:proofErr w:type="spellEnd"/>
-                      <w:r>
-                        <w:t xml:space="preserve"> </w:t>
-                      </w:r>
-                      <w:proofErr w:type="spellStart"/>
-                      <w:r>
-                        <w:t>account</w:t>
-                      </w:r>
-                      <w:proofErr w:type="spellEnd"/>
-                    </w:p>
-                  </w:txbxContent>
-                </v:textbox>
-                <o:callout v:ext="edit" minusx="t"/>
-              </v:shape>
-            </w:pict>
-          </mc:Fallback>
-        </mc:AlternateContent>
-      </w:r>
-    </w:p>
-    <w:p/>
-    <w:p>
-      <w:r>
-        <w:rPr>
-          <w:noProof/>
-          <w:lang w:eastAsia="fi-FI"/>
-        </w:rPr>
-        <mc:AlternateContent>
-          <mc:Choice Requires="wps">
-            <w:drawing>
-              <wp:anchor distT="0" distB="0" distL="114300" distR="114300" simplePos="0" relativeHeight="251683840" behindDoc="0" locked="0" layoutInCell="1" allowOverlap="1" wp14:anchorId="3B0E122D" wp14:editId="25DC275C">
-                <wp:simplePos x="0" y="0"/>
-                <wp:positionH relativeFrom="column">
-                  <wp:posOffset>3352766</wp:posOffset>
-                </wp:positionH>
-                <wp:positionV relativeFrom="paragraph">
-                  <wp:posOffset>33998</wp:posOffset>
-                </wp:positionV>
-                <wp:extent cx="1534160" cy="314960"/>
-                <wp:effectExtent l="0" t="457200" r="561340" b="27940"/>
-                <wp:wrapNone/>
-                <wp:docPr id="18" name="Callout: Line 18"/>
-                <wp:cNvGraphicFramePr/>
-                <a:graphic xmlns:a="http://schemas.openxmlformats.org/drawingml/2006/main">
-                  <a:graphicData uri="http://schemas.microsoft.com/office/word/2010/wordprocessingShape">
-                    <wps:wsp>
-                      <wps:cNvSpPr/>
-                      <wps:spPr>
-                        <a:xfrm>
-                          <a:off x="0" y="0"/>
-                          <a:ext cx="1534160" cy="314960"/>
-                        </a:xfrm>
-                        <a:prstGeom prst="borderCallout1">
-                          <a:avLst>
-                            <a:gd name="adj1" fmla="val 41928"/>
-                            <a:gd name="adj2" fmla="val 101625"/>
-                            <a:gd name="adj3" fmla="val -138588"/>
-                            <a:gd name="adj4" fmla="val 134295"/>
-                          </a:avLst>
-                        </a:prstGeom>
-                        <a:ln>
-                          <a:solidFill>
-                            <a:schemeClr val="tx1"/>
-                          </a:solidFill>
-                        </a:ln>
-                      </wps:spPr>
-                      <wps:style>
-                        <a:lnRef idx="2">
-                          <a:schemeClr val="accent6"/>
-                        </a:lnRef>
-                        <a:fillRef idx="1">
-                          <a:schemeClr val="lt1"/>
-                        </a:fillRef>
-                        <a:effectRef idx="0">
-                          <a:schemeClr val="accent6"/>
-                        </a:effectRef>
-                        <a:fontRef idx="minor">
-                          <a:schemeClr val="dk1"/>
-                        </a:fontRef>
-                      </wps:style>
-                      <wps:txbx>
-                        <w:txbxContent>
-                          <w:p>
-                            <w:pPr>
-                              <w:jc w:val="center"/>
-                            </w:pPr>
-                            <w:proofErr w:type="spellStart"/>
-                            <w:r>
-                              <w:t>Activate</w:t>
-                            </w:r>
-                            <w:proofErr w:type="spellEnd"/>
-                            <w:r>
-                              <w:t xml:space="preserve"> </w:t>
-                            </w:r>
-                            <w:proofErr w:type="spellStart"/>
-                            <w:r>
-                              <w:t>account</w:t>
-                            </w:r>
-                            <w:proofErr w:type="spellEnd"/>
-                          </w:p>
-                        </w:txbxContent>
-                      </wps:txbx>
-                      <wps:bodyPr rot="0" spcFirstLastPara="0" vertOverflow="overflow" horzOverflow="overflow" vert="horz" wrap="square" lIns="91440" tIns="45720" rIns="91440" bIns="45720" numCol="1" spcCol="0" rtlCol="0" fromWordArt="0" anchor="ctr" anchorCtr="0" forceAA="0" compatLnSpc="1">
-                        <a:prstTxWarp prst="textNoShape">
-                          <a:avLst/>
-                        </a:prstTxWarp>
-                        <a:noAutofit/>
-                      </wps:bodyPr>
-                    </wps:wsp>
-                  </a:graphicData>
-                </a:graphic>
-                <wp14:sizeRelH relativeFrom="margin">
-                  <wp14:pctWidth>0</wp14:pctWidth>
-                </wp14:sizeRelH>
-                <wp14:sizeRelV relativeFrom="margin">
-                  <wp14:pctHeight>0</wp14:pctHeight>
-                </wp14:sizeRelV>
-              </wp:anchor>
-            </w:drawing>
-          </mc:Choice>
-          <mc:Fallback>
-            <w:pict>
-              <v:shape w14:anchorId="3B0E122D" id="Callout: Line 18" o:spid="_x0000_s1035" type="#_x0000_t47" style="position:absolute;margin-left:264pt;margin-top:2.7pt;width:120.8pt;height:24.8pt;z-index:251683840;visibility:visible;mso-wrap-style:square;mso-width-percent:0;mso-height-percent:0;mso-wrap-distance-left:9pt;mso-wrap-distance-top:0;mso-wrap-distance-right:9pt;mso-wrap-distance-bottom:0;mso-position-horizontal:absolute;mso-position-horizontal-relative:text;mso-position-vertical:absolute;mso-position-vertical-relative:text;mso-width-percent:0;mso-height-percent:0;mso-width-relative:margin;mso-height-relative:margin;v-text-anchor:middle" o:gfxdata="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" adj="29008,-29935,21951,9056" fillcolor="white [3201]" strokecolor="black [3213]" strokeweight="1pt">
-                <v:textbox>
-                  <w:txbxContent>
-                    <w:p>
-                      <w:pPr>
-                        <w:jc w:val="center"/>
-                      </w:pPr>
-                      <w:proofErr w:type="spellStart"/>
-                      <w:r>
-                        <w:t>Activate</w:t>
-                      </w:r>
-                      <w:proofErr w:type="spellEnd"/>
-                      <w:r>
-                        <w:t xml:space="preserve"> </w:t>
-                      </w:r>
-                      <w:proofErr w:type="spellStart"/>
-                      <w:r>
-                        <w:t>account</w:t>
-                      </w:r>
-                      <w:proofErr w:type="spellEnd"/>
-                    </w:p>
-                  </w:txbxContent>
-                </v:textbox>
-                <o:callout v:ext="edit" minusx="t"/>
-              </v:shape>
-            </w:pict>
-          </mc:Fallback>
-        </mc:AlternateContent>
-      </w:r>
-    </w:p>
-    <w:p>
-      <w:r>
-        <w:rPr>
-          <w:noProof/>
-          <w:lang w:eastAsia="fi-FI"/>
-        </w:rPr>
-        <mc:AlternateContent>
-          <mc:Choice Requires="wps">
-            <w:drawing>
-              <wp:anchor distT="0" distB="0" distL="114300" distR="114300" simplePos="0" relativeHeight="251700224" behindDoc="0" locked="0" layoutInCell="1" allowOverlap="1" wp14:anchorId="4922B753" wp14:editId="53DFBD1F">
-                <wp:simplePos x="0" y="0"/>
-                <wp:positionH relativeFrom="column">
-                  <wp:posOffset>3352766</wp:posOffset>
-                </wp:positionH>
-                <wp:positionV relativeFrom="paragraph">
-                  <wp:posOffset>259977</wp:posOffset>
-                </wp:positionV>
-                <wp:extent cx="1534160" cy="314960"/>
-                <wp:effectExtent l="0" t="819150" r="561340" b="27940"/>
-                <wp:wrapNone/>
-                <wp:docPr id="28" name="Callout: Line 28"/>
-                <wp:cNvGraphicFramePr/>
-                <a:graphic xmlns:a="http://schemas.openxmlformats.org/drawingml/2006/main">
-                  <a:graphicData uri="http://schemas.microsoft.com/office/word/2010/wordprocessingShape">
-                    <wps:wsp>
-                      <wps:cNvSpPr/>
-                      <wps:spPr>
-                        <a:xfrm>
-                          <a:off x="0" y="0"/>
-                          <a:ext cx="1534160" cy="314960"/>
-                        </a:xfrm>
-                        <a:prstGeom prst="borderCallout1">
-                          <a:avLst>
-                            <a:gd name="adj1" fmla="val 41928"/>
-                            <a:gd name="adj2" fmla="val 101625"/>
-                            <a:gd name="adj3" fmla="val -251491"/>
-                            <a:gd name="adj4" fmla="val 134295"/>
+                            <a:gd name="adj3" fmla="val -110240"/>
+                            <a:gd name="adj4" fmla="val 196131"/>
                           </a:avLst>
                         </a:prstGeom>
                         <a:ln>
@@ -1856,21 +1948,8 @@
                             </w:r>
                             <w:proofErr w:type="spellEnd"/>
                             <w:r>
-                              <w:t xml:space="preserve"> data </w:t>
+                              <w:t xml:space="preserve"> data</w:t>
                             </w:r>
-                            <w:proofErr w:type="spellStart"/>
-                            <w:r>
-                              <w:t>from</w:t>
-                            </w:r>
-                            <w:proofErr w:type="spellEnd"/>
-                            <w:r>
-                              <w:t xml:space="preserve"> txt </w:t>
-                            </w:r>
-                            <w:proofErr w:type="spellStart"/>
-                            <w:r>
-                              <w:t>file</w:t>
-                            </w:r>
-                            <w:proofErr w:type="spellEnd"/>
                           </w:p>
                         </w:txbxContent>
                       </wps:txbx>
@@ -1894,7 +1973,7 @@
           </mc:Choice>
           <mc:Fallback>
             <w:pict>
-              <v:shape w14:anchorId="4922B753" id="Callout: Line 28" o:spid="_x0000_s1036" type="#_x0000_t47" style="position:absolute;margin-left:264pt;margin-top:20.45pt;width:120.8pt;height:24.8pt;z-index:251700224;visibility:visible;mso-wrap-style:square;mso-width-percent:0;mso-height-percent:0;mso-wrap-distance-left:9pt;mso-wrap-distance-top:0;mso-wrap-distance-right:9pt;mso-wrap-distance-bottom:0;mso-position-horizontal:absolute;mso-position-horizontal-relative:text;mso-position-vertical:absolute;mso-position-vertical-relative:text;mso-width-percent:0;mso-height-percent:0;mso-width-relative:margin;mso-height-relative:margin;v-text-anchor:middle" o:gfxdata="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" adj="29008,-54322,21951,9056" fillcolor="white [3201]" strokecolor="black [3213]" strokeweight="1pt">
+              <v:shape w14:anchorId="097980E1" id="Callout: Line 30" o:spid="_x0000_s1033" type="#_x0000_t47" style="position:absolute;margin-left:188.5pt;margin-top:11.55pt;width:120.8pt;height:24.8pt;z-index:251703296;visibility:visible;mso-wrap-style:square;mso-width-percent:0;mso-height-percent:0;mso-wrap-distance-left:9pt;mso-wrap-distance-top:0;mso-wrap-distance-right:9pt;mso-wrap-distance-bottom:0;mso-position-horizontal:absolute;mso-position-horizontal-relative:text;mso-position-vertical:absolute;mso-position-vertical-relative:text;mso-width-percent:0;mso-height-percent:0;mso-width-relative:margin;mso-height-relative:margin;v-text-anchor:middle" o:gfxdata="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" adj="42364,-23812,21951,9056" fillcolor="white [3201]" strokecolor="black [3213]" strokeweight="1pt">
                 <v:textbox>
                   <w:txbxContent>
                     <w:p>
@@ -1907,21 +1986,8 @@
                       </w:r>
                       <w:proofErr w:type="spellEnd"/>
                       <w:r>
-                        <w:t xml:space="preserve"> data </w:t>
+                        <w:t xml:space="preserve"> data</w:t>
                       </w:r>
-                      <w:proofErr w:type="spellStart"/>
-                      <w:r>
-                        <w:t>from</w:t>
-                      </w:r>
-                      <w:proofErr w:type="spellEnd"/>
-                      <w:r>
-                        <w:t xml:space="preserve"> txt </w:t>
-                      </w:r>
-                      <w:proofErr w:type="spellStart"/>
-                      <w:r>
-                        <w:t>file</w:t>
-                      </w:r>
-                      <w:proofErr w:type="spellEnd"/>
                     </w:p>
                   </w:txbxContent>
                 </v:textbox>
@@ -1932,7 +1998,6 @@
         </mc:AlternateContent>
       </w:r>
     </w:p>
-    <w:p/>
     <w:p>
       <w:r>
         <w:rPr>
@@ -1942,16 +2007,16 @@
         <mc:AlternateContent>
           <mc:Choice Requires="wps">
             <w:drawing>
-              <wp:anchor distT="0" distB="0" distL="114300" distR="114300" simplePos="0" relativeHeight="251702272" behindDoc="0" locked="0" layoutInCell="1" allowOverlap="1" wp14:anchorId="2CA7CB51" wp14:editId="3C2FB778">
+              <wp:anchor distT="0" distB="0" distL="114300" distR="114300" simplePos="0" relativeHeight="251701248" behindDoc="0" locked="0" layoutInCell="1" allowOverlap="1" wp14:anchorId="2CA7CB51" wp14:editId="3C2FB778">
                 <wp:simplePos x="0" y="0"/>
                 <wp:positionH relativeFrom="column">
-                  <wp:posOffset>3394710</wp:posOffset>
+                  <wp:posOffset>2393813</wp:posOffset>
                 </wp:positionH>
                 <wp:positionV relativeFrom="paragraph">
-                  <wp:posOffset>88562</wp:posOffset>
+                  <wp:posOffset>273033</wp:posOffset>
                 </wp:positionV>
                 <wp:extent cx="1534160" cy="314960"/>
-                <wp:effectExtent l="0" t="1257300" r="580390" b="27940"/>
+                <wp:effectExtent l="0" t="800100" r="1513840" b="27940"/>
                 <wp:wrapNone/>
                 <wp:docPr id="29" name="Callout: Line 29"/>
                 <wp:cNvGraphicFramePr/>
@@ -1968,8 +2033,8 @@
                           <a:avLst>
                             <a:gd name="adj1" fmla="val 41928"/>
                             <a:gd name="adj2" fmla="val 101625"/>
-                            <a:gd name="adj3" fmla="val -383749"/>
-                            <a:gd name="adj4" fmla="val 134957"/>
+                            <a:gd name="adj3" fmla="val -245127"/>
+                            <a:gd name="adj4" fmla="val 195633"/>
                           </a:avLst>
                         </a:prstGeom>
                         <a:ln>
@@ -2029,7 +2094,7 @@
           </mc:Choice>
           <mc:Fallback>
             <w:pict>
-              <v:shape w14:anchorId="2CA7CB51" id="Callout: Line 29" o:spid="_x0000_s1037" type="#_x0000_t47" style="position:absolute;margin-left:267.3pt;margin-top:6.95pt;width:120.8pt;height:24.8pt;z-index:251702272;visibility:visible;mso-wrap-style:square;mso-width-percent:0;mso-height-percent:0;mso-wrap-distance-left:9pt;mso-wrap-distance-top:0;mso-wrap-distance-right:9pt;mso-wrap-distance-bottom:0;mso-position-horizontal:absolute;mso-position-horizontal-relative:text;mso-position-vertical:absolute;mso-position-vertical-relative:text;mso-width-percent:0;mso-height-percent:0;mso-width-relative:margin;mso-height-relative:margin;v-text-anchor:middle" o:gfxdata="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" adj="29151,-82890,21951,9056" fillcolor="white [3201]" strokecolor="black [3213]" strokeweight="1pt">
+              <v:shape w14:anchorId="2CA7CB51" id="Callout: Line 29" o:spid="_x0000_s1034" type="#_x0000_t47" style="position:absolute;margin-left:188.5pt;margin-top:21.5pt;width:120.8pt;height:24.8pt;z-index:251701248;visibility:visible;mso-wrap-style:square;mso-width-percent:0;mso-height-percent:0;mso-wrap-distance-left:9pt;mso-wrap-distance-top:0;mso-wrap-distance-right:9pt;mso-wrap-distance-bottom:0;mso-position-horizontal:absolute;mso-position-horizontal-relative:text;mso-position-vertical:absolute;mso-position-vertical-relative:text;mso-width-percent:0;mso-height-percent:0;mso-width-relative:margin;mso-height-relative:margin;v-text-anchor:middle" o:gfxdata="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" adj="42257,-52947,21951,9056" fillcolor="white [3201]" strokecolor="black [3213]" strokeweight="1pt">
                 <v:textbox>
                   <w:txbxContent>
                     <w:p>
@@ -2054,6 +2119,7 @@
         </mc:AlternateContent>
       </w:r>
     </w:p>
+    <w:p/>
     <w:p>
       <w:r>
         <w:rPr>
@@ -2063,18 +2129,18 @@
         <mc:AlternateContent>
           <mc:Choice Requires="wps">
             <w:drawing>
-              <wp:anchor distT="0" distB="0" distL="114300" distR="114300" simplePos="0" relativeHeight="251704320" behindDoc="0" locked="0" layoutInCell="1" allowOverlap="1" wp14:anchorId="097980E1" wp14:editId="1551DDBB">
+              <wp:anchor distT="0" distB="0" distL="114300" distR="114300" simplePos="0" relativeHeight="251707392" behindDoc="0" locked="0" layoutInCell="1" allowOverlap="1" wp14:anchorId="417E372B" wp14:editId="22174BEF">
                 <wp:simplePos x="0" y="0"/>
                 <wp:positionH relativeFrom="column">
-                  <wp:posOffset>3398520</wp:posOffset>
+                  <wp:posOffset>2393813</wp:posOffset>
                 </wp:positionH>
                 <wp:positionV relativeFrom="paragraph">
-                  <wp:posOffset>221912</wp:posOffset>
+                  <wp:posOffset>195803</wp:posOffset>
                 </wp:positionV>
-                <wp:extent cx="1534160" cy="314960"/>
-                <wp:effectExtent l="0" t="1657350" r="542290" b="27940"/>
+                <wp:extent cx="1402080" cy="304800"/>
+                <wp:effectExtent l="0" t="1276350" r="1626870" b="19050"/>
                 <wp:wrapNone/>
-                <wp:docPr id="30" name="Callout: Line 30"/>
+                <wp:docPr id="20" name="Callout: Line 20"/>
                 <wp:cNvGraphicFramePr/>
                 <a:graphic xmlns:a="http://schemas.openxmlformats.org/drawingml/2006/main">
                   <a:graphicData uri="http://schemas.microsoft.com/office/word/2010/wordprocessingShape">
@@ -2083,14 +2149,14 @@
                       <wps:spPr>
                         <a:xfrm>
                           <a:off x="0" y="0"/>
-                          <a:ext cx="1534160" cy="314960"/>
+                          <a:ext cx="1402080" cy="304800"/>
                         </a:xfrm>
                         <a:prstGeom prst="borderCallout1">
                           <a:avLst>
-                            <a:gd name="adj1" fmla="val 41928"/>
-                            <a:gd name="adj2" fmla="val 101625"/>
-                            <a:gd name="adj3" fmla="val -510414"/>
-                            <a:gd name="adj4" fmla="val 132770"/>
+                            <a:gd name="adj1" fmla="val 45628"/>
+                            <a:gd name="adj2" fmla="val 98960"/>
+                            <a:gd name="adj3" fmla="val -416151"/>
+                            <a:gd name="adj4" fmla="val 212181"/>
                           </a:avLst>
                         </a:prstGeom>
                         <a:ln>
@@ -2121,7 +2187,7 @@
                             </w:pPr>
                             <w:proofErr w:type="spellStart"/>
                             <w:r>
-                              <w:t>Query</w:t>
+                              <w:t>Edit</w:t>
                             </w:r>
                             <w:proofErr w:type="spellEnd"/>
                             <w:r>
@@ -2139,9 +2205,6 @@
                     </wps:wsp>
                   </a:graphicData>
                 </a:graphic>
-                <wp14:sizeRelH relativeFrom="margin">
-                  <wp14:pctWidth>0</wp14:pctWidth>
-                </wp14:sizeRelH>
                 <wp14:sizeRelV relativeFrom="margin">
                   <wp14:pctHeight>0</wp14:pctHeight>
                 </wp14:sizeRelV>
@@ -2150,7 +2213,7 @@
           </mc:Choice>
           <mc:Fallback>
             <w:pict>
-              <v:shape w14:anchorId="097980E1" id="Callout: Line 30" o:spid="_x0000_s1038" type="#_x0000_t47" style="position:absolute;margin-left:267.6pt;margin-top:17.45pt;width:120.8pt;height:24.8pt;z-index:251704320;visibility:visible;mso-wrap-style:square;mso-width-percent:0;mso-height-percent:0;mso-wrap-distance-left:9pt;mso-wrap-distance-top:0;mso-wrap-distance-right:9pt;mso-wrap-distance-bottom:0;mso-position-horizontal:absolute;mso-position-horizontal-relative:text;mso-position-vertical:absolute;mso-position-vertical-relative:text;mso-width-percent:0;mso-height-percent:0;mso-width-relative:margin;mso-height-relative:margin;v-text-anchor:middle" o:gfxdata="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" adj="28678,-110249,21951,9056" fillcolor="white [3201]" strokecolor="black [3213]" strokeweight="1pt">
+              <v:shape w14:anchorId="417E372B" id="Callout: Line 20" o:spid="_x0000_s1035" type="#_x0000_t47" style="position:absolute;margin-left:188.5pt;margin-top:15.4pt;width:110.4pt;height:24pt;z-index:251707392;visibility:visible;mso-wrap-style:square;mso-height-percent:0;mso-wrap-distance-left:9pt;mso-wrap-distance-top:0;mso-wrap-distance-right:9pt;mso-wrap-distance-bottom:0;mso-position-horizontal:absolute;mso-position-horizontal-relative:text;mso-position-vertical:absolute;mso-position-vertical-relative:text;mso-height-percent:0;mso-height-relative:margin;v-text-anchor:middle" o:gfxdata="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" adj="45831,-89889,21375,9856" fillcolor="white [3201]" strokecolor="black [3213]" strokeweight="1pt">
                 <v:textbox>
                   <w:txbxContent>
                     <w:p>
@@ -2159,7 +2222,7 @@
                       </w:pPr>
                       <w:proofErr w:type="spellStart"/>
                       <w:r>
-                        <w:t>Query</w:t>
+                        <w:t>Edit</w:t>
                       </w:r>
                       <w:proofErr w:type="spellEnd"/>
                       <w:r>
@@ -2185,18 +2248,18 @@
         <mc:AlternateContent>
           <mc:Choice Requires="wps">
             <w:drawing>
-              <wp:anchor distT="0" distB="0" distL="114300" distR="114300" simplePos="0" relativeHeight="251708416" behindDoc="0" locked="0" layoutInCell="1" allowOverlap="1" wp14:anchorId="417E372B" wp14:editId="22174BEF">
+              <wp:anchor distT="0" distB="0" distL="114300" distR="114300" simplePos="0" relativeHeight="251753472" behindDoc="0" locked="0" layoutInCell="1" allowOverlap="1" wp14:anchorId="6845B0AD" wp14:editId="5497CEAA">
                 <wp:simplePos x="0" y="0"/>
                 <wp:positionH relativeFrom="column">
-                  <wp:posOffset>3575685</wp:posOffset>
+                  <wp:posOffset>2393813</wp:posOffset>
                 </wp:positionH>
                 <wp:positionV relativeFrom="paragraph">
-                  <wp:posOffset>116205</wp:posOffset>
+                  <wp:posOffset>86257</wp:posOffset>
                 </wp:positionV>
                 <wp:extent cx="1402080" cy="304800"/>
-                <wp:effectExtent l="0" t="2038350" r="483870" b="19050"/>
+                <wp:effectExtent l="0" t="1752600" r="1626870" b="19050"/>
                 <wp:wrapNone/>
-                <wp:docPr id="20" name="Callout: Line 20"/>
+                <wp:docPr id="49" name="Callout: Line 49"/>
                 <wp:cNvGraphicFramePr/>
                 <a:graphic xmlns:a="http://schemas.openxmlformats.org/drawingml/2006/main">
                   <a:graphicData uri="http://schemas.microsoft.com/office/word/2010/wordprocessingShape">
@@ -2211,8 +2274,8 @@
                           <a:avLst>
                             <a:gd name="adj1" fmla="val 45628"/>
                             <a:gd name="adj2" fmla="val 98960"/>
-                            <a:gd name="adj3" fmla="val -667503"/>
-                            <a:gd name="adj4" fmla="val 132276"/>
+                            <a:gd name="adj3" fmla="val -570205"/>
+                            <a:gd name="adj4" fmla="val 213356"/>
                           </a:avLst>
                         </a:prstGeom>
                         <a:ln>
@@ -2243,9 +2306,12 @@
                             </w:pPr>
                             <w:proofErr w:type="spellStart"/>
                             <w:r>
-                              <w:t>Login</w:t>
+                              <w:t>View</w:t>
                             </w:r>
                             <w:proofErr w:type="spellEnd"/>
+                            <w:r>
+                              <w:t xml:space="preserve"> data</w:t>
+                            </w:r>
                           </w:p>
                         </w:txbxContent>
                       </wps:txbx>
@@ -2266,7 +2332,7 @@
           </mc:Choice>
           <mc:Fallback>
             <w:pict>
-              <v:shape w14:anchorId="417E372B" id="Callout: Line 20" o:spid="_x0000_s1039" type="#_x0000_t47" style="position:absolute;margin-left:281.55pt;margin-top:9.15pt;width:110.4pt;height:24pt;z-index:251708416;visibility:visible;mso-wrap-style:square;mso-height-percent:0;mso-wrap-distance-left:9pt;mso-wrap-distance-top:0;mso-wrap-distance-right:9pt;mso-wrap-distance-bottom:0;mso-position-horizontal:absolute;mso-position-horizontal-relative:text;mso-position-vertical:absolute;mso-position-vertical-relative:text;mso-height-percent:0;mso-height-relative:margin;v-text-anchor:middle" o:gfxdata="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" adj="28572,-144181,21375,9856" fillcolor="white [3201]" strokecolor="black [3213]" strokeweight="1pt">
+              <v:shape w14:anchorId="6845B0AD" id="Callout: Line 49" o:spid="_x0000_s1036" type="#_x0000_t47" style="position:absolute;margin-left:188.5pt;margin-top:6.8pt;width:110.4pt;height:24pt;z-index:251753472;visibility:visible;mso-wrap-style:square;mso-height-percent:0;mso-wrap-distance-left:9pt;mso-wrap-distance-top:0;mso-wrap-distance-right:9pt;mso-wrap-distance-bottom:0;mso-position-horizontal:absolute;mso-position-horizontal-relative:text;mso-position-vertical:absolute;mso-position-vertical-relative:text;mso-height-percent:0;mso-height-relative:margin;v-text-anchor:middle" o:gfxdata="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" adj="46085,-123164,21375,9856" fillcolor="white [3201]" strokecolor="black [3213]" strokeweight="1pt">
                 <v:textbox>
                   <w:txbxContent>
                     <w:p>
@@ -2275,9 +2341,12 @@
                       </w:pPr>
                       <w:proofErr w:type="spellStart"/>
                       <w:r>
-                        <w:t>Login</w:t>
+                        <w:t>View</w:t>
                       </w:r>
                       <w:proofErr w:type="spellEnd"/>
+                      <w:r>
+                        <w:t xml:space="preserve"> data</w:t>
+                      </w:r>
                     </w:p>
                   </w:txbxContent>
                 </v:textbox>
@@ -2288,10 +2357,6 @@
         </mc:AlternateContent>
       </w:r>
     </w:p>
-    <w:p/>
-    <w:p/>
-    <w:p/>
-    <w:p/>
     <w:p/>
     <w:p/>
     <w:p/>
@@ -2325,10 +2390,13 @@
         <w:t>User:</w:t>
       </w:r>
       <w:r>
-        <w:t xml:space="preserve"> peruskäyttäjä. Tulee pystyä luomaan/poistamaan omat tunnukset, kirjautumaan sisään, </w:t>
-      </w:r>
-      <w:r>
-        <w:t>tekemään hakuja tietokannasta, lataamaan tietoa tietokannasta.</w:t>
+        <w:t xml:space="preserve"> peruskäyttäjä. Tulee pystyä luomaan omat tunnukset, kirjautumaan sisään, </w:t>
+      </w:r>
+      <w:r>
+        <w:t>lisäämään tietoa, muokkaamaan tietoa ja poistamaan tietoa</w:t>
+      </w:r>
+      <w:r>
+        <w:t>.</w:t>
       </w:r>
     </w:p>
     <w:p>
@@ -2350,10 +2418,13 @@
         <w:t>:</w:t>
       </w:r>
       <w:r>
-        <w:t xml:space="preserve"> Kaiken ylläolevan lisäksi pysyy luomaan ja ha</w:t>
-      </w:r>
-      <w:r>
-        <w:t xml:space="preserve">llinnoimaan mitä vain tunnuksia. </w:t>
+        <w:t xml:space="preserve"> Kaiken ylläolevan lisäksi pysyy luomaan ja </w:t>
+      </w:r>
+      <w:r>
+        <w:t>poistamaan</w:t>
+      </w:r>
+      <w:r>
+        <w:t xml:space="preserve"> mitä vain tunnuksia. </w:t>
       </w:r>
     </w:p>
     <w:p/>
@@ -2377,127 +2448,160 @@
     <w:p>
       <w:proofErr w:type="spellStart"/>
       <w:r>
-        <w:t>Login</w:t>
+        <w:t>Create</w:t>
       </w:r>
       <w:proofErr w:type="spellEnd"/>
       <w:r>
-        <w:t>: Pystyy kirjautumaan sisään.</w:t>
+        <w:t xml:space="preserve"> </w:t>
+      </w:r>
+      <w:proofErr w:type="spellStart"/>
+      <w:r>
+        <w:t>account</w:t>
+      </w:r>
+      <w:proofErr w:type="spellEnd"/>
+      <w:r>
+        <w:t>: Käyttäjät pystyvät luomaan oman</w:t>
+      </w:r>
+      <w:r>
+        <w:t xml:space="preserve"> käyttäjätilin</w:t>
+      </w:r>
+      <w:r>
+        <w:t>.</w:t>
       </w:r>
     </w:p>
     <w:p>
       <w:proofErr w:type="spellStart"/>
       <w:r>
-        <w:t>Query</w:t>
+        <w:t>Remove</w:t>
       </w:r>
       <w:proofErr w:type="spellEnd"/>
       <w:r>
-        <w:t xml:space="preserve"> Data: Käyttäjä pystyy hakemaan kaiken datan, tiettyyn kyselytutkimukseen liittyvät datat </w:t>
+        <w:t xml:space="preserve"> </w:t>
       </w:r>
       <w:proofErr w:type="spellStart"/>
       <w:r>
-        <w:t>ID:n</w:t>
+        <w:t>account</w:t>
       </w:r>
       <w:proofErr w:type="spellEnd"/>
       <w:r>
-        <w:t xml:space="preserve"> perusteella tai tiettyyn yritykseen liittyvät datat yrityksen nimen perusteella.</w:t>
+        <w:t xml:space="preserve">: </w:t>
+      </w:r>
+      <w:proofErr w:type="spellStart"/>
+      <w:r>
+        <w:t>Admin</w:t>
+      </w:r>
+      <w:proofErr w:type="spellEnd"/>
+      <w:r>
+        <w:t xml:space="preserve"> pystyy </w:t>
+      </w:r>
+      <w:r>
+        <w:t>poistamaan</w:t>
+      </w:r>
+      <w:r>
+        <w:t xml:space="preserve"> minkä tahansa</w:t>
+      </w:r>
+      <w:r>
+        <w:t xml:space="preserve"> käyttäjätilin</w:t>
       </w:r>
     </w:p>
     <w:p>
       <w:proofErr w:type="spellStart"/>
       <w:r>
-        <w:t>Add</w:t>
+        <w:t>Login</w:t>
       </w:r>
       <w:proofErr w:type="spellEnd"/>
       <w:r>
-        <w:t xml:space="preserve"> data</w:t>
-      </w:r>
-      <w:r>
-        <w:t xml:space="preserve"> </w:t>
-      </w:r>
-      <w:proofErr w:type="spellStart"/>
-      <w:r>
-        <w:t>from</w:t>
-      </w:r>
-      <w:proofErr w:type="spellEnd"/>
-      <w:r>
-        <w:t xml:space="preserve"> txt</w:t>
-      </w:r>
-      <w:r>
-        <w:t>:</w:t>
-      </w:r>
-      <w:r>
-        <w:t xml:space="preserve"> </w:t>
-      </w:r>
-      <w:proofErr w:type="spellStart"/>
-      <w:r>
-        <w:t>Admin</w:t>
-      </w:r>
-      <w:proofErr w:type="spellEnd"/>
-      <w:r>
-        <w:t xml:space="preserve"> käyttäjät pystyvä</w:t>
-      </w:r>
-      <w:r>
-        <w:t>t valitsemaan mitä tietoa luetaan tietokantaan sisään.</w:t>
+        <w:t xml:space="preserve">: </w:t>
+      </w:r>
+      <w:r>
+        <w:t xml:space="preserve">Käyttäjät pystyvät </w:t>
+      </w:r>
+      <w:r>
+        <w:t>kirjautumaan sisään.</w:t>
       </w:r>
     </w:p>
     <w:p>
       <w:proofErr w:type="spellStart"/>
       <w:r>
-        <w:t>Suspend</w:t>
+        <w:t>View</w:t>
       </w:r>
       <w:proofErr w:type="spellEnd"/>
       <w:r>
-        <w:t xml:space="preserve"> /</w:t>
-      </w:r>
-      <w:r>
-        <w:t xml:space="preserve"> </w:t>
+        <w:t xml:space="preserve"> d</w:t>
+      </w:r>
+      <w:r>
+        <w:t xml:space="preserve">ata: Käyttäjä pystyy </w:t>
+      </w:r>
+      <w:r>
+        <w:t xml:space="preserve">katsomaan </w:t>
       </w:r>
       <w:proofErr w:type="spellStart"/>
       <w:r>
-        <w:t>Activate</w:t>
+        <w:t>kaikea</w:t>
       </w:r>
       <w:proofErr w:type="spellEnd"/>
       <w:r>
-        <w:t xml:space="preserve"> /</w:t>
-      </w:r>
-      <w:r>
-        <w:t xml:space="preserve"> </w:t>
-      </w:r>
+        <w:t xml:space="preserve"> tietoa tai</w:t>
+      </w:r>
+      <w:r>
+        <w:t xml:space="preserve"> tiettyyn kyselytutkimukseen liittyvät datat</w:t>
+      </w:r>
+      <w:r>
+        <w:t>.</w:t>
+      </w:r>
+    </w:p>
+    <w:p>
       <w:proofErr w:type="spellStart"/>
       <w:r>
+        <w:t>Add</w:t>
+      </w:r>
+      <w:proofErr w:type="spellEnd"/>
+      <w:r>
+        <w:t xml:space="preserve"> data</w:t>
+      </w:r>
+      <w:r>
+        <w:t>:</w:t>
+      </w:r>
+      <w:r>
+        <w:t xml:space="preserve"> K</w:t>
+      </w:r>
+      <w:r>
+        <w:t>äyttäjät pystyvä</w:t>
+      </w:r>
+      <w:r>
+        <w:t>t lisäämään tietoa tietokantaan.</w:t>
+      </w:r>
+    </w:p>
+    <w:p>
+      <w:proofErr w:type="spellStart"/>
+      <w:r>
+        <w:t>Edit</w:t>
+      </w:r>
+      <w:proofErr w:type="spellEnd"/>
+      <w:r>
+        <w:t xml:space="preserve"> data: </w:t>
+      </w:r>
+      <w:r>
+        <w:t>Käyttäjät pystyvä</w:t>
+      </w:r>
+      <w:r>
+        <w:t>t muokkaamaan</w:t>
+      </w:r>
+      <w:r>
+        <w:t xml:space="preserve"> tietoa</w:t>
+      </w:r>
+      <w:r>
+        <w:t>.</w:t>
+      </w:r>
+    </w:p>
+    <w:p>
+      <w:proofErr w:type="spellStart"/>
+      <w:r>
         <w:t>Remove</w:t>
       </w:r>
       <w:proofErr w:type="spellEnd"/>
       <w:r>
-        <w:t xml:space="preserve"> </w:t>
-      </w:r>
-      <w:proofErr w:type="spellStart"/>
-      <w:r>
-        <w:t>account</w:t>
-      </w:r>
-      <w:proofErr w:type="spellEnd"/>
-      <w:r>
-        <w:t xml:space="preserve">: </w:t>
-      </w:r>
-      <w:proofErr w:type="spellStart"/>
-      <w:r>
-        <w:t>Admin</w:t>
-      </w:r>
-      <w:proofErr w:type="spellEnd"/>
-      <w:r>
-        <w:t xml:space="preserve"> pystyy jäädyttämään /</w:t>
-      </w:r>
-      <w:r>
-        <w:t xml:space="preserve"> aktivoimaan /</w:t>
-      </w:r>
-      <w:r>
-        <w:t xml:space="preserve"> poistamaan</w:t>
-      </w:r>
-      <w:r>
-        <w:t xml:space="preserve"> minkä tahansa</w:t>
-      </w:r>
-      <w:r>
-        <w:t xml:space="preserve"> käyttäjätilin</w:t>
+        <w:t xml:space="preserve"> data: </w:t>
       </w:r>
     </w:p>
     <w:p/>
@@ -2533,9 +2637,9 @@
         </w:rPr>
         <w:drawing>
           <wp:inline distT="0" distB="0" distL="0" distR="0">
-            <wp:extent cx="3811905" cy="1326515"/>
-            <wp:effectExtent l="0" t="0" r="0" b="6985"/>
-            <wp:docPr id="19" name="Picture 19" descr="https://yuml.me/diagram/scruffy/class/%5BUser%5D%20%20%20%20,%20%5BQuestionnaireData%5D*-*%5BRespondent%5D.png"/>
+            <wp:extent cx="6051550" cy="1322070"/>
+            <wp:effectExtent l="0" t="0" r="6350" b="0"/>
+            <wp:docPr id="21" name="Picture 21" descr="https://yuml.me/diagram/scruffy/class/%5Busertable%5D%20%20%20%20,%20%5Bquestions_answers%5D*-*%5Brespondent%5D,%20%5Bquestionnaire%5D1-*%5Bquestions_answers%5D.png"/>
             <wp:cNvGraphicFramePr>
               <a:graphicFrameLocks xmlns:a="http://schemas.openxmlformats.org/drawingml/2006/main" noChangeAspect="1"/>
             </wp:cNvGraphicFramePr>
@@ -2543,13 +2647,13 @@
               <a:graphicData uri="http://schemas.openxmlformats.org/drawingml/2006/picture">
                 <pic:pic xmlns:pic="http://schemas.openxmlformats.org/drawingml/2006/picture">
                   <pic:nvPicPr>
-                    <pic:cNvPr id="0" name="usecaseImg" descr="https://yuml.me/diagram/scruffy/class/%5BUser%5D%20%20%20%20,%20%5BQuestionnaireData%5D*-*%5BRespondent%5D.png"/>
+                    <pic:cNvPr id="0" name="usecaseImg" descr="https://yuml.me/diagram/scruffy/class/%5Busertable%5D%20%20%20%20,%20%5Bquestions_answers%5D*-*%5Brespondent%5D,%20%5Bquestionnaire%5D1-*%5Bquestions_answers%5D.png"/>
                     <pic:cNvPicPr>
                       <a:picLocks noChangeAspect="1" noChangeArrowheads="1"/>
                     </pic:cNvPicPr>
                   </pic:nvPicPr>
                   <pic:blipFill>
-                    <a:blip r:embed="rId5">
+                    <a:blip r:embed="rId6">
                       <a:extLst>
                         <a:ext uri="{28A0092B-C50C-407E-A947-70E740481C1C}">
                           <a14:useLocalDpi xmlns:a14="http://schemas.microsoft.com/office/drawing/2010/main" val="0"/>
@@ -2564,7 +2668,7 @@
                   <pic:spPr bwMode="auto">
                     <a:xfrm>
                       <a:off x="0" y="0"/>
-                      <a:ext cx="3811905" cy="1326515"/>
+                      <a:ext cx="6051550" cy="1322070"/>
                     </a:xfrm>
                     <a:prstGeom prst="rect">
                       <a:avLst/>
@@ -2625,7 +2729,7 @@
                 <w:sz w:val="32"/>
                 <w:szCs w:val="32"/>
               </w:rPr>
-              <w:t>questionnairedata</w:t>
+              <w:t>questionnaire</w:t>
             </w:r>
             <w:proofErr w:type="spellEnd"/>
           </w:p>
@@ -2681,7 +2785,7 @@
         </w:tc>
         <w:tc>
           <w:tcPr>
-            <w:tcW w:w="3073" w:type="dxa"/>
+            <w:tcW w:w="3074" w:type="dxa"/>
           </w:tcPr>
           <w:p>
             <w:pPr>
@@ -2752,7 +2856,7 @@
         </w:tc>
         <w:tc>
           <w:tcPr>
-            <w:tcW w:w="3073" w:type="dxa"/>
+            <w:tcW w:w="3074" w:type="dxa"/>
           </w:tcPr>
           <w:p>
             <w:pPr>
@@ -2835,7 +2939,7 @@
         </w:tc>
         <w:tc>
           <w:tcPr>
-            <w:tcW w:w="3073" w:type="dxa"/>
+            <w:tcW w:w="3074" w:type="dxa"/>
           </w:tcPr>
           <w:p>
             <w:pPr>
@@ -2918,7 +3022,7 @@
         </w:tc>
         <w:tc>
           <w:tcPr>
-            <w:tcW w:w="3073" w:type="dxa"/>
+            <w:tcW w:w="3074" w:type="dxa"/>
           </w:tcPr>
           <w:p>
             <w:pPr>
@@ -2983,7 +3087,7 @@
         </w:tc>
         <w:tc>
           <w:tcPr>
-            <w:tcW w:w="3073" w:type="dxa"/>
+            <w:tcW w:w="3074" w:type="dxa"/>
           </w:tcPr>
           <w:p>
             <w:pPr>
@@ -3023,7 +3127,7 @@
                 <w:sz w:val="32"/>
                 <w:szCs w:val="32"/>
               </w:rPr>
-              <w:t>question</w:t>
+              <w:t>project_start</w:t>
             </w:r>
             <w:proofErr w:type="spellEnd"/>
           </w:p>
@@ -3044,29 +3148,13 @@
                 <w:sz w:val="32"/>
                 <w:szCs w:val="32"/>
               </w:rPr>
-              <w:t xml:space="preserve">Merkkijono </w:t>
-            </w:r>
-            <w:proofErr w:type="spellStart"/>
-            <w:r>
-              <w:rPr>
-                <w:sz w:val="32"/>
-                <w:szCs w:val="32"/>
-              </w:rPr>
-              <w:t>max</w:t>
-            </w:r>
-            <w:proofErr w:type="spellEnd"/>
-            <w:r>
-              <w:rPr>
-                <w:sz w:val="32"/>
-                <w:szCs w:val="32"/>
-              </w:rPr>
-              <w:t xml:space="preserve"> 50 merkkiä</w:t>
+              <w:t>Päivämäärä</w:t>
             </w:r>
           </w:p>
         </w:tc>
         <w:tc>
           <w:tcPr>
-            <w:tcW w:w="3073" w:type="dxa"/>
+            <w:tcW w:w="3074" w:type="dxa"/>
           </w:tcPr>
           <w:p>
             <w:pPr>
@@ -3080,8 +3168,85 @@
                 <w:sz w:val="32"/>
                 <w:szCs w:val="32"/>
               </w:rPr>
-              <w:t>kyselytutkimuksen kysymys</w:t>
-            </w:r>
+              <w:t>projektin aloitus</w:t>
+            </w:r>
+            <w:r>
+              <w:rPr>
+                <w:sz w:val="32"/>
+                <w:szCs w:val="32"/>
+              </w:rPr>
+              <w:t>päivämäärä</w:t>
+            </w:r>
+          </w:p>
+        </w:tc>
+      </w:tr>
+    </w:tbl>
+    <w:p>
+      <w:pPr>
+        <w:rPr>
+          <w:b/>
+          <w:sz w:val="32"/>
+          <w:szCs w:val="32"/>
+        </w:rPr>
+      </w:pPr>
+    </w:p>
+    <w:p>
+      <w:pPr>
+        <w:rPr>
+          <w:b/>
+          <w:sz w:val="32"/>
+          <w:szCs w:val="32"/>
+        </w:rPr>
+      </w:pPr>
+    </w:p>
+    <w:tbl>
+      <w:tblPr>
+        <w:tblStyle w:val="TableGrid"/>
+        <w:tblpPr w:leftFromText="141" w:rightFromText="141" w:vertAnchor="text" w:horzAnchor="margin" w:tblpY="331"/>
+        <w:tblW w:w="10030" w:type="dxa"/>
+        <w:tblLook w:val="04A0" w:firstRow="1" w:lastRow="0" w:firstColumn="1" w:lastColumn="0" w:noHBand="0" w:noVBand="1"/>
+      </w:tblPr>
+      <w:tblGrid>
+        <w:gridCol w:w="3111"/>
+        <w:gridCol w:w="3861"/>
+        <w:gridCol w:w="3058"/>
+      </w:tblGrid>
+      <w:tr>
+        <w:trPr>
+          <w:trHeight w:val="451"/>
+        </w:trPr>
+        <w:tc>
+          <w:tcPr>
+            <w:tcW w:w="10030" w:type="dxa"/>
+            <w:gridSpan w:val="3"/>
+          </w:tcPr>
+          <w:p>
+            <w:pPr>
+              <w:rPr>
+                <w:b/>
+                <w:sz w:val="32"/>
+                <w:szCs w:val="32"/>
+              </w:rPr>
+            </w:pPr>
+            <w:r>
+              <w:rPr>
+                <w:b/>
+                <w:sz w:val="32"/>
+                <w:szCs w:val="32"/>
+              </w:rPr>
+              <w:lastRenderedPageBreak/>
+              <w:t xml:space="preserve">Tietokohde: </w:t>
+            </w:r>
+            <w:proofErr w:type="spellStart"/>
+            <w:r>
+              <w:rPr>
+                <w:b/>
+                <w:sz w:val="32"/>
+                <w:szCs w:val="32"/>
+              </w:rPr>
+              <w:t>questions_answers</w:t>
+            </w:r>
+            <w:proofErr w:type="spellEnd"/>
           </w:p>
         </w:tc>
       </w:tr>
@@ -3091,79 +3256,67 @@
         </w:trPr>
         <w:tc>
           <w:tcPr>
-            <w:tcW w:w="3013" w:type="dxa"/>
+            <w:tcW w:w="3111" w:type="dxa"/>
           </w:tcPr>
           <w:p>
             <w:pPr>
               <w:rPr>
+                <w:b/>
                 <w:sz w:val="32"/>
                 <w:szCs w:val="32"/>
               </w:rPr>
             </w:pPr>
-            <w:proofErr w:type="spellStart"/>
-            <w:r>
-              <w:rPr>
-                <w:sz w:val="32"/>
-                <w:szCs w:val="32"/>
-              </w:rPr>
-              <w:t>answer</w:t>
-            </w:r>
-            <w:proofErr w:type="spellEnd"/>
+            <w:r>
+              <w:rPr>
+                <w:b/>
+                <w:sz w:val="32"/>
+                <w:szCs w:val="32"/>
+              </w:rPr>
+              <w:t>Attribuutti</w:t>
+            </w:r>
           </w:p>
         </w:tc>
         <w:tc>
           <w:tcPr>
-            <w:tcW w:w="3943" w:type="dxa"/>
+            <w:tcW w:w="3861" w:type="dxa"/>
           </w:tcPr>
           <w:p>
             <w:pPr>
               <w:rPr>
+                <w:b/>
                 <w:sz w:val="32"/>
                 <w:szCs w:val="32"/>
               </w:rPr>
             </w:pPr>
             <w:r>
               <w:rPr>
-                <w:sz w:val="32"/>
-                <w:szCs w:val="32"/>
-              </w:rPr>
-              <w:t xml:space="preserve">Merkkijono </w:t>
-            </w:r>
-            <w:proofErr w:type="spellStart"/>
-            <w:r>
-              <w:rPr>
-                <w:sz w:val="32"/>
-                <w:szCs w:val="32"/>
-              </w:rPr>
-              <w:t>max</w:t>
-            </w:r>
-            <w:proofErr w:type="spellEnd"/>
-            <w:r>
-              <w:rPr>
-                <w:sz w:val="32"/>
-                <w:szCs w:val="32"/>
-              </w:rPr>
-              <w:t xml:space="preserve"> 40 merkkiä</w:t>
+                <w:b/>
+                <w:sz w:val="32"/>
+                <w:szCs w:val="32"/>
+              </w:rPr>
+              <w:t>Arvojoukko</w:t>
             </w:r>
           </w:p>
         </w:tc>
         <w:tc>
           <w:tcPr>
-            <w:tcW w:w="3073" w:type="dxa"/>
+            <w:tcW w:w="3058" w:type="dxa"/>
           </w:tcPr>
           <w:p>
             <w:pPr>
               <w:rPr>
+                <w:b/>
                 <w:sz w:val="32"/>
                 <w:szCs w:val="32"/>
               </w:rPr>
             </w:pPr>
             <w:r>
               <w:rPr>
-                <w:sz w:val="32"/>
-                <w:szCs w:val="32"/>
-              </w:rPr>
-              <w:t>vastaus</w:t>
+                <w:b/>
+                <w:sz w:val="32"/>
+                <w:szCs w:val="32"/>
+              </w:rPr>
+              <w:t>Kuvaus</w:t>
             </w:r>
           </w:p>
         </w:tc>
@@ -3174,7 +3327,7 @@
         </w:trPr>
         <w:tc>
           <w:tcPr>
-            <w:tcW w:w="3013" w:type="dxa"/>
+            <w:tcW w:w="3111" w:type="dxa"/>
           </w:tcPr>
           <w:p>
             <w:pPr>
@@ -3189,14 +3342,14 @@
                 <w:sz w:val="32"/>
                 <w:szCs w:val="32"/>
               </w:rPr>
-              <w:t>respondent_id</w:t>
+              <w:t>questions_answers_id</w:t>
             </w:r>
             <w:proofErr w:type="spellEnd"/>
           </w:p>
         </w:tc>
         <w:tc>
           <w:tcPr>
-            <w:tcW w:w="3943" w:type="dxa"/>
+            <w:tcW w:w="3861" w:type="dxa"/>
           </w:tcPr>
           <w:p>
             <w:pPr>
@@ -3218,7 +3371,7 @@
         </w:tc>
         <w:tc>
           <w:tcPr>
-            <w:tcW w:w="3073" w:type="dxa"/>
+            <w:tcW w:w="3058" w:type="dxa"/>
           </w:tcPr>
           <w:p>
             <w:pPr>
@@ -3232,7 +3385,256 @@
                 <w:sz w:val="32"/>
                 <w:szCs w:val="32"/>
               </w:rPr>
-              <w:t>vastaajahenkilön id tietokannassa</w:t>
+              <w:t>Järjestelmän luoma ID</w:t>
+            </w:r>
+          </w:p>
+        </w:tc>
+      </w:tr>
+      <w:tr>
+        <w:trPr>
+          <w:trHeight w:val="451"/>
+        </w:trPr>
+        <w:tc>
+          <w:tcPr>
+            <w:tcW w:w="3111" w:type="dxa"/>
+          </w:tcPr>
+          <w:p>
+            <w:pPr>
+              <w:rPr>
+                <w:sz w:val="32"/>
+                <w:szCs w:val="32"/>
+              </w:rPr>
+            </w:pPr>
+            <w:proofErr w:type="spellStart"/>
+            <w:r>
+              <w:rPr>
+                <w:sz w:val="32"/>
+                <w:szCs w:val="32"/>
+              </w:rPr>
+              <w:t>question</w:t>
+            </w:r>
+            <w:proofErr w:type="spellEnd"/>
+          </w:p>
+        </w:tc>
+        <w:tc>
+          <w:tcPr>
+            <w:tcW w:w="3861" w:type="dxa"/>
+          </w:tcPr>
+          <w:p>
+            <w:pPr>
+              <w:rPr>
+                <w:sz w:val="32"/>
+                <w:szCs w:val="32"/>
+              </w:rPr>
+            </w:pPr>
+            <w:r>
+              <w:rPr>
+                <w:sz w:val="32"/>
+                <w:szCs w:val="32"/>
+              </w:rPr>
+              <w:t xml:space="preserve">Merkkijono </w:t>
+            </w:r>
+            <w:proofErr w:type="spellStart"/>
+            <w:r>
+              <w:rPr>
+                <w:sz w:val="32"/>
+                <w:szCs w:val="32"/>
+              </w:rPr>
+              <w:t>max</w:t>
+            </w:r>
+            <w:proofErr w:type="spellEnd"/>
+            <w:r>
+              <w:rPr>
+                <w:sz w:val="32"/>
+                <w:szCs w:val="32"/>
+              </w:rPr>
+              <w:t xml:space="preserve"> 50 merkkiä</w:t>
+            </w:r>
+          </w:p>
+        </w:tc>
+        <w:tc>
+          <w:tcPr>
+            <w:tcW w:w="3058" w:type="dxa"/>
+          </w:tcPr>
+          <w:p>
+            <w:pPr>
+              <w:rPr>
+                <w:sz w:val="32"/>
+                <w:szCs w:val="32"/>
+              </w:rPr>
+            </w:pPr>
+            <w:r>
+              <w:rPr>
+                <w:sz w:val="32"/>
+                <w:szCs w:val="32"/>
+              </w:rPr>
+              <w:t>kyselytutkimuksen kysymys</w:t>
+            </w:r>
+          </w:p>
+        </w:tc>
+      </w:tr>
+      <w:tr>
+        <w:trPr>
+          <w:trHeight w:val="451"/>
+        </w:trPr>
+        <w:tc>
+          <w:tcPr>
+            <w:tcW w:w="3111" w:type="dxa"/>
+          </w:tcPr>
+          <w:p>
+            <w:pPr>
+              <w:rPr>
+                <w:sz w:val="32"/>
+                <w:szCs w:val="32"/>
+              </w:rPr>
+            </w:pPr>
+            <w:proofErr w:type="spellStart"/>
+            <w:r>
+              <w:rPr>
+                <w:sz w:val="32"/>
+                <w:szCs w:val="32"/>
+              </w:rPr>
+              <w:t>answer</w:t>
+            </w:r>
+            <w:proofErr w:type="spellEnd"/>
+          </w:p>
+        </w:tc>
+        <w:tc>
+          <w:tcPr>
+            <w:tcW w:w="3861" w:type="dxa"/>
+          </w:tcPr>
+          <w:p>
+            <w:pPr>
+              <w:rPr>
+                <w:sz w:val="32"/>
+                <w:szCs w:val="32"/>
+              </w:rPr>
+            </w:pPr>
+            <w:r>
+              <w:rPr>
+                <w:sz w:val="32"/>
+                <w:szCs w:val="32"/>
+              </w:rPr>
+              <w:t xml:space="preserve">Merkkijono </w:t>
+            </w:r>
+            <w:proofErr w:type="spellStart"/>
+            <w:r>
+              <w:rPr>
+                <w:sz w:val="32"/>
+                <w:szCs w:val="32"/>
+              </w:rPr>
+              <w:t>max</w:t>
+            </w:r>
+            <w:proofErr w:type="spellEnd"/>
+            <w:r>
+              <w:rPr>
+                <w:sz w:val="32"/>
+                <w:szCs w:val="32"/>
+              </w:rPr>
+              <w:t xml:space="preserve"> 40 merkkiä</w:t>
+            </w:r>
+          </w:p>
+        </w:tc>
+        <w:tc>
+          <w:tcPr>
+            <w:tcW w:w="3058" w:type="dxa"/>
+          </w:tcPr>
+          <w:p>
+            <w:pPr>
+              <w:rPr>
+                <w:sz w:val="32"/>
+                <w:szCs w:val="32"/>
+              </w:rPr>
+            </w:pPr>
+            <w:r>
+              <w:rPr>
+                <w:sz w:val="32"/>
+                <w:szCs w:val="32"/>
+              </w:rPr>
+              <w:t>vastaus</w:t>
+            </w:r>
+          </w:p>
+        </w:tc>
+      </w:tr>
+      <w:tr>
+        <w:trPr>
+          <w:trHeight w:val="451"/>
+        </w:trPr>
+        <w:tc>
+          <w:tcPr>
+            <w:tcW w:w="3111" w:type="dxa"/>
+          </w:tcPr>
+          <w:p>
+            <w:pPr>
+              <w:rPr>
+                <w:sz w:val="32"/>
+                <w:szCs w:val="32"/>
+              </w:rPr>
+            </w:pPr>
+            <w:proofErr w:type="spellStart"/>
+            <w:r>
+              <w:rPr>
+                <w:sz w:val="32"/>
+                <w:szCs w:val="32"/>
+              </w:rPr>
+              <w:t>qID</w:t>
+            </w:r>
+            <w:proofErr w:type="spellEnd"/>
+          </w:p>
+        </w:tc>
+        <w:tc>
+          <w:tcPr>
+            <w:tcW w:w="3861" w:type="dxa"/>
+          </w:tcPr>
+          <w:p>
+            <w:pPr>
+              <w:rPr>
+                <w:sz w:val="32"/>
+                <w:szCs w:val="32"/>
+              </w:rPr>
+            </w:pPr>
+            <w:r>
+              <w:rPr>
+                <w:sz w:val="32"/>
+                <w:szCs w:val="32"/>
+              </w:rPr>
+              <w:t xml:space="preserve">Merkkijono </w:t>
+            </w:r>
+            <w:proofErr w:type="spellStart"/>
+            <w:r>
+              <w:rPr>
+                <w:sz w:val="32"/>
+                <w:szCs w:val="32"/>
+              </w:rPr>
+              <w:t>max</w:t>
+            </w:r>
+            <w:proofErr w:type="spellEnd"/>
+            <w:r>
+              <w:rPr>
+                <w:sz w:val="32"/>
+                <w:szCs w:val="32"/>
+              </w:rPr>
+              <w:t xml:space="preserve"> 30 merkkiä</w:t>
+            </w:r>
+          </w:p>
+        </w:tc>
+        <w:tc>
+          <w:tcPr>
+            <w:tcW w:w="3058" w:type="dxa"/>
+          </w:tcPr>
+          <w:p>
+            <w:pPr>
+              <w:rPr>
+                <w:sz w:val="32"/>
+                <w:szCs w:val="32"/>
+              </w:rPr>
+            </w:pPr>
+            <w:r>
+              <w:rPr>
+                <w:sz w:val="32"/>
+                <w:szCs w:val="32"/>
+              </w:rPr>
+              <w:t>kysymys id kirjoitettuna (muuhun käyttöön tarvittava id tekstinä kirjoitettuna)</w:t>
             </w:r>
           </w:p>
         </w:tc>
@@ -3281,7 +3683,6 @@
                 <w:sz w:val="32"/>
                 <w:szCs w:val="32"/>
               </w:rPr>
-              <w:lastRenderedPageBreak/>
               <w:t xml:space="preserve">Tietokohde: </w:t>
             </w:r>
             <w:proofErr w:type="spellStart"/>
@@ -3303,7 +3704,7 @@
         </w:trPr>
         <w:tc>
           <w:tcPr>
-            <w:tcW w:w="2405" w:type="dxa"/>
+            <w:tcW w:w="2616" w:type="dxa"/>
           </w:tcPr>
           <w:p>
             <w:pPr>
@@ -3325,7 +3726,7 @@
         </w:tc>
         <w:tc>
           <w:tcPr>
-            <w:tcW w:w="4093" w:type="dxa"/>
+            <w:tcW w:w="3952" w:type="dxa"/>
           </w:tcPr>
           <w:p>
             <w:pPr>
@@ -3347,7 +3748,7 @@
         </w:tc>
         <w:tc>
           <w:tcPr>
-            <w:tcW w:w="3251" w:type="dxa"/>
+            <w:tcW w:w="3181" w:type="dxa"/>
           </w:tcPr>
           <w:p>
             <w:pPr>
@@ -3374,7 +3775,7 @@
         </w:trPr>
         <w:tc>
           <w:tcPr>
-            <w:tcW w:w="2405" w:type="dxa"/>
+            <w:tcW w:w="2616" w:type="dxa"/>
           </w:tcPr>
           <w:p>
             <w:pPr>
@@ -3396,7 +3797,7 @@
         </w:tc>
         <w:tc>
           <w:tcPr>
-            <w:tcW w:w="4093" w:type="dxa"/>
+            <w:tcW w:w="3952" w:type="dxa"/>
           </w:tcPr>
           <w:p>
             <w:pPr>
@@ -3418,7 +3819,7 @@
         </w:tc>
         <w:tc>
           <w:tcPr>
-            <w:tcW w:w="3251" w:type="dxa"/>
+            <w:tcW w:w="3181" w:type="dxa"/>
           </w:tcPr>
           <w:p>
             <w:pPr>
@@ -3443,7 +3844,7 @@
         </w:trPr>
         <w:tc>
           <w:tcPr>
-            <w:tcW w:w="2405" w:type="dxa"/>
+            <w:tcW w:w="2616" w:type="dxa"/>
           </w:tcPr>
           <w:p>
             <w:pPr>
@@ -3465,7 +3866,7 @@
         </w:tc>
         <w:tc>
           <w:tcPr>
-            <w:tcW w:w="4093" w:type="dxa"/>
+            <w:tcW w:w="3952" w:type="dxa"/>
           </w:tcPr>
           <w:p>
             <w:pPr>
@@ -3499,7 +3900,7 @@
         </w:tc>
         <w:tc>
           <w:tcPr>
-            <w:tcW w:w="3251" w:type="dxa"/>
+            <w:tcW w:w="3181" w:type="dxa"/>
           </w:tcPr>
           <w:p>
             <w:pPr>
@@ -3524,7 +3925,7 @@
         </w:trPr>
         <w:tc>
           <w:tcPr>
-            <w:tcW w:w="2405" w:type="dxa"/>
+            <w:tcW w:w="2616" w:type="dxa"/>
           </w:tcPr>
           <w:p>
             <w:pPr>
@@ -3546,7 +3947,7 @@
         </w:tc>
         <w:tc>
           <w:tcPr>
-            <w:tcW w:w="4093" w:type="dxa"/>
+            <w:tcW w:w="3952" w:type="dxa"/>
           </w:tcPr>
           <w:p>
             <w:pPr>
@@ -3582,7 +3983,7 @@
         </w:tc>
         <w:tc>
           <w:tcPr>
-            <w:tcW w:w="3251" w:type="dxa"/>
+            <w:tcW w:w="3181" w:type="dxa"/>
           </w:tcPr>
           <w:p>
             <w:pPr>
@@ -3607,7 +4008,7 @@
         </w:trPr>
         <w:tc>
           <w:tcPr>
-            <w:tcW w:w="2405" w:type="dxa"/>
+            <w:tcW w:w="2616" w:type="dxa"/>
           </w:tcPr>
           <w:p>
             <w:pPr>
@@ -3629,7 +4030,7 @@
         </w:tc>
         <w:tc>
           <w:tcPr>
-            <w:tcW w:w="4093" w:type="dxa"/>
+            <w:tcW w:w="3952" w:type="dxa"/>
           </w:tcPr>
           <w:p>
             <w:pPr>
@@ -3651,7 +4052,7 @@
         </w:tc>
         <w:tc>
           <w:tcPr>
-            <w:tcW w:w="3251" w:type="dxa"/>
+            <w:tcW w:w="3181" w:type="dxa"/>
           </w:tcPr>
           <w:p>
             <w:pPr>
@@ -3666,170 +4067,6 @@
                 <w:szCs w:val="32"/>
               </w:rPr>
               <w:t>Vastaajan ikä</w:t>
-            </w:r>
-          </w:p>
-        </w:tc>
-      </w:tr>
-      <w:tr>
-        <w:trPr>
-          <w:trHeight w:val="557"/>
-        </w:trPr>
-        <w:tc>
-          <w:tcPr>
-            <w:tcW w:w="2405" w:type="dxa"/>
-          </w:tcPr>
-          <w:p>
-            <w:pPr>
-              <w:rPr>
-                <w:sz w:val="32"/>
-                <w:szCs w:val="32"/>
-              </w:rPr>
-            </w:pPr>
-            <w:r>
-              <w:rPr>
-                <w:sz w:val="32"/>
-                <w:szCs w:val="32"/>
-              </w:rPr>
-              <w:t>city</w:t>
-            </w:r>
-          </w:p>
-        </w:tc>
-        <w:tc>
-          <w:tcPr>
-            <w:tcW w:w="4093" w:type="dxa"/>
-          </w:tcPr>
-          <w:p>
-            <w:pPr>
-              <w:rPr>
-                <w:sz w:val="32"/>
-                <w:szCs w:val="32"/>
-              </w:rPr>
-            </w:pPr>
-            <w:r>
-              <w:rPr>
-                <w:sz w:val="32"/>
-                <w:szCs w:val="32"/>
-              </w:rPr>
-              <w:t xml:space="preserve">Merkkijono </w:t>
-            </w:r>
-            <w:proofErr w:type="spellStart"/>
-            <w:r>
-              <w:rPr>
-                <w:sz w:val="32"/>
-                <w:szCs w:val="32"/>
-              </w:rPr>
-              <w:t>max</w:t>
-            </w:r>
-            <w:proofErr w:type="spellEnd"/>
-            <w:r>
-              <w:rPr>
-                <w:sz w:val="32"/>
-                <w:szCs w:val="32"/>
-              </w:rPr>
-              <w:t xml:space="preserve"> 20 merkkiä</w:t>
-            </w:r>
-          </w:p>
-        </w:tc>
-        <w:tc>
-          <w:tcPr>
-            <w:tcW w:w="3251" w:type="dxa"/>
-          </w:tcPr>
-          <w:p>
-            <w:pPr>
-              <w:rPr>
-                <w:sz w:val="32"/>
-                <w:szCs w:val="32"/>
-              </w:rPr>
-            </w:pPr>
-            <w:r>
-              <w:rPr>
-                <w:sz w:val="32"/>
-                <w:szCs w:val="32"/>
-              </w:rPr>
-              <w:t>Vastaajan asuinkaupunki</w:t>
-            </w:r>
-          </w:p>
-        </w:tc>
-      </w:tr>
-      <w:tr>
-        <w:trPr>
-          <w:trHeight w:val="557"/>
-        </w:trPr>
-        <w:tc>
-          <w:tcPr>
-            <w:tcW w:w="2405" w:type="dxa"/>
-          </w:tcPr>
-          <w:p>
-            <w:pPr>
-              <w:rPr>
-                <w:sz w:val="32"/>
-                <w:szCs w:val="32"/>
-              </w:rPr>
-            </w:pPr>
-            <w:proofErr w:type="spellStart"/>
-            <w:r>
-              <w:rPr>
-                <w:sz w:val="32"/>
-                <w:szCs w:val="32"/>
-              </w:rPr>
-              <w:t>address</w:t>
-            </w:r>
-            <w:proofErr w:type="spellEnd"/>
-          </w:p>
-        </w:tc>
-        <w:tc>
-          <w:tcPr>
-            <w:tcW w:w="4093" w:type="dxa"/>
-          </w:tcPr>
-          <w:p>
-            <w:pPr>
-              <w:rPr>
-                <w:sz w:val="32"/>
-                <w:szCs w:val="32"/>
-              </w:rPr>
-            </w:pPr>
-            <w:r>
-              <w:rPr>
-                <w:sz w:val="32"/>
-                <w:szCs w:val="32"/>
-              </w:rPr>
-              <w:t xml:space="preserve">Merkkijono </w:t>
-            </w:r>
-            <w:proofErr w:type="spellStart"/>
-            <w:r>
-              <w:rPr>
-                <w:sz w:val="32"/>
-                <w:szCs w:val="32"/>
-              </w:rPr>
-              <w:t>max</w:t>
-            </w:r>
-            <w:proofErr w:type="spellEnd"/>
-            <w:r>
-              <w:rPr>
-                <w:sz w:val="32"/>
-                <w:szCs w:val="32"/>
-              </w:rPr>
-              <w:t xml:space="preserve"> 50 merkkiä</w:t>
-            </w:r>
-          </w:p>
-        </w:tc>
-        <w:tc>
-          <w:tcPr>
-            <w:tcW w:w="3251" w:type="dxa"/>
-          </w:tcPr>
-          <w:p>
-            <w:pPr>
-              <w:rPr>
-                <w:sz w:val="32"/>
-                <w:szCs w:val="32"/>
-              </w:rPr>
-            </w:pPr>
-            <w:r>
-              <w:rPr>
-                <w:sz w:val="32"/>
-                <w:szCs w:val="32"/>
-              </w:rPr>
-              <w:t>Vastaajan osoite</w:t>
             </w:r>
           </w:p>
         </w:tc>
@@ -4127,16 +4364,7 @@
                 <w:sz w:val="32"/>
                 <w:szCs w:val="32"/>
               </w:rPr>
-              <w:t>Merkkijono 3</w:t>
-            </w:r>
-            <w:bookmarkStart w:id="0" w:name="_GoBack"/>
-            <w:bookmarkEnd w:id="0"/>
-            <w:r>
-              <w:rPr>
-                <w:sz w:val="32"/>
-                <w:szCs w:val="32"/>
-              </w:rPr>
-              <w:t>0 merkkiä</w:t>
+              <w:t>Merkkijono 30 merkkiä</w:t>
             </w:r>
           </w:p>
         </w:tc>
@@ -4157,6 +4385,72 @@
                 <w:szCs w:val="32"/>
               </w:rPr>
               <w:t>salasana sivuille</w:t>
+            </w:r>
+          </w:p>
+        </w:tc>
+      </w:tr>
+      <w:tr>
+        <w:tc>
+          <w:tcPr>
+            <w:tcW w:w="3209" w:type="dxa"/>
+          </w:tcPr>
+          <w:p>
+            <w:pPr>
+              <w:rPr>
+                <w:sz w:val="32"/>
+                <w:szCs w:val="32"/>
+              </w:rPr>
+            </w:pPr>
+            <w:proofErr w:type="spellStart"/>
+            <w:r>
+              <w:rPr>
+                <w:sz w:val="32"/>
+                <w:szCs w:val="32"/>
+              </w:rPr>
+              <w:t>adminrights</w:t>
+            </w:r>
+            <w:proofErr w:type="spellEnd"/>
+          </w:p>
+        </w:tc>
+        <w:tc>
+          <w:tcPr>
+            <w:tcW w:w="3209" w:type="dxa"/>
+          </w:tcPr>
+          <w:p>
+            <w:pPr>
+              <w:rPr>
+                <w:sz w:val="32"/>
+                <w:szCs w:val="32"/>
+              </w:rPr>
+            </w:pPr>
+            <w:proofErr w:type="spellStart"/>
+            <w:r>
+              <w:rPr>
+                <w:sz w:val="32"/>
+                <w:szCs w:val="32"/>
+              </w:rPr>
+              <w:t>int</w:t>
+            </w:r>
+            <w:proofErr w:type="spellEnd"/>
+          </w:p>
+        </w:tc>
+        <w:tc>
+          <w:tcPr>
+            <w:tcW w:w="3210" w:type="dxa"/>
+          </w:tcPr>
+          <w:p>
+            <w:pPr>
+              <w:rPr>
+                <w:sz w:val="32"/>
+                <w:szCs w:val="32"/>
+              </w:rPr>
+            </w:pPr>
+            <w:r>
+              <w:rPr>
+                <w:sz w:val="32"/>
+                <w:szCs w:val="32"/>
+              </w:rPr>
+              <w:t>nolla tai yksi, ei ole oikeuksia tai on oikeudet</w:t>
             </w:r>
           </w:p>
         </w:tc>
@@ -4179,12 +4473,31 @@
           <w:szCs w:val="32"/>
         </w:rPr>
       </w:pPr>
-      <w:r>
+    </w:p>
+    <w:p>
+      <w:pPr>
         <w:rPr>
           <w:b/>
           <w:sz w:val="32"/>
           <w:szCs w:val="32"/>
         </w:rPr>
+      </w:pPr>
+    </w:p>
+    <w:p>
+      <w:pPr>
+        <w:rPr>
+          <w:b/>
+          <w:sz w:val="32"/>
+          <w:szCs w:val="32"/>
+        </w:rPr>
+      </w:pPr>
+      <w:r>
+        <w:rPr>
+          <w:b/>
+          <w:sz w:val="32"/>
+          <w:szCs w:val="32"/>
+        </w:rPr>
+        <w:lastRenderedPageBreak/>
         <w:t>Relaatiotietokantakaavio</w:t>
       </w:r>
       <w:r>
@@ -4204,9 +4517,9 @@
         </w:rPr>
         <w:drawing>
           <wp:inline distT="0" distB="0" distL="0" distR="0">
-            <wp:extent cx="5949950" cy="2987675"/>
-            <wp:effectExtent l="0" t="0" r="0" b="3175"/>
-            <wp:docPr id="14" name="Picture 14" descr="https://yuml.me/97f5be54.png"/>
+            <wp:extent cx="4395470" cy="4979035"/>
+            <wp:effectExtent l="0" t="0" r="5080" b="0"/>
+            <wp:docPr id="22" name="Picture 22" descr="https://yuml.me/552c7e9e.png"/>
             <wp:cNvGraphicFramePr>
               <a:graphicFrameLocks xmlns:a="http://schemas.openxmlformats.org/drawingml/2006/main" noChangeAspect="1"/>
             </wp:cNvGraphicFramePr>
@@ -4214,13 +4527,13 @@
               <a:graphicData uri="http://schemas.openxmlformats.org/drawingml/2006/picture">
                 <pic:pic xmlns:pic="http://schemas.openxmlformats.org/drawingml/2006/picture">
                   <pic:nvPicPr>
-                    <pic:cNvPr id="0" name="usecaseImg" descr="https://yuml.me/97f5be54.png"/>
+                    <pic:cNvPr id="0" name="usecaseImg" descr="https://yuml.me/552c7e9e.png"/>
                     <pic:cNvPicPr>
                       <a:picLocks noChangeAspect="1" noChangeArrowheads="1"/>
                     </pic:cNvPicPr>
                   </pic:nvPicPr>
                   <pic:blipFill>
-                    <a:blip r:embed="rId6">
+                    <a:blip r:embed="rId7">
                       <a:extLst>
                         <a:ext uri="{28A0092B-C50C-407E-A947-70E740481C1C}">
                           <a14:useLocalDpi xmlns:a14="http://schemas.microsoft.com/office/drawing/2010/main" val="0"/>
@@ -4235,7 +4548,7 @@
                   <pic:spPr bwMode="auto">
                     <a:xfrm>
                       <a:off x="0" y="0"/>
-                      <a:ext cx="5949950" cy="2987675"/>
+                      <a:ext cx="4395470" cy="4979035"/>
                     </a:xfrm>
                     <a:prstGeom prst="rect">
                       <a:avLst/>
@@ -4252,6 +4565,1599 @@
         </w:drawing>
       </w:r>
     </w:p>
+    <w:p>
+      <w:pPr>
+        <w:rPr>
+          <w:b/>
+          <w:sz w:val="32"/>
+          <w:szCs w:val="32"/>
+        </w:rPr>
+      </w:pPr>
+    </w:p>
+    <w:p>
+      <w:pPr>
+        <w:rPr>
+          <w:b/>
+          <w:sz w:val="32"/>
+          <w:szCs w:val="32"/>
+        </w:rPr>
+      </w:pPr>
+      <w:r>
+        <w:rPr>
+          <w:b/>
+          <w:sz w:val="32"/>
+          <w:szCs w:val="32"/>
+        </w:rPr>
+        <w:t xml:space="preserve">Järjestelmän </w:t>
+      </w:r>
+      <w:r>
+        <w:rPr>
+          <w:b/>
+          <w:sz w:val="32"/>
+          <w:szCs w:val="32"/>
+        </w:rPr>
+        <w:t>yleisrakenne</w:t>
+      </w:r>
+    </w:p>
+    <w:p>
+      <w:r>
+        <w:t xml:space="preserve">Kyselytutkimus dataa tallentavaa sovellusta tehdessä on noudatettu MVC-mallia. Kontrollerit, näkymät ja mallit sijaitsevat </w:t>
+      </w:r>
+      <w:proofErr w:type="spellStart"/>
+      <w:r>
+        <w:t>app</w:t>
+      </w:r>
+      <w:proofErr w:type="spellEnd"/>
+      <w:r>
+        <w:t xml:space="preserve"> hakemistossa kansioissa </w:t>
+      </w:r>
+      <w:proofErr w:type="spellStart"/>
+      <w:r>
+        <w:t>controllers</w:t>
+      </w:r>
+      <w:proofErr w:type="spellEnd"/>
+      <w:r>
+        <w:t xml:space="preserve">, </w:t>
+      </w:r>
+      <w:proofErr w:type="spellStart"/>
+      <w:r>
+        <w:t>views</w:t>
+      </w:r>
+      <w:proofErr w:type="spellEnd"/>
+      <w:r>
+        <w:t xml:space="preserve">- ja </w:t>
+      </w:r>
+      <w:proofErr w:type="spellStart"/>
+      <w:r>
+        <w:t>models</w:t>
+      </w:r>
+      <w:proofErr w:type="spellEnd"/>
+      <w:r>
+        <w:t xml:space="preserve">. </w:t>
+      </w:r>
+    </w:p>
+    <w:p>
+      <w:proofErr w:type="spellStart"/>
+      <w:r>
+        <w:t>Lib</w:t>
+      </w:r>
+      <w:proofErr w:type="spellEnd"/>
+      <w:r>
+        <w:t xml:space="preserve"> kansiosta löytyy </w:t>
+      </w:r>
+      <w:proofErr w:type="spellStart"/>
+      <w:r>
+        <w:t>base_controller.php</w:t>
+      </w:r>
+      <w:proofErr w:type="spellEnd"/>
+      <w:r>
+        <w:t xml:space="preserve"> ja </w:t>
+      </w:r>
+      <w:proofErr w:type="spellStart"/>
+      <w:r>
+        <w:t>base_model.php</w:t>
+      </w:r>
+      <w:proofErr w:type="spellEnd"/>
+      <w:r>
+        <w:t>, jotka toimivat pohjina kaikille kontrollereille ja malleille</w:t>
+      </w:r>
+      <w:r>
+        <w:t>: kaikki kontrollerit/mallit perivät näiden sisällön</w:t>
+      </w:r>
+      <w:r>
+        <w:t>.</w:t>
+      </w:r>
+      <w:r>
+        <w:t xml:space="preserve"> </w:t>
+      </w:r>
+    </w:p>
+    <w:p>
+      <w:r>
+        <w:t>Kansiossa sql on sql tiedostot tietokantataulujen luomiseen ja esimerkkidatan lisäämiseen. Luontitiedosto antaa hyvän yleisnäkymän tietokantataulujen sisällöstä (vastaa aika tarkalleen järjestelmän tietosisältö osiota tässä dokumentaatiossa).</w:t>
+      </w:r>
+    </w:p>
+    <w:p>
+      <w:r>
+        <w:t xml:space="preserve">Viimeisenä ja kenties tärkeimpänä: </w:t>
+      </w:r>
+      <w:proofErr w:type="spellStart"/>
+      <w:r>
+        <w:t>config</w:t>
+      </w:r>
+      <w:proofErr w:type="spellEnd"/>
+      <w:r>
+        <w:t xml:space="preserve"> kansiosta löytyy tiedosto </w:t>
+      </w:r>
+      <w:proofErr w:type="spellStart"/>
+      <w:r>
+        <w:t>routes.php</w:t>
+      </w:r>
+      <w:proofErr w:type="spellEnd"/>
+      <w:r>
+        <w:t xml:space="preserve">, joka sisältää kaikki </w:t>
+      </w:r>
+      <w:proofErr w:type="gramStart"/>
+      <w:r>
+        <w:t>mahdolliset polut</w:t>
+      </w:r>
+      <w:proofErr w:type="gramEnd"/>
+      <w:r>
+        <w:t xml:space="preserve"> miten nettisivuja voi kutsua ja käyttää. Tästä tiedostosta kannattaa lähteä </w:t>
+      </w:r>
+      <w:proofErr w:type="gramStart"/>
+      <w:r>
+        <w:t>liikkeelle</w:t>
+      </w:r>
+      <w:proofErr w:type="gramEnd"/>
+      <w:r>
+        <w:t xml:space="preserve"> kun joku tietty sivu ei toimi katsomalla mihin kontrolleriin siirrytään ja sitten katsomalla mitä näkymää lähdetään rakentamaan. </w:t>
+      </w:r>
+      <w:r>
+        <w:br/>
+      </w:r>
+    </w:p>
+    <w:p/>
+    <w:p/>
+    <w:p/>
+    <w:p>
+      <w:pPr>
+        <w:rPr>
+          <w:b/>
+          <w:sz w:val="32"/>
+          <w:szCs w:val="32"/>
+        </w:rPr>
+      </w:pPr>
+      <w:r>
+        <w:rPr>
+          <w:b/>
+          <w:sz w:val="32"/>
+          <w:szCs w:val="32"/>
+        </w:rPr>
+        <w:lastRenderedPageBreak/>
+        <w:t>Käyttöliittymä ja järjestelmän komponentit</w:t>
+      </w:r>
+    </w:p>
+    <w:p>
+      <w:r>
+        <w:t xml:space="preserve">Kirjautumisen jälkeen käyttäjä siirretään yleiskatsaus sivulle. Tältä sivulta voi navigoida eri toimintoihin navigointipalkin avulla. Käytännössä kaikista toiminnoista pääsee takaisin </w:t>
+      </w:r>
+      <w:proofErr w:type="spellStart"/>
+      <w:r>
+        <w:t>yleiskatsausivulle</w:t>
+      </w:r>
+      <w:proofErr w:type="spellEnd"/>
+      <w:r>
+        <w:t xml:space="preserve"> (esim. tiedon lisäämisen jälkeen. (Tällä hetkellä kaikki sivut eivät vielä toimi koska aikaisemmin kaikki data oli yhdessä tietokantataulussa ja nyt tieto on jaettu useampaan eri tauluun. En ehtinyt muuttaa </w:t>
+      </w:r>
+      <w:proofErr w:type="spellStart"/>
+      <w:r>
+        <w:t>edit</w:t>
+      </w:r>
+      <w:proofErr w:type="spellEnd"/>
+      <w:r>
+        <w:t xml:space="preserve"> ja </w:t>
+      </w:r>
+      <w:proofErr w:type="spellStart"/>
+      <w:r>
+        <w:t>remove</w:t>
+      </w:r>
+      <w:proofErr w:type="spellEnd"/>
+      <w:r>
+        <w:t xml:space="preserve"> sivuja, mutta tiedon lisäämiseen liittyvät sivut </w:t>
+      </w:r>
+      <w:proofErr w:type="gramStart"/>
+      <w:r>
+        <w:t>toimii</w:t>
+      </w:r>
+      <w:proofErr w:type="gramEnd"/>
+      <w:r>
+        <w:t>.)</w:t>
+      </w:r>
+    </w:p>
+    <w:p/>
+    <w:p>
+      <w:r>
+        <w:rPr>
+          <w:noProof/>
+          <w:lang w:eastAsia="fi-FI"/>
+        </w:rPr>
+        <mc:AlternateContent>
+          <mc:Choice Requires="wpg">
+            <w:drawing>
+              <wp:inline distT="0" distB="0" distL="0" distR="0" wp14:anchorId="70F2C448" wp14:editId="2C60ED6D">
+                <wp:extent cx="6359611" cy="5173345"/>
+                <wp:effectExtent l="0" t="0" r="22225" b="27305"/>
+                <wp:docPr id="44" name="Group 44"/>
+                <wp:cNvGraphicFramePr/>
+                <a:graphic xmlns:a="http://schemas.openxmlformats.org/drawingml/2006/main">
+                  <a:graphicData uri="http://schemas.microsoft.com/office/word/2010/wordprocessingGroup">
+                    <wpg:wgp>
+                      <wpg:cNvGrpSpPr/>
+                      <wpg:grpSpPr>
+                        <a:xfrm>
+                          <a:off x="0" y="0"/>
+                          <a:ext cx="6359611" cy="5173345"/>
+                          <a:chOff x="0" y="0"/>
+                          <a:chExt cx="6423378" cy="5429956"/>
+                        </a:xfrm>
+                      </wpg:grpSpPr>
+                      <wps:wsp>
+                        <wps:cNvPr id="14" name="Rectangle 14"/>
+                        <wps:cNvSpPr/>
+                        <wps:spPr>
+                          <a:xfrm>
+                            <a:off x="756356" y="0"/>
+                            <a:ext cx="2460978" cy="981710"/>
+                          </a:xfrm>
+                          <a:prstGeom prst="rect">
+                            <a:avLst/>
+                          </a:prstGeom>
+                          <a:gradFill>
+                            <a:gsLst>
+                              <a:gs pos="0">
+                                <a:schemeClr val="accent6">
+                                  <a:lumMod val="60000"/>
+                                  <a:lumOff val="40000"/>
+                                </a:schemeClr>
+                              </a:gs>
+                              <a:gs pos="100000">
+                                <a:schemeClr val="accent6">
+                                  <a:lumMod val="60000"/>
+                                  <a:lumOff val="40000"/>
+                                </a:schemeClr>
+                              </a:gs>
+                            </a:gsLst>
+                            <a:lin ang="5400000" scaled="1"/>
+                          </a:gradFill>
+                        </wps:spPr>
+                        <wps:style>
+                          <a:lnRef idx="2">
+                            <a:schemeClr val="accent1">
+                              <a:shade val="50000"/>
+                            </a:schemeClr>
+                          </a:lnRef>
+                          <a:fillRef idx="1">
+                            <a:schemeClr val="accent1"/>
+                          </a:fillRef>
+                          <a:effectRef idx="0">
+                            <a:schemeClr val="accent1"/>
+                          </a:effectRef>
+                          <a:fontRef idx="minor">
+                            <a:schemeClr val="lt1"/>
+                          </a:fontRef>
+                        </wps:style>
+                        <wps:bodyPr rot="0" spcFirstLastPara="0" vertOverflow="overflow" horzOverflow="overflow" vert="horz" wrap="square" lIns="91440" tIns="45720" rIns="91440" bIns="45720" numCol="1" spcCol="0" rtlCol="0" fromWordArt="0" anchor="ctr" anchorCtr="0" forceAA="0" compatLnSpc="1">
+                          <a:prstTxWarp prst="textNoShape">
+                            <a:avLst/>
+                          </a:prstTxWarp>
+                          <a:noAutofit/>
+                        </wps:bodyPr>
+                      </wps:wsp>
+                      <wps:wsp>
+                        <wps:cNvPr id="19" name="Rectangle 19"/>
+                        <wps:cNvSpPr/>
+                        <wps:spPr>
+                          <a:xfrm>
+                            <a:off x="0" y="1128889"/>
+                            <a:ext cx="6423025" cy="4301067"/>
+                          </a:xfrm>
+                          <a:prstGeom prst="rect">
+                            <a:avLst/>
+                          </a:prstGeom>
+                          <a:gradFill>
+                            <a:gsLst>
+                              <a:gs pos="0">
+                                <a:schemeClr val="accent2">
+                                  <a:lumMod val="40000"/>
+                                  <a:lumOff val="60000"/>
+                                </a:schemeClr>
+                              </a:gs>
+                              <a:gs pos="100000">
+                                <a:schemeClr val="accent2">
+                                  <a:lumMod val="60000"/>
+                                  <a:lumOff val="40000"/>
+                                </a:schemeClr>
+                              </a:gs>
+                            </a:gsLst>
+                            <a:lin ang="5400000" scaled="1"/>
+                          </a:gradFill>
+                        </wps:spPr>
+                        <wps:style>
+                          <a:lnRef idx="2">
+                            <a:schemeClr val="accent1">
+                              <a:shade val="50000"/>
+                            </a:schemeClr>
+                          </a:lnRef>
+                          <a:fillRef idx="1">
+                            <a:schemeClr val="accent1"/>
+                          </a:fillRef>
+                          <a:effectRef idx="0">
+                            <a:schemeClr val="accent1"/>
+                          </a:effectRef>
+                          <a:fontRef idx="minor">
+                            <a:schemeClr val="lt1"/>
+                          </a:fontRef>
+                        </wps:style>
+                        <wps:bodyPr rot="0" spcFirstLastPara="0" vertOverflow="overflow" horzOverflow="overflow" vert="horz" wrap="square" lIns="91440" tIns="45720" rIns="91440" bIns="45720" numCol="1" spcCol="0" rtlCol="0" fromWordArt="0" anchor="ctr" anchorCtr="0" forceAA="0" compatLnSpc="1">
+                          <a:prstTxWarp prst="textNoShape">
+                            <a:avLst/>
+                          </a:prstTxWarp>
+                          <a:noAutofit/>
+                        </wps:bodyPr>
+                      </wps:wsp>
+                      <wps:wsp>
+                        <wps:cNvPr id="23" name="Text Box 23"/>
+                        <wps:cNvSpPr txBox="1"/>
+                        <wps:spPr>
+                          <a:xfrm>
+                            <a:off x="2122311" y="0"/>
+                            <a:ext cx="1174044" cy="316089"/>
+                          </a:xfrm>
+                          <a:prstGeom prst="rect">
+                            <a:avLst/>
+                          </a:prstGeom>
+                          <a:noFill/>
+                          <a:ln w="6350">
+                            <a:noFill/>
+                          </a:ln>
+                        </wps:spPr>
+                        <wps:txbx>
+                          <w:txbxContent>
+                            <w:p>
+                              <w:pPr>
+                                <w:spacing w:line="240" w:lineRule="auto"/>
+                                <w:rPr>
+                                  <w:b/>
+                                  <w:sz w:val="28"/>
+                                </w:rPr>
+                              </w:pPr>
+                              <w:r>
+                                <w:rPr>
+                                  <w:b/>
+                                  <w:sz w:val="28"/>
+                                </w:rPr>
+                                <w:t>Julkiset sivut</w:t>
+                              </w:r>
+                            </w:p>
+                          </w:txbxContent>
+                        </wps:txbx>
+                        <wps:bodyPr rot="0" spcFirstLastPara="0" vertOverflow="overflow" horzOverflow="overflow" vert="horz" wrap="square" lIns="91440" tIns="45720" rIns="91440" bIns="45720" numCol="1" spcCol="0" rtlCol="0" fromWordArt="0" anchor="t" anchorCtr="0" forceAA="0" compatLnSpc="1">
+                          <a:prstTxWarp prst="textNoShape">
+                            <a:avLst/>
+                          </a:prstTxWarp>
+                          <a:noAutofit/>
+                        </wps:bodyPr>
+                      </wps:wsp>
+                      <wps:wsp>
+                        <wps:cNvPr id="24" name="Text Box 24"/>
+                        <wps:cNvSpPr txBox="1"/>
+                        <wps:spPr>
+                          <a:xfrm>
+                            <a:off x="4188178" y="1151467"/>
+                            <a:ext cx="2235200" cy="315595"/>
+                          </a:xfrm>
+                          <a:prstGeom prst="rect">
+                            <a:avLst/>
+                          </a:prstGeom>
+                          <a:noFill/>
+                          <a:ln w="6350">
+                            <a:noFill/>
+                          </a:ln>
+                        </wps:spPr>
+                        <wps:txbx>
+                          <w:txbxContent>
+                            <w:p>
+                              <w:pPr>
+                                <w:spacing w:line="240" w:lineRule="auto"/>
+                                <w:rPr>
+                                  <w:b/>
+                                  <w:sz w:val="28"/>
+                                </w:rPr>
+                              </w:pPr>
+                              <w:r>
+                                <w:rPr>
+                                  <w:b/>
+                                  <w:sz w:val="28"/>
+                                </w:rPr>
+                                <w:t>Kirjautumista vaativat sivut</w:t>
+                              </w:r>
+                            </w:p>
+                          </w:txbxContent>
+                        </wps:txbx>
+                        <wps:bodyPr rot="0" spcFirstLastPara="0" vertOverflow="overflow" horzOverflow="overflow" vert="horz" wrap="square" lIns="91440" tIns="45720" rIns="91440" bIns="45720" numCol="1" spcCol="0" rtlCol="0" fromWordArt="0" anchor="t" anchorCtr="0" forceAA="0" compatLnSpc="1">
+                          <a:prstTxWarp prst="textNoShape">
+                            <a:avLst/>
+                          </a:prstTxWarp>
+                          <a:noAutofit/>
+                        </wps:bodyPr>
+                      </wps:wsp>
+                      <wps:wsp>
+                        <wps:cNvPr id="25" name="Text Box 25"/>
+                        <wps:cNvSpPr txBox="1"/>
+                        <wps:spPr>
+                          <a:xfrm>
+                            <a:off x="1072445" y="282223"/>
+                            <a:ext cx="1417607" cy="553155"/>
+                          </a:xfrm>
+                          <a:prstGeom prst="rect">
+                            <a:avLst/>
+                          </a:prstGeom>
+                          <a:noFill/>
+                          <a:ln w="6350">
+                            <a:solidFill>
+                              <a:schemeClr val="bg1">
+                                <a:lumMod val="65000"/>
+                              </a:schemeClr>
+                            </a:solidFill>
+                          </a:ln>
+                        </wps:spPr>
+                        <wps:txbx>
+                          <w:txbxContent>
+                            <w:p>
+                              <w:pPr>
+                                <w:spacing w:after="0" w:line="240" w:lineRule="auto"/>
+                                <w:rPr>
+                                  <w:sz w:val="28"/>
+                                  <w:u w:val="single"/>
+                                </w:rPr>
+                              </w:pPr>
+                              <w:r>
+                                <w:rPr>
+                                  <w:sz w:val="28"/>
+                                  <w:u w:val="single"/>
+                                </w:rPr>
+                                <w:t>Kirjautumissivu</w:t>
+                              </w:r>
+                            </w:p>
+                            <w:p>
+                              <w:pPr>
+                                <w:spacing w:after="0" w:line="240" w:lineRule="auto"/>
+                                <w:rPr>
+                                  <w:sz w:val="28"/>
+                                </w:rPr>
+                              </w:pPr>
+                              <w:r>
+                                <w:rPr>
+                                  <w:sz w:val="28"/>
+                                </w:rPr>
+                                <w:t>login.html</w:t>
+                              </w:r>
+                            </w:p>
+                          </w:txbxContent>
+                        </wps:txbx>
+                        <wps:bodyPr rot="0" spcFirstLastPara="0" vertOverflow="overflow" horzOverflow="overflow" vert="horz" wrap="square" lIns="91440" tIns="45720" rIns="91440" bIns="45720" numCol="1" spcCol="0" rtlCol="0" fromWordArt="0" anchor="t" anchorCtr="0" forceAA="0" compatLnSpc="1">
+                          <a:prstTxWarp prst="textNoShape">
+                            <a:avLst/>
+                          </a:prstTxWarp>
+                          <a:noAutofit/>
+                        </wps:bodyPr>
+                      </wps:wsp>
+                      <wps:wsp>
+                        <wps:cNvPr id="26" name="Text Box 26"/>
+                        <wps:cNvSpPr txBox="1"/>
+                        <wps:spPr>
+                          <a:xfrm>
+                            <a:off x="643467" y="1332089"/>
+                            <a:ext cx="2408577" cy="519289"/>
+                          </a:xfrm>
+                          <a:prstGeom prst="rect">
+                            <a:avLst/>
+                          </a:prstGeom>
+                          <a:noFill/>
+                          <a:ln w="6350">
+                            <a:solidFill>
+                              <a:schemeClr val="bg1">
+                                <a:lumMod val="65000"/>
+                              </a:schemeClr>
+                            </a:solidFill>
+                          </a:ln>
+                        </wps:spPr>
+                        <wps:txbx>
+                          <w:txbxContent>
+                            <w:p>
+                              <w:pPr>
+                                <w:spacing w:after="0" w:line="240" w:lineRule="auto"/>
+                                <w:rPr>
+                                  <w:sz w:val="28"/>
+                                  <w:u w:val="single"/>
+                                </w:rPr>
+                              </w:pPr>
+                              <w:r>
+                                <w:rPr>
+                                  <w:sz w:val="28"/>
+                                  <w:u w:val="single"/>
+                                </w:rPr>
+                                <w:t>Yleiskatsaus kaikesta datasta</w:t>
+                              </w:r>
+                            </w:p>
+                            <w:p>
+                              <w:pPr>
+                                <w:spacing w:after="0" w:line="240" w:lineRule="auto"/>
+                                <w:rPr>
+                                  <w:sz w:val="28"/>
+                                </w:rPr>
+                              </w:pPr>
+                              <w:r>
+                                <w:rPr>
+                                  <w:sz w:val="28"/>
+                                </w:rPr>
+                                <w:t>overview.html</w:t>
+                              </w:r>
+                            </w:p>
+                          </w:txbxContent>
+                        </wps:txbx>
+                        <wps:bodyPr rot="0" spcFirstLastPara="0" vertOverflow="overflow" horzOverflow="overflow" vert="horz" wrap="square" lIns="91440" tIns="45720" rIns="91440" bIns="45720" numCol="1" spcCol="0" rtlCol="0" fromWordArt="0" anchor="t" anchorCtr="0" forceAA="0" compatLnSpc="1">
+                          <a:prstTxWarp prst="textNoShape">
+                            <a:avLst/>
+                          </a:prstTxWarp>
+                          <a:noAutofit/>
+                        </wps:bodyPr>
+                      </wps:wsp>
+                      <wps:wsp>
+                        <wps:cNvPr id="27" name="Text Box 27"/>
+                        <wps:cNvSpPr txBox="1"/>
+                        <wps:spPr>
+                          <a:xfrm>
+                            <a:off x="3623734" y="1580445"/>
+                            <a:ext cx="2585155" cy="518724"/>
+                          </a:xfrm>
+                          <a:prstGeom prst="rect">
+                            <a:avLst/>
+                          </a:prstGeom>
+                          <a:noFill/>
+                          <a:ln w="6350">
+                            <a:solidFill>
+                              <a:schemeClr val="bg1">
+                                <a:lumMod val="65000"/>
+                              </a:schemeClr>
+                            </a:solidFill>
+                          </a:ln>
+                        </wps:spPr>
+                        <wps:txbx>
+                          <w:txbxContent>
+                            <w:p>
+                              <w:pPr>
+                                <w:spacing w:after="0" w:line="240" w:lineRule="auto"/>
+                                <w:rPr>
+                                  <w:sz w:val="28"/>
+                                  <w:u w:val="single"/>
+                                </w:rPr>
+                              </w:pPr>
+                              <w:r>
+                                <w:rPr>
+                                  <w:sz w:val="28"/>
+                                  <w:u w:val="single"/>
+                                </w:rPr>
+                                <w:t>Kyselyn lisääminen tietokantaan</w:t>
+                              </w:r>
+                            </w:p>
+                            <w:p>
+                              <w:pPr>
+                                <w:spacing w:after="0" w:line="240" w:lineRule="auto"/>
+                                <w:rPr>
+                                  <w:sz w:val="28"/>
+                                </w:rPr>
+                              </w:pPr>
+                              <w:r>
+                                <w:rPr>
+                                  <w:sz w:val="28"/>
+                                </w:rPr>
+                                <w:t>addquestionnaire.html</w:t>
+                              </w:r>
+                            </w:p>
+                          </w:txbxContent>
+                        </wps:txbx>
+                        <wps:bodyPr rot="0" spcFirstLastPara="0" vertOverflow="overflow" horzOverflow="overflow" vert="horz" wrap="square" lIns="91440" tIns="45720" rIns="91440" bIns="45720" numCol="1" spcCol="0" rtlCol="0" fromWordArt="0" anchor="t" anchorCtr="0" forceAA="0" compatLnSpc="1">
+                          <a:prstTxWarp prst="textNoShape">
+                            <a:avLst/>
+                          </a:prstTxWarp>
+                          <a:noAutofit/>
+                        </wps:bodyPr>
+                      </wps:wsp>
+                      <wps:wsp>
+                        <wps:cNvPr id="31" name="Text Box 31"/>
+                        <wps:cNvSpPr txBox="1"/>
+                        <wps:spPr>
+                          <a:xfrm>
+                            <a:off x="3984978" y="2370667"/>
+                            <a:ext cx="2223841" cy="823595"/>
+                          </a:xfrm>
+                          <a:prstGeom prst="rect">
+                            <a:avLst/>
+                          </a:prstGeom>
+                          <a:noFill/>
+                          <a:ln w="6350">
+                            <a:solidFill>
+                              <a:schemeClr val="bg1">
+                                <a:lumMod val="65000"/>
+                              </a:schemeClr>
+                            </a:solidFill>
+                          </a:ln>
+                        </wps:spPr>
+                        <wps:txbx>
+                          <w:txbxContent>
+                            <w:p>
+                              <w:pPr>
+                                <w:spacing w:after="0" w:line="240" w:lineRule="auto"/>
+                                <w:rPr>
+                                  <w:sz w:val="28"/>
+                                  <w:u w:val="single"/>
+                                </w:rPr>
+                              </w:pPr>
+                              <w:r>
+                                <w:rPr>
+                                  <w:sz w:val="28"/>
+                                  <w:u w:val="single"/>
+                                </w:rPr>
+                                <w:t>Kysymyksen ja vastauksen lisääminen tietokantaan</w:t>
+                              </w:r>
+                            </w:p>
+                            <w:p>
+                              <w:pPr>
+                                <w:spacing w:after="0" w:line="240" w:lineRule="auto"/>
+                                <w:rPr>
+                                  <w:sz w:val="28"/>
+                                </w:rPr>
+                              </w:pPr>
+                              <w:r>
+                                <w:rPr>
+                                  <w:sz w:val="28"/>
+                                </w:rPr>
+                                <w:t>addquestionsanswers.html</w:t>
+                              </w:r>
+                            </w:p>
+                          </w:txbxContent>
+                        </wps:txbx>
+                        <wps:bodyPr rot="0" spcFirstLastPara="0" vertOverflow="overflow" horzOverflow="overflow" vert="horz" wrap="square" lIns="91440" tIns="45720" rIns="91440" bIns="45720" numCol="1" spcCol="0" rtlCol="0" fromWordArt="0" anchor="t" anchorCtr="0" forceAA="0" compatLnSpc="1">
+                          <a:prstTxWarp prst="textNoShape">
+                            <a:avLst/>
+                          </a:prstTxWarp>
+                          <a:noAutofit/>
+                        </wps:bodyPr>
+                      </wps:wsp>
+                      <wps:wsp>
+                        <wps:cNvPr id="32" name="Text Box 32"/>
+                        <wps:cNvSpPr txBox="1"/>
+                        <wps:spPr>
+                          <a:xfrm>
+                            <a:off x="135467" y="2257778"/>
+                            <a:ext cx="1682044" cy="778510"/>
+                          </a:xfrm>
+                          <a:prstGeom prst="rect">
+                            <a:avLst/>
+                          </a:prstGeom>
+                          <a:noFill/>
+                          <a:ln w="6350">
+                            <a:solidFill>
+                              <a:schemeClr val="bg1">
+                                <a:lumMod val="65000"/>
+                              </a:schemeClr>
+                            </a:solidFill>
+                          </a:ln>
+                        </wps:spPr>
+                        <wps:txbx>
+                          <w:txbxContent>
+                            <w:p>
+                              <w:pPr>
+                                <w:spacing w:after="0" w:line="240" w:lineRule="auto"/>
+                                <w:rPr>
+                                  <w:sz w:val="28"/>
+                                  <w:u w:val="single"/>
+                                </w:rPr>
+                              </w:pPr>
+                              <w:r>
+                                <w:rPr>
+                                  <w:sz w:val="28"/>
+                                  <w:u w:val="single"/>
+                                </w:rPr>
+                                <w:t>Näkymä kaikista kyselytutkimuksista</w:t>
+                              </w:r>
+                            </w:p>
+                            <w:p>
+                              <w:pPr>
+                                <w:spacing w:after="0" w:line="240" w:lineRule="auto"/>
+                                <w:rPr>
+                                  <w:sz w:val="28"/>
+                                </w:rPr>
+                              </w:pPr>
+                              <w:r>
+                                <w:rPr>
+                                  <w:sz w:val="28"/>
+                                </w:rPr>
+                                <w:t>questionnaires.html</w:t>
+                              </w:r>
+                            </w:p>
+                          </w:txbxContent>
+                        </wps:txbx>
+                        <wps:bodyPr rot="0" spcFirstLastPara="0" vertOverflow="overflow" horzOverflow="overflow" vert="horz" wrap="square" lIns="91440" tIns="45720" rIns="91440" bIns="45720" numCol="1" spcCol="0" rtlCol="0" fromWordArt="0" anchor="t" anchorCtr="0" forceAA="0" compatLnSpc="1">
+                          <a:prstTxWarp prst="textNoShape">
+                            <a:avLst/>
+                          </a:prstTxWarp>
+                          <a:noAutofit/>
+                        </wps:bodyPr>
+                      </wps:wsp>
+                      <wps:wsp>
+                        <wps:cNvPr id="33" name="Text Box 33"/>
+                        <wps:cNvSpPr txBox="1"/>
+                        <wps:spPr>
+                          <a:xfrm>
+                            <a:off x="135467" y="3443111"/>
+                            <a:ext cx="1806222" cy="1128889"/>
+                          </a:xfrm>
+                          <a:prstGeom prst="rect">
+                            <a:avLst/>
+                          </a:prstGeom>
+                          <a:noFill/>
+                          <a:ln w="6350">
+                            <a:solidFill>
+                              <a:schemeClr val="bg1">
+                                <a:lumMod val="65000"/>
+                              </a:schemeClr>
+                            </a:solidFill>
+                          </a:ln>
+                        </wps:spPr>
+                        <wps:txbx>
+                          <w:txbxContent>
+                            <w:p>
+                              <w:pPr>
+                                <w:spacing w:after="0" w:line="240" w:lineRule="auto"/>
+                                <w:rPr>
+                                  <w:sz w:val="28"/>
+                                  <w:u w:val="single"/>
+                                </w:rPr>
+                              </w:pPr>
+                              <w:r>
+                                <w:rPr>
+                                  <w:sz w:val="28"/>
+                                  <w:u w:val="single"/>
+                                </w:rPr>
+                                <w:t>Näkymä tutkimuksen kysymyksistä ja vastauksista</w:t>
+                              </w:r>
+                            </w:p>
+                            <w:p>
+                              <w:pPr>
+                                <w:spacing w:after="0" w:line="240" w:lineRule="auto"/>
+                                <w:rPr>
+                                  <w:sz w:val="28"/>
+                                </w:rPr>
+                              </w:pPr>
+                              <w:r>
+                                <w:rPr>
+                                  <w:sz w:val="28"/>
+                                </w:rPr>
+                                <w:t>overview.html</w:t>
+                              </w:r>
+                            </w:p>
+                          </w:txbxContent>
+                        </wps:txbx>
+                        <wps:bodyPr rot="0" spcFirstLastPara="0" vertOverflow="overflow" horzOverflow="overflow" vert="horz" wrap="square" lIns="91440" tIns="45720" rIns="91440" bIns="45720" numCol="1" spcCol="0" rtlCol="0" fromWordArt="0" anchor="t" anchorCtr="0" forceAA="0" compatLnSpc="1">
+                          <a:prstTxWarp prst="textNoShape">
+                            <a:avLst/>
+                          </a:prstTxWarp>
+                          <a:noAutofit/>
+                        </wps:bodyPr>
+                      </wps:wsp>
+                      <wps:wsp>
+                        <wps:cNvPr id="34" name="Text Box 34"/>
+                        <wps:cNvSpPr txBox="1"/>
+                        <wps:spPr>
+                          <a:xfrm>
+                            <a:off x="4041422" y="3375378"/>
+                            <a:ext cx="2166903" cy="823595"/>
+                          </a:xfrm>
+                          <a:prstGeom prst="rect">
+                            <a:avLst/>
+                          </a:prstGeom>
+                          <a:noFill/>
+                          <a:ln w="6350">
+                            <a:solidFill>
+                              <a:schemeClr val="bg1">
+                                <a:lumMod val="65000"/>
+                              </a:schemeClr>
+                            </a:solidFill>
+                          </a:ln>
+                        </wps:spPr>
+                        <wps:txbx>
+                          <w:txbxContent>
+                            <w:p>
+                              <w:pPr>
+                                <w:spacing w:after="0" w:line="240" w:lineRule="auto"/>
+                                <w:rPr>
+                                  <w:sz w:val="28"/>
+                                  <w:u w:val="single"/>
+                                </w:rPr>
+                              </w:pPr>
+                              <w:r>
+                                <w:rPr>
+                                  <w:sz w:val="28"/>
+                                  <w:u w:val="single"/>
+                                </w:rPr>
+                                <w:t>Kyselyn ja vastausrivien muokkaaminen</w:t>
+                              </w:r>
+                            </w:p>
+                            <w:p>
+                              <w:pPr>
+                                <w:spacing w:after="0" w:line="240" w:lineRule="auto"/>
+                                <w:rPr>
+                                  <w:sz w:val="28"/>
+                                </w:rPr>
+                              </w:pPr>
+                              <w:r>
+                                <w:rPr>
+                                  <w:sz w:val="28"/>
+                                </w:rPr>
+                                <w:t>editoverview.html</w:t>
+                              </w:r>
+                            </w:p>
+                          </w:txbxContent>
+                        </wps:txbx>
+                        <wps:bodyPr rot="0" spcFirstLastPara="0" vertOverflow="overflow" horzOverflow="overflow" vert="horz" wrap="square" lIns="91440" tIns="45720" rIns="91440" bIns="45720" numCol="1" spcCol="0" rtlCol="0" fromWordArt="0" anchor="t" anchorCtr="0" forceAA="0" compatLnSpc="1">
+                          <a:prstTxWarp prst="textNoShape">
+                            <a:avLst/>
+                          </a:prstTxWarp>
+                          <a:noAutofit/>
+                        </wps:bodyPr>
+                      </wps:wsp>
+                      <wps:wsp>
+                        <wps:cNvPr id="35" name="Text Box 35"/>
+                        <wps:cNvSpPr txBox="1"/>
+                        <wps:spPr>
+                          <a:xfrm>
+                            <a:off x="2178726" y="4199467"/>
+                            <a:ext cx="1862640" cy="1027289"/>
+                          </a:xfrm>
+                          <a:prstGeom prst="rect">
+                            <a:avLst/>
+                          </a:prstGeom>
+                          <a:noFill/>
+                          <a:ln w="6350">
+                            <a:solidFill>
+                              <a:schemeClr val="bg1">
+                                <a:lumMod val="65000"/>
+                              </a:schemeClr>
+                            </a:solidFill>
+                          </a:ln>
+                        </wps:spPr>
+                        <wps:txbx>
+                          <w:txbxContent>
+                            <w:p>
+                              <w:pPr>
+                                <w:spacing w:after="0" w:line="240" w:lineRule="auto"/>
+                                <w:rPr>
+                                  <w:sz w:val="28"/>
+                                  <w:u w:val="single"/>
+                                </w:rPr>
+                              </w:pPr>
+                              <w:r>
+                                <w:rPr>
+                                  <w:sz w:val="28"/>
+                                  <w:u w:val="single"/>
+                                </w:rPr>
+                                <w:t>Kyselyn ja vastausrivien poistaminen</w:t>
+                              </w:r>
+                            </w:p>
+                            <w:p>
+                              <w:pPr>
+                                <w:spacing w:after="0" w:line="240" w:lineRule="auto"/>
+                                <w:rPr>
+                                  <w:sz w:val="28"/>
+                                </w:rPr>
+                              </w:pPr>
+                              <w:r>
+                                <w:rPr>
+                                  <w:sz w:val="28"/>
+                                </w:rPr>
+                                <w:t>removeoverview.html</w:t>
+                              </w:r>
+                            </w:p>
+                          </w:txbxContent>
+                        </wps:txbx>
+                        <wps:bodyPr rot="0" spcFirstLastPara="0" vertOverflow="overflow" horzOverflow="overflow" vert="horz" wrap="square" lIns="91440" tIns="45720" rIns="91440" bIns="45720" numCol="1" spcCol="0" rtlCol="0" fromWordArt="0" anchor="t" anchorCtr="0" forceAA="0" compatLnSpc="1">
+                          <a:prstTxWarp prst="textNoShape">
+                            <a:avLst/>
+                          </a:prstTxWarp>
+                          <a:noAutofit/>
+                        </wps:bodyPr>
+                      </wps:wsp>
+                      <wps:wsp>
+                        <wps:cNvPr id="36" name="Straight Arrow Connector 36"/>
+                        <wps:cNvCnPr/>
+                        <wps:spPr>
+                          <a:xfrm>
+                            <a:off x="1659467" y="835378"/>
+                            <a:ext cx="79022" cy="496711"/>
+                          </a:xfrm>
+                          <a:prstGeom prst="straightConnector1">
+                            <a:avLst/>
+                          </a:prstGeom>
+                          <a:ln w="19050">
+                            <a:solidFill>
+                              <a:schemeClr val="tx1"/>
+                            </a:solidFill>
+                            <a:tailEnd type="triangle"/>
+                          </a:ln>
+                        </wps:spPr>
+                        <wps:style>
+                          <a:lnRef idx="1">
+                            <a:schemeClr val="accent1"/>
+                          </a:lnRef>
+                          <a:fillRef idx="0">
+                            <a:schemeClr val="accent1"/>
+                          </a:fillRef>
+                          <a:effectRef idx="0">
+                            <a:schemeClr val="accent1"/>
+                          </a:effectRef>
+                          <a:fontRef idx="minor">
+                            <a:schemeClr val="tx1"/>
+                          </a:fontRef>
+                        </wps:style>
+                        <wps:bodyPr/>
+                      </wps:wsp>
+                      <wps:wsp>
+                        <wps:cNvPr id="37" name="Straight Arrow Connector 37"/>
+                        <wps:cNvCnPr/>
+                        <wps:spPr>
+                          <a:xfrm flipH="1">
+                            <a:off x="970845" y="1851378"/>
+                            <a:ext cx="744785" cy="406400"/>
+                          </a:xfrm>
+                          <a:prstGeom prst="straightConnector1">
+                            <a:avLst/>
+                          </a:prstGeom>
+                          <a:ln w="19050">
+                            <a:solidFill>
+                              <a:schemeClr val="tx1"/>
+                            </a:solidFill>
+                            <a:tailEnd type="triangle"/>
+                          </a:ln>
+                        </wps:spPr>
+                        <wps:style>
+                          <a:lnRef idx="1">
+                            <a:schemeClr val="accent1"/>
+                          </a:lnRef>
+                          <a:fillRef idx="0">
+                            <a:schemeClr val="accent1"/>
+                          </a:fillRef>
+                          <a:effectRef idx="0">
+                            <a:schemeClr val="accent1"/>
+                          </a:effectRef>
+                          <a:fontRef idx="minor">
+                            <a:schemeClr val="tx1"/>
+                          </a:fontRef>
+                        </wps:style>
+                        <wps:bodyPr/>
+                      </wps:wsp>
+                      <wps:wsp>
+                        <wps:cNvPr id="38" name="Straight Arrow Connector 38"/>
+                        <wps:cNvCnPr/>
+                        <wps:spPr>
+                          <a:xfrm>
+                            <a:off x="1659467" y="1851378"/>
+                            <a:ext cx="1964267" cy="45719"/>
+                          </a:xfrm>
+                          <a:prstGeom prst="straightConnector1">
+                            <a:avLst/>
+                          </a:prstGeom>
+                          <a:ln w="19050">
+                            <a:solidFill>
+                              <a:schemeClr val="tx1"/>
+                            </a:solidFill>
+                            <a:tailEnd type="triangle"/>
+                          </a:ln>
+                        </wps:spPr>
+                        <wps:style>
+                          <a:lnRef idx="1">
+                            <a:schemeClr val="accent1"/>
+                          </a:lnRef>
+                          <a:fillRef idx="0">
+                            <a:schemeClr val="accent1"/>
+                          </a:fillRef>
+                          <a:effectRef idx="0">
+                            <a:schemeClr val="accent1"/>
+                          </a:effectRef>
+                          <a:fontRef idx="minor">
+                            <a:schemeClr val="tx1"/>
+                          </a:fontRef>
+                        </wps:style>
+                        <wps:bodyPr/>
+                      </wps:wsp>
+                      <wps:wsp>
+                        <wps:cNvPr id="39" name="Straight Arrow Connector 39"/>
+                        <wps:cNvCnPr/>
+                        <wps:spPr>
+                          <a:xfrm>
+                            <a:off x="891822" y="3025423"/>
+                            <a:ext cx="180623" cy="417688"/>
+                          </a:xfrm>
+                          <a:prstGeom prst="straightConnector1">
+                            <a:avLst/>
+                          </a:prstGeom>
+                          <a:ln w="19050">
+                            <a:solidFill>
+                              <a:schemeClr val="tx1"/>
+                            </a:solidFill>
+                            <a:tailEnd type="triangle"/>
+                          </a:ln>
+                        </wps:spPr>
+                        <wps:style>
+                          <a:lnRef idx="1">
+                            <a:schemeClr val="accent1"/>
+                          </a:lnRef>
+                          <a:fillRef idx="0">
+                            <a:schemeClr val="accent1"/>
+                          </a:fillRef>
+                          <a:effectRef idx="0">
+                            <a:schemeClr val="accent1"/>
+                          </a:effectRef>
+                          <a:fontRef idx="minor">
+                            <a:schemeClr val="tx1"/>
+                          </a:fontRef>
+                        </wps:style>
+                        <wps:bodyPr/>
+                      </wps:wsp>
+                      <wps:wsp>
+                        <wps:cNvPr id="40" name="Straight Arrow Connector 40"/>
+                        <wps:cNvCnPr/>
+                        <wps:spPr>
+                          <a:xfrm>
+                            <a:off x="1715911" y="1840089"/>
+                            <a:ext cx="2269067" cy="891822"/>
+                          </a:xfrm>
+                          <a:prstGeom prst="straightConnector1">
+                            <a:avLst/>
+                          </a:prstGeom>
+                          <a:ln w="19050">
+                            <a:solidFill>
+                              <a:schemeClr val="tx1"/>
+                            </a:solidFill>
+                            <a:tailEnd type="triangle"/>
+                          </a:ln>
+                        </wps:spPr>
+                        <wps:style>
+                          <a:lnRef idx="1">
+                            <a:schemeClr val="accent1"/>
+                          </a:lnRef>
+                          <a:fillRef idx="0">
+                            <a:schemeClr val="accent1"/>
+                          </a:fillRef>
+                          <a:effectRef idx="0">
+                            <a:schemeClr val="accent1"/>
+                          </a:effectRef>
+                          <a:fontRef idx="minor">
+                            <a:schemeClr val="tx1"/>
+                          </a:fontRef>
+                        </wps:style>
+                        <wps:bodyPr/>
+                      </wps:wsp>
+                      <wps:wsp>
+                        <wps:cNvPr id="41" name="Straight Arrow Connector 41"/>
+                        <wps:cNvCnPr/>
+                        <wps:spPr>
+                          <a:xfrm>
+                            <a:off x="1738489" y="1840089"/>
+                            <a:ext cx="2303004" cy="1941689"/>
+                          </a:xfrm>
+                          <a:prstGeom prst="straightConnector1">
+                            <a:avLst/>
+                          </a:prstGeom>
+                          <a:ln w="19050">
+                            <a:solidFill>
+                              <a:schemeClr val="tx1"/>
+                            </a:solidFill>
+                            <a:tailEnd type="triangle"/>
+                          </a:ln>
+                        </wps:spPr>
+                        <wps:style>
+                          <a:lnRef idx="1">
+                            <a:schemeClr val="accent1"/>
+                          </a:lnRef>
+                          <a:fillRef idx="0">
+                            <a:schemeClr val="accent1"/>
+                          </a:fillRef>
+                          <a:effectRef idx="0">
+                            <a:schemeClr val="accent1"/>
+                          </a:effectRef>
+                          <a:fontRef idx="minor">
+                            <a:schemeClr val="tx1"/>
+                          </a:fontRef>
+                        </wps:style>
+                        <wps:bodyPr/>
+                      </wps:wsp>
+                      <wps:wsp>
+                        <wps:cNvPr id="42" name="Straight Arrow Connector 42"/>
+                        <wps:cNvCnPr/>
+                        <wps:spPr>
+                          <a:xfrm>
+                            <a:off x="1738489" y="1840089"/>
+                            <a:ext cx="1229713" cy="2358884"/>
+                          </a:xfrm>
+                          <a:prstGeom prst="straightConnector1">
+                            <a:avLst/>
+                          </a:prstGeom>
+                          <a:ln w="19050">
+                            <a:solidFill>
+                              <a:schemeClr val="tx1"/>
+                            </a:solidFill>
+                            <a:tailEnd type="triangle"/>
+                          </a:ln>
+                        </wps:spPr>
+                        <wps:style>
+                          <a:lnRef idx="1">
+                            <a:schemeClr val="accent1"/>
+                          </a:lnRef>
+                          <a:fillRef idx="0">
+                            <a:schemeClr val="accent1"/>
+                          </a:fillRef>
+                          <a:effectRef idx="0">
+                            <a:schemeClr val="accent1"/>
+                          </a:effectRef>
+                          <a:fontRef idx="minor">
+                            <a:schemeClr val="tx1"/>
+                          </a:fontRef>
+                        </wps:style>
+                        <wps:bodyPr/>
+                      </wps:wsp>
+                    </wpg:wgp>
+                  </a:graphicData>
+                </a:graphic>
+              </wp:inline>
+            </w:drawing>
+          </mc:Choice>
+          <mc:Fallback>
+            <w:pict>
+              <v:group w14:anchorId="70F2C448" id="Group 44" o:spid="_x0000_s1037" style="width:500.75pt;height:407.35pt;mso-position-horizontal-relative:char;mso-position-vertical-relative:line" coordsize="64233,54299" o:gfxdata="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">
+                <v:rect id="Rectangle 14" o:spid="_x0000_s1038" style="position:absolute;left:7563;width:24610;height:9817;visibility:visible;mso-wrap-style:square;v-text-anchor:middle" o:gfxdata="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" fillcolor="#a8d08d [1945]" strokecolor="#1f4d78 [1604]" strokeweight="1pt">
+                  <v:fill color2="#a8d08d [1945]" focus="100%" type="gradient"/>
+                </v:rect>
+                <v:rect id="Rectangle 19" o:spid="_x0000_s1039" style="position:absolute;top:11288;width:64230;height:43011;visibility:visible;mso-wrap-style:square;v-text-anchor:middle" o:gfxdata="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" fillcolor="#f7caac [1301]" strokecolor="#1f4d78 [1604]" strokeweight="1pt">
+                  <v:fill color2="#f4b083 [1941]" focus="100%" type="gradient"/>
+                </v:rect>
+                <v:shape id="Text Box 23" o:spid="_x0000_s1040" type="#_x0000_t202" style="position:absolute;left:21223;width:11740;height:3160;visibility:visible;mso-wrap-style:square;v-text-anchor:top" o:gfxdata="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" filled="f" stroked="f" strokeweight=".5pt">
+                  <v:textbox>
+                    <w:txbxContent>
+                      <w:p>
+                        <w:pPr>
+                          <w:spacing w:line="240" w:lineRule="auto"/>
+                          <w:rPr>
+                            <w:b/>
+                            <w:sz w:val="28"/>
+                          </w:rPr>
+                        </w:pPr>
+                        <w:r>
+                          <w:rPr>
+                            <w:b/>
+                            <w:sz w:val="28"/>
+                          </w:rPr>
+                          <w:t>Julkiset sivut</w:t>
+                        </w:r>
+                      </w:p>
+                    </w:txbxContent>
+                  </v:textbox>
+                </v:shape>
+                <v:shape id="Text Box 24" o:spid="_x0000_s1041" type="#_x0000_t202" style="position:absolute;left:41881;top:11514;width:22352;height:3156;visibility:visible;mso-wrap-style:square;v-text-anchor:top" o:gfxdata="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" filled="f" stroked="f" strokeweight=".5pt">
+                  <v:textbox>
+                    <w:txbxContent>
+                      <w:p>
+                        <w:pPr>
+                          <w:spacing w:line="240" w:lineRule="auto"/>
+                          <w:rPr>
+                            <w:b/>
+                            <w:sz w:val="28"/>
+                          </w:rPr>
+                        </w:pPr>
+                        <w:r>
+                          <w:rPr>
+                            <w:b/>
+                            <w:sz w:val="28"/>
+                          </w:rPr>
+                          <w:t>Kirjautumista vaativat sivut</w:t>
+                        </w:r>
+                      </w:p>
+                    </w:txbxContent>
+                  </v:textbox>
+                </v:shape>
+                <v:shape id="Text Box 25" o:spid="_x0000_s1042" type="#_x0000_t202" style="position:absolute;left:10724;top:2822;width:14176;height:5531;visibility:visible;mso-wrap-style:square;v-text-anchor:top" o:gfxdata="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" filled="f" strokecolor="#a5a5a5 [2092]" strokeweight=".5pt">
+                  <v:textbox>
+                    <w:txbxContent>
+                      <w:p>
+                        <w:pPr>
+                          <w:spacing w:after="0" w:line="240" w:lineRule="auto"/>
+                          <w:rPr>
+                            <w:sz w:val="28"/>
+                            <w:u w:val="single"/>
+                          </w:rPr>
+                        </w:pPr>
+                        <w:r>
+                          <w:rPr>
+                            <w:sz w:val="28"/>
+                            <w:u w:val="single"/>
+                          </w:rPr>
+                          <w:t>Kirjautumissivu</w:t>
+                        </w:r>
+                      </w:p>
+                      <w:p>
+                        <w:pPr>
+                          <w:spacing w:after="0" w:line="240" w:lineRule="auto"/>
+                          <w:rPr>
+                            <w:sz w:val="28"/>
+                          </w:rPr>
+                        </w:pPr>
+                        <w:r>
+                          <w:rPr>
+                            <w:sz w:val="28"/>
+                          </w:rPr>
+                          <w:t>login.html</w:t>
+                        </w:r>
+                      </w:p>
+                    </w:txbxContent>
+                  </v:textbox>
+                </v:shape>
+                <v:shape id="Text Box 26" o:spid="_x0000_s1043" type="#_x0000_t202" style="position:absolute;left:6434;top:13320;width:24086;height:5193;visibility:visible;mso-wrap-style:square;v-text-anchor:top" o:gfxdata="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" filled="f" strokecolor="#a5a5a5 [2092]" strokeweight=".5pt">
+                  <v:textbox>
+                    <w:txbxContent>
+                      <w:p>
+                        <w:pPr>
+                          <w:spacing w:after="0" w:line="240" w:lineRule="auto"/>
+                          <w:rPr>
+                            <w:sz w:val="28"/>
+                            <w:u w:val="single"/>
+                          </w:rPr>
+                        </w:pPr>
+                        <w:r>
+                          <w:rPr>
+                            <w:sz w:val="28"/>
+                            <w:u w:val="single"/>
+                          </w:rPr>
+                          <w:t>Yleiskatsaus kaikesta datasta</w:t>
+                        </w:r>
+                      </w:p>
+                      <w:p>
+                        <w:pPr>
+                          <w:spacing w:after="0" w:line="240" w:lineRule="auto"/>
+                          <w:rPr>
+                            <w:sz w:val="28"/>
+                          </w:rPr>
+                        </w:pPr>
+                        <w:r>
+                          <w:rPr>
+                            <w:sz w:val="28"/>
+                          </w:rPr>
+                          <w:t>overview.html</w:t>
+                        </w:r>
+                      </w:p>
+                    </w:txbxContent>
+                  </v:textbox>
+                </v:shape>
+                <v:shape id="Text Box 27" o:spid="_x0000_s1044" type="#_x0000_t202" style="position:absolute;left:36237;top:15804;width:25851;height:5187;visibility:visible;mso-wrap-style:square;v-text-anchor:top" o:gfxdata="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" filled="f" strokecolor="#a5a5a5 [2092]" strokeweight=".5pt">
+                  <v:textbox>
+                    <w:txbxContent>
+                      <w:p>
+                        <w:pPr>
+                          <w:spacing w:after="0" w:line="240" w:lineRule="auto"/>
+                          <w:rPr>
+                            <w:sz w:val="28"/>
+                            <w:u w:val="single"/>
+                          </w:rPr>
+                        </w:pPr>
+                        <w:r>
+                          <w:rPr>
+                            <w:sz w:val="28"/>
+                            <w:u w:val="single"/>
+                          </w:rPr>
+                          <w:t>Kyselyn lisääminen tietokantaan</w:t>
+                        </w:r>
+                      </w:p>
+                      <w:p>
+                        <w:pPr>
+                          <w:spacing w:after="0" w:line="240" w:lineRule="auto"/>
+                          <w:rPr>
+                            <w:sz w:val="28"/>
+                          </w:rPr>
+                        </w:pPr>
+                        <w:r>
+                          <w:rPr>
+                            <w:sz w:val="28"/>
+                          </w:rPr>
+                          <w:t>addquestionnaire.html</w:t>
+                        </w:r>
+                      </w:p>
+                    </w:txbxContent>
+                  </v:textbox>
+                </v:shape>
+                <v:shape id="Text Box 31" o:spid="_x0000_s1045" type="#_x0000_t202" style="position:absolute;left:39849;top:23706;width:22239;height:8236;visibility:visible;mso-wrap-style:square;v-text-anchor:top" o:gfxdata="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" filled="f" strokecolor="#a5a5a5 [2092]" strokeweight=".5pt">
+                  <v:textbox>
+                    <w:txbxContent>
+                      <w:p>
+                        <w:pPr>
+                          <w:spacing w:after="0" w:line="240" w:lineRule="auto"/>
+                          <w:rPr>
+                            <w:sz w:val="28"/>
+                            <w:u w:val="single"/>
+                          </w:rPr>
+                        </w:pPr>
+                        <w:r>
+                          <w:rPr>
+                            <w:sz w:val="28"/>
+                            <w:u w:val="single"/>
+                          </w:rPr>
+                          <w:t>Kysymyksen ja vastauksen lisääminen tietokantaan</w:t>
+                        </w:r>
+                      </w:p>
+                      <w:p>
+                        <w:pPr>
+                          <w:spacing w:after="0" w:line="240" w:lineRule="auto"/>
+                          <w:rPr>
+                            <w:sz w:val="28"/>
+                          </w:rPr>
+                        </w:pPr>
+                        <w:r>
+                          <w:rPr>
+                            <w:sz w:val="28"/>
+                          </w:rPr>
+                          <w:t>addquestionsanswers.html</w:t>
+                        </w:r>
+                      </w:p>
+                    </w:txbxContent>
+                  </v:textbox>
+                </v:shape>
+                <v:shape id="Text Box 32" o:spid="_x0000_s1046" type="#_x0000_t202" style="position:absolute;left:1354;top:22577;width:16821;height:7785;visibility:visible;mso-wrap-style:square;v-text-anchor:top" o:gfxdata="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" filled="f" strokecolor="#a5a5a5 [2092]" strokeweight=".5pt">
+                  <v:textbox>
+                    <w:txbxContent>
+                      <w:p>
+                        <w:pPr>
+                          <w:spacing w:after="0" w:line="240" w:lineRule="auto"/>
+                          <w:rPr>
+                            <w:sz w:val="28"/>
+                            <w:u w:val="single"/>
+                          </w:rPr>
+                        </w:pPr>
+                        <w:r>
+                          <w:rPr>
+                            <w:sz w:val="28"/>
+                            <w:u w:val="single"/>
+                          </w:rPr>
+                          <w:t>Näkymä kaikista kyselytutkimuksista</w:t>
+                        </w:r>
+                      </w:p>
+                      <w:p>
+                        <w:pPr>
+                          <w:spacing w:after="0" w:line="240" w:lineRule="auto"/>
+                          <w:rPr>
+                            <w:sz w:val="28"/>
+                          </w:rPr>
+                        </w:pPr>
+                        <w:r>
+                          <w:rPr>
+                            <w:sz w:val="28"/>
+                          </w:rPr>
+                          <w:t>questionnaires.html</w:t>
+                        </w:r>
+                      </w:p>
+                    </w:txbxContent>
+                  </v:textbox>
+                </v:shape>
+                <v:shape id="Text Box 33" o:spid="_x0000_s1047" type="#_x0000_t202" style="position:absolute;left:1354;top:34431;width:18062;height:11289;visibility:visible;mso-wrap-style:square;v-text-anchor:top" o:gfxdata="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" filled="f" strokecolor="#a5a5a5 [2092]" strokeweight=".5pt">
+                  <v:textbox>
+                    <w:txbxContent>
+                      <w:p>
+                        <w:pPr>
+                          <w:spacing w:after="0" w:line="240" w:lineRule="auto"/>
+                          <w:rPr>
+                            <w:sz w:val="28"/>
+                            <w:u w:val="single"/>
+                          </w:rPr>
+                        </w:pPr>
+                        <w:r>
+                          <w:rPr>
+                            <w:sz w:val="28"/>
+                            <w:u w:val="single"/>
+                          </w:rPr>
+                          <w:t>Näkymä tutkimuksen kysymyksistä ja vastauksista</w:t>
+                        </w:r>
+                      </w:p>
+                      <w:p>
+                        <w:pPr>
+                          <w:spacing w:after="0" w:line="240" w:lineRule="auto"/>
+                          <w:rPr>
+                            <w:sz w:val="28"/>
+                          </w:rPr>
+                        </w:pPr>
+                        <w:r>
+                          <w:rPr>
+                            <w:sz w:val="28"/>
+                          </w:rPr>
+                          <w:t>overview.html</w:t>
+                        </w:r>
+                      </w:p>
+                    </w:txbxContent>
+                  </v:textbox>
+                </v:shape>
+                <v:shape id="Text Box 34" o:spid="_x0000_s1048" type="#_x0000_t202" style="position:absolute;left:40414;top:33753;width:21669;height:8236;visibility:visible;mso-wrap-style:square;v-text-anchor:top" o:gfxdata="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" filled="f" strokecolor="#a5a5a5 [2092]" strokeweight=".5pt">
+                  <v:textbox>
+                    <w:txbxContent>
+                      <w:p>
+                        <w:pPr>
+                          <w:spacing w:after="0" w:line="240" w:lineRule="auto"/>
+                          <w:rPr>
+                            <w:sz w:val="28"/>
+                            <w:u w:val="single"/>
+                          </w:rPr>
+                        </w:pPr>
+                        <w:r>
+                          <w:rPr>
+                            <w:sz w:val="28"/>
+                            <w:u w:val="single"/>
+                          </w:rPr>
+                          <w:t>Kyselyn ja vastausrivien muokkaaminen</w:t>
+                        </w:r>
+                      </w:p>
+                      <w:p>
+                        <w:pPr>
+                          <w:spacing w:after="0" w:line="240" w:lineRule="auto"/>
+                          <w:rPr>
+                            <w:sz w:val="28"/>
+                          </w:rPr>
+                        </w:pPr>
+                        <w:r>
+                          <w:rPr>
+                            <w:sz w:val="28"/>
+                          </w:rPr>
+                          <w:t>editoverview.html</w:t>
+                        </w:r>
+                      </w:p>
+                    </w:txbxContent>
+                  </v:textbox>
+                </v:shape>
+                <v:shape id="Text Box 35" o:spid="_x0000_s1049" type="#_x0000_t202" style="position:absolute;left:21787;top:41994;width:18626;height:10273;visibility:visible;mso-wrap-style:square;v-text-anchor:top" o:gfxdata="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" filled="f" strokecolor="#a5a5a5 [2092]" strokeweight=".5pt">
+                  <v:textbox>
+                    <w:txbxContent>
+                      <w:p>
+                        <w:pPr>
+                          <w:spacing w:after="0" w:line="240" w:lineRule="auto"/>
+                          <w:rPr>
+                            <w:sz w:val="28"/>
+                            <w:u w:val="single"/>
+                          </w:rPr>
+                        </w:pPr>
+                        <w:r>
+                          <w:rPr>
+                            <w:sz w:val="28"/>
+                            <w:u w:val="single"/>
+                          </w:rPr>
+                          <w:t>Kyselyn ja vastausrivien poistaminen</w:t>
+                        </w:r>
+                      </w:p>
+                      <w:p>
+                        <w:pPr>
+                          <w:spacing w:after="0" w:line="240" w:lineRule="auto"/>
+                          <w:rPr>
+                            <w:sz w:val="28"/>
+                          </w:rPr>
+                        </w:pPr>
+                        <w:r>
+                          <w:rPr>
+                            <w:sz w:val="28"/>
+                          </w:rPr>
+                          <w:t>removeoverview.html</w:t>
+                        </w:r>
+                      </w:p>
+                    </w:txbxContent>
+                  </v:textbox>
+                </v:shape>
+                <v:shapetype id="_x0000_t32" coordsize="21600,21600" o:spt="32" o:oned="t" path="m,l21600,21600e" filled="f">
+                  <v:path arrowok="t" fillok="f" o:connecttype="none"/>
+                  <o:lock v:ext="edit" shapetype="t"/>
+                </v:shapetype>
+                <v:shape id="Straight Arrow Connector 36" o:spid="_x0000_s1050" type="#_x0000_t32" style="position:absolute;left:16594;top:8353;width:790;height:4967;visibility:visible;mso-wrap-style:square" o:connectortype="straight" o:gfxdata="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" strokecolor="black [3213]" strokeweight="1.5pt">
+                  <v:stroke endarrow="block" joinstyle="miter"/>
+                </v:shape>
+                <v:shape id="Straight Arrow Connector 37" o:spid="_x0000_s1051" type="#_x0000_t32" style="position:absolute;left:9708;top:18513;width:7448;height:4064;flip:x;visibility:visible;mso-wrap-style:square" o:connectortype="straight" o:gfxdata="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" strokecolor="black [3213]" strokeweight="1.5pt">
+                  <v:stroke endarrow="block" joinstyle="miter"/>
+                </v:shape>
+                <v:shape id="Straight Arrow Connector 38" o:spid="_x0000_s1052" type="#_x0000_t32" style="position:absolute;left:16594;top:18513;width:19643;height:457;visibility:visible;mso-wrap-style:square" o:connectortype="straight" o:gfxdata="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" strokecolor="black [3213]" strokeweight="1.5pt">
+                  <v:stroke endarrow="block" joinstyle="miter"/>
+                </v:shape>
+                <v:shape id="Straight Arrow Connector 39" o:spid="_x0000_s1053" type="#_x0000_t32" style="position:absolute;left:8918;top:30254;width:1806;height:4177;visibility:visible;mso-wrap-style:square" o:connectortype="straight" o:gfxdata="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" strokecolor="black [3213]" strokeweight="1.5pt">
+                  <v:stroke endarrow="block" joinstyle="miter"/>
+                </v:shape>
+                <v:shape id="Straight Arrow Connector 40" o:spid="_x0000_s1054" type="#_x0000_t32" style="position:absolute;left:17159;top:18400;width:22690;height:8919;visibility:visible;mso-wrap-style:square" o:connectortype="straight" o:gfxdata="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" strokecolor="black [3213]" strokeweight="1.5pt">
+                  <v:stroke endarrow="block" joinstyle="miter"/>
+                </v:shape>
+                <v:shape id="Straight Arrow Connector 41" o:spid="_x0000_s1055" type="#_x0000_t32" style="position:absolute;left:17384;top:18400;width:23030;height:19417;visibility:visible;mso-wrap-style:square" o:connectortype="straight" o:gfxdata="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" strokecolor="black [3213]" strokeweight="1.5pt">
+                  <v:stroke endarrow="block" joinstyle="miter"/>
+                </v:shape>
+                <v:shape id="Straight Arrow Connector 42" o:spid="_x0000_s1056" type="#_x0000_t32" style="position:absolute;left:17384;top:18400;width:12298;height:23589;visibility:visible;mso-wrap-style:square" o:connectortype="straight" o:gfxdata="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" strokecolor="black [3213]" strokeweight="1.5pt">
+                  <v:stroke endarrow="block" joinstyle="miter"/>
+                </v:shape>
+                <w10:anchorlock/>
+              </v:group>
+            </w:pict>
+          </mc:Fallback>
+        </mc:AlternateContent>
+      </w:r>
+    </w:p>
+    <w:p/>
+    <w:p>
+      <w:pPr>
+        <w:rPr>
+          <w:b/>
+          <w:sz w:val="32"/>
+          <w:szCs w:val="32"/>
+        </w:rPr>
+      </w:pPr>
+      <w:r>
+        <w:rPr>
+          <w:b/>
+          <w:sz w:val="32"/>
+          <w:szCs w:val="32"/>
+        </w:rPr>
+        <w:t>Asennustiedot</w:t>
+      </w:r>
+    </w:p>
+    <w:p>
+      <w:r>
+        <w:t>Sovellus asennetaan kopioimalla kaikki tiedostot pal</w:t>
+      </w:r>
+      <w:r>
+        <w:t xml:space="preserve">velimelle nettiin näkyvään hakemistoon. Aseta sen jälkeen tietokannan yhteystiedot oikeiksi tiedostoon </w:t>
+      </w:r>
+      <w:proofErr w:type="spellStart"/>
+      <w:r>
+        <w:t>libs</w:t>
+      </w:r>
+      <w:proofErr w:type="spellEnd"/>
+      <w:r>
+        <w:t>/</w:t>
+      </w:r>
+      <w:proofErr w:type="spellStart"/>
+      <w:r>
+        <w:t>config.php</w:t>
+      </w:r>
+      <w:proofErr w:type="spellEnd"/>
+      <w:r>
+        <w:t xml:space="preserve">. </w:t>
+      </w:r>
+      <w:bookmarkStart w:id="0" w:name="_GoBack"/>
+      <w:bookmarkEnd w:id="0"/>
+    </w:p>
+    <w:p/>
+    <w:p/>
+    <w:p/>
+    <w:p/>
+    <w:p/>
+    <w:p/>
+    <w:p/>
+    <w:p/>
+    <w:p/>
+    <w:p/>
+    <w:p/>
+    <w:p/>
+    <w:p/>
+    <w:p/>
+    <w:p/>
+    <w:p/>
+    <w:p/>
+    <w:p/>
     <w:p/>
     <w:p/>
     <w:sectPr>
@@ -4815,6 +6721,17 @@
       </w:tblBorders>
     </w:tblPr>
   </w:style>
+  <w:style w:type="character" w:styleId="Hyperlink">
+    <w:name w:val="Hyperlink"/>
+    <w:basedOn w:val="DefaultParagraphFont"/>
+    <w:uiPriority w:val="99"/>
+    <w:unhideWhenUsed/>
+    <w:rsid w:val="000C019D"/>
+    <w:rPr>
+      <w:color w:val="0563C1" w:themeColor="hyperlink"/>
+      <w:u w:val="single"/>
+    </w:rPr>
+  </w:style>
 </w:styles>
 </file>
 

--- a/doc/dokumentaatio.docx
+++ b/doc/dokumentaatio.docx
@@ -301,6 +301,89 @@
         <w:t>Diagram</w:t>
       </w:r>
       <w:proofErr w:type="spellEnd"/>
+    </w:p>
+    <w:p>
+      <w:r>
+        <w:rPr>
+          <w:noProof/>
+          <w:lang w:eastAsia="fi-FI"/>
+        </w:rPr>
+        <mc:AlternateContent>
+          <mc:Choice Requires="wps">
+            <w:drawing>
+              <wp:anchor distT="0" distB="0" distL="114300" distR="114300" simplePos="0" relativeHeight="251657216" behindDoc="0" locked="0" layoutInCell="1" allowOverlap="1">
+                <wp:simplePos x="0" y="0"/>
+                <wp:positionH relativeFrom="column">
+                  <wp:posOffset>1116948</wp:posOffset>
+                </wp:positionH>
+                <wp:positionV relativeFrom="paragraph">
+                  <wp:posOffset>15480</wp:posOffset>
+                </wp:positionV>
+                <wp:extent cx="3911600" cy="3822357"/>
+                <wp:effectExtent l="0" t="0" r="12700" b="26035"/>
+                <wp:wrapNone/>
+                <wp:docPr id="1" name="Rectangle 1"/>
+                <wp:cNvGraphicFramePr/>
+                <a:graphic xmlns:a="http://schemas.openxmlformats.org/drawingml/2006/main">
+                  <a:graphicData uri="http://schemas.microsoft.com/office/word/2010/wordprocessingShape">
+                    <wps:wsp>
+                      <wps:cNvSpPr/>
+                      <wps:spPr>
+                        <a:xfrm>
+                          <a:off x="0" y="0"/>
+                          <a:ext cx="3911600" cy="3822357"/>
+                        </a:xfrm>
+                        <a:prstGeom prst="rect">
+                          <a:avLst/>
+                        </a:prstGeom>
+                        <a:ln>
+                          <a:solidFill>
+                            <a:schemeClr val="tx1"/>
+                          </a:solidFill>
+                        </a:ln>
+                      </wps:spPr>
+                      <wps:style>
+                        <a:lnRef idx="2">
+                          <a:schemeClr val="accent6"/>
+                        </a:lnRef>
+                        <a:fillRef idx="1">
+                          <a:schemeClr val="lt1"/>
+                        </a:fillRef>
+                        <a:effectRef idx="0">
+                          <a:schemeClr val="accent6"/>
+                        </a:effectRef>
+                        <a:fontRef idx="minor">
+                          <a:schemeClr val="dk1"/>
+                        </a:fontRef>
+                      </wps:style>
+                      <wps:bodyPr rot="0" spcFirstLastPara="0" vertOverflow="overflow" horzOverflow="overflow" vert="horz" wrap="square" lIns="91440" tIns="45720" rIns="91440" bIns="45720" numCol="1" spcCol="0" rtlCol="0" fromWordArt="0" anchor="ctr" anchorCtr="0" forceAA="0" compatLnSpc="1">
+                        <a:prstTxWarp prst="textNoShape">
+                          <a:avLst/>
+                        </a:prstTxWarp>
+                        <a:noAutofit/>
+                      </wps:bodyPr>
+                    </wps:wsp>
+                  </a:graphicData>
+                </a:graphic>
+                <wp14:sizeRelH relativeFrom="margin">
+                  <wp14:pctWidth>0</wp14:pctWidth>
+                </wp14:sizeRelH>
+                <wp14:sizeRelV relativeFrom="margin">
+                  <wp14:pctHeight>0</wp14:pctHeight>
+                </wp14:sizeRelV>
+              </wp:anchor>
+            </w:drawing>
+          </mc:Choice>
+          <mc:Fallback>
+            <w:pict>
+              <v:rect w14:anchorId="51131C2C" id="Rectangle 1" o:spid="_x0000_s1026" style="position:absolute;margin-left:87.95pt;margin-top:1.2pt;width:308pt;height:300.95pt;z-index:251657216;visibility:visible;mso-wrap-style:square;mso-width-percent:0;mso-height-percent:0;mso-wrap-distance-left:9pt;mso-wrap-distance-top:0;mso-wrap-distance-right:9pt;mso-wrap-distance-bottom:0;mso-position-horizontal:absolute;mso-position-horizontal-relative:text;mso-position-vertical:absolute;mso-position-vertical-relative:text;mso-width-percent:0;mso-height-percent:0;mso-width-relative:margin;mso-height-relative:margin;v-text-anchor:middle" o:gfxdata="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" fillcolor="white [3201]" strokecolor="black [3213]" strokeweight="1pt"/>
+            </w:pict>
+          </mc:Fallback>
+        </mc:AlternateContent>
+      </w:r>
+    </w:p>
+    <w:p/>
+    <w:p>
       <w:r>
         <w:rPr>
           <w:noProof/>
@@ -312,13 +395,13 @@
               <wp:anchor distT="0" distB="0" distL="114300" distR="114300" simplePos="0" relativeHeight="251666432" behindDoc="0" locked="0" layoutInCell="1" allowOverlap="1">
                 <wp:simplePos x="0" y="0"/>
                 <wp:positionH relativeFrom="column">
-                  <wp:posOffset>1616710</wp:posOffset>
+                  <wp:posOffset>2379997</wp:posOffset>
                 </wp:positionH>
                 <wp:positionV relativeFrom="paragraph">
-                  <wp:posOffset>557530</wp:posOffset>
+                  <wp:posOffset>234315</wp:posOffset>
                 </wp:positionV>
                 <wp:extent cx="1402080" cy="365760"/>
-                <wp:effectExtent l="781050" t="0" r="26670" b="205740"/>
+                <wp:effectExtent l="0" t="0" r="1645920" b="339090"/>
                 <wp:wrapNone/>
                 <wp:docPr id="10" name="Callout: Line 10"/>
                 <wp:cNvGraphicFramePr/>
@@ -334,9 +417,9 @@
                         <a:prstGeom prst="borderCallout1">
                           <a:avLst>
                             <a:gd name="adj1" fmla="val 48380"/>
-                            <a:gd name="adj2" fmla="val -362"/>
-                            <a:gd name="adj3" fmla="val 147685"/>
-                            <a:gd name="adj4" fmla="val -55000"/>
+                            <a:gd name="adj2" fmla="val 99520"/>
+                            <a:gd name="adj3" fmla="val 185973"/>
+                            <a:gd name="adj4" fmla="val 214683"/>
                           </a:avLst>
                         </a:prstGeom>
                         <a:ln>
@@ -375,15 +458,10 @@
                             </w:r>
                             <w:proofErr w:type="spellStart"/>
                             <w:r>
-                              <w:t>own</w:t>
+                              <w:t>accoun</w:t>
                             </w:r>
-                            <w:proofErr w:type="spellEnd"/>
                             <w:r>
-                              <w:t xml:space="preserve"> </w:t>
-                            </w:r>
-                            <w:proofErr w:type="spellStart"/>
-                            <w:r>
-                              <w:t>account</w:t>
+                              <w:t>t</w:t>
                             </w:r>
                             <w:proofErr w:type="spellEnd"/>
                           </w:p>
@@ -421,7 +499,7 @@
                 </v:handles>
                 <o:callout v:ext="edit" type="oneSegment" on="t"/>
               </v:shapetype>
-              <v:shape id="Callout: Line 10" o:spid="_x0000_s1026" type="#_x0000_t47" style="position:absolute;margin-left:127.3pt;margin-top:43.9pt;width:110.4pt;height:28.8pt;z-index:251666432;visibility:visible;mso-wrap-style:square;mso-height-percent:0;mso-wrap-distance-left:9pt;mso-wrap-distance-top:0;mso-wrap-distance-right:9pt;mso-wrap-distance-bottom:0;mso-position-horizontal:absolute;mso-position-horizontal-relative:text;mso-position-vertical:absolute;mso-position-vertical-relative:text;mso-height-percent:0;mso-height-relative:margin;v-text-anchor:middle" o:gfxdata="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" adj="-11880,31900,-78,10450" fillcolor="white [3201]" strokecolor="black [3213]" strokeweight="1pt">
+              <v:shape id="Callout: Line 10" o:spid="_x0000_s1026" type="#_x0000_t47" style="position:absolute;margin-left:187.4pt;margin-top:18.45pt;width:110.4pt;height:28.8pt;z-index:251666432;visibility:visible;mso-wrap-style:square;mso-height-percent:0;mso-wrap-distance-left:9pt;mso-wrap-distance-top:0;mso-wrap-distance-right:9pt;mso-wrap-distance-bottom:0;mso-position-horizontal:absolute;mso-position-horizontal-relative:text;mso-position-vertical:absolute;mso-position-vertical-relative:text;mso-height-percent:0;mso-height-relative:margin;v-text-anchor:middle" o:gfxdata="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" adj="46372,40170,21496,10450" fillcolor="white [3201]" strokecolor="black [3213]" strokeweight="1pt">
                 <v:textbox>
                   <w:txbxContent>
                     <w:p>
@@ -438,26 +516,116 @@
                       </w:r>
                       <w:proofErr w:type="spellStart"/>
                       <w:r>
-                        <w:t>own</w:t>
+                        <w:t>accoun</w:t>
                       </w:r>
-                      <w:proofErr w:type="spellEnd"/>
                       <w:r>
-                        <w:t xml:space="preserve"> </w:t>
-                      </w:r>
-                      <w:proofErr w:type="spellStart"/>
-                      <w:r>
-                        <w:t>account</w:t>
+                        <w:t>t</w:t>
                       </w:r>
                       <w:proofErr w:type="spellEnd"/>
                     </w:p>
                   </w:txbxContent>
                 </v:textbox>
-                <o:callout v:ext="edit" minusy="t"/>
+                <o:callout v:ext="edit" minusx="t" minusy="t"/>
               </v:shape>
             </w:pict>
           </mc:Fallback>
         </mc:AlternateContent>
       </w:r>
+      <w:r>
+        <w:rPr>
+          <w:noProof/>
+          <w:lang w:eastAsia="fi-FI"/>
+        </w:rPr>
+        <mc:AlternateContent>
+          <mc:Choice Requires="wps">
+            <w:drawing>
+              <wp:anchor distT="0" distB="0" distL="114300" distR="114300" simplePos="0" relativeHeight="251658240" behindDoc="0" locked="0" layoutInCell="1" allowOverlap="1">
+                <wp:simplePos x="0" y="0"/>
+                <wp:positionH relativeFrom="column">
+                  <wp:posOffset>5442362</wp:posOffset>
+                </wp:positionH>
+                <wp:positionV relativeFrom="paragraph">
+                  <wp:posOffset>48054</wp:posOffset>
+                </wp:positionV>
+                <wp:extent cx="843280" cy="375920"/>
+                <wp:effectExtent l="0" t="0" r="13970" b="24130"/>
+                <wp:wrapNone/>
+                <wp:docPr id="2" name="Text Box 2"/>
+                <wp:cNvGraphicFramePr/>
+                <a:graphic xmlns:a="http://schemas.openxmlformats.org/drawingml/2006/main">
+                  <a:graphicData uri="http://schemas.microsoft.com/office/word/2010/wordprocessingShape">
+                    <wps:wsp>
+                      <wps:cNvSpPr txBox="1"/>
+                      <wps:spPr>
+                        <a:xfrm>
+                          <a:off x="0" y="0"/>
+                          <a:ext cx="843280" cy="375920"/>
+                        </a:xfrm>
+                        <a:prstGeom prst="rect">
+                          <a:avLst/>
+                        </a:prstGeom>
+                        <a:solidFill>
+                          <a:schemeClr val="lt1"/>
+                        </a:solidFill>
+                        <a:ln w="6350">
+                          <a:solidFill>
+                            <a:schemeClr val="bg1"/>
+                          </a:solidFill>
+                        </a:ln>
+                      </wps:spPr>
+                      <wps:txbx>
+                        <w:txbxContent>
+                          <w:p>
+                            <w:pPr>
+                              <w:jc w:val="center"/>
+                            </w:pPr>
+                            <w:r>
+                              <w:t>User</w:t>
+                            </w:r>
+                          </w:p>
+                        </w:txbxContent>
+                      </wps:txbx>
+                      <wps:bodyPr rot="0" spcFirstLastPara="0" vertOverflow="overflow" horzOverflow="overflow" vert="horz" wrap="square" lIns="91440" tIns="45720" rIns="91440" bIns="45720" numCol="1" spcCol="0" rtlCol="0" fromWordArt="0" anchor="t" anchorCtr="0" forceAA="0" compatLnSpc="1">
+                        <a:prstTxWarp prst="textNoShape">
+                          <a:avLst/>
+                        </a:prstTxWarp>
+                        <a:noAutofit/>
+                      </wps:bodyPr>
+                    </wps:wsp>
+                  </a:graphicData>
+                </a:graphic>
+                <wp14:sizeRelH relativeFrom="margin">
+                  <wp14:pctWidth>0</wp14:pctWidth>
+                </wp14:sizeRelH>
+              </wp:anchor>
+            </w:drawing>
+          </mc:Choice>
+          <mc:Fallback>
+            <w:pict>
+              <v:shapetype id="_x0000_t202" coordsize="21600,21600" o:spt="202" path="m,l,21600r21600,l21600,xe">
+                <v:stroke joinstyle="miter"/>
+                <v:path gradientshapeok="t" o:connecttype="rect"/>
+              </v:shapetype>
+              <v:shape id="Text Box 2" o:spid="_x0000_s1027" type="#_x0000_t202" style="position:absolute;margin-left:428.55pt;margin-top:3.8pt;width:66.4pt;height:29.6pt;z-index:251658240;visibility:visible;mso-wrap-style:square;mso-width-percent:0;mso-wrap-distance-left:9pt;mso-wrap-distance-top:0;mso-wrap-distance-right:9pt;mso-wrap-distance-bottom:0;mso-position-horizontal:absolute;mso-position-horizontal-relative:text;mso-position-vertical:absolute;mso-position-vertical-relative:text;mso-width-percent:0;mso-width-relative:margin;v-text-anchor:top" o:gfxdata="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" fillcolor="white [3201]" strokecolor="white [3212]" strokeweight=".5pt">
+                <v:textbox>
+                  <w:txbxContent>
+                    <w:p>
+                      <w:pPr>
+                        <w:jc w:val="center"/>
+                      </w:pPr>
+                      <w:r>
+                        <w:t>User</w:t>
+                      </w:r>
+                    </w:p>
+                  </w:txbxContent>
+                </v:textbox>
+              </v:shape>
+            </w:pict>
+          </mc:Fallback>
+        </mc:AlternateContent>
+      </w:r>
+    </w:p>
+    <w:p>
       <w:r>
         <w:rPr>
           <w:noProof/>
@@ -469,10 +637,10 @@
               <wp:anchor distT="0" distB="0" distL="114300" distR="114300" simplePos="0" relativeHeight="251661312" behindDoc="0" locked="0" layoutInCell="1" allowOverlap="1">
                 <wp:simplePos x="0" y="0"/>
                 <wp:positionH relativeFrom="column">
-                  <wp:posOffset>306070</wp:posOffset>
+                  <wp:posOffset>5511937</wp:posOffset>
                 </wp:positionH>
                 <wp:positionV relativeFrom="paragraph">
-                  <wp:posOffset>1031875</wp:posOffset>
+                  <wp:posOffset>272449</wp:posOffset>
                 </wp:positionV>
                 <wp:extent cx="538480" cy="1026160"/>
                 <wp:effectExtent l="0" t="0" r="13970" b="40640"/>
@@ -568,7 +736,7 @@
           </mc:Choice>
           <mc:Fallback>
             <w:pict>
-              <v:group w14:anchorId="66C16A9E" id="Group 5" o:spid="_x0000_s1026" style="position:absolute;margin-left:24.1pt;margin-top:81.25pt;width:42.4pt;height:80.8pt;z-index:251661312" coordsize="5384,10261" o:gfxdata="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">
+              <v:group w14:anchorId="1AB34151" id="Group 5" o:spid="_x0000_s1026" style="position:absolute;margin-left:434pt;margin-top:21.45pt;width:42.4pt;height:80.8pt;z-index:251661312" coordsize="5384,10261" o:gfxdata="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">
                 <v:shapetype id="_x0000_t96" coordsize="21600,21600" o:spt="96" adj="17520" path="m10800,qx,10800,10800,21600,21600,10800,10800,xem7340,6445qx6215,7570,7340,8695,8465,7570,7340,6445xnfem14260,6445qx13135,7570,14260,8695,15385,7570,14260,6445xnfem4960@0c8853@3,12747@3,16640@0nfe">
                   <v:formulas>
                     <v:f eqn="sum 33030 0 #0"/>
@@ -593,993 +761,6 @@
           </mc:Fallback>
         </mc:AlternateContent>
       </w:r>
-      <w:r>
-        <w:rPr>
-          <w:noProof/>
-          <w:lang w:eastAsia="fi-FI"/>
-        </w:rPr>
-        <mc:AlternateContent>
-          <mc:Choice Requires="wps">
-            <w:drawing>
-              <wp:anchor distT="0" distB="0" distL="114300" distR="114300" simplePos="0" relativeHeight="251658240" behindDoc="0" locked="0" layoutInCell="1" allowOverlap="1">
-                <wp:simplePos x="0" y="0"/>
-                <wp:positionH relativeFrom="column">
-                  <wp:posOffset>153670</wp:posOffset>
-                </wp:positionH>
-                <wp:positionV relativeFrom="paragraph">
-                  <wp:posOffset>655955</wp:posOffset>
-                </wp:positionV>
-                <wp:extent cx="843280" cy="375920"/>
-                <wp:effectExtent l="0" t="0" r="13970" b="24130"/>
-                <wp:wrapNone/>
-                <wp:docPr id="2" name="Text Box 2"/>
-                <wp:cNvGraphicFramePr/>
-                <a:graphic xmlns:a="http://schemas.openxmlformats.org/drawingml/2006/main">
-                  <a:graphicData uri="http://schemas.microsoft.com/office/word/2010/wordprocessingShape">
-                    <wps:wsp>
-                      <wps:cNvSpPr txBox="1"/>
-                      <wps:spPr>
-                        <a:xfrm>
-                          <a:off x="0" y="0"/>
-                          <a:ext cx="843280" cy="375920"/>
-                        </a:xfrm>
-                        <a:prstGeom prst="rect">
-                          <a:avLst/>
-                        </a:prstGeom>
-                        <a:solidFill>
-                          <a:schemeClr val="lt1"/>
-                        </a:solidFill>
-                        <a:ln w="6350">
-                          <a:solidFill>
-                            <a:schemeClr val="bg1"/>
-                          </a:solidFill>
-                        </a:ln>
-                      </wps:spPr>
-                      <wps:txbx>
-                        <w:txbxContent>
-                          <w:p>
-                            <w:pPr>
-                              <w:jc w:val="center"/>
-                            </w:pPr>
-                            <w:r>
-                              <w:t>User</w:t>
-                            </w:r>
-                          </w:p>
-                        </w:txbxContent>
-                      </wps:txbx>
-                      <wps:bodyPr rot="0" spcFirstLastPara="0" vertOverflow="overflow" horzOverflow="overflow" vert="horz" wrap="square" lIns="91440" tIns="45720" rIns="91440" bIns="45720" numCol="1" spcCol="0" rtlCol="0" fromWordArt="0" anchor="t" anchorCtr="0" forceAA="0" compatLnSpc="1">
-                        <a:prstTxWarp prst="textNoShape">
-                          <a:avLst/>
-                        </a:prstTxWarp>
-                        <a:noAutofit/>
-                      </wps:bodyPr>
-                    </wps:wsp>
-                  </a:graphicData>
-                </a:graphic>
-                <wp14:sizeRelH relativeFrom="margin">
-                  <wp14:pctWidth>0</wp14:pctWidth>
-                </wp14:sizeRelH>
-              </wp:anchor>
-            </w:drawing>
-          </mc:Choice>
-          <mc:Fallback>
-            <w:pict>
-              <v:shapetype id="_x0000_t202" coordsize="21600,21600" o:spt="202" path="m,l,21600r21600,l21600,xe">
-                <v:stroke joinstyle="miter"/>
-                <v:path gradientshapeok="t" o:connecttype="rect"/>
-              </v:shapetype>
-              <v:shape id="Text Box 2" o:spid="_x0000_s1028" type="#_x0000_t202" style="position:absolute;margin-left:12.1pt;margin-top:51.65pt;width:66.4pt;height:29.6pt;z-index:251658240;visibility:visible;mso-wrap-style:square;mso-width-percent:0;mso-wrap-distance-left:9pt;mso-wrap-distance-top:0;mso-wrap-distance-right:9pt;mso-wrap-distance-bottom:0;mso-position-horizontal:absolute;mso-position-horizontal-relative:text;mso-position-vertical:absolute;mso-position-vertical-relative:text;mso-width-percent:0;mso-width-relative:margin;v-text-anchor:top" o:gfxdata="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" fillcolor="white [3201]" strokecolor="white [3212]" strokeweight=".5pt">
-                <v:textbox>
-                  <w:txbxContent>
-                    <w:p>
-                      <w:pPr>
-                        <w:jc w:val="center"/>
-                      </w:pPr>
-                      <w:r>
-                        <w:t>User</w:t>
-                      </w:r>
-                    </w:p>
-                  </w:txbxContent>
-                </v:textbox>
-              </v:shape>
-            </w:pict>
-          </mc:Fallback>
-        </mc:AlternateContent>
-      </w:r>
-    </w:p>
-    <w:p>
-      <w:r>
-        <w:rPr>
-          <w:noProof/>
-          <w:lang w:eastAsia="fi-FI"/>
-        </w:rPr>
-        <mc:AlternateContent>
-          <mc:Choice Requires="wps">
-            <w:drawing>
-              <wp:anchor distT="0" distB="0" distL="114300" distR="114300" simplePos="0" relativeHeight="251657216" behindDoc="0" locked="0" layoutInCell="1" allowOverlap="1">
-                <wp:simplePos x="0" y="0"/>
-                <wp:positionH relativeFrom="column">
-                  <wp:posOffset>1116948</wp:posOffset>
-                </wp:positionH>
-                <wp:positionV relativeFrom="paragraph">
-                  <wp:posOffset>15480</wp:posOffset>
-                </wp:positionV>
-                <wp:extent cx="3911600" cy="3822357"/>
-                <wp:effectExtent l="0" t="0" r="12700" b="26035"/>
-                <wp:wrapNone/>
-                <wp:docPr id="1" name="Rectangle 1"/>
-                <wp:cNvGraphicFramePr/>
-                <a:graphic xmlns:a="http://schemas.openxmlformats.org/drawingml/2006/main">
-                  <a:graphicData uri="http://schemas.microsoft.com/office/word/2010/wordprocessingShape">
-                    <wps:wsp>
-                      <wps:cNvSpPr/>
-                      <wps:spPr>
-                        <a:xfrm>
-                          <a:off x="0" y="0"/>
-                          <a:ext cx="3911600" cy="3822357"/>
-                        </a:xfrm>
-                        <a:prstGeom prst="rect">
-                          <a:avLst/>
-                        </a:prstGeom>
-                        <a:ln>
-                          <a:solidFill>
-                            <a:schemeClr val="tx1"/>
-                          </a:solidFill>
-                        </a:ln>
-                      </wps:spPr>
-                      <wps:style>
-                        <a:lnRef idx="2">
-                          <a:schemeClr val="accent6"/>
-                        </a:lnRef>
-                        <a:fillRef idx="1">
-                          <a:schemeClr val="lt1"/>
-                        </a:fillRef>
-                        <a:effectRef idx="0">
-                          <a:schemeClr val="accent6"/>
-                        </a:effectRef>
-                        <a:fontRef idx="minor">
-                          <a:schemeClr val="dk1"/>
-                        </a:fontRef>
-                      </wps:style>
-                      <wps:bodyPr rot="0" spcFirstLastPara="0" vertOverflow="overflow" horzOverflow="overflow" vert="horz" wrap="square" lIns="91440" tIns="45720" rIns="91440" bIns="45720" numCol="1" spcCol="0" rtlCol="0" fromWordArt="0" anchor="ctr" anchorCtr="0" forceAA="0" compatLnSpc="1">
-                        <a:prstTxWarp prst="textNoShape">
-                          <a:avLst/>
-                        </a:prstTxWarp>
-                        <a:noAutofit/>
-                      </wps:bodyPr>
-                    </wps:wsp>
-                  </a:graphicData>
-                </a:graphic>
-                <wp14:sizeRelH relativeFrom="margin">
-                  <wp14:pctWidth>0</wp14:pctWidth>
-                </wp14:sizeRelH>
-                <wp14:sizeRelV relativeFrom="margin">
-                  <wp14:pctHeight>0</wp14:pctHeight>
-                </wp14:sizeRelV>
-              </wp:anchor>
-            </w:drawing>
-          </mc:Choice>
-          <mc:Fallback>
-            <w:pict>
-              <v:rect w14:anchorId="4A20B6E7" id="Rectangle 1" o:spid="_x0000_s1026" style="position:absolute;margin-left:87.95pt;margin-top:1.2pt;width:308pt;height:300.95pt;z-index:251657216;visibility:visible;mso-wrap-style:square;mso-width-percent:0;mso-height-percent:0;mso-wrap-distance-left:9pt;mso-wrap-distance-top:0;mso-wrap-distance-right:9pt;mso-wrap-distance-bottom:0;mso-position-horizontal:absolute;mso-position-horizontal-relative:text;mso-position-vertical:absolute;mso-position-vertical-relative:text;mso-width-percent:0;mso-height-percent:0;mso-width-relative:margin;mso-height-relative:margin;v-text-anchor:middle" o:gfxdata="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" fillcolor="white [3201]" strokecolor="black [3213]" strokeweight="1pt"/>
-            </w:pict>
-          </mc:Fallback>
-        </mc:AlternateContent>
-      </w:r>
-    </w:p>
-    <w:p>
-      <w:r>
-        <w:rPr>
-          <w:noProof/>
-          <w:lang w:eastAsia="fi-FI"/>
-        </w:rPr>
-        <mc:AlternateContent>
-          <mc:Choice Requires="wps">
-            <w:drawing>
-              <wp:anchor distT="0" distB="0" distL="114300" distR="114300" simplePos="0" relativeHeight="251676672" behindDoc="0" locked="0" layoutInCell="1" allowOverlap="1" wp14:anchorId="75AE85E1" wp14:editId="4352F097">
-                <wp:simplePos x="0" y="0"/>
-                <wp:positionH relativeFrom="column">
-                  <wp:posOffset>3398829</wp:posOffset>
-                </wp:positionH>
-                <wp:positionV relativeFrom="paragraph">
-                  <wp:posOffset>133384</wp:posOffset>
-                </wp:positionV>
-                <wp:extent cx="1402080" cy="365760"/>
-                <wp:effectExtent l="0" t="0" r="636270" b="739140"/>
-                <wp:wrapNone/>
-                <wp:docPr id="15" name="Callout: Line 15"/>
-                <wp:cNvGraphicFramePr/>
-                <a:graphic xmlns:a="http://schemas.openxmlformats.org/drawingml/2006/main">
-                  <a:graphicData uri="http://schemas.microsoft.com/office/word/2010/wordprocessingShape">
-                    <wps:wsp>
-                      <wps:cNvSpPr/>
-                      <wps:spPr>
-                        <a:xfrm>
-                          <a:off x="0" y="0"/>
-                          <a:ext cx="1402080" cy="365760"/>
-                        </a:xfrm>
-                        <a:prstGeom prst="borderCallout1">
-                          <a:avLst>
-                            <a:gd name="adj1" fmla="val 48380"/>
-                            <a:gd name="adj2" fmla="val 97464"/>
-                            <a:gd name="adj3" fmla="val 298511"/>
-                            <a:gd name="adj4" fmla="val 142924"/>
-                          </a:avLst>
-                        </a:prstGeom>
-                        <a:ln>
-                          <a:solidFill>
-                            <a:schemeClr val="tx1"/>
-                          </a:solidFill>
-                        </a:ln>
-                      </wps:spPr>
-                      <wps:style>
-                        <a:lnRef idx="2">
-                          <a:schemeClr val="accent6"/>
-                        </a:lnRef>
-                        <a:fillRef idx="1">
-                          <a:schemeClr val="lt1"/>
-                        </a:fillRef>
-                        <a:effectRef idx="0">
-                          <a:schemeClr val="accent6"/>
-                        </a:effectRef>
-                        <a:fontRef idx="minor">
-                          <a:schemeClr val="dk1"/>
-                        </a:fontRef>
-                      </wps:style>
-                      <wps:txbx>
-                        <w:txbxContent>
-                          <w:p>
-                            <w:pPr>
-                              <w:jc w:val="center"/>
-                            </w:pPr>
-                            <w:proofErr w:type="spellStart"/>
-                            <w:r>
-                              <w:t>Create</w:t>
-                            </w:r>
-                            <w:proofErr w:type="spellEnd"/>
-                            <w:r>
-                              <w:t xml:space="preserve"> </w:t>
-                            </w:r>
-                            <w:proofErr w:type="spellStart"/>
-                            <w:r>
-                              <w:t>any</w:t>
-                            </w:r>
-                            <w:proofErr w:type="spellEnd"/>
-                            <w:r>
-                              <w:t xml:space="preserve"> </w:t>
-                            </w:r>
-                            <w:proofErr w:type="spellStart"/>
-                            <w:r>
-                              <w:t>account</w:t>
-                            </w:r>
-                            <w:proofErr w:type="spellEnd"/>
-                          </w:p>
-                        </w:txbxContent>
-                      </wps:txbx>
-                      <wps:bodyPr rot="0" spcFirstLastPara="0" vertOverflow="overflow" horzOverflow="overflow" vert="horz" wrap="square" lIns="91440" tIns="45720" rIns="91440" bIns="45720" numCol="1" spcCol="0" rtlCol="0" fromWordArt="0" anchor="ctr" anchorCtr="0" forceAA="0" compatLnSpc="1">
-                        <a:prstTxWarp prst="textNoShape">
-                          <a:avLst/>
-                        </a:prstTxWarp>
-                        <a:noAutofit/>
-                      </wps:bodyPr>
-                    </wps:wsp>
-                  </a:graphicData>
-                </a:graphic>
-                <wp14:sizeRelV relativeFrom="margin">
-                  <wp14:pctHeight>0</wp14:pctHeight>
-                </wp14:sizeRelV>
-              </wp:anchor>
-            </w:drawing>
-          </mc:Choice>
-          <mc:Fallback>
-            <w:pict>
-              <v:shape w14:anchorId="75AE85E1" id="Callout: Line 15" o:spid="_x0000_s1028" type="#_x0000_t47" style="position:absolute;margin-left:267.6pt;margin-top:10.5pt;width:110.4pt;height:28.8pt;z-index:251676672;visibility:visible;mso-wrap-style:square;mso-height-percent:0;mso-wrap-distance-left:9pt;mso-wrap-distance-top:0;mso-wrap-distance-right:9pt;mso-wrap-distance-bottom:0;mso-position-horizontal:absolute;mso-position-horizontal-relative:text;mso-position-vertical:absolute;mso-position-vertical-relative:text;mso-height-percent:0;mso-height-relative:margin;v-text-anchor:middle" o:gfxdata="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" adj="30872,64478,21052,10450" fillcolor="white [3201]" strokecolor="black [3213]" strokeweight="1pt">
-                <v:textbox>
-                  <w:txbxContent>
-                    <w:p>
-                      <w:pPr>
-                        <w:jc w:val="center"/>
-                      </w:pPr>
-                      <w:proofErr w:type="spellStart"/>
-                      <w:r>
-                        <w:t>Create</w:t>
-                      </w:r>
-                      <w:proofErr w:type="spellEnd"/>
-                      <w:r>
-                        <w:t xml:space="preserve"> </w:t>
-                      </w:r>
-                      <w:proofErr w:type="spellStart"/>
-                      <w:r>
-                        <w:t>any</w:t>
-                      </w:r>
-                      <w:proofErr w:type="spellEnd"/>
-                      <w:r>
-                        <w:t xml:space="preserve"> </w:t>
-                      </w:r>
-                      <w:proofErr w:type="spellStart"/>
-                      <w:r>
-                        <w:t>account</w:t>
-                      </w:r>
-                      <w:proofErr w:type="spellEnd"/>
-                    </w:p>
-                  </w:txbxContent>
-                </v:textbox>
-                <o:callout v:ext="edit" minusx="t" minusy="t"/>
-              </v:shape>
-            </w:pict>
-          </mc:Fallback>
-        </mc:AlternateContent>
-      </w:r>
-    </w:p>
-    <w:p>
-      <w:r>
-        <w:rPr>
-          <w:noProof/>
-          <w:lang w:eastAsia="fi-FI"/>
-        </w:rPr>
-        <mc:AlternateContent>
-          <mc:Choice Requires="wps">
-            <w:drawing>
-              <wp:anchor distT="0" distB="0" distL="114300" distR="114300" simplePos="0" relativeHeight="251665408" behindDoc="0" locked="0" layoutInCell="1" allowOverlap="1" wp14:anchorId="737BF52D" wp14:editId="7579BAD4">
-                <wp:simplePos x="0" y="0"/>
-                <wp:positionH relativeFrom="column">
-                  <wp:posOffset>5400040</wp:posOffset>
-                </wp:positionH>
-                <wp:positionV relativeFrom="paragraph">
-                  <wp:posOffset>99986</wp:posOffset>
-                </wp:positionV>
-                <wp:extent cx="843280" cy="375920"/>
-                <wp:effectExtent l="0" t="0" r="13970" b="24130"/>
-                <wp:wrapNone/>
-                <wp:docPr id="9" name="Text Box 9"/>
-                <wp:cNvGraphicFramePr/>
-                <a:graphic xmlns:a="http://schemas.openxmlformats.org/drawingml/2006/main">
-                  <a:graphicData uri="http://schemas.microsoft.com/office/word/2010/wordprocessingShape">
-                    <wps:wsp>
-                      <wps:cNvSpPr txBox="1"/>
-                      <wps:spPr>
-                        <a:xfrm>
-                          <a:off x="0" y="0"/>
-                          <a:ext cx="843280" cy="375920"/>
-                        </a:xfrm>
-                        <a:prstGeom prst="rect">
-                          <a:avLst/>
-                        </a:prstGeom>
-                        <a:solidFill>
-                          <a:schemeClr val="lt1"/>
-                        </a:solidFill>
-                        <a:ln w="6350">
-                          <a:solidFill>
-                            <a:schemeClr val="bg1"/>
-                          </a:solidFill>
-                        </a:ln>
-                      </wps:spPr>
-                      <wps:txbx>
-                        <w:txbxContent>
-                          <w:p>
-                            <w:pPr>
-                              <w:jc w:val="center"/>
-                            </w:pPr>
-                            <w:proofErr w:type="spellStart"/>
-                            <w:r>
-                              <w:t>Admin</w:t>
-                            </w:r>
-                            <w:proofErr w:type="spellEnd"/>
-                          </w:p>
-                        </w:txbxContent>
-                      </wps:txbx>
-                      <wps:bodyPr rot="0" spcFirstLastPara="0" vertOverflow="overflow" horzOverflow="overflow" vert="horz" wrap="square" lIns="91440" tIns="45720" rIns="91440" bIns="45720" numCol="1" spcCol="0" rtlCol="0" fromWordArt="0" anchor="t" anchorCtr="0" forceAA="0" compatLnSpc="1">
-                        <a:prstTxWarp prst="textNoShape">
-                          <a:avLst/>
-                        </a:prstTxWarp>
-                        <a:noAutofit/>
-                      </wps:bodyPr>
-                    </wps:wsp>
-                  </a:graphicData>
-                </a:graphic>
-                <wp14:sizeRelH relativeFrom="margin">
-                  <wp14:pctWidth>0</wp14:pctWidth>
-                </wp14:sizeRelH>
-              </wp:anchor>
-            </w:drawing>
-          </mc:Choice>
-          <mc:Fallback>
-            <w:pict>
-              <v:shapetype w14:anchorId="737BF52D" id="_x0000_t202" coordsize="21600,21600" o:spt="202" path="m,l,21600r21600,l21600,xe">
-                <v:stroke joinstyle="miter"/>
-                <v:path gradientshapeok="t" o:connecttype="rect"/>
-              </v:shapetype>
-              <v:shape id="Text Box 9" o:spid="_x0000_s1029" type="#_x0000_t202" style="position:absolute;margin-left:425.2pt;margin-top:7.85pt;width:66.4pt;height:29.6pt;z-index:251665408;visibility:visible;mso-wrap-style:square;mso-width-percent:0;mso-wrap-distance-left:9pt;mso-wrap-distance-top:0;mso-wrap-distance-right:9pt;mso-wrap-distance-bottom:0;mso-position-horizontal:absolute;mso-position-horizontal-relative:text;mso-position-vertical:absolute;mso-position-vertical-relative:text;mso-width-percent:0;mso-width-relative:margin;v-text-anchor:top" o:gfxdata="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" fillcolor="white [3201]" strokecolor="white [3212]" strokeweight=".5pt">
-                <v:textbox>
-                  <w:txbxContent>
-                    <w:p>
-                      <w:pPr>
-                        <w:jc w:val="center"/>
-                      </w:pPr>
-                      <w:proofErr w:type="spellStart"/>
-                      <w:r>
-                        <w:t>Admin</w:t>
-                      </w:r>
-                      <w:proofErr w:type="spellEnd"/>
-                    </w:p>
-                  </w:txbxContent>
-                </v:textbox>
-              </v:shape>
-            </w:pict>
-          </mc:Fallback>
-        </mc:AlternateContent>
-      </w:r>
-      <w:r>
-        <w:rPr>
-          <w:noProof/>
-          <w:lang w:eastAsia="fi-FI"/>
-        </w:rPr>
-        <mc:AlternateContent>
-          <mc:Choice Requires="wps">
-            <w:drawing>
-              <wp:anchor distT="0" distB="0" distL="114300" distR="114300" simplePos="0" relativeHeight="251668480" behindDoc="0" locked="0" layoutInCell="1" allowOverlap="1" wp14:anchorId="4BEB407D" wp14:editId="1B15D1F4">
-                <wp:simplePos x="0" y="0"/>
-                <wp:positionH relativeFrom="column">
-                  <wp:posOffset>1612049</wp:posOffset>
-                </wp:positionH>
-                <wp:positionV relativeFrom="paragraph">
-                  <wp:posOffset>95029</wp:posOffset>
-                </wp:positionV>
-                <wp:extent cx="1534160" cy="314960"/>
-                <wp:effectExtent l="762000" t="0" r="27940" b="27940"/>
-                <wp:wrapNone/>
-                <wp:docPr id="11" name="Callout: Line 11"/>
-                <wp:cNvGraphicFramePr/>
-                <a:graphic xmlns:a="http://schemas.openxmlformats.org/drawingml/2006/main">
-                  <a:graphicData uri="http://schemas.microsoft.com/office/word/2010/wordprocessingShape">
-                    <wps:wsp>
-                      <wps:cNvSpPr/>
-                      <wps:spPr>
-                        <a:xfrm>
-                          <a:off x="0" y="0"/>
-                          <a:ext cx="1534160" cy="314960"/>
-                        </a:xfrm>
-                        <a:prstGeom prst="borderCallout1">
-                          <a:avLst>
-                            <a:gd name="adj1" fmla="val 48380"/>
-                            <a:gd name="adj2" fmla="val -362"/>
-                            <a:gd name="adj3" fmla="val 34777"/>
-                            <a:gd name="adj4" fmla="val -48280"/>
-                          </a:avLst>
-                        </a:prstGeom>
-                        <a:ln>
-                          <a:solidFill>
-                            <a:schemeClr val="tx1"/>
-                          </a:solidFill>
-                        </a:ln>
-                      </wps:spPr>
-                      <wps:style>
-                        <a:lnRef idx="2">
-                          <a:schemeClr val="accent6"/>
-                        </a:lnRef>
-                        <a:fillRef idx="1">
-                          <a:schemeClr val="lt1"/>
-                        </a:fillRef>
-                        <a:effectRef idx="0">
-                          <a:schemeClr val="accent6"/>
-                        </a:effectRef>
-                        <a:fontRef idx="minor">
-                          <a:schemeClr val="dk1"/>
-                        </a:fontRef>
-                      </wps:style>
-                      <wps:txbx>
-                        <w:txbxContent>
-                          <w:p>
-                            <w:pPr>
-                              <w:jc w:val="center"/>
-                            </w:pPr>
-                            <w:proofErr w:type="spellStart"/>
-                            <w:r>
-                              <w:t>Remove</w:t>
-                            </w:r>
-                            <w:proofErr w:type="spellEnd"/>
-                            <w:r>
-                              <w:t xml:space="preserve"> </w:t>
-                            </w:r>
-                            <w:proofErr w:type="spellStart"/>
-                            <w:r>
-                              <w:t>own</w:t>
-                            </w:r>
-                            <w:proofErr w:type="spellEnd"/>
-                            <w:r>
-                              <w:t xml:space="preserve"> </w:t>
-                            </w:r>
-                            <w:proofErr w:type="spellStart"/>
-                            <w:r>
-                              <w:t>account</w:t>
-                            </w:r>
-                            <w:proofErr w:type="spellEnd"/>
-                          </w:p>
-                        </w:txbxContent>
-                      </wps:txbx>
-                      <wps:bodyPr rot="0" spcFirstLastPara="0" vertOverflow="overflow" horzOverflow="overflow" vert="horz" wrap="square" lIns="91440" tIns="45720" rIns="91440" bIns="45720" numCol="1" spcCol="0" rtlCol="0" fromWordArt="0" anchor="ctr" anchorCtr="0" forceAA="0" compatLnSpc="1">
-                        <a:prstTxWarp prst="textNoShape">
-                          <a:avLst/>
-                        </a:prstTxWarp>
-                        <a:noAutofit/>
-                      </wps:bodyPr>
-                    </wps:wsp>
-                  </a:graphicData>
-                </a:graphic>
-                <wp14:sizeRelH relativeFrom="margin">
-                  <wp14:pctWidth>0</wp14:pctWidth>
-                </wp14:sizeRelH>
-                <wp14:sizeRelV relativeFrom="margin">
-                  <wp14:pctHeight>0</wp14:pctHeight>
-                </wp14:sizeRelV>
-              </wp:anchor>
-            </w:drawing>
-          </mc:Choice>
-          <mc:Fallback>
-            <w:pict>
-              <v:shape w14:anchorId="4BEB407D" id="Callout: Line 11" o:spid="_x0000_s1031" type="#_x0000_t47" style="position:absolute;margin-left:126.95pt;margin-top:7.5pt;width:120.8pt;height:24.8pt;z-index:251668480;visibility:visible;mso-wrap-style:square;mso-width-percent:0;mso-height-percent:0;mso-wrap-distance-left:9pt;mso-wrap-distance-top:0;mso-wrap-distance-right:9pt;mso-wrap-distance-bottom:0;mso-position-horizontal:absolute;mso-position-horizontal-relative:text;mso-position-vertical:absolute;mso-position-vertical-relative:text;mso-width-percent:0;mso-height-percent:0;mso-width-relative:margin;mso-height-relative:margin;v-text-anchor:middle" o:gfxdata="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" adj="-10428,7512,-78,10450" fillcolor="white [3201]" strokecolor="black [3213]" strokeweight="1pt">
-                <v:textbox>
-                  <w:txbxContent>
-                    <w:p>
-                      <w:pPr>
-                        <w:jc w:val="center"/>
-                      </w:pPr>
-                      <w:proofErr w:type="spellStart"/>
-                      <w:r>
-                        <w:t>Remove</w:t>
-                      </w:r>
-                      <w:proofErr w:type="spellEnd"/>
-                      <w:r>
-                        <w:t xml:space="preserve"> </w:t>
-                      </w:r>
-                      <w:proofErr w:type="spellStart"/>
-                      <w:r>
-                        <w:t>own</w:t>
-                      </w:r>
-                      <w:proofErr w:type="spellEnd"/>
-                      <w:r>
-                        <w:t xml:space="preserve"> </w:t>
-                      </w:r>
-                      <w:proofErr w:type="spellStart"/>
-                      <w:r>
-                        <w:t>account</w:t>
-                      </w:r>
-                      <w:proofErr w:type="spellEnd"/>
-                    </w:p>
-                  </w:txbxContent>
-                </v:textbox>
-              </v:shape>
-            </w:pict>
-          </mc:Fallback>
-        </mc:AlternateContent>
-      </w:r>
-    </w:p>
-    <w:p>
-      <w:r>
-        <w:rPr>
-          <w:noProof/>
-          <w:lang w:eastAsia="fi-FI"/>
-        </w:rPr>
-        <mc:AlternateContent>
-          <mc:Choice Requires="wps">
-            <w:drawing>
-              <wp:anchor distT="0" distB="0" distL="114300" distR="114300" simplePos="0" relativeHeight="251755520" behindDoc="0" locked="0" layoutInCell="1" allowOverlap="1" wp14:anchorId="19ABB985" wp14:editId="6BF8E2A1">
-                <wp:simplePos x="0" y="0"/>
-                <wp:positionH relativeFrom="column">
-                  <wp:posOffset>848121</wp:posOffset>
-                </wp:positionH>
-                <wp:positionV relativeFrom="paragraph">
-                  <wp:posOffset>196199</wp:posOffset>
-                </wp:positionV>
-                <wp:extent cx="1535516" cy="2309220"/>
-                <wp:effectExtent l="0" t="0" r="26670" b="34290"/>
-                <wp:wrapNone/>
-                <wp:docPr id="50" name="Straight Connector 50"/>
-                <wp:cNvGraphicFramePr/>
-                <a:graphic xmlns:a="http://schemas.openxmlformats.org/drawingml/2006/main">
-                  <a:graphicData uri="http://schemas.microsoft.com/office/word/2010/wordprocessingShape">
-                    <wps:wsp>
-                      <wps:cNvCnPr/>
-                      <wps:spPr>
-                        <a:xfrm>
-                          <a:off x="0" y="0"/>
-                          <a:ext cx="1535516" cy="2309220"/>
-                        </a:xfrm>
-                        <a:prstGeom prst="line">
-                          <a:avLst/>
-                        </a:prstGeom>
-                      </wps:spPr>
-                      <wps:style>
-                        <a:lnRef idx="2">
-                          <a:schemeClr val="dk1"/>
-                        </a:lnRef>
-                        <a:fillRef idx="0">
-                          <a:schemeClr val="dk1"/>
-                        </a:fillRef>
-                        <a:effectRef idx="1">
-                          <a:schemeClr val="dk1"/>
-                        </a:effectRef>
-                        <a:fontRef idx="minor">
-                          <a:schemeClr val="tx1"/>
-                        </a:fontRef>
-                      </wps:style>
-                      <wps:bodyPr/>
-                    </wps:wsp>
-                  </a:graphicData>
-                </a:graphic>
-                <wp14:sizeRelH relativeFrom="margin">
-                  <wp14:pctWidth>0</wp14:pctWidth>
-                </wp14:sizeRelH>
-                <wp14:sizeRelV relativeFrom="margin">
-                  <wp14:pctHeight>0</wp14:pctHeight>
-                </wp14:sizeRelV>
-              </wp:anchor>
-            </w:drawing>
-          </mc:Choice>
-          <mc:Fallback>
-            <w:pict>
-              <v:line w14:anchorId="0E3A3320" id="Straight Connector 50" o:spid="_x0000_s1026" style="position:absolute;z-index:251755520;visibility:visible;mso-wrap-style:square;mso-width-percent:0;mso-height-percent:0;mso-wrap-distance-left:9pt;mso-wrap-distance-top:0;mso-wrap-distance-right:9pt;mso-wrap-distance-bottom:0;mso-position-horizontal:absolute;mso-position-horizontal-relative:text;mso-position-vertical:absolute;mso-position-vertical-relative:text;mso-width-percent:0;mso-height-percent:0;mso-width-relative:margin;mso-height-relative:margin" from="66.8pt,15.45pt" to="187.7pt,197.3pt" o:gfxdata="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" strokecolor="black [3200]" strokeweight="1pt">
-                <v:stroke joinstyle="miter"/>
-              </v:line>
-            </w:pict>
-          </mc:Fallback>
-        </mc:AlternateContent>
-      </w:r>
-      <w:r>
-        <w:rPr>
-          <w:noProof/>
-          <w:lang w:eastAsia="fi-FI"/>
-        </w:rPr>
-        <mc:AlternateContent>
-          <mc:Choice Requires="wps">
-            <w:drawing>
-              <wp:anchor distT="0" distB="0" distL="114300" distR="114300" simplePos="0" relativeHeight="251747328" behindDoc="0" locked="0" layoutInCell="1" allowOverlap="1" wp14:anchorId="65D57973" wp14:editId="49A1128F">
-                <wp:simplePos x="0" y="0"/>
-                <wp:positionH relativeFrom="column">
-                  <wp:posOffset>894526</wp:posOffset>
-                </wp:positionH>
-                <wp:positionV relativeFrom="paragraph">
-                  <wp:posOffset>80404</wp:posOffset>
-                </wp:positionV>
-                <wp:extent cx="1499235" cy="1054906"/>
-                <wp:effectExtent l="0" t="0" r="24765" b="31115"/>
-                <wp:wrapNone/>
-                <wp:docPr id="46" name="Straight Connector 46"/>
-                <wp:cNvGraphicFramePr/>
-                <a:graphic xmlns:a="http://schemas.openxmlformats.org/drawingml/2006/main">
-                  <a:graphicData uri="http://schemas.microsoft.com/office/word/2010/wordprocessingShape">
-                    <wps:wsp>
-                      <wps:cNvCnPr/>
-                      <wps:spPr>
-                        <a:xfrm>
-                          <a:off x="0" y="0"/>
-                          <a:ext cx="1499235" cy="1054906"/>
-                        </a:xfrm>
-                        <a:prstGeom prst="line">
-                          <a:avLst/>
-                        </a:prstGeom>
-                      </wps:spPr>
-                      <wps:style>
-                        <a:lnRef idx="2">
-                          <a:schemeClr val="dk1"/>
-                        </a:lnRef>
-                        <a:fillRef idx="0">
-                          <a:schemeClr val="dk1"/>
-                        </a:fillRef>
-                        <a:effectRef idx="1">
-                          <a:schemeClr val="dk1"/>
-                        </a:effectRef>
-                        <a:fontRef idx="minor">
-                          <a:schemeClr val="tx1"/>
-                        </a:fontRef>
-                      </wps:style>
-                      <wps:bodyPr/>
-                    </wps:wsp>
-                  </a:graphicData>
-                </a:graphic>
-                <wp14:sizeRelH relativeFrom="margin">
-                  <wp14:pctWidth>0</wp14:pctWidth>
-                </wp14:sizeRelH>
-                <wp14:sizeRelV relativeFrom="margin">
-                  <wp14:pctHeight>0</wp14:pctHeight>
-                </wp14:sizeRelV>
-              </wp:anchor>
-            </w:drawing>
-          </mc:Choice>
-          <mc:Fallback>
-            <w:pict>
-              <v:line w14:anchorId="6A295F6F" id="Straight Connector 46" o:spid="_x0000_s1026" style="position:absolute;z-index:251747328;visibility:visible;mso-wrap-style:square;mso-width-percent:0;mso-height-percent:0;mso-wrap-distance-left:9pt;mso-wrap-distance-top:0;mso-wrap-distance-right:9pt;mso-wrap-distance-bottom:0;mso-position-horizontal:absolute;mso-position-horizontal-relative:text;mso-position-vertical:absolute;mso-position-vertical-relative:text;mso-width-percent:0;mso-height-percent:0;mso-width-relative:margin;mso-height-relative:margin" from="70.45pt,6.35pt" to="188.5pt,89.4pt" o:gfxdata="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" strokecolor="black [3200]" strokeweight="1pt">
-                <v:stroke joinstyle="miter"/>
-              </v:line>
-            </w:pict>
-          </mc:Fallback>
-        </mc:AlternateContent>
-      </w:r>
-      <w:r>
-        <w:rPr>
-          <w:noProof/>
-          <w:lang w:eastAsia="fi-FI"/>
-        </w:rPr>
-        <mc:AlternateContent>
-          <mc:Choice Requires="wps">
-            <w:drawing>
-              <wp:anchor distT="0" distB="0" distL="114300" distR="114300" simplePos="0" relativeHeight="251749376" behindDoc="0" locked="0" layoutInCell="1" allowOverlap="1" wp14:anchorId="65D57973" wp14:editId="49A1128F">
-                <wp:simplePos x="0" y="0"/>
-                <wp:positionH relativeFrom="column">
-                  <wp:posOffset>894526</wp:posOffset>
-                </wp:positionH>
-                <wp:positionV relativeFrom="paragraph">
-                  <wp:posOffset>121593</wp:posOffset>
-                </wp:positionV>
-                <wp:extent cx="1499287" cy="1458561"/>
-                <wp:effectExtent l="0" t="0" r="24765" b="27940"/>
-                <wp:wrapNone/>
-                <wp:docPr id="47" name="Straight Connector 47"/>
-                <wp:cNvGraphicFramePr/>
-                <a:graphic xmlns:a="http://schemas.openxmlformats.org/drawingml/2006/main">
-                  <a:graphicData uri="http://schemas.microsoft.com/office/word/2010/wordprocessingShape">
-                    <wps:wsp>
-                      <wps:cNvCnPr/>
-                      <wps:spPr>
-                        <a:xfrm>
-                          <a:off x="0" y="0"/>
-                          <a:ext cx="1499287" cy="1458561"/>
-                        </a:xfrm>
-                        <a:prstGeom prst="line">
-                          <a:avLst/>
-                        </a:prstGeom>
-                      </wps:spPr>
-                      <wps:style>
-                        <a:lnRef idx="2">
-                          <a:schemeClr val="dk1"/>
-                        </a:lnRef>
-                        <a:fillRef idx="0">
-                          <a:schemeClr val="dk1"/>
-                        </a:fillRef>
-                        <a:effectRef idx="1">
-                          <a:schemeClr val="dk1"/>
-                        </a:effectRef>
-                        <a:fontRef idx="minor">
-                          <a:schemeClr val="tx1"/>
-                        </a:fontRef>
-                      </wps:style>
-                      <wps:bodyPr/>
-                    </wps:wsp>
-                  </a:graphicData>
-                </a:graphic>
-                <wp14:sizeRelH relativeFrom="margin">
-                  <wp14:pctWidth>0</wp14:pctWidth>
-                </wp14:sizeRelH>
-                <wp14:sizeRelV relativeFrom="margin">
-                  <wp14:pctHeight>0</wp14:pctHeight>
-                </wp14:sizeRelV>
-              </wp:anchor>
-            </w:drawing>
-          </mc:Choice>
-          <mc:Fallback>
-            <w:pict>
-              <v:line w14:anchorId="4AF0DF70" id="Straight Connector 47" o:spid="_x0000_s1026" style="position:absolute;z-index:251749376;visibility:visible;mso-wrap-style:square;mso-width-percent:0;mso-height-percent:0;mso-wrap-distance-left:9pt;mso-wrap-distance-top:0;mso-wrap-distance-right:9pt;mso-wrap-distance-bottom:0;mso-position-horizontal:absolute;mso-position-horizontal-relative:text;mso-position-vertical:absolute;mso-position-vertical-relative:text;mso-width-percent:0;mso-height-percent:0;mso-width-relative:margin;mso-height-relative:margin" from="70.45pt,9.55pt" to="188.5pt,124.4pt" o:gfxdata="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" strokecolor="black [3200]" strokeweight="1pt">
-                <v:stroke joinstyle="miter"/>
-              </v:line>
-            </w:pict>
-          </mc:Fallback>
-        </mc:AlternateContent>
-      </w:r>
-      <w:r>
-        <w:rPr>
-          <w:noProof/>
-          <w:lang w:eastAsia="fi-FI"/>
-        </w:rPr>
-        <mc:AlternateContent>
-          <mc:Choice Requires="wps">
-            <w:drawing>
-              <wp:anchor distT="0" distB="0" distL="114300" distR="114300" simplePos="0" relativeHeight="251751424" behindDoc="0" locked="0" layoutInCell="1" allowOverlap="1" wp14:anchorId="65D57973" wp14:editId="49A1128F">
-                <wp:simplePos x="0" y="0"/>
-                <wp:positionH relativeFrom="column">
-                  <wp:posOffset>894525</wp:posOffset>
-                </wp:positionH>
-                <wp:positionV relativeFrom="paragraph">
-                  <wp:posOffset>193177</wp:posOffset>
-                </wp:positionV>
-                <wp:extent cx="1505705" cy="1873010"/>
-                <wp:effectExtent l="0" t="0" r="37465" b="32385"/>
-                <wp:wrapNone/>
-                <wp:docPr id="48" name="Straight Connector 48"/>
-                <wp:cNvGraphicFramePr/>
-                <a:graphic xmlns:a="http://schemas.openxmlformats.org/drawingml/2006/main">
-                  <a:graphicData uri="http://schemas.microsoft.com/office/word/2010/wordprocessingShape">
-                    <wps:wsp>
-                      <wps:cNvCnPr/>
-                      <wps:spPr>
-                        <a:xfrm>
-                          <a:off x="0" y="0"/>
-                          <a:ext cx="1505705" cy="1873010"/>
-                        </a:xfrm>
-                        <a:prstGeom prst="line">
-                          <a:avLst/>
-                        </a:prstGeom>
-                      </wps:spPr>
-                      <wps:style>
-                        <a:lnRef idx="2">
-                          <a:schemeClr val="dk1"/>
-                        </a:lnRef>
-                        <a:fillRef idx="0">
-                          <a:schemeClr val="dk1"/>
-                        </a:fillRef>
-                        <a:effectRef idx="1">
-                          <a:schemeClr val="dk1"/>
-                        </a:effectRef>
-                        <a:fontRef idx="minor">
-                          <a:schemeClr val="tx1"/>
-                        </a:fontRef>
-                      </wps:style>
-                      <wps:bodyPr/>
-                    </wps:wsp>
-                  </a:graphicData>
-                </a:graphic>
-                <wp14:sizeRelH relativeFrom="margin">
-                  <wp14:pctWidth>0</wp14:pctWidth>
-                </wp14:sizeRelH>
-                <wp14:sizeRelV relativeFrom="margin">
-                  <wp14:pctHeight>0</wp14:pctHeight>
-                </wp14:sizeRelV>
-              </wp:anchor>
-            </w:drawing>
-          </mc:Choice>
-          <mc:Fallback>
-            <w:pict>
-              <v:line w14:anchorId="68650ADE" id="Straight Connector 48" o:spid="_x0000_s1026" style="position:absolute;z-index:251751424;visibility:visible;mso-wrap-style:square;mso-width-percent:0;mso-height-percent:0;mso-wrap-distance-left:9pt;mso-wrap-distance-top:0;mso-wrap-distance-right:9pt;mso-wrap-distance-bottom:0;mso-position-horizontal:absolute;mso-position-horizontal-relative:text;mso-position-vertical:absolute;mso-position-vertical-relative:text;mso-width-percent:0;mso-height-percent:0;mso-width-relative:margin;mso-height-relative:margin" from="70.45pt,15.2pt" to="189pt,162.7pt" o:gfxdata="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" strokecolor="black [3200]" strokeweight="1pt">
-                <v:stroke joinstyle="miter"/>
-              </v:line>
-            </w:pict>
-          </mc:Fallback>
-        </mc:AlternateContent>
-      </w:r>
-      <w:r>
-        <w:rPr>
-          <w:noProof/>
-          <w:lang w:eastAsia="fi-FI"/>
-        </w:rPr>
-        <mc:AlternateContent>
-          <mc:Choice Requires="wps">
-            <w:drawing>
-              <wp:anchor distT="0" distB="0" distL="114300" distR="114300" simplePos="0" relativeHeight="251678720" behindDoc="0" locked="0" layoutInCell="1" allowOverlap="1" wp14:anchorId="3C45407A" wp14:editId="47C7598B">
-                <wp:simplePos x="0" y="0"/>
-                <wp:positionH relativeFrom="column">
-                  <wp:posOffset>3361155</wp:posOffset>
-                </wp:positionH>
-                <wp:positionV relativeFrom="paragraph">
-                  <wp:posOffset>126901</wp:posOffset>
-                </wp:positionV>
-                <wp:extent cx="1534160" cy="314960"/>
-                <wp:effectExtent l="0" t="0" r="561340" b="275590"/>
-                <wp:wrapNone/>
-                <wp:docPr id="16" name="Callout: Line 16"/>
-                <wp:cNvGraphicFramePr/>
-                <a:graphic xmlns:a="http://schemas.openxmlformats.org/drawingml/2006/main">
-                  <a:graphicData uri="http://schemas.microsoft.com/office/word/2010/wordprocessingShape">
-                    <wps:wsp>
-                      <wps:cNvSpPr/>
-                      <wps:spPr>
-                        <a:xfrm>
-                          <a:off x="0" y="0"/>
-                          <a:ext cx="1534160" cy="314960"/>
-                        </a:xfrm>
-                        <a:prstGeom prst="borderCallout1">
-                          <a:avLst>
-                            <a:gd name="adj1" fmla="val 41928"/>
-                            <a:gd name="adj2" fmla="val 101625"/>
-                            <a:gd name="adj3" fmla="val 174315"/>
-                            <a:gd name="adj4" fmla="val 133632"/>
-                          </a:avLst>
-                        </a:prstGeom>
-                        <a:ln>
-                          <a:solidFill>
-                            <a:schemeClr val="tx1"/>
-                          </a:solidFill>
-                        </a:ln>
-                      </wps:spPr>
-                      <wps:style>
-                        <a:lnRef idx="2">
-                          <a:schemeClr val="accent6"/>
-                        </a:lnRef>
-                        <a:fillRef idx="1">
-                          <a:schemeClr val="lt1"/>
-                        </a:fillRef>
-                        <a:effectRef idx="0">
-                          <a:schemeClr val="accent6"/>
-                        </a:effectRef>
-                        <a:fontRef idx="minor">
-                          <a:schemeClr val="dk1"/>
-                        </a:fontRef>
-                      </wps:style>
-                      <wps:txbx>
-                        <w:txbxContent>
-                          <w:p>
-                            <w:pPr>
-                              <w:jc w:val="center"/>
-                            </w:pPr>
-                            <w:proofErr w:type="spellStart"/>
-                            <w:r>
-                              <w:t>Remove</w:t>
-                            </w:r>
-                            <w:proofErr w:type="spellEnd"/>
-                            <w:r>
-                              <w:t xml:space="preserve"> </w:t>
-                            </w:r>
-                            <w:proofErr w:type="spellStart"/>
-                            <w:r>
-                              <w:t>any</w:t>
-                            </w:r>
-                            <w:proofErr w:type="spellEnd"/>
-                            <w:r>
-                              <w:t xml:space="preserve"> </w:t>
-                            </w:r>
-                            <w:proofErr w:type="spellStart"/>
-                            <w:r>
-                              <w:t>account</w:t>
-                            </w:r>
-                            <w:proofErr w:type="spellEnd"/>
-                          </w:p>
-                        </w:txbxContent>
-                      </wps:txbx>
-                      <wps:bodyPr rot="0" spcFirstLastPara="0" vertOverflow="overflow" horzOverflow="overflow" vert="horz" wrap="square" lIns="91440" tIns="45720" rIns="91440" bIns="45720" numCol="1" spcCol="0" rtlCol="0" fromWordArt="0" anchor="ctr" anchorCtr="0" forceAA="0" compatLnSpc="1">
-                        <a:prstTxWarp prst="textNoShape">
-                          <a:avLst/>
-                        </a:prstTxWarp>
-                        <a:noAutofit/>
-                      </wps:bodyPr>
-                    </wps:wsp>
-                  </a:graphicData>
-                </a:graphic>
-                <wp14:sizeRelH relativeFrom="margin">
-                  <wp14:pctWidth>0</wp14:pctWidth>
-                </wp14:sizeRelH>
-                <wp14:sizeRelV relativeFrom="margin">
-                  <wp14:pctHeight>0</wp14:pctHeight>
-                </wp14:sizeRelV>
-              </wp:anchor>
-            </w:drawing>
-          </mc:Choice>
-          <mc:Fallback>
-            <w:pict>
-              <v:shape w14:anchorId="3C45407A" id="Callout: Line 16" o:spid="_x0000_s1032" type="#_x0000_t47" style="position:absolute;margin-left:264.65pt;margin-top:10pt;width:120.8pt;height:24.8pt;z-index:251678720;visibility:visible;mso-wrap-style:square;mso-width-percent:0;mso-height-percent:0;mso-wrap-distance-left:9pt;mso-wrap-distance-top:0;mso-wrap-distance-right:9pt;mso-wrap-distance-bottom:0;mso-position-horizontal:absolute;mso-position-horizontal-relative:text;mso-position-vertical:absolute;mso-position-vertical-relative:text;mso-width-percent:0;mso-height-percent:0;mso-width-relative:margin;mso-height-relative:margin;v-text-anchor:middle" o:gfxdata="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" adj="28865,37652,21951,9056" fillcolor="white [3201]" strokecolor="black [3213]" strokeweight="1pt">
-                <v:textbox>
-                  <w:txbxContent>
-                    <w:p>
-                      <w:pPr>
-                        <w:jc w:val="center"/>
-                      </w:pPr>
-                      <w:proofErr w:type="spellStart"/>
-                      <w:r>
-                        <w:t>Remove</w:t>
-                      </w:r>
-                      <w:proofErr w:type="spellEnd"/>
-                      <w:r>
-                        <w:t xml:space="preserve"> </w:t>
-                      </w:r>
-                      <w:proofErr w:type="spellStart"/>
-                      <w:r>
-                        <w:t>any</w:t>
-                      </w:r>
-                      <w:proofErr w:type="spellEnd"/>
-                      <w:r>
-                        <w:t xml:space="preserve"> </w:t>
-                      </w:r>
-                      <w:proofErr w:type="spellStart"/>
-                      <w:r>
-                        <w:t>account</w:t>
-                      </w:r>
-                      <w:proofErr w:type="spellEnd"/>
-                    </w:p>
-                  </w:txbxContent>
-                </v:textbox>
-                <o:callout v:ext="edit" minusx="t" minusy="t"/>
-              </v:shape>
-            </w:pict>
-          </mc:Fallback>
-        </mc:AlternateContent>
-      </w:r>
     </w:p>
     <w:p>
       <w:r>
@@ -1599,7 +780,7 @@
                   <wp:posOffset>281151</wp:posOffset>
                 </wp:positionV>
                 <wp:extent cx="1402080" cy="304800"/>
-                <wp:effectExtent l="1562100" t="571500" r="26670" b="19050"/>
+                <wp:effectExtent l="0" t="0" r="1550670" b="19050"/>
                 <wp:wrapNone/>
                 <wp:docPr id="12" name="Callout: Line 12"/>
                 <wp:cNvGraphicFramePr/>
@@ -1614,10 +795,10 @@
                         </a:xfrm>
                         <a:prstGeom prst="borderCallout1">
                           <a:avLst>
-                            <a:gd name="adj1" fmla="val 48380"/>
-                            <a:gd name="adj2" fmla="val -362"/>
-                            <a:gd name="adj3" fmla="val -181315"/>
-                            <a:gd name="adj4" fmla="val -110229"/>
+                            <a:gd name="adj1" fmla="val 56488"/>
+                            <a:gd name="adj2" fmla="val 99520"/>
+                            <a:gd name="adj3" fmla="val 24090"/>
+                            <a:gd name="adj4" fmla="val 207632"/>
                           </a:avLst>
                         </a:prstGeom>
                         <a:ln>
@@ -1671,7 +852,7 @@
           </mc:Choice>
           <mc:Fallback>
             <w:pict>
-              <v:shape w14:anchorId="4BEB407D" id="Callout: Line 12" o:spid="_x0000_s1032" type="#_x0000_t47" style="position:absolute;margin-left:191.75pt;margin-top:22.15pt;width:110.4pt;height:24pt;z-index:251670528;visibility:visible;mso-wrap-style:square;mso-height-percent:0;mso-wrap-distance-left:9pt;mso-wrap-distance-top:0;mso-wrap-distance-right:9pt;mso-wrap-distance-bottom:0;mso-position-horizontal:absolute;mso-position-horizontal-relative:text;mso-position-vertical:absolute;mso-position-vertical-relative:text;mso-height-percent:0;mso-height-relative:margin;v-text-anchor:middle" o:gfxdata="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" adj="-23809,-39164,-78,10450" fillcolor="white [3201]" strokecolor="black [3213]" strokeweight="1pt">
+              <v:shape w14:anchorId="4BEB407D" id="Callout: Line 12" o:spid="_x0000_s1028" type="#_x0000_t47" style="position:absolute;margin-left:191.75pt;margin-top:22.15pt;width:110.4pt;height:24pt;z-index:251670528;visibility:visible;mso-wrap-style:square;mso-height-percent:0;mso-wrap-distance-left:9pt;mso-wrap-distance-top:0;mso-wrap-distance-right:9pt;mso-wrap-distance-bottom:0;mso-position-horizontal:absolute;mso-position-horizontal-relative:text;mso-position-vertical:absolute;mso-position-vertical-relative:text;mso-height-percent:0;mso-height-relative:margin;v-text-anchor:middle" o:gfxdata="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" adj="44849,5203,21496,12201" fillcolor="white [3201]" strokecolor="black [3213]" strokeweight="1pt">
                 <v:textbox>
                   <w:txbxContent>
                     <w:p>
@@ -1686,197 +867,14 @@
                     </w:p>
                   </w:txbxContent>
                 </v:textbox>
+                <o:callout v:ext="edit" minusx="t"/>
               </v:shape>
             </w:pict>
           </mc:Fallback>
         </mc:AlternateContent>
       </w:r>
-      <w:r>
-        <w:rPr>
-          <w:noProof/>
-          <w:lang w:eastAsia="fi-FI"/>
-        </w:rPr>
-        <mc:AlternateContent>
-          <mc:Choice Requires="wpg">
-            <w:drawing>
-              <wp:anchor distT="0" distB="0" distL="114300" distR="114300" simplePos="0" relativeHeight="251663360" behindDoc="0" locked="0" layoutInCell="1" allowOverlap="1" wp14:anchorId="183B2B19" wp14:editId="30F1202C">
-                <wp:simplePos x="0" y="0"/>
-                <wp:positionH relativeFrom="column">
-                  <wp:posOffset>5563165</wp:posOffset>
-                </wp:positionH>
-                <wp:positionV relativeFrom="paragraph">
-                  <wp:posOffset>38030</wp:posOffset>
-                </wp:positionV>
-                <wp:extent cx="538480" cy="1026160"/>
-                <wp:effectExtent l="0" t="0" r="13970" b="40640"/>
-                <wp:wrapNone/>
-                <wp:docPr id="6" name="Group 6"/>
-                <wp:cNvGraphicFramePr/>
-                <a:graphic xmlns:a="http://schemas.openxmlformats.org/drawingml/2006/main">
-                  <a:graphicData uri="http://schemas.microsoft.com/office/word/2010/wordprocessingGroup">
-                    <wpg:wgp>
-                      <wpg:cNvGrpSpPr/>
-                      <wpg:grpSpPr>
-                        <a:xfrm>
-                          <a:off x="0" y="0"/>
-                          <a:ext cx="538480" cy="1026160"/>
-                          <a:chOff x="0" y="0"/>
-                          <a:chExt cx="538480" cy="1026160"/>
-                        </a:xfrm>
-                      </wpg:grpSpPr>
-                      <wps:wsp>
-                        <wps:cNvPr id="7" name="Smiley Face 7"/>
-                        <wps:cNvSpPr/>
-                        <wps:spPr>
-                          <a:xfrm>
-                            <a:off x="0" y="0"/>
-                            <a:ext cx="538480" cy="487680"/>
-                          </a:xfrm>
-                          <a:prstGeom prst="smileyFace">
-                            <a:avLst/>
-                          </a:prstGeom>
-                          <a:solidFill>
-                            <a:schemeClr val="accent4"/>
-                          </a:solidFill>
-                        </wps:spPr>
-                        <wps:style>
-                          <a:lnRef idx="2">
-                            <a:schemeClr val="accent1">
-                              <a:shade val="50000"/>
-                            </a:schemeClr>
-                          </a:lnRef>
-                          <a:fillRef idx="1">
-                            <a:schemeClr val="accent1"/>
-                          </a:fillRef>
-                          <a:effectRef idx="0">
-                            <a:schemeClr val="accent1"/>
-                          </a:effectRef>
-                          <a:fontRef idx="minor">
-                            <a:schemeClr val="lt1"/>
-                          </a:fontRef>
-                        </wps:style>
-                        <wps:bodyPr rot="0" spcFirstLastPara="0" vertOverflow="overflow" horzOverflow="overflow" vert="horz" wrap="square" lIns="91440" tIns="45720" rIns="91440" bIns="45720" numCol="1" spcCol="0" rtlCol="0" fromWordArt="0" anchor="ctr" anchorCtr="0" forceAA="0" compatLnSpc="1">
-                          <a:prstTxWarp prst="textNoShape">
-                            <a:avLst/>
-                          </a:prstTxWarp>
-                          <a:noAutofit/>
-                        </wps:bodyPr>
-                      </wps:wsp>
-                      <wps:wsp>
-                        <wps:cNvPr id="8" name="Straight Connector 8"/>
-                        <wps:cNvCnPr/>
-                        <wps:spPr>
-                          <a:xfrm flipH="1">
-                            <a:off x="172720" y="487680"/>
-                            <a:ext cx="91440" cy="538480"/>
-                          </a:xfrm>
-                          <a:prstGeom prst="line">
-                            <a:avLst/>
-                          </a:prstGeom>
-                        </wps:spPr>
-                        <wps:style>
-                          <a:lnRef idx="1">
-                            <a:schemeClr val="accent1"/>
-                          </a:lnRef>
-                          <a:fillRef idx="0">
-                            <a:schemeClr val="accent1"/>
-                          </a:fillRef>
-                          <a:effectRef idx="0">
-                            <a:schemeClr val="accent1"/>
-                          </a:effectRef>
-                          <a:fontRef idx="minor">
-                            <a:schemeClr val="tx1"/>
-                          </a:fontRef>
-                        </wps:style>
-                        <wps:bodyPr/>
-                      </wps:wsp>
-                    </wpg:wgp>
-                  </a:graphicData>
-                </a:graphic>
-              </wp:anchor>
-            </w:drawing>
-          </mc:Choice>
-          <mc:Fallback>
-            <w:pict>
-              <v:group w14:anchorId="1D8A4586" id="Group 6" o:spid="_x0000_s1026" style="position:absolute;margin-left:438.05pt;margin-top:3pt;width:42.4pt;height:80.8pt;z-index:251663360" coordsize="5384,10261" o:gfxdata="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">
-                <v:shape id="Smiley Face 7" o:spid="_x0000_s1027" type="#_x0000_t96" style="position:absolute;width:5384;height:4876;visibility:visible;mso-wrap-style:square;v-text-anchor:middle" o:gfxdata="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" fillcolor="#ffc000 [3207]" strokecolor="#1f4d78 [1604]" strokeweight="1pt">
-                  <v:stroke joinstyle="miter"/>
-                </v:shape>
-                <v:line id="Straight Connector 8" o:spid="_x0000_s1028" style="position:absolute;flip:x;visibility:visible;mso-wrap-style:square" from="1727,4876" to="2641,10261" o:connectortype="straight" o:gfxdata="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" strokecolor="#5b9bd5 [3204]" strokeweight=".5pt">
-                  <v:stroke joinstyle="miter"/>
-                </v:line>
-              </v:group>
-            </w:pict>
-          </mc:Fallback>
-        </mc:AlternateContent>
-      </w:r>
     </w:p>
-    <w:p>
-      <w:r>
-        <w:rPr>
-          <w:noProof/>
-          <w:lang w:eastAsia="fi-FI"/>
-        </w:rPr>
-        <mc:AlternateContent>
-          <mc:Choice Requires="wps">
-            <w:drawing>
-              <wp:anchor distT="0" distB="0" distL="114300" distR="114300" simplePos="0" relativeHeight="251745280" behindDoc="0" locked="0" layoutInCell="1" allowOverlap="1">
-                <wp:simplePos x="0" y="0"/>
-                <wp:positionH relativeFrom="column">
-                  <wp:posOffset>3837082</wp:posOffset>
-                </wp:positionH>
-                <wp:positionV relativeFrom="paragraph">
-                  <wp:posOffset>61938</wp:posOffset>
-                </wp:positionV>
-                <wp:extent cx="1563542" cy="82379"/>
-                <wp:effectExtent l="0" t="0" r="36830" b="32385"/>
-                <wp:wrapNone/>
-                <wp:docPr id="45" name="Straight Connector 45"/>
-                <wp:cNvGraphicFramePr/>
-                <a:graphic xmlns:a="http://schemas.openxmlformats.org/drawingml/2006/main">
-                  <a:graphicData uri="http://schemas.microsoft.com/office/word/2010/wordprocessingShape">
-                    <wps:wsp>
-                      <wps:cNvCnPr/>
-                      <wps:spPr>
-                        <a:xfrm flipV="1">
-                          <a:off x="0" y="0"/>
-                          <a:ext cx="1563542" cy="82379"/>
-                        </a:xfrm>
-                        <a:prstGeom prst="line">
-                          <a:avLst/>
-                        </a:prstGeom>
-                      </wps:spPr>
-                      <wps:style>
-                        <a:lnRef idx="2">
-                          <a:schemeClr val="dk1"/>
-                        </a:lnRef>
-                        <a:fillRef idx="0">
-                          <a:schemeClr val="dk1"/>
-                        </a:fillRef>
-                        <a:effectRef idx="1">
-                          <a:schemeClr val="dk1"/>
-                        </a:effectRef>
-                        <a:fontRef idx="minor">
-                          <a:schemeClr val="tx1"/>
-                        </a:fontRef>
-                      </wps:style>
-                      <wps:bodyPr/>
-                    </wps:wsp>
-                  </a:graphicData>
-                </a:graphic>
-              </wp:anchor>
-            </w:drawing>
-          </mc:Choice>
-          <mc:Fallback>
-            <w:pict>
-              <v:line w14:anchorId="3875C04A" id="Straight Connector 45" o:spid="_x0000_s1026" style="position:absolute;flip:y;z-index:251745280;visibility:visible;mso-wrap-style:square;mso-wrap-distance-left:9pt;mso-wrap-distance-top:0;mso-wrap-distance-right:9pt;mso-wrap-distance-bottom:0;mso-position-horizontal:absolute;mso-position-horizontal-relative:text;mso-position-vertical:absolute;mso-position-vertical-relative:text" from="302.15pt,4.9pt" to="425.25pt,11.4pt" o:gfxdata="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" strokecolor="black [3200]" strokeweight="1pt">
-                <v:stroke joinstyle="miter"/>
-              </v:line>
-            </w:pict>
-          </mc:Fallback>
-        </mc:AlternateContent>
-      </w:r>
-    </w:p>
+    <w:p/>
     <w:p>
       <w:r>
         <w:rPr>
@@ -2399,34 +1397,6 @@
         <w:t>.</w:t>
       </w:r>
     </w:p>
-    <w:p>
-      <w:r>
-        <w:t>-</w:t>
-      </w:r>
-      <w:proofErr w:type="spellStart"/>
-      <w:r>
-        <w:rPr>
-          <w:u w:val="single"/>
-        </w:rPr>
-        <w:t>Admin</w:t>
-      </w:r>
-      <w:proofErr w:type="spellEnd"/>
-      <w:r>
-        <w:rPr>
-          <w:u w:val="single"/>
-        </w:rPr>
-        <w:t>:</w:t>
-      </w:r>
-      <w:r>
-        <w:t xml:space="preserve"> Kaiken ylläolevan lisäksi pysyy luomaan ja </w:t>
-      </w:r>
-      <w:r>
-        <w:t>poistamaan</w:t>
-      </w:r>
-      <w:r>
-        <w:t xml:space="preserve"> mitä vain tunnuksia. </w:t>
-      </w:r>
-    </w:p>
     <w:p/>
     <w:p>
       <w:pPr>
@@ -2472,136 +1442,95 @@
     <w:p>
       <w:proofErr w:type="spellStart"/>
       <w:r>
-        <w:t>Remove</w:t>
+        <w:t>Login</w:t>
       </w:r>
       <w:proofErr w:type="spellEnd"/>
       <w:r>
-        <w:t xml:space="preserve"> </w:t>
-      </w:r>
-      <w:proofErr w:type="spellStart"/>
-      <w:r>
-        <w:t>account</w:t>
-      </w:r>
-      <w:proofErr w:type="spellEnd"/>
-      <w:r>
         <w:t xml:space="preserve">: </w:t>
       </w:r>
-      <w:proofErr w:type="spellStart"/>
-      <w:r>
-        <w:t>Admin</w:t>
-      </w:r>
-      <w:proofErr w:type="spellEnd"/>
-      <w:r>
-        <w:t xml:space="preserve"> pystyy </w:t>
-      </w:r>
-      <w:r>
-        <w:t>poistamaan</w:t>
-      </w:r>
-      <w:r>
-        <w:t xml:space="preserve"> minkä tahansa</w:t>
-      </w:r>
-      <w:r>
-        <w:t xml:space="preserve"> käyttäjätilin</w:t>
+      <w:r>
+        <w:t xml:space="preserve">Käyttäjät pystyvät </w:t>
+      </w:r>
+      <w:r>
+        <w:t>kirjautumaan sisään.</w:t>
       </w:r>
     </w:p>
     <w:p>
       <w:proofErr w:type="spellStart"/>
       <w:r>
-        <w:t>Login</w:t>
+        <w:t>View</w:t>
       </w:r>
       <w:proofErr w:type="spellEnd"/>
       <w:r>
-        <w:t xml:space="preserve">: </w:t>
-      </w:r>
-      <w:r>
-        <w:t xml:space="preserve">Käyttäjät pystyvät </w:t>
-      </w:r>
-      <w:r>
-        <w:t>kirjautumaan sisään.</w:t>
+        <w:t xml:space="preserve"> d</w:t>
+      </w:r>
+      <w:r>
+        <w:t xml:space="preserve">ata: Käyttäjä pystyy </w:t>
+      </w:r>
+      <w:r>
+        <w:t xml:space="preserve">katsomaan </w:t>
+      </w:r>
+      <w:proofErr w:type="spellStart"/>
+      <w:r>
+        <w:t>kaikea</w:t>
+      </w:r>
+      <w:proofErr w:type="spellEnd"/>
+      <w:r>
+        <w:t xml:space="preserve"> tietoa tai</w:t>
+      </w:r>
+      <w:r>
+        <w:t xml:space="preserve"> tiettyyn ky</w:t>
+      </w:r>
+      <w:r>
+        <w:t>selytutkimukseen liittyvää tietoa</w:t>
+      </w:r>
+      <w:r>
+        <w:t>.</w:t>
       </w:r>
     </w:p>
     <w:p>
       <w:proofErr w:type="spellStart"/>
       <w:r>
-        <w:t>View</w:t>
+        <w:t>Add</w:t>
       </w:r>
       <w:proofErr w:type="spellEnd"/>
       <w:r>
-        <w:t xml:space="preserve"> d</w:t>
-      </w:r>
-      <w:r>
-        <w:t xml:space="preserve">ata: Käyttäjä pystyy </w:t>
-      </w:r>
-      <w:r>
-        <w:t xml:space="preserve">katsomaan </w:t>
-      </w:r>
-      <w:proofErr w:type="spellStart"/>
-      <w:r>
-        <w:t>kaikea</w:t>
-      </w:r>
-      <w:proofErr w:type="spellEnd"/>
-      <w:r>
-        <w:t xml:space="preserve"> tietoa tai</w:t>
-      </w:r>
-      <w:r>
-        <w:t xml:space="preserve"> tiettyyn kyselytutkimukseen liittyvät datat</w:t>
-      </w:r>
-      <w:r>
-        <w:t>.</w:t>
+        <w:t xml:space="preserve"> data</w:t>
+      </w:r>
+      <w:r>
+        <w:t>:</w:t>
+      </w:r>
+      <w:r>
+        <w:t xml:space="preserve"> K</w:t>
+      </w:r>
+      <w:r>
+        <w:t>äyttäjät pystyvä</w:t>
+      </w:r>
+      <w:r>
+        <w:t>t lisäämään tietoa tietokantaan.</w:t>
       </w:r>
     </w:p>
     <w:p>
       <w:proofErr w:type="spellStart"/>
       <w:r>
-        <w:t>Add</w:t>
+        <w:t>Edit</w:t>
       </w:r>
       <w:proofErr w:type="spellEnd"/>
       <w:r>
-        <w:t xml:space="preserve"> data</w:t>
-      </w:r>
-      <w:r>
-        <w:t>:</w:t>
-      </w:r>
-      <w:r>
-        <w:t xml:space="preserve"> K</w:t>
-      </w:r>
-      <w:r>
-        <w:t>äyttäjät pystyvä</w:t>
-      </w:r>
-      <w:r>
-        <w:t>t lisäämään tietoa tietokantaan.</w:t>
+        <w:t xml:space="preserve"> data: Käyttäjät pystyvät muokkaamaan tietoa.</w:t>
       </w:r>
     </w:p>
     <w:p>
       <w:proofErr w:type="spellStart"/>
       <w:r>
-        <w:t>Edit</w:t>
+        <w:t>Remove</w:t>
       </w:r>
       <w:proofErr w:type="spellEnd"/>
       <w:r>
         <w:t xml:space="preserve"> data: </w:t>
       </w:r>
       <w:r>
-        <w:t>Käyttäjät pystyvä</w:t>
-      </w:r>
-      <w:r>
-        <w:t>t muokkaamaan</w:t>
-      </w:r>
-      <w:r>
-        <w:t xml:space="preserve"> tietoa</w:t>
-      </w:r>
-      <w:r>
-        <w:t>.</w:t>
-      </w:r>
-    </w:p>
-    <w:p>
-      <w:proofErr w:type="spellStart"/>
-      <w:r>
-        <w:t>Remove</w:t>
-      </w:r>
-      <w:proofErr w:type="spellEnd"/>
-      <w:r>
-        <w:t xml:space="preserve"> data: </w:t>
+        <w:t>Käyttäjät pystyvät poistamaan tietoa.</w:t>
       </w:r>
     </w:p>
     <w:p/>
@@ -3181,6 +2110,15 @@
         </w:tc>
       </w:tr>
     </w:tbl>
+    <w:p>
+      <w:pPr>
+        <w:rPr>
+          <w:b/>
+          <w:sz w:val="32"/>
+          <w:szCs w:val="32"/>
+        </w:rPr>
+      </w:pPr>
+    </w:p>
     <w:p>
       <w:pPr>
         <w:rPr>
@@ -6137,29 +5075,13 @@
       <w:r>
         <w:t xml:space="preserve">. </w:t>
       </w:r>
+    </w:p>
+    <w:p/>
+    <w:p/>
+    <w:p>
       <w:bookmarkStart w:id="0" w:name="_GoBack"/>
       <w:bookmarkEnd w:id="0"/>
     </w:p>
-    <w:p/>
-    <w:p/>
-    <w:p/>
-    <w:p/>
-    <w:p/>
-    <w:p/>
-    <w:p/>
-    <w:p/>
-    <w:p/>
-    <w:p/>
-    <w:p/>
-    <w:p/>
-    <w:p/>
-    <w:p/>
-    <w:p/>
-    <w:p/>
-    <w:p/>
-    <w:p/>
-    <w:p/>
-    <w:p/>
     <w:sectPr>
       <w:pgSz w:w="11906" w:h="16838"/>
       <w:pgMar w:top="709" w:right="1134" w:bottom="567" w:left="1134" w:header="708" w:footer="708" w:gutter="0"/>

--- a/doc/dokumentaatio.docx
+++ b/doc/dokumentaatio.docx
@@ -3677,43 +3677,2807 @@
     </w:p>
     <w:p>
       <w:r>
-        <w:t xml:space="preserve">Kirjautumisen jälkeen käyttäjä siirretään yleiskatsaus sivulle. Tältä sivulta voi navigoida eri toimintoihin navigointipalkin avulla. Käytännössä kaikista toiminnoista pääsee takaisin </w:t>
+        <w:t xml:space="preserve">Kirjautumisen jälkeen käyttäjä siirretään yleiskatsaus sivulle. Tältä sivulta voi navigoida eri toimintoihin navigointipalkin avulla. </w:t>
       </w:r>
       <w:proofErr w:type="spellStart"/>
       <w:r>
-        <w:t>yleiskatsausivulle</w:t>
+        <w:t>User_controller</w:t>
       </w:r>
       <w:proofErr w:type="spellEnd"/>
       <w:r>
-        <w:t xml:space="preserve"> (esim. tiedon lisäämisen jälkeen. (Tällä hetkellä kaikki sivut eivät vielä toimi koska aikaisemmin kaikki data oli yhdessä tietokantataulussa ja nyt tieto on jaettu useampaan eri tauluun. En ehtinyt muuttaa </w:t>
+        <w:t xml:space="preserve"> hoitaa kaiken käyttäjiin liittyvän. </w:t>
       </w:r>
       <w:proofErr w:type="spellStart"/>
       <w:r>
-        <w:t>edit</w:t>
+        <w:t>View_controller</w:t>
       </w:r>
       <w:proofErr w:type="spellEnd"/>
       <w:r>
-        <w:t xml:space="preserve"> ja </w:t>
+        <w:t xml:space="preserve"> on vastuussa eri näkymien luomisesta ja näyttämisestä. </w:t>
       </w:r>
       <w:proofErr w:type="spellStart"/>
       <w:r>
-        <w:t>remove</w:t>
+        <w:t>Data_controller</w:t>
       </w:r>
       <w:proofErr w:type="spellEnd"/>
       <w:r>
-        <w:t xml:space="preserve"> sivuja, mutta tiedon lisäämiseen liittyvät sivut </w:t>
-      </w:r>
-      <w:proofErr w:type="gramStart"/>
-      <w:r>
-        <w:t>toimii</w:t>
-      </w:r>
-      <w:proofErr w:type="gramEnd"/>
-      <w:r>
-        <w:t>.)</w:t>
+        <w:t xml:space="preserve"> tekee lisäykset muutokset ja poistot tietokantaan.</w:t>
       </w:r>
     </w:p>
     <w:p/>
     <w:p>
+      <w:r>
+        <w:rPr>
+          <w:noProof/>
+          <w:lang w:eastAsia="fi-FI"/>
+        </w:rPr>
+        <mc:AlternateContent>
+          <mc:Choice Requires="wps">
+            <w:drawing>
+              <wp:anchor distT="0" distB="0" distL="114300" distR="114300" simplePos="0" relativeHeight="251757568" behindDoc="0" locked="0" layoutInCell="1" allowOverlap="1" wp14:anchorId="2DB7F46B" wp14:editId="05287D20">
+                <wp:simplePos x="0" y="0"/>
+                <wp:positionH relativeFrom="column">
+                  <wp:posOffset>2723325</wp:posOffset>
+                </wp:positionH>
+                <wp:positionV relativeFrom="paragraph">
+                  <wp:posOffset>555248</wp:posOffset>
+                </wp:positionV>
+                <wp:extent cx="642552" cy="45719"/>
+                <wp:effectExtent l="38100" t="38100" r="24765" b="88265"/>
+                <wp:wrapNone/>
+                <wp:docPr id="8" name="Straight Arrow Connector 8"/>
+                <wp:cNvGraphicFramePr/>
+                <a:graphic xmlns:a="http://schemas.openxmlformats.org/drawingml/2006/main">
+                  <a:graphicData uri="http://schemas.microsoft.com/office/word/2010/wordprocessingShape">
+                    <wps:wsp>
+                      <wps:cNvCnPr/>
+                      <wps:spPr>
+                        <a:xfrm flipH="1">
+                          <a:off x="0" y="0"/>
+                          <a:ext cx="642552" cy="45719"/>
+                        </a:xfrm>
+                        <a:prstGeom prst="straightConnector1">
+                          <a:avLst/>
+                        </a:prstGeom>
+                        <a:ln w="19050">
+                          <a:solidFill>
+                            <a:schemeClr val="tx1"/>
+                          </a:solidFill>
+                          <a:tailEnd type="triangle"/>
+                        </a:ln>
+                      </wps:spPr>
+                      <wps:style>
+                        <a:lnRef idx="1">
+                          <a:schemeClr val="accent1"/>
+                        </a:lnRef>
+                        <a:fillRef idx="0">
+                          <a:schemeClr val="accent1"/>
+                        </a:fillRef>
+                        <a:effectRef idx="0">
+                          <a:schemeClr val="accent1"/>
+                        </a:effectRef>
+                        <a:fontRef idx="minor">
+                          <a:schemeClr val="tx1"/>
+                        </a:fontRef>
+                      </wps:style>
+                      <wps:bodyPr/>
+                    </wps:wsp>
+                  </a:graphicData>
+                </a:graphic>
+                <wp14:sizeRelH relativeFrom="margin">
+                  <wp14:pctWidth>0</wp14:pctWidth>
+                </wp14:sizeRelH>
+                <wp14:sizeRelV relativeFrom="margin">
+                  <wp14:pctHeight>0</wp14:pctHeight>
+                </wp14:sizeRelV>
+              </wp:anchor>
+            </w:drawing>
+          </mc:Choice>
+          <mc:Fallback>
+            <w:pict>
+              <v:shapetype w14:anchorId="56BAE587" id="_x0000_t32" coordsize="21600,21600" o:spt="32" o:oned="t" path="m,l21600,21600e" filled="f">
+                <v:path arrowok="t" fillok="f" o:connecttype="none"/>
+                <o:lock v:ext="edit" shapetype="t"/>
+              </v:shapetype>
+              <v:shape id="Straight Arrow Connector 8" o:spid="_x0000_s1026" type="#_x0000_t32" style="position:absolute;margin-left:214.45pt;margin-top:43.7pt;width:50.6pt;height:3.6pt;flip:x;z-index:251757568;visibility:visible;mso-wrap-style:square;mso-width-percent:0;mso-height-percent:0;mso-wrap-distance-left:9pt;mso-wrap-distance-top:0;mso-wrap-distance-right:9pt;mso-wrap-distance-bottom:0;mso-position-horizontal:absolute;mso-position-horizontal-relative:text;mso-position-vertical:absolute;mso-position-vertical-relative:text;mso-width-percent:0;mso-height-percent:0;mso-width-relative:margin;mso-height-relative:margin" o:gfxdata="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" strokecolor="black [3213]" strokeweight="1.5pt">
+                <v:stroke endarrow="block" joinstyle="miter"/>
+              </v:shape>
+            </w:pict>
+          </mc:Fallback>
+        </mc:AlternateContent>
+      </w:r>
+      <w:r>
+        <w:rPr>
+          <w:noProof/>
+          <w:lang w:eastAsia="fi-FI"/>
+        </w:rPr>
+        <mc:AlternateContent>
+          <mc:Choice Requires="wps">
+            <w:drawing>
+              <wp:anchor distT="0" distB="0" distL="114300" distR="114300" simplePos="0" relativeHeight="251755520" behindDoc="0" locked="0" layoutInCell="1" allowOverlap="1" wp14:anchorId="771CCD11" wp14:editId="26F3F4BF">
+                <wp:simplePos x="0" y="0"/>
+                <wp:positionH relativeFrom="column">
+                  <wp:posOffset>3365568</wp:posOffset>
+                </wp:positionH>
+                <wp:positionV relativeFrom="paragraph">
+                  <wp:posOffset>307340</wp:posOffset>
+                </wp:positionV>
+                <wp:extent cx="1639227" cy="617838"/>
+                <wp:effectExtent l="0" t="0" r="18415" b="11430"/>
+                <wp:wrapNone/>
+                <wp:docPr id="6" name="Text Box 6"/>
+                <wp:cNvGraphicFramePr/>
+                <a:graphic xmlns:a="http://schemas.openxmlformats.org/drawingml/2006/main">
+                  <a:graphicData uri="http://schemas.microsoft.com/office/word/2010/wordprocessingShape">
+                    <wps:wsp>
+                      <wps:cNvSpPr txBox="1"/>
+                      <wps:spPr>
+                        <a:xfrm>
+                          <a:off x="0" y="0"/>
+                          <a:ext cx="1639227" cy="617838"/>
+                        </a:xfrm>
+                        <a:prstGeom prst="rect">
+                          <a:avLst/>
+                        </a:prstGeom>
+                        <a:noFill/>
+                        <a:ln w="6350">
+                          <a:solidFill>
+                            <a:schemeClr val="bg1">
+                              <a:lumMod val="65000"/>
+                            </a:schemeClr>
+                          </a:solidFill>
+                        </a:ln>
+                      </wps:spPr>
+                      <wps:txbx>
+                        <w:txbxContent>
+                          <w:p>
+                            <w:pPr>
+                              <w:spacing w:after="0" w:line="240" w:lineRule="auto"/>
+                              <w:rPr>
+                                <w:sz w:val="28"/>
+                                <w:u w:val="single"/>
+                              </w:rPr>
+                            </w:pPr>
+                            <w:proofErr w:type="spellStart"/>
+                            <w:r>
+                              <w:rPr>
+                                <w:sz w:val="28"/>
+                                <w:u w:val="single"/>
+                              </w:rPr>
+                              <w:t>Register</w:t>
+                            </w:r>
+                            <w:proofErr w:type="spellEnd"/>
+                          </w:p>
+                          <w:p>
+                            <w:pPr>
+                              <w:spacing w:after="0" w:line="240" w:lineRule="auto"/>
+                              <w:rPr>
+                                <w:sz w:val="28"/>
+                              </w:rPr>
+                            </w:pPr>
+                            <w:proofErr w:type="spellStart"/>
+                            <w:r>
+                              <w:rPr>
+                                <w:sz w:val="28"/>
+                              </w:rPr>
+                              <w:t>user_controller.php</w:t>
+                            </w:r>
+                            <w:proofErr w:type="spellEnd"/>
+                          </w:p>
+                        </w:txbxContent>
+                      </wps:txbx>
+                      <wps:bodyPr rot="0" spcFirstLastPara="0" vertOverflow="overflow" horzOverflow="overflow" vert="horz" wrap="square" lIns="91440" tIns="45720" rIns="91440" bIns="45720" numCol="1" spcCol="0" rtlCol="0" fromWordArt="0" anchor="t" anchorCtr="0" forceAA="0" compatLnSpc="1">
+                        <a:prstTxWarp prst="textNoShape">
+                          <a:avLst/>
+                        </a:prstTxWarp>
+                        <a:noAutofit/>
+                      </wps:bodyPr>
+                    </wps:wsp>
+                  </a:graphicData>
+                </a:graphic>
+                <wp14:sizeRelH relativeFrom="margin">
+                  <wp14:pctWidth>0</wp14:pctWidth>
+                </wp14:sizeRelH>
+                <wp14:sizeRelV relativeFrom="margin">
+                  <wp14:pctHeight>0</wp14:pctHeight>
+                </wp14:sizeRelV>
+              </wp:anchor>
+            </w:drawing>
+          </mc:Choice>
+          <mc:Fallback>
+            <w:pict>
+              <v:shapetype w14:anchorId="771CCD11" id="_x0000_t202" coordsize="21600,21600" o:spt="202" path="m,l,21600r21600,l21600,xe">
+                <v:stroke joinstyle="miter"/>
+                <v:path gradientshapeok="t" o:connecttype="rect"/>
+              </v:shapetype>
+              <v:shape id="Text Box 6" o:spid="_x0000_s1033" type="#_x0000_t202" style="position:absolute;margin-left:265pt;margin-top:24.2pt;width:129.05pt;height:48.65pt;z-index:251755520;visibility:visible;mso-wrap-style:square;mso-width-percent:0;mso-height-percent:0;mso-wrap-distance-left:9pt;mso-wrap-distance-top:0;mso-wrap-distance-right:9pt;mso-wrap-distance-bottom:0;mso-position-horizontal:absolute;mso-position-horizontal-relative:text;mso-position-vertical:absolute;mso-position-vertical-relative:text;mso-width-percent:0;mso-height-percent:0;mso-width-relative:margin;mso-height-relative:margin;v-text-anchor:top" o:gfxdata="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" filled="f" strokecolor="#a5a5a5 [2092]" strokeweight=".5pt">
+                <v:textbox>
+                  <w:txbxContent>
+                    <w:p>
+                      <w:pPr>
+                        <w:spacing w:after="0" w:line="240" w:lineRule="auto"/>
+                        <w:rPr>
+                          <w:sz w:val="28"/>
+                          <w:u w:val="single"/>
+                        </w:rPr>
+                      </w:pPr>
+                      <w:proofErr w:type="spellStart"/>
+                      <w:r>
+                        <w:rPr>
+                          <w:sz w:val="28"/>
+                          <w:u w:val="single"/>
+                        </w:rPr>
+                        <w:t>Register</w:t>
+                      </w:r>
+                      <w:proofErr w:type="spellEnd"/>
+                    </w:p>
+                    <w:p>
+                      <w:pPr>
+                        <w:spacing w:after="0" w:line="240" w:lineRule="auto"/>
+                        <w:rPr>
+                          <w:sz w:val="28"/>
+                        </w:rPr>
+                      </w:pPr>
+                      <w:proofErr w:type="spellStart"/>
+                      <w:r>
+                        <w:rPr>
+                          <w:sz w:val="28"/>
+                        </w:rPr>
+                        <w:t>user_controller.php</w:t>
+                      </w:r>
+                      <w:proofErr w:type="spellEnd"/>
+                    </w:p>
+                  </w:txbxContent>
+                </v:textbox>
+              </v:shape>
+            </w:pict>
+          </mc:Fallback>
+        </mc:AlternateContent>
+      </w:r>
+      <w:r>
+        <w:rPr>
+          <w:noProof/>
+          <w:lang w:eastAsia="fi-FI"/>
+        </w:rPr>
+        <mc:AlternateContent>
+          <mc:Choice Requires="wps">
+            <w:drawing>
+              <wp:anchor distT="0" distB="0" distL="114300" distR="114300" simplePos="0" relativeHeight="251804672" behindDoc="0" locked="0" layoutInCell="1" allowOverlap="1" wp14:anchorId="0FC81785" wp14:editId="0A3AF920">
+                <wp:simplePos x="0" y="0"/>
+                <wp:positionH relativeFrom="column">
+                  <wp:posOffset>3258785</wp:posOffset>
+                </wp:positionH>
+                <wp:positionV relativeFrom="paragraph">
+                  <wp:posOffset>6833115</wp:posOffset>
+                </wp:positionV>
+                <wp:extent cx="1029832" cy="452669"/>
+                <wp:effectExtent l="38100" t="0" r="18415" b="62230"/>
+                <wp:wrapNone/>
+                <wp:docPr id="60" name="Straight Arrow Connector 60"/>
+                <wp:cNvGraphicFramePr/>
+                <a:graphic xmlns:a="http://schemas.openxmlformats.org/drawingml/2006/main">
+                  <a:graphicData uri="http://schemas.microsoft.com/office/word/2010/wordprocessingShape">
+                    <wps:wsp>
+                      <wps:cNvCnPr/>
+                      <wps:spPr>
+                        <a:xfrm flipH="1">
+                          <a:off x="0" y="0"/>
+                          <a:ext cx="1029832" cy="452669"/>
+                        </a:xfrm>
+                        <a:prstGeom prst="straightConnector1">
+                          <a:avLst/>
+                        </a:prstGeom>
+                        <a:ln w="19050">
+                          <a:solidFill>
+                            <a:schemeClr val="tx1"/>
+                          </a:solidFill>
+                          <a:tailEnd type="triangle"/>
+                        </a:ln>
+                      </wps:spPr>
+                      <wps:style>
+                        <a:lnRef idx="1">
+                          <a:schemeClr val="accent1"/>
+                        </a:lnRef>
+                        <a:fillRef idx="0">
+                          <a:schemeClr val="accent1"/>
+                        </a:fillRef>
+                        <a:effectRef idx="0">
+                          <a:schemeClr val="accent1"/>
+                        </a:effectRef>
+                        <a:fontRef idx="minor">
+                          <a:schemeClr val="tx1"/>
+                        </a:fontRef>
+                      </wps:style>
+                      <wps:bodyPr/>
+                    </wps:wsp>
+                  </a:graphicData>
+                </a:graphic>
+                <wp14:sizeRelH relativeFrom="margin">
+                  <wp14:pctWidth>0</wp14:pctWidth>
+                </wp14:sizeRelH>
+                <wp14:sizeRelV relativeFrom="margin">
+                  <wp14:pctHeight>0</wp14:pctHeight>
+                </wp14:sizeRelV>
+              </wp:anchor>
+            </w:drawing>
+          </mc:Choice>
+          <mc:Fallback>
+            <w:pict>
+              <v:shape w14:anchorId="310E77A7" id="Straight Arrow Connector 60" o:spid="_x0000_s1026" type="#_x0000_t32" style="position:absolute;margin-left:256.6pt;margin-top:538.05pt;width:81.1pt;height:35.65pt;flip:x;z-index:251804672;visibility:visible;mso-wrap-style:square;mso-width-percent:0;mso-height-percent:0;mso-wrap-distance-left:9pt;mso-wrap-distance-top:0;mso-wrap-distance-right:9pt;mso-wrap-distance-bottom:0;mso-position-horizontal:absolute;mso-position-horizontal-relative:text;mso-position-vertical:absolute;mso-position-vertical-relative:text;mso-width-percent:0;mso-height-percent:0;mso-width-relative:margin;mso-height-relative:margin" o:gfxdata="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" strokecolor="black [3213]" strokeweight="1.5pt">
+                <v:stroke endarrow="block" joinstyle="miter"/>
+              </v:shape>
+            </w:pict>
+          </mc:Fallback>
+        </mc:AlternateContent>
+      </w:r>
+      <w:r>
+        <w:rPr>
+          <w:noProof/>
+          <w:lang w:eastAsia="fi-FI"/>
+        </w:rPr>
+        <mc:AlternateContent>
+          <mc:Choice Requires="wps">
+            <w:drawing>
+              <wp:anchor distT="0" distB="0" distL="114300" distR="114300" simplePos="0" relativeHeight="251802624" behindDoc="0" locked="0" layoutInCell="1" allowOverlap="1" wp14:anchorId="497D51AF" wp14:editId="67B38FD9">
+                <wp:simplePos x="0" y="0"/>
+                <wp:positionH relativeFrom="column">
+                  <wp:posOffset>3250548</wp:posOffset>
+                </wp:positionH>
+                <wp:positionV relativeFrom="paragraph">
+                  <wp:posOffset>6731738</wp:posOffset>
+                </wp:positionV>
+                <wp:extent cx="1046205" cy="451708"/>
+                <wp:effectExtent l="0" t="38100" r="59055" b="24765"/>
+                <wp:wrapNone/>
+                <wp:docPr id="59" name="Straight Arrow Connector 59"/>
+                <wp:cNvGraphicFramePr/>
+                <a:graphic xmlns:a="http://schemas.openxmlformats.org/drawingml/2006/main">
+                  <a:graphicData uri="http://schemas.microsoft.com/office/word/2010/wordprocessingShape">
+                    <wps:wsp>
+                      <wps:cNvCnPr/>
+                      <wps:spPr>
+                        <a:xfrm flipV="1">
+                          <a:off x="0" y="0"/>
+                          <a:ext cx="1046205" cy="451708"/>
+                        </a:xfrm>
+                        <a:prstGeom prst="straightConnector1">
+                          <a:avLst/>
+                        </a:prstGeom>
+                        <a:ln w="19050">
+                          <a:solidFill>
+                            <a:schemeClr val="tx1"/>
+                          </a:solidFill>
+                          <a:tailEnd type="triangle"/>
+                        </a:ln>
+                      </wps:spPr>
+                      <wps:style>
+                        <a:lnRef idx="1">
+                          <a:schemeClr val="accent1"/>
+                        </a:lnRef>
+                        <a:fillRef idx="0">
+                          <a:schemeClr val="accent1"/>
+                        </a:fillRef>
+                        <a:effectRef idx="0">
+                          <a:schemeClr val="accent1"/>
+                        </a:effectRef>
+                        <a:fontRef idx="minor">
+                          <a:schemeClr val="tx1"/>
+                        </a:fontRef>
+                      </wps:style>
+                      <wps:bodyPr/>
+                    </wps:wsp>
+                  </a:graphicData>
+                </a:graphic>
+                <wp14:sizeRelH relativeFrom="margin">
+                  <wp14:pctWidth>0</wp14:pctWidth>
+                </wp14:sizeRelH>
+                <wp14:sizeRelV relativeFrom="margin">
+                  <wp14:pctHeight>0</wp14:pctHeight>
+                </wp14:sizeRelV>
+              </wp:anchor>
+            </w:drawing>
+          </mc:Choice>
+          <mc:Fallback>
+            <w:pict>
+              <v:shape w14:anchorId="1AD3A0D4" id="Straight Arrow Connector 59" o:spid="_x0000_s1026" type="#_x0000_t32" style="position:absolute;margin-left:255.95pt;margin-top:530.05pt;width:82.4pt;height:35.55pt;flip:y;z-index:251802624;visibility:visible;mso-wrap-style:square;mso-width-percent:0;mso-height-percent:0;mso-wrap-distance-left:9pt;mso-wrap-distance-top:0;mso-wrap-distance-right:9pt;mso-wrap-distance-bottom:0;mso-position-horizontal:absolute;mso-position-horizontal-relative:text;mso-position-vertical:absolute;mso-position-vertical-relative:text;mso-width-percent:0;mso-height-percent:0;mso-width-relative:margin;mso-height-relative:margin" o:gfxdata="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" strokecolor="black [3213]" strokeweight="1.5pt">
+                <v:stroke endarrow="block" joinstyle="miter"/>
+              </v:shape>
+            </w:pict>
+          </mc:Fallback>
+        </mc:AlternateContent>
+      </w:r>
+      <w:r>
+        <w:rPr>
+          <w:noProof/>
+          <w:lang w:eastAsia="fi-FI"/>
+        </w:rPr>
+        <mc:AlternateContent>
+          <mc:Choice Requires="wps">
+            <w:drawing>
+              <wp:anchor distT="0" distB="0" distL="114300" distR="114300" simplePos="0" relativeHeight="251800576" behindDoc="0" locked="0" layoutInCell="1" allowOverlap="1" wp14:anchorId="180556BD" wp14:editId="1FDD5F43">
+                <wp:simplePos x="0" y="0"/>
+                <wp:positionH relativeFrom="column">
+                  <wp:posOffset>3257876</wp:posOffset>
+                </wp:positionH>
+                <wp:positionV relativeFrom="paragraph">
+                  <wp:posOffset>6577330</wp:posOffset>
+                </wp:positionV>
+                <wp:extent cx="1029730" cy="57665"/>
+                <wp:effectExtent l="0" t="57150" r="18415" b="38100"/>
+                <wp:wrapNone/>
+                <wp:docPr id="58" name="Straight Arrow Connector 58"/>
+                <wp:cNvGraphicFramePr/>
+                <a:graphic xmlns:a="http://schemas.openxmlformats.org/drawingml/2006/main">
+                  <a:graphicData uri="http://schemas.microsoft.com/office/word/2010/wordprocessingShape">
+                    <wps:wsp>
+                      <wps:cNvCnPr/>
+                      <wps:spPr>
+                        <a:xfrm flipH="1" flipV="1">
+                          <a:off x="0" y="0"/>
+                          <a:ext cx="1029730" cy="57665"/>
+                        </a:xfrm>
+                        <a:prstGeom prst="straightConnector1">
+                          <a:avLst/>
+                        </a:prstGeom>
+                        <a:ln w="19050">
+                          <a:solidFill>
+                            <a:schemeClr val="tx1"/>
+                          </a:solidFill>
+                          <a:tailEnd type="triangle"/>
+                        </a:ln>
+                      </wps:spPr>
+                      <wps:style>
+                        <a:lnRef idx="1">
+                          <a:schemeClr val="accent1"/>
+                        </a:lnRef>
+                        <a:fillRef idx="0">
+                          <a:schemeClr val="accent1"/>
+                        </a:fillRef>
+                        <a:effectRef idx="0">
+                          <a:schemeClr val="accent1"/>
+                        </a:effectRef>
+                        <a:fontRef idx="minor">
+                          <a:schemeClr val="tx1"/>
+                        </a:fontRef>
+                      </wps:style>
+                      <wps:bodyPr/>
+                    </wps:wsp>
+                  </a:graphicData>
+                </a:graphic>
+                <wp14:sizeRelH relativeFrom="margin">
+                  <wp14:pctWidth>0</wp14:pctWidth>
+                </wp14:sizeRelH>
+                <wp14:sizeRelV relativeFrom="margin">
+                  <wp14:pctHeight>0</wp14:pctHeight>
+                </wp14:sizeRelV>
+              </wp:anchor>
+            </w:drawing>
+          </mc:Choice>
+          <mc:Fallback>
+            <w:pict>
+              <v:shape w14:anchorId="020083C0" id="Straight Arrow Connector 58" o:spid="_x0000_s1026" type="#_x0000_t32" style="position:absolute;margin-left:256.55pt;margin-top:517.9pt;width:81.1pt;height:4.55pt;flip:x y;z-index:251800576;visibility:visible;mso-wrap-style:square;mso-width-percent:0;mso-height-percent:0;mso-wrap-distance-left:9pt;mso-wrap-distance-top:0;mso-wrap-distance-right:9pt;mso-wrap-distance-bottom:0;mso-position-horizontal:absolute;mso-position-horizontal-relative:text;mso-position-vertical:absolute;mso-position-vertical-relative:text;mso-width-percent:0;mso-height-percent:0;mso-width-relative:margin;mso-height-relative:margin" o:gfxdata="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" strokecolor="black [3213]" strokeweight="1.5pt">
+                <v:stroke endarrow="block" joinstyle="miter"/>
+              </v:shape>
+            </w:pict>
+          </mc:Fallback>
+        </mc:AlternateContent>
+      </w:r>
+      <w:r>
+        <w:rPr>
+          <w:noProof/>
+          <w:lang w:eastAsia="fi-FI"/>
+        </w:rPr>
+        <mc:AlternateContent>
+          <mc:Choice Requires="wps">
+            <w:drawing>
+              <wp:anchor distT="0" distB="0" distL="114300" distR="114300" simplePos="0" relativeHeight="251798528" behindDoc="0" locked="0" layoutInCell="1" allowOverlap="1" wp14:anchorId="393FEABF" wp14:editId="641D6DF6">
+                <wp:simplePos x="0" y="0"/>
+                <wp:positionH relativeFrom="column">
+                  <wp:posOffset>3258786</wp:posOffset>
+                </wp:positionH>
+                <wp:positionV relativeFrom="paragraph">
+                  <wp:posOffset>6478888</wp:posOffset>
+                </wp:positionV>
+                <wp:extent cx="1037967" cy="45719"/>
+                <wp:effectExtent l="0" t="38100" r="29210" b="88265"/>
+                <wp:wrapNone/>
+                <wp:docPr id="57" name="Straight Arrow Connector 57"/>
+                <wp:cNvGraphicFramePr/>
+                <a:graphic xmlns:a="http://schemas.openxmlformats.org/drawingml/2006/main">
+                  <a:graphicData uri="http://schemas.microsoft.com/office/word/2010/wordprocessingShape">
+                    <wps:wsp>
+                      <wps:cNvCnPr/>
+                      <wps:spPr>
+                        <a:xfrm>
+                          <a:off x="0" y="0"/>
+                          <a:ext cx="1037967" cy="45719"/>
+                        </a:xfrm>
+                        <a:prstGeom prst="straightConnector1">
+                          <a:avLst/>
+                        </a:prstGeom>
+                        <a:ln w="19050">
+                          <a:solidFill>
+                            <a:schemeClr val="tx1"/>
+                          </a:solidFill>
+                          <a:tailEnd type="triangle"/>
+                        </a:ln>
+                      </wps:spPr>
+                      <wps:style>
+                        <a:lnRef idx="1">
+                          <a:schemeClr val="accent1"/>
+                        </a:lnRef>
+                        <a:fillRef idx="0">
+                          <a:schemeClr val="accent1"/>
+                        </a:fillRef>
+                        <a:effectRef idx="0">
+                          <a:schemeClr val="accent1"/>
+                        </a:effectRef>
+                        <a:fontRef idx="minor">
+                          <a:schemeClr val="tx1"/>
+                        </a:fontRef>
+                      </wps:style>
+                      <wps:bodyPr/>
+                    </wps:wsp>
+                  </a:graphicData>
+                </a:graphic>
+                <wp14:sizeRelH relativeFrom="margin">
+                  <wp14:pctWidth>0</wp14:pctWidth>
+                </wp14:sizeRelH>
+                <wp14:sizeRelV relativeFrom="margin">
+                  <wp14:pctHeight>0</wp14:pctHeight>
+                </wp14:sizeRelV>
+              </wp:anchor>
+            </w:drawing>
+          </mc:Choice>
+          <mc:Fallback>
+            <w:pict>
+              <v:shape w14:anchorId="1D2B2045" id="Straight Arrow Connector 57" o:spid="_x0000_s1026" type="#_x0000_t32" style="position:absolute;margin-left:256.6pt;margin-top:510.15pt;width:81.75pt;height:3.6pt;z-index:251798528;visibility:visible;mso-wrap-style:square;mso-width-percent:0;mso-height-percent:0;mso-wrap-distance-left:9pt;mso-wrap-distance-top:0;mso-wrap-distance-right:9pt;mso-wrap-distance-bottom:0;mso-position-horizontal:absolute;mso-position-horizontal-relative:text;mso-position-vertical:absolute;mso-position-vertical-relative:text;mso-width-percent:0;mso-height-percent:0;mso-width-relative:margin;mso-height-relative:margin" o:gfxdata="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" strokecolor="black [3213]" strokeweight="1.5pt">
+                <v:stroke endarrow="block" joinstyle="miter"/>
+              </v:shape>
+            </w:pict>
+          </mc:Fallback>
+        </mc:AlternateContent>
+      </w:r>
+      <w:r>
+        <w:rPr>
+          <w:noProof/>
+          <w:lang w:eastAsia="fi-FI"/>
+        </w:rPr>
+        <mc:AlternateContent>
+          <mc:Choice Requires="wps">
+            <w:drawing>
+              <wp:anchor distT="0" distB="0" distL="114300" distR="114300" simplePos="0" relativeHeight="251796480" behindDoc="0" locked="0" layoutInCell="1" allowOverlap="1" wp14:anchorId="15A0B791" wp14:editId="51AEFE5B">
+                <wp:simplePos x="0" y="0"/>
+                <wp:positionH relativeFrom="column">
+                  <wp:posOffset>1042807</wp:posOffset>
+                </wp:positionH>
+                <wp:positionV relativeFrom="paragraph">
+                  <wp:posOffset>6118798</wp:posOffset>
+                </wp:positionV>
+                <wp:extent cx="270939" cy="1271967"/>
+                <wp:effectExtent l="0" t="0" r="72390" b="61595"/>
+                <wp:wrapNone/>
+                <wp:docPr id="56" name="Straight Arrow Connector 56"/>
+                <wp:cNvGraphicFramePr/>
+                <a:graphic xmlns:a="http://schemas.openxmlformats.org/drawingml/2006/main">
+                  <a:graphicData uri="http://schemas.microsoft.com/office/word/2010/wordprocessingShape">
+                    <wps:wsp>
+                      <wps:cNvCnPr/>
+                      <wps:spPr>
+                        <a:xfrm>
+                          <a:off x="0" y="0"/>
+                          <a:ext cx="270939" cy="1271967"/>
+                        </a:xfrm>
+                        <a:prstGeom prst="straightConnector1">
+                          <a:avLst/>
+                        </a:prstGeom>
+                        <a:ln w="19050">
+                          <a:solidFill>
+                            <a:schemeClr val="tx1"/>
+                          </a:solidFill>
+                          <a:tailEnd type="triangle"/>
+                        </a:ln>
+                      </wps:spPr>
+                      <wps:style>
+                        <a:lnRef idx="1">
+                          <a:schemeClr val="accent1"/>
+                        </a:lnRef>
+                        <a:fillRef idx="0">
+                          <a:schemeClr val="accent1"/>
+                        </a:fillRef>
+                        <a:effectRef idx="0">
+                          <a:schemeClr val="accent1"/>
+                        </a:effectRef>
+                        <a:fontRef idx="minor">
+                          <a:schemeClr val="tx1"/>
+                        </a:fontRef>
+                      </wps:style>
+                      <wps:bodyPr/>
+                    </wps:wsp>
+                  </a:graphicData>
+                </a:graphic>
+                <wp14:sizeRelH relativeFrom="margin">
+                  <wp14:pctWidth>0</wp14:pctWidth>
+                </wp14:sizeRelH>
+                <wp14:sizeRelV relativeFrom="margin">
+                  <wp14:pctHeight>0</wp14:pctHeight>
+                </wp14:sizeRelV>
+              </wp:anchor>
+            </w:drawing>
+          </mc:Choice>
+          <mc:Fallback>
+            <w:pict>
+              <v:shape w14:anchorId="2564EC2F" id="Straight Arrow Connector 56" o:spid="_x0000_s1026" type="#_x0000_t32" style="position:absolute;margin-left:82.1pt;margin-top:481.8pt;width:21.35pt;height:100.15pt;z-index:251796480;visibility:visible;mso-wrap-style:square;mso-width-percent:0;mso-height-percent:0;mso-wrap-distance-left:9pt;mso-wrap-distance-top:0;mso-wrap-distance-right:9pt;mso-wrap-distance-bottom:0;mso-position-horizontal:absolute;mso-position-horizontal-relative:text;mso-position-vertical:absolute;mso-position-vertical-relative:text;mso-width-percent:0;mso-height-percent:0;mso-width-relative:margin;mso-height-relative:margin" o:gfxdata="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" strokecolor="black [3213]" strokeweight="1.5pt">
+                <v:stroke endarrow="block" joinstyle="miter"/>
+              </v:shape>
+            </w:pict>
+          </mc:Fallback>
+        </mc:AlternateContent>
+      </w:r>
+      <w:r>
+        <w:rPr>
+          <w:noProof/>
+          <w:lang w:eastAsia="fi-FI"/>
+        </w:rPr>
+        <mc:AlternateContent>
+          <mc:Choice Requires="wps">
+            <w:drawing>
+              <wp:anchor distT="0" distB="0" distL="114300" distR="114300" simplePos="0" relativeHeight="251794432" behindDoc="0" locked="0" layoutInCell="1" allowOverlap="1" wp14:anchorId="7B070125" wp14:editId="56C3ED23">
+                <wp:simplePos x="0" y="0"/>
+                <wp:positionH relativeFrom="column">
+                  <wp:posOffset>1042807</wp:posOffset>
+                </wp:positionH>
+                <wp:positionV relativeFrom="paragraph">
+                  <wp:posOffset>6118797</wp:posOffset>
+                </wp:positionV>
+                <wp:extent cx="477263" cy="615463"/>
+                <wp:effectExtent l="0" t="0" r="75565" b="51435"/>
+                <wp:wrapNone/>
+                <wp:docPr id="55" name="Straight Arrow Connector 55"/>
+                <wp:cNvGraphicFramePr/>
+                <a:graphic xmlns:a="http://schemas.openxmlformats.org/drawingml/2006/main">
+                  <a:graphicData uri="http://schemas.microsoft.com/office/word/2010/wordprocessingShape">
+                    <wps:wsp>
+                      <wps:cNvCnPr/>
+                      <wps:spPr>
+                        <a:xfrm>
+                          <a:off x="0" y="0"/>
+                          <a:ext cx="477263" cy="615463"/>
+                        </a:xfrm>
+                        <a:prstGeom prst="straightConnector1">
+                          <a:avLst/>
+                        </a:prstGeom>
+                        <a:ln w="19050">
+                          <a:solidFill>
+                            <a:schemeClr val="tx1"/>
+                          </a:solidFill>
+                          <a:tailEnd type="triangle"/>
+                        </a:ln>
+                      </wps:spPr>
+                      <wps:style>
+                        <a:lnRef idx="1">
+                          <a:schemeClr val="accent1"/>
+                        </a:lnRef>
+                        <a:fillRef idx="0">
+                          <a:schemeClr val="accent1"/>
+                        </a:fillRef>
+                        <a:effectRef idx="0">
+                          <a:schemeClr val="accent1"/>
+                        </a:effectRef>
+                        <a:fontRef idx="minor">
+                          <a:schemeClr val="tx1"/>
+                        </a:fontRef>
+                      </wps:style>
+                      <wps:bodyPr/>
+                    </wps:wsp>
+                  </a:graphicData>
+                </a:graphic>
+                <wp14:sizeRelH relativeFrom="margin">
+                  <wp14:pctWidth>0</wp14:pctWidth>
+                </wp14:sizeRelH>
+                <wp14:sizeRelV relativeFrom="margin">
+                  <wp14:pctHeight>0</wp14:pctHeight>
+                </wp14:sizeRelV>
+              </wp:anchor>
+            </w:drawing>
+          </mc:Choice>
+          <mc:Fallback>
+            <w:pict>
+              <v:shape w14:anchorId="354688D0" id="Straight Arrow Connector 55" o:spid="_x0000_s1026" type="#_x0000_t32" style="position:absolute;margin-left:82.1pt;margin-top:481.8pt;width:37.6pt;height:48.45pt;z-index:251794432;visibility:visible;mso-wrap-style:square;mso-width-percent:0;mso-height-percent:0;mso-wrap-distance-left:9pt;mso-wrap-distance-top:0;mso-wrap-distance-right:9pt;mso-wrap-distance-bottom:0;mso-position-horizontal:absolute;mso-position-horizontal-relative:text;mso-position-vertical:absolute;mso-position-vertical-relative:text;mso-width-percent:0;mso-height-percent:0;mso-width-relative:margin;mso-height-relative:margin" o:gfxdata="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" strokecolor="black [3213]" strokeweight="1.5pt">
+                <v:stroke endarrow="block" joinstyle="miter"/>
+              </v:shape>
+            </w:pict>
+          </mc:Fallback>
+        </mc:AlternateContent>
+      </w:r>
+      <w:r>
+        <w:rPr>
+          <w:noProof/>
+          <w:lang w:eastAsia="fi-FI"/>
+        </w:rPr>
+        <mc:AlternateContent>
+          <mc:Choice Requires="wps">
+            <w:drawing>
+              <wp:anchor distT="0" distB="0" distL="114300" distR="114300" simplePos="0" relativeHeight="251790336" behindDoc="0" locked="0" layoutInCell="1" allowOverlap="1" wp14:anchorId="72FBDE5E" wp14:editId="438EA1FA">
+                <wp:simplePos x="0" y="0"/>
+                <wp:positionH relativeFrom="column">
+                  <wp:posOffset>1517616</wp:posOffset>
+                </wp:positionH>
+                <wp:positionV relativeFrom="paragraph">
+                  <wp:posOffset>6382934</wp:posOffset>
+                </wp:positionV>
+                <wp:extent cx="1738184" cy="547370"/>
+                <wp:effectExtent l="0" t="0" r="14605" b="24130"/>
+                <wp:wrapNone/>
+                <wp:docPr id="53" name="Text Box 53"/>
+                <wp:cNvGraphicFramePr/>
+                <a:graphic xmlns:a="http://schemas.openxmlformats.org/drawingml/2006/main">
+                  <a:graphicData uri="http://schemas.microsoft.com/office/word/2010/wordprocessingShape">
+                    <wps:wsp>
+                      <wps:cNvSpPr txBox="1"/>
+                      <wps:spPr>
+                        <a:xfrm>
+                          <a:off x="0" y="0"/>
+                          <a:ext cx="1738184" cy="547370"/>
+                        </a:xfrm>
+                        <a:prstGeom prst="rect">
+                          <a:avLst/>
+                        </a:prstGeom>
+                        <a:noFill/>
+                        <a:ln w="6350">
+                          <a:solidFill>
+                            <a:schemeClr val="bg1">
+                              <a:lumMod val="65000"/>
+                            </a:schemeClr>
+                          </a:solidFill>
+                        </a:ln>
+                      </wps:spPr>
+                      <wps:txbx>
+                        <w:txbxContent>
+                          <w:p>
+                            <w:pPr>
+                              <w:spacing w:after="0" w:line="240" w:lineRule="auto"/>
+                              <w:rPr>
+                                <w:sz w:val="28"/>
+                                <w:u w:val="single"/>
+                                <w:lang w:val="en-US"/>
+                              </w:rPr>
+                            </w:pPr>
+                            <w:r>
+                              <w:rPr>
+                                <w:sz w:val="28"/>
+                                <w:u w:val="single"/>
+                                <w:lang w:val="en-US"/>
+                              </w:rPr>
+                              <w:t xml:space="preserve">Edit </w:t>
+                            </w:r>
+                            <w:r>
+                              <w:rPr>
+                                <w:sz w:val="28"/>
+                                <w:u w:val="single"/>
+                                <w:lang w:val="en-US"/>
+                              </w:rPr>
+                              <w:t xml:space="preserve">response </w:t>
+                            </w:r>
+                            <w:r>
+                              <w:rPr>
+                                <w:sz w:val="28"/>
+                                <w:u w:val="single"/>
+                                <w:lang w:val="en-US"/>
+                              </w:rPr>
+                              <w:t>view</w:t>
+                            </w:r>
+                          </w:p>
+                          <w:p>
+                            <w:pPr>
+                              <w:spacing w:after="0" w:line="240" w:lineRule="auto"/>
+                              <w:rPr>
+                                <w:sz w:val="28"/>
+                                <w:lang w:val="en-US"/>
+                              </w:rPr>
+                            </w:pPr>
+                            <w:proofErr w:type="spellStart"/>
+                            <w:r>
+                              <w:rPr>
+                                <w:sz w:val="28"/>
+                                <w:lang w:val="en-US"/>
+                              </w:rPr>
+                              <w:t>view_controller.php</w:t>
+                            </w:r>
+                            <w:proofErr w:type="spellEnd"/>
+                          </w:p>
+                          <w:p>
+                            <w:pPr>
+                              <w:spacing w:after="0" w:line="240" w:lineRule="auto"/>
+                              <w:rPr>
+                                <w:sz w:val="28"/>
+                                <w:lang w:val="en-US"/>
+                              </w:rPr>
+                            </w:pPr>
+                          </w:p>
+                        </w:txbxContent>
+                      </wps:txbx>
+                      <wps:bodyPr rot="0" spcFirstLastPara="0" vertOverflow="overflow" horzOverflow="overflow" vert="horz" wrap="square" lIns="91440" tIns="45720" rIns="91440" bIns="45720" numCol="1" spcCol="0" rtlCol="0" fromWordArt="0" anchor="t" anchorCtr="0" forceAA="0" compatLnSpc="1">
+                        <a:prstTxWarp prst="textNoShape">
+                          <a:avLst/>
+                        </a:prstTxWarp>
+                        <a:noAutofit/>
+                      </wps:bodyPr>
+                    </wps:wsp>
+                  </a:graphicData>
+                </a:graphic>
+                <wp14:sizeRelH relativeFrom="margin">
+                  <wp14:pctWidth>0</wp14:pctWidth>
+                </wp14:sizeRelH>
+              </wp:anchor>
+            </w:drawing>
+          </mc:Choice>
+          <mc:Fallback>
+            <w:pict>
+              <v:shape w14:anchorId="72FBDE5E" id="Text Box 53" o:spid="_x0000_s1034" type="#_x0000_t202" style="position:absolute;margin-left:119.5pt;margin-top:502.6pt;width:136.85pt;height:43.1pt;z-index:251790336;visibility:visible;mso-wrap-style:square;mso-width-percent:0;mso-wrap-distance-left:9pt;mso-wrap-distance-top:0;mso-wrap-distance-right:9pt;mso-wrap-distance-bottom:0;mso-position-horizontal:absolute;mso-position-horizontal-relative:text;mso-position-vertical:absolute;mso-position-vertical-relative:text;mso-width-percent:0;mso-width-relative:margin;v-text-anchor:top" o:gfxdata="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" filled="f" strokecolor="#a5a5a5 [2092]" strokeweight=".5pt">
+                <v:textbox>
+                  <w:txbxContent>
+                    <w:p>
+                      <w:pPr>
+                        <w:spacing w:after="0" w:line="240" w:lineRule="auto"/>
+                        <w:rPr>
+                          <w:sz w:val="28"/>
+                          <w:u w:val="single"/>
+                          <w:lang w:val="en-US"/>
+                        </w:rPr>
+                      </w:pPr>
+                      <w:r>
+                        <w:rPr>
+                          <w:sz w:val="28"/>
+                          <w:u w:val="single"/>
+                          <w:lang w:val="en-US"/>
+                        </w:rPr>
+                        <w:t xml:space="preserve">Edit </w:t>
+                      </w:r>
+                      <w:r>
+                        <w:rPr>
+                          <w:sz w:val="28"/>
+                          <w:u w:val="single"/>
+                          <w:lang w:val="en-US"/>
+                        </w:rPr>
+                        <w:t xml:space="preserve">response </w:t>
+                      </w:r>
+                      <w:r>
+                        <w:rPr>
+                          <w:sz w:val="28"/>
+                          <w:u w:val="single"/>
+                          <w:lang w:val="en-US"/>
+                        </w:rPr>
+                        <w:t>view</w:t>
+                      </w:r>
+                    </w:p>
+                    <w:p>
+                      <w:pPr>
+                        <w:spacing w:after="0" w:line="240" w:lineRule="auto"/>
+                        <w:rPr>
+                          <w:sz w:val="28"/>
+                          <w:lang w:val="en-US"/>
+                        </w:rPr>
+                      </w:pPr>
+                      <w:proofErr w:type="spellStart"/>
+                      <w:r>
+                        <w:rPr>
+                          <w:sz w:val="28"/>
+                          <w:lang w:val="en-US"/>
+                        </w:rPr>
+                        <w:t>view_controller.php</w:t>
+                      </w:r>
+                      <w:proofErr w:type="spellEnd"/>
+                    </w:p>
+                    <w:p>
+                      <w:pPr>
+                        <w:spacing w:after="0" w:line="240" w:lineRule="auto"/>
+                        <w:rPr>
+                          <w:sz w:val="28"/>
+                          <w:lang w:val="en-US"/>
+                        </w:rPr>
+                      </w:pPr>
+                    </w:p>
+                  </w:txbxContent>
+                </v:textbox>
+              </v:shape>
+            </w:pict>
+          </mc:Fallback>
+        </mc:AlternateContent>
+      </w:r>
+      <w:r>
+        <w:rPr>
+          <w:noProof/>
+          <w:lang w:eastAsia="fi-FI"/>
+        </w:rPr>
+        <mc:AlternateContent>
+          <mc:Choice Requires="wps">
+            <w:drawing>
+              <wp:anchor distT="0" distB="0" distL="114300" distR="114300" simplePos="0" relativeHeight="251792384" behindDoc="0" locked="0" layoutInCell="1" allowOverlap="1" wp14:anchorId="1A710B26" wp14:editId="7DC56434">
+                <wp:simplePos x="0" y="0"/>
+                <wp:positionH relativeFrom="column">
+                  <wp:posOffset>1306418</wp:posOffset>
+                </wp:positionH>
+                <wp:positionV relativeFrom="paragraph">
+                  <wp:posOffset>7080250</wp:posOffset>
+                </wp:positionV>
+                <wp:extent cx="1952368" cy="547661"/>
+                <wp:effectExtent l="0" t="0" r="10160" b="24130"/>
+                <wp:wrapNone/>
+                <wp:docPr id="54" name="Text Box 54"/>
+                <wp:cNvGraphicFramePr/>
+                <a:graphic xmlns:a="http://schemas.openxmlformats.org/drawingml/2006/main">
+                  <a:graphicData uri="http://schemas.microsoft.com/office/word/2010/wordprocessingShape">
+                    <wps:wsp>
+                      <wps:cNvSpPr txBox="1"/>
+                      <wps:spPr>
+                        <a:xfrm>
+                          <a:off x="0" y="0"/>
+                          <a:ext cx="1952368" cy="547661"/>
+                        </a:xfrm>
+                        <a:prstGeom prst="rect">
+                          <a:avLst/>
+                        </a:prstGeom>
+                        <a:noFill/>
+                        <a:ln w="6350">
+                          <a:solidFill>
+                            <a:schemeClr val="bg1">
+                              <a:lumMod val="65000"/>
+                            </a:schemeClr>
+                          </a:solidFill>
+                        </a:ln>
+                      </wps:spPr>
+                      <wps:txbx>
+                        <w:txbxContent>
+                          <w:p>
+                            <w:pPr>
+                              <w:spacing w:after="0" w:line="240" w:lineRule="auto"/>
+                              <w:rPr>
+                                <w:sz w:val="28"/>
+                                <w:u w:val="single"/>
+                                <w:lang w:val="en-US"/>
+                              </w:rPr>
+                            </w:pPr>
+                            <w:r>
+                              <w:rPr>
+                                <w:sz w:val="28"/>
+                                <w:u w:val="single"/>
+                                <w:lang w:val="en-US"/>
+                              </w:rPr>
+                              <w:t>Remove</w:t>
+                            </w:r>
+                            <w:r>
+                              <w:rPr>
+                                <w:sz w:val="28"/>
+                                <w:u w:val="single"/>
+                                <w:lang w:val="en-US"/>
+                              </w:rPr>
+                              <w:t xml:space="preserve"> </w:t>
+                            </w:r>
+                            <w:r>
+                              <w:rPr>
+                                <w:sz w:val="28"/>
+                                <w:u w:val="single"/>
+                                <w:lang w:val="en-US"/>
+                              </w:rPr>
+                              <w:t xml:space="preserve">response </w:t>
+                            </w:r>
+                            <w:r>
+                              <w:rPr>
+                                <w:sz w:val="28"/>
+                                <w:u w:val="single"/>
+                                <w:lang w:val="en-US"/>
+                              </w:rPr>
+                              <w:t>view</w:t>
+                            </w:r>
+                          </w:p>
+                          <w:p>
+                            <w:pPr>
+                              <w:spacing w:after="0" w:line="240" w:lineRule="auto"/>
+                              <w:rPr>
+                                <w:sz w:val="28"/>
+                                <w:lang w:val="en-US"/>
+                              </w:rPr>
+                            </w:pPr>
+                            <w:proofErr w:type="spellStart"/>
+                            <w:r>
+                              <w:rPr>
+                                <w:sz w:val="28"/>
+                                <w:lang w:val="en-US"/>
+                              </w:rPr>
+                              <w:t>view_controller.php</w:t>
+                            </w:r>
+                            <w:proofErr w:type="spellEnd"/>
+                          </w:p>
+                          <w:p>
+                            <w:pPr>
+                              <w:spacing w:after="0" w:line="240" w:lineRule="auto"/>
+                              <w:rPr>
+                                <w:sz w:val="28"/>
+                                <w:lang w:val="en-US"/>
+                              </w:rPr>
+                            </w:pPr>
+                          </w:p>
+                        </w:txbxContent>
+                      </wps:txbx>
+                      <wps:bodyPr rot="0" spcFirstLastPara="0" vertOverflow="overflow" horzOverflow="overflow" vert="horz" wrap="square" lIns="91440" tIns="45720" rIns="91440" bIns="45720" numCol="1" spcCol="0" rtlCol="0" fromWordArt="0" anchor="t" anchorCtr="0" forceAA="0" compatLnSpc="1">
+                        <a:prstTxWarp prst="textNoShape">
+                          <a:avLst/>
+                        </a:prstTxWarp>
+                        <a:noAutofit/>
+                      </wps:bodyPr>
+                    </wps:wsp>
+                  </a:graphicData>
+                </a:graphic>
+                <wp14:sizeRelH relativeFrom="margin">
+                  <wp14:pctWidth>0</wp14:pctWidth>
+                </wp14:sizeRelH>
+              </wp:anchor>
+            </w:drawing>
+          </mc:Choice>
+          <mc:Fallback>
+            <w:pict>
+              <v:shape w14:anchorId="1A710B26" id="Text Box 54" o:spid="_x0000_s1035" type="#_x0000_t202" style="position:absolute;margin-left:102.85pt;margin-top:557.5pt;width:153.75pt;height:43.1pt;z-index:251792384;visibility:visible;mso-wrap-style:square;mso-width-percent:0;mso-wrap-distance-left:9pt;mso-wrap-distance-top:0;mso-wrap-distance-right:9pt;mso-wrap-distance-bottom:0;mso-position-horizontal:absolute;mso-position-horizontal-relative:text;mso-position-vertical:absolute;mso-position-vertical-relative:text;mso-width-percent:0;mso-width-relative:margin;v-text-anchor:top" o:gfxdata="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" filled="f" strokecolor="#a5a5a5 [2092]" strokeweight=".5pt">
+                <v:textbox>
+                  <w:txbxContent>
+                    <w:p>
+                      <w:pPr>
+                        <w:spacing w:after="0" w:line="240" w:lineRule="auto"/>
+                        <w:rPr>
+                          <w:sz w:val="28"/>
+                          <w:u w:val="single"/>
+                          <w:lang w:val="en-US"/>
+                        </w:rPr>
+                      </w:pPr>
+                      <w:r>
+                        <w:rPr>
+                          <w:sz w:val="28"/>
+                          <w:u w:val="single"/>
+                          <w:lang w:val="en-US"/>
+                        </w:rPr>
+                        <w:t>Remove</w:t>
+                      </w:r>
+                      <w:r>
+                        <w:rPr>
+                          <w:sz w:val="28"/>
+                          <w:u w:val="single"/>
+                          <w:lang w:val="en-US"/>
+                        </w:rPr>
+                        <w:t xml:space="preserve"> </w:t>
+                      </w:r>
+                      <w:r>
+                        <w:rPr>
+                          <w:sz w:val="28"/>
+                          <w:u w:val="single"/>
+                          <w:lang w:val="en-US"/>
+                        </w:rPr>
+                        <w:t xml:space="preserve">response </w:t>
+                      </w:r>
+                      <w:r>
+                        <w:rPr>
+                          <w:sz w:val="28"/>
+                          <w:u w:val="single"/>
+                          <w:lang w:val="en-US"/>
+                        </w:rPr>
+                        <w:t>view</w:t>
+                      </w:r>
+                    </w:p>
+                    <w:p>
+                      <w:pPr>
+                        <w:spacing w:after="0" w:line="240" w:lineRule="auto"/>
+                        <w:rPr>
+                          <w:sz w:val="28"/>
+                          <w:lang w:val="en-US"/>
+                        </w:rPr>
+                      </w:pPr>
+                      <w:proofErr w:type="spellStart"/>
+                      <w:r>
+                        <w:rPr>
+                          <w:sz w:val="28"/>
+                          <w:lang w:val="en-US"/>
+                        </w:rPr>
+                        <w:t>view_controller.php</w:t>
+                      </w:r>
+                      <w:proofErr w:type="spellEnd"/>
+                    </w:p>
+                    <w:p>
+                      <w:pPr>
+                        <w:spacing w:after="0" w:line="240" w:lineRule="auto"/>
+                        <w:rPr>
+                          <w:sz w:val="28"/>
+                          <w:lang w:val="en-US"/>
+                        </w:rPr>
+                      </w:pPr>
+                    </w:p>
+                  </w:txbxContent>
+                </v:textbox>
+              </v:shape>
+            </w:pict>
+          </mc:Fallback>
+        </mc:AlternateContent>
+      </w:r>
+      <w:r>
+        <w:rPr>
+          <w:noProof/>
+          <w:lang w:eastAsia="fi-FI"/>
+        </w:rPr>
+        <mc:AlternateContent>
+          <mc:Choice Requires="wps">
+            <w:drawing>
+              <wp:anchor distT="0" distB="0" distL="114300" distR="114300" simplePos="0" relativeHeight="251788288" behindDoc="0" locked="0" layoutInCell="1" allowOverlap="1" wp14:anchorId="46234F7E" wp14:editId="53AD79C7">
+                <wp:simplePos x="0" y="0"/>
+                <wp:positionH relativeFrom="column">
+                  <wp:posOffset>2509141</wp:posOffset>
+                </wp:positionH>
+                <wp:positionV relativeFrom="paragraph">
+                  <wp:posOffset>4287623</wp:posOffset>
+                </wp:positionV>
+                <wp:extent cx="659027" cy="1524000"/>
+                <wp:effectExtent l="0" t="0" r="84455" b="57150"/>
+                <wp:wrapNone/>
+                <wp:docPr id="52" name="Straight Arrow Connector 52"/>
+                <wp:cNvGraphicFramePr/>
+                <a:graphic xmlns:a="http://schemas.openxmlformats.org/drawingml/2006/main">
+                  <a:graphicData uri="http://schemas.microsoft.com/office/word/2010/wordprocessingShape">
+                    <wps:wsp>
+                      <wps:cNvCnPr/>
+                      <wps:spPr>
+                        <a:xfrm>
+                          <a:off x="0" y="0"/>
+                          <a:ext cx="659027" cy="1524000"/>
+                        </a:xfrm>
+                        <a:prstGeom prst="straightConnector1">
+                          <a:avLst/>
+                        </a:prstGeom>
+                        <a:ln w="19050">
+                          <a:solidFill>
+                            <a:schemeClr val="tx1"/>
+                          </a:solidFill>
+                          <a:tailEnd type="triangle"/>
+                        </a:ln>
+                      </wps:spPr>
+                      <wps:style>
+                        <a:lnRef idx="1">
+                          <a:schemeClr val="accent1"/>
+                        </a:lnRef>
+                        <a:fillRef idx="0">
+                          <a:schemeClr val="accent1"/>
+                        </a:fillRef>
+                        <a:effectRef idx="0">
+                          <a:schemeClr val="accent1"/>
+                        </a:effectRef>
+                        <a:fontRef idx="minor">
+                          <a:schemeClr val="tx1"/>
+                        </a:fontRef>
+                      </wps:style>
+                      <wps:bodyPr/>
+                    </wps:wsp>
+                  </a:graphicData>
+                </a:graphic>
+                <wp14:sizeRelH relativeFrom="margin">
+                  <wp14:pctWidth>0</wp14:pctWidth>
+                </wp14:sizeRelH>
+                <wp14:sizeRelV relativeFrom="margin">
+                  <wp14:pctHeight>0</wp14:pctHeight>
+                </wp14:sizeRelV>
+              </wp:anchor>
+            </w:drawing>
+          </mc:Choice>
+          <mc:Fallback>
+            <w:pict>
+              <v:shape w14:anchorId="111E2CB5" id="Straight Arrow Connector 52" o:spid="_x0000_s1026" type="#_x0000_t32" style="position:absolute;margin-left:197.55pt;margin-top:337.6pt;width:51.9pt;height:120pt;z-index:251788288;visibility:visible;mso-wrap-style:square;mso-width-percent:0;mso-height-percent:0;mso-wrap-distance-left:9pt;mso-wrap-distance-top:0;mso-wrap-distance-right:9pt;mso-wrap-distance-bottom:0;mso-position-horizontal:absolute;mso-position-horizontal-relative:text;mso-position-vertical:absolute;mso-position-vertical-relative:text;mso-width-percent:0;mso-height-percent:0;mso-width-relative:margin;mso-height-relative:margin" o:gfxdata="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" strokecolor="black [3213]" strokeweight="1.5pt">
+                <v:stroke endarrow="block" joinstyle="miter"/>
+              </v:shape>
+            </w:pict>
+          </mc:Fallback>
+        </mc:AlternateContent>
+      </w:r>
+      <w:r>
+        <w:rPr>
+          <w:noProof/>
+          <w:lang w:eastAsia="fi-FI"/>
+        </w:rPr>
+        <mc:AlternateContent>
+          <mc:Choice Requires="wps">
+            <w:drawing>
+              <wp:anchor distT="0" distB="0" distL="114300" distR="114300" simplePos="0" relativeHeight="251769856" behindDoc="0" locked="0" layoutInCell="1" allowOverlap="1" wp14:anchorId="6E34577D" wp14:editId="690D5590">
+                <wp:simplePos x="0" y="0"/>
+                <wp:positionH relativeFrom="column">
+                  <wp:posOffset>5127625</wp:posOffset>
+                </wp:positionH>
+                <wp:positionV relativeFrom="paragraph">
+                  <wp:posOffset>3826510</wp:posOffset>
+                </wp:positionV>
+                <wp:extent cx="45085" cy="360680"/>
+                <wp:effectExtent l="38100" t="0" r="88265" b="58420"/>
+                <wp:wrapNone/>
+                <wp:docPr id="18" name="Straight Arrow Connector 18"/>
+                <wp:cNvGraphicFramePr/>
+                <a:graphic xmlns:a="http://schemas.openxmlformats.org/drawingml/2006/main">
+                  <a:graphicData uri="http://schemas.microsoft.com/office/word/2010/wordprocessingShape">
+                    <wps:wsp>
+                      <wps:cNvCnPr/>
+                      <wps:spPr>
+                        <a:xfrm>
+                          <a:off x="0" y="0"/>
+                          <a:ext cx="45085" cy="360680"/>
+                        </a:xfrm>
+                        <a:prstGeom prst="straightConnector1">
+                          <a:avLst/>
+                        </a:prstGeom>
+                        <a:ln w="19050">
+                          <a:solidFill>
+                            <a:schemeClr val="tx1"/>
+                          </a:solidFill>
+                          <a:tailEnd type="triangle"/>
+                        </a:ln>
+                      </wps:spPr>
+                      <wps:style>
+                        <a:lnRef idx="1">
+                          <a:schemeClr val="accent1"/>
+                        </a:lnRef>
+                        <a:fillRef idx="0">
+                          <a:schemeClr val="accent1"/>
+                        </a:fillRef>
+                        <a:effectRef idx="0">
+                          <a:schemeClr val="accent1"/>
+                        </a:effectRef>
+                        <a:fontRef idx="minor">
+                          <a:schemeClr val="tx1"/>
+                        </a:fontRef>
+                      </wps:style>
+                      <wps:bodyPr/>
+                    </wps:wsp>
+                  </a:graphicData>
+                </a:graphic>
+                <wp14:sizeRelH relativeFrom="margin">
+                  <wp14:pctWidth>0</wp14:pctWidth>
+                </wp14:sizeRelH>
+                <wp14:sizeRelV relativeFrom="margin">
+                  <wp14:pctHeight>0</wp14:pctHeight>
+                </wp14:sizeRelV>
+              </wp:anchor>
+            </w:drawing>
+          </mc:Choice>
+          <mc:Fallback>
+            <w:pict>
+              <v:shape w14:anchorId="64F1A03B" id="Straight Arrow Connector 18" o:spid="_x0000_s1026" type="#_x0000_t32" style="position:absolute;margin-left:403.75pt;margin-top:301.3pt;width:3.55pt;height:28.4pt;z-index:251769856;visibility:visible;mso-wrap-style:square;mso-width-percent:0;mso-height-percent:0;mso-wrap-distance-left:9pt;mso-wrap-distance-top:0;mso-wrap-distance-right:9pt;mso-wrap-distance-bottom:0;mso-position-horizontal:absolute;mso-position-horizontal-relative:text;mso-position-vertical:absolute;mso-position-vertical-relative:text;mso-width-percent:0;mso-height-percent:0;mso-width-relative:margin;mso-height-relative:margin" o:gfxdata="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" strokecolor="black [3213]" strokeweight="1.5pt">
+                <v:stroke endarrow="block" joinstyle="miter"/>
+              </v:shape>
+            </w:pict>
+          </mc:Fallback>
+        </mc:AlternateContent>
+      </w:r>
+      <w:r>
+        <w:rPr>
+          <w:noProof/>
+          <w:lang w:eastAsia="fi-FI"/>
+        </w:rPr>
+        <mc:AlternateContent>
+          <mc:Choice Requires="wps">
+            <w:drawing>
+              <wp:anchor distT="0" distB="0" distL="114300" distR="114300" simplePos="0" relativeHeight="251786240" behindDoc="0" locked="0" layoutInCell="1" allowOverlap="1" wp14:anchorId="515DC276" wp14:editId="14FA06C1">
+                <wp:simplePos x="0" y="0"/>
+                <wp:positionH relativeFrom="column">
+                  <wp:posOffset>5623361</wp:posOffset>
+                </wp:positionH>
+                <wp:positionV relativeFrom="paragraph">
+                  <wp:posOffset>5452713</wp:posOffset>
+                </wp:positionV>
+                <wp:extent cx="173038" cy="900169"/>
+                <wp:effectExtent l="57150" t="38100" r="36830" b="14605"/>
+                <wp:wrapNone/>
+                <wp:docPr id="51" name="Straight Arrow Connector 51"/>
+                <wp:cNvGraphicFramePr/>
+                <a:graphic xmlns:a="http://schemas.openxmlformats.org/drawingml/2006/main">
+                  <a:graphicData uri="http://schemas.microsoft.com/office/word/2010/wordprocessingShape">
+                    <wps:wsp>
+                      <wps:cNvCnPr/>
+                      <wps:spPr>
+                        <a:xfrm flipH="1" flipV="1">
+                          <a:off x="0" y="0"/>
+                          <a:ext cx="173038" cy="900169"/>
+                        </a:xfrm>
+                        <a:prstGeom prst="straightConnector1">
+                          <a:avLst/>
+                        </a:prstGeom>
+                        <a:ln w="19050">
+                          <a:solidFill>
+                            <a:schemeClr val="tx1"/>
+                          </a:solidFill>
+                          <a:tailEnd type="triangle"/>
+                        </a:ln>
+                      </wps:spPr>
+                      <wps:style>
+                        <a:lnRef idx="1">
+                          <a:schemeClr val="accent1"/>
+                        </a:lnRef>
+                        <a:fillRef idx="0">
+                          <a:schemeClr val="accent1"/>
+                        </a:fillRef>
+                        <a:effectRef idx="0">
+                          <a:schemeClr val="accent1"/>
+                        </a:effectRef>
+                        <a:fontRef idx="minor">
+                          <a:schemeClr val="tx1"/>
+                        </a:fontRef>
+                      </wps:style>
+                      <wps:bodyPr/>
+                    </wps:wsp>
+                  </a:graphicData>
+                </a:graphic>
+                <wp14:sizeRelH relativeFrom="margin">
+                  <wp14:pctWidth>0</wp14:pctWidth>
+                </wp14:sizeRelH>
+                <wp14:sizeRelV relativeFrom="margin">
+                  <wp14:pctHeight>0</wp14:pctHeight>
+                </wp14:sizeRelV>
+              </wp:anchor>
+            </w:drawing>
+          </mc:Choice>
+          <mc:Fallback>
+            <w:pict>
+              <v:shape w14:anchorId="63459F88" id="Straight Arrow Connector 51" o:spid="_x0000_s1026" type="#_x0000_t32" style="position:absolute;margin-left:442.8pt;margin-top:429.35pt;width:13.65pt;height:70.9pt;flip:x y;z-index:251786240;visibility:visible;mso-wrap-style:square;mso-width-percent:0;mso-height-percent:0;mso-wrap-distance-left:9pt;mso-wrap-distance-top:0;mso-wrap-distance-right:9pt;mso-wrap-distance-bottom:0;mso-position-horizontal:absolute;mso-position-horizontal-relative:text;mso-position-vertical:absolute;mso-position-vertical-relative:text;mso-width-percent:0;mso-height-percent:0;mso-width-relative:margin;mso-height-relative:margin" o:gfxdata="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" strokecolor="black [3213]" strokeweight="1.5pt">
+                <v:stroke endarrow="block" joinstyle="miter"/>
+              </v:shape>
+            </w:pict>
+          </mc:Fallback>
+        </mc:AlternateContent>
+      </w:r>
+      <w:r>
+        <w:rPr>
+          <w:noProof/>
+          <w:lang w:eastAsia="fi-FI"/>
+        </w:rPr>
+        <mc:AlternateContent>
+          <mc:Choice Requires="wps">
+            <w:drawing>
+              <wp:anchor distT="0" distB="0" distL="114300" distR="114300" simplePos="0" relativeHeight="251784192" behindDoc="0" locked="0" layoutInCell="1" allowOverlap="1" wp14:anchorId="056E80F7" wp14:editId="7B562FA3">
+                <wp:simplePos x="0" y="0"/>
+                <wp:positionH relativeFrom="column">
+                  <wp:posOffset>5515953</wp:posOffset>
+                </wp:positionH>
+                <wp:positionV relativeFrom="paragraph">
+                  <wp:posOffset>5449158</wp:posOffset>
+                </wp:positionV>
+                <wp:extent cx="172737" cy="933965"/>
+                <wp:effectExtent l="0" t="0" r="74930" b="57150"/>
+                <wp:wrapNone/>
+                <wp:docPr id="50" name="Straight Arrow Connector 50"/>
+                <wp:cNvGraphicFramePr/>
+                <a:graphic xmlns:a="http://schemas.openxmlformats.org/drawingml/2006/main">
+                  <a:graphicData uri="http://schemas.microsoft.com/office/word/2010/wordprocessingShape">
+                    <wps:wsp>
+                      <wps:cNvCnPr/>
+                      <wps:spPr>
+                        <a:xfrm>
+                          <a:off x="0" y="0"/>
+                          <a:ext cx="172737" cy="933965"/>
+                        </a:xfrm>
+                        <a:prstGeom prst="straightConnector1">
+                          <a:avLst/>
+                        </a:prstGeom>
+                        <a:ln w="19050">
+                          <a:solidFill>
+                            <a:schemeClr val="tx1"/>
+                          </a:solidFill>
+                          <a:tailEnd type="triangle"/>
+                        </a:ln>
+                      </wps:spPr>
+                      <wps:style>
+                        <a:lnRef idx="1">
+                          <a:schemeClr val="accent1"/>
+                        </a:lnRef>
+                        <a:fillRef idx="0">
+                          <a:schemeClr val="accent1"/>
+                        </a:fillRef>
+                        <a:effectRef idx="0">
+                          <a:schemeClr val="accent1"/>
+                        </a:effectRef>
+                        <a:fontRef idx="minor">
+                          <a:schemeClr val="tx1"/>
+                        </a:fontRef>
+                      </wps:style>
+                      <wps:bodyPr/>
+                    </wps:wsp>
+                  </a:graphicData>
+                </a:graphic>
+                <wp14:sizeRelH relativeFrom="margin">
+                  <wp14:pctWidth>0</wp14:pctWidth>
+                </wp14:sizeRelH>
+                <wp14:sizeRelV relativeFrom="margin">
+                  <wp14:pctHeight>0</wp14:pctHeight>
+                </wp14:sizeRelV>
+              </wp:anchor>
+            </w:drawing>
+          </mc:Choice>
+          <mc:Fallback>
+            <w:pict>
+              <v:shape w14:anchorId="4DA4E284" id="Straight Arrow Connector 50" o:spid="_x0000_s1026" type="#_x0000_t32" style="position:absolute;margin-left:434.35pt;margin-top:429.05pt;width:13.6pt;height:73.55pt;z-index:251784192;visibility:visible;mso-wrap-style:square;mso-width-percent:0;mso-height-percent:0;mso-wrap-distance-left:9pt;mso-wrap-distance-top:0;mso-wrap-distance-right:9pt;mso-wrap-distance-bottom:0;mso-position-horizontal:absolute;mso-position-horizontal-relative:text;mso-position-vertical:absolute;mso-position-vertical-relative:text;mso-width-percent:0;mso-height-percent:0;mso-width-relative:margin;mso-height-relative:margin" o:gfxdata="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" strokecolor="black [3213]" strokeweight="1.5pt">
+                <v:stroke endarrow="block" joinstyle="miter"/>
+              </v:shape>
+            </w:pict>
+          </mc:Fallback>
+        </mc:AlternateContent>
+      </w:r>
+      <w:r>
+        <w:rPr>
+          <w:noProof/>
+          <w:lang w:eastAsia="fi-FI"/>
+        </w:rPr>
+        <mc:AlternateContent>
+          <mc:Choice Requires="wps">
+            <w:drawing>
+              <wp:anchor distT="0" distB="0" distL="114300" distR="114300" simplePos="0" relativeHeight="251780096" behindDoc="0" locked="0" layoutInCell="1" allowOverlap="1" wp14:anchorId="78D31A9C" wp14:editId="55B0C1F0">
+                <wp:simplePos x="0" y="0"/>
+                <wp:positionH relativeFrom="column">
+                  <wp:posOffset>5144170</wp:posOffset>
+                </wp:positionH>
+                <wp:positionV relativeFrom="paragraph">
+                  <wp:posOffset>6091555</wp:posOffset>
+                </wp:positionV>
+                <wp:extent cx="45719" cy="291414"/>
+                <wp:effectExtent l="38100" t="0" r="69215" b="52070"/>
+                <wp:wrapNone/>
+                <wp:docPr id="47" name="Straight Arrow Connector 47"/>
+                <wp:cNvGraphicFramePr/>
+                <a:graphic xmlns:a="http://schemas.openxmlformats.org/drawingml/2006/main">
+                  <a:graphicData uri="http://schemas.microsoft.com/office/word/2010/wordprocessingShape">
+                    <wps:wsp>
+                      <wps:cNvCnPr/>
+                      <wps:spPr>
+                        <a:xfrm>
+                          <a:off x="0" y="0"/>
+                          <a:ext cx="45719" cy="291414"/>
+                        </a:xfrm>
+                        <a:prstGeom prst="straightConnector1">
+                          <a:avLst/>
+                        </a:prstGeom>
+                        <a:ln w="19050">
+                          <a:solidFill>
+                            <a:schemeClr val="tx1"/>
+                          </a:solidFill>
+                          <a:tailEnd type="triangle"/>
+                        </a:ln>
+                      </wps:spPr>
+                      <wps:style>
+                        <a:lnRef idx="1">
+                          <a:schemeClr val="accent1"/>
+                        </a:lnRef>
+                        <a:fillRef idx="0">
+                          <a:schemeClr val="accent1"/>
+                        </a:fillRef>
+                        <a:effectRef idx="0">
+                          <a:schemeClr val="accent1"/>
+                        </a:effectRef>
+                        <a:fontRef idx="minor">
+                          <a:schemeClr val="tx1"/>
+                        </a:fontRef>
+                      </wps:style>
+                      <wps:bodyPr/>
+                    </wps:wsp>
+                  </a:graphicData>
+                </a:graphic>
+                <wp14:sizeRelH relativeFrom="margin">
+                  <wp14:pctWidth>0</wp14:pctWidth>
+                </wp14:sizeRelH>
+                <wp14:sizeRelV relativeFrom="margin">
+                  <wp14:pctHeight>0</wp14:pctHeight>
+                </wp14:sizeRelV>
+              </wp:anchor>
+            </w:drawing>
+          </mc:Choice>
+          <mc:Fallback>
+            <w:pict>
+              <v:shape w14:anchorId="7C2E892D" id="Straight Arrow Connector 47" o:spid="_x0000_s1026" type="#_x0000_t32" style="position:absolute;margin-left:405.05pt;margin-top:479.65pt;width:3.6pt;height:22.95pt;z-index:251780096;visibility:visible;mso-wrap-style:square;mso-width-percent:0;mso-height-percent:0;mso-wrap-distance-left:9pt;mso-wrap-distance-top:0;mso-wrap-distance-right:9pt;mso-wrap-distance-bottom:0;mso-position-horizontal:absolute;mso-position-horizontal-relative:text;mso-position-vertical:absolute;mso-position-vertical-relative:text;mso-width-percent:0;mso-height-percent:0;mso-width-relative:margin;mso-height-relative:margin" o:gfxdata="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" strokecolor="black [3213]" strokeweight="1.5pt">
+                <v:stroke endarrow="block" joinstyle="miter"/>
+              </v:shape>
+            </w:pict>
+          </mc:Fallback>
+        </mc:AlternateContent>
+      </w:r>
+      <w:r>
+        <w:rPr>
+          <w:noProof/>
+          <w:lang w:eastAsia="fi-FI"/>
+        </w:rPr>
+        <mc:AlternateContent>
+          <mc:Choice Requires="wps">
+            <w:drawing>
+              <wp:anchor distT="0" distB="0" distL="114300" distR="114300" simplePos="0" relativeHeight="251782144" behindDoc="0" locked="0" layoutInCell="1" allowOverlap="1" wp14:anchorId="2FD6C662" wp14:editId="5D85750B">
+                <wp:simplePos x="0" y="0"/>
+                <wp:positionH relativeFrom="column">
+                  <wp:posOffset>5285294</wp:posOffset>
+                </wp:positionH>
+                <wp:positionV relativeFrom="paragraph">
+                  <wp:posOffset>6111857</wp:posOffset>
+                </wp:positionV>
+                <wp:extent cx="46217" cy="267026"/>
+                <wp:effectExtent l="57150" t="38100" r="49530" b="19050"/>
+                <wp:wrapNone/>
+                <wp:docPr id="48" name="Straight Arrow Connector 48"/>
+                <wp:cNvGraphicFramePr/>
+                <a:graphic xmlns:a="http://schemas.openxmlformats.org/drawingml/2006/main">
+                  <a:graphicData uri="http://schemas.microsoft.com/office/word/2010/wordprocessingShape">
+                    <wps:wsp>
+                      <wps:cNvCnPr/>
+                      <wps:spPr>
+                        <a:xfrm flipH="1" flipV="1">
+                          <a:off x="0" y="0"/>
+                          <a:ext cx="46217" cy="267026"/>
+                        </a:xfrm>
+                        <a:prstGeom prst="straightConnector1">
+                          <a:avLst/>
+                        </a:prstGeom>
+                        <a:ln w="19050">
+                          <a:solidFill>
+                            <a:schemeClr val="tx1"/>
+                          </a:solidFill>
+                          <a:tailEnd type="triangle"/>
+                        </a:ln>
+                      </wps:spPr>
+                      <wps:style>
+                        <a:lnRef idx="1">
+                          <a:schemeClr val="accent1"/>
+                        </a:lnRef>
+                        <a:fillRef idx="0">
+                          <a:schemeClr val="accent1"/>
+                        </a:fillRef>
+                        <a:effectRef idx="0">
+                          <a:schemeClr val="accent1"/>
+                        </a:effectRef>
+                        <a:fontRef idx="minor">
+                          <a:schemeClr val="tx1"/>
+                        </a:fontRef>
+                      </wps:style>
+                      <wps:bodyPr/>
+                    </wps:wsp>
+                  </a:graphicData>
+                </a:graphic>
+                <wp14:sizeRelH relativeFrom="margin">
+                  <wp14:pctWidth>0</wp14:pctWidth>
+                </wp14:sizeRelH>
+                <wp14:sizeRelV relativeFrom="margin">
+                  <wp14:pctHeight>0</wp14:pctHeight>
+                </wp14:sizeRelV>
+              </wp:anchor>
+            </w:drawing>
+          </mc:Choice>
+          <mc:Fallback>
+            <w:pict>
+              <v:shape w14:anchorId="255179E9" id="Straight Arrow Connector 48" o:spid="_x0000_s1026" type="#_x0000_t32" style="position:absolute;margin-left:416.15pt;margin-top:481.25pt;width:3.65pt;height:21.05pt;flip:x y;z-index:251782144;visibility:visible;mso-wrap-style:square;mso-width-percent:0;mso-height-percent:0;mso-wrap-distance-left:9pt;mso-wrap-distance-top:0;mso-wrap-distance-right:9pt;mso-wrap-distance-bottom:0;mso-position-horizontal:absolute;mso-position-horizontal-relative:text;mso-position-vertical:absolute;mso-position-vertical-relative:text;mso-width-percent:0;mso-height-percent:0;mso-width-relative:margin;mso-height-relative:margin" o:gfxdata="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" strokecolor="black [3213]" strokeweight="1.5pt">
+                <v:stroke endarrow="block" joinstyle="miter"/>
+              </v:shape>
+            </w:pict>
+          </mc:Fallback>
+        </mc:AlternateContent>
+      </w:r>
+      <w:r>
+        <w:rPr>
+          <w:noProof/>
+          <w:lang w:eastAsia="fi-FI"/>
+        </w:rPr>
+        <mc:AlternateContent>
+          <mc:Choice Requires="wps">
+            <w:drawing>
+              <wp:anchor distT="0" distB="0" distL="114300" distR="114300" simplePos="0" relativeHeight="251761664" behindDoc="0" locked="0" layoutInCell="1" allowOverlap="1" wp14:anchorId="76B68D7D" wp14:editId="545EFC08">
+                <wp:simplePos x="0" y="0"/>
+                <wp:positionH relativeFrom="column">
+                  <wp:posOffset>4296152</wp:posOffset>
+                </wp:positionH>
+                <wp:positionV relativeFrom="paragraph">
+                  <wp:posOffset>6379845</wp:posOffset>
+                </wp:positionV>
+                <wp:extent cx="1985318" cy="547370"/>
+                <wp:effectExtent l="0" t="0" r="15240" b="24130"/>
+                <wp:wrapNone/>
+                <wp:docPr id="13" name="Text Box 13"/>
+                <wp:cNvGraphicFramePr/>
+                <a:graphic xmlns:a="http://schemas.openxmlformats.org/drawingml/2006/main">
+                  <a:graphicData uri="http://schemas.microsoft.com/office/word/2010/wordprocessingShape">
+                    <wps:wsp>
+                      <wps:cNvSpPr txBox="1"/>
+                      <wps:spPr>
+                        <a:xfrm>
+                          <a:off x="0" y="0"/>
+                          <a:ext cx="1985318" cy="547370"/>
+                        </a:xfrm>
+                        <a:prstGeom prst="rect">
+                          <a:avLst/>
+                        </a:prstGeom>
+                        <a:noFill/>
+                        <a:ln w="6350">
+                          <a:solidFill>
+                            <a:schemeClr val="bg1">
+                              <a:lumMod val="65000"/>
+                            </a:schemeClr>
+                          </a:solidFill>
+                        </a:ln>
+                      </wps:spPr>
+                      <wps:txbx>
+                        <w:txbxContent>
+                          <w:p>
+                            <w:pPr>
+                              <w:spacing w:after="0" w:line="240" w:lineRule="auto"/>
+                              <w:rPr>
+                                <w:sz w:val="28"/>
+                                <w:u w:val="single"/>
+                              </w:rPr>
+                            </w:pPr>
+                            <w:proofErr w:type="spellStart"/>
+                            <w:r>
+                              <w:rPr>
+                                <w:sz w:val="28"/>
+                                <w:u w:val="single"/>
+                              </w:rPr>
+                              <w:t>Execute</w:t>
+                            </w:r>
+                            <w:proofErr w:type="spellEnd"/>
+                            <w:r>
+                              <w:rPr>
+                                <w:sz w:val="28"/>
+                                <w:u w:val="single"/>
+                              </w:rPr>
+                              <w:t xml:space="preserve"> </w:t>
+                            </w:r>
+                            <w:proofErr w:type="spellStart"/>
+                            <w:r>
+                              <w:rPr>
+                                <w:sz w:val="28"/>
+                                <w:u w:val="single"/>
+                              </w:rPr>
+                              <w:t>edit</w:t>
+                            </w:r>
+                            <w:proofErr w:type="spellEnd"/>
+                            <w:r>
+                              <w:rPr>
+                                <w:sz w:val="28"/>
+                                <w:u w:val="single"/>
+                              </w:rPr>
+                              <w:t xml:space="preserve"> / </w:t>
+                            </w:r>
+                            <w:proofErr w:type="spellStart"/>
+                            <w:r>
+                              <w:rPr>
+                                <w:sz w:val="28"/>
+                                <w:u w:val="single"/>
+                              </w:rPr>
+                              <w:t>remove</w:t>
+                            </w:r>
+                            <w:proofErr w:type="spellEnd"/>
+                          </w:p>
+                          <w:p>
+                            <w:pPr>
+                              <w:spacing w:after="0" w:line="240" w:lineRule="auto"/>
+                              <w:rPr>
+                                <w:sz w:val="28"/>
+                              </w:rPr>
+                            </w:pPr>
+                            <w:proofErr w:type="spellStart"/>
+                            <w:r>
+                              <w:rPr>
+                                <w:sz w:val="28"/>
+                              </w:rPr>
+                              <w:t>data</w:t>
+                            </w:r>
+                            <w:r>
+                              <w:rPr>
+                                <w:sz w:val="28"/>
+                              </w:rPr>
+                              <w:t>_controller.php</w:t>
+                            </w:r>
+                            <w:proofErr w:type="spellEnd"/>
+                          </w:p>
+                          <w:p>
+                            <w:pPr>
+                              <w:spacing w:after="0" w:line="240" w:lineRule="auto"/>
+                              <w:rPr>
+                                <w:sz w:val="28"/>
+                              </w:rPr>
+                            </w:pPr>
+                          </w:p>
+                        </w:txbxContent>
+                      </wps:txbx>
+                      <wps:bodyPr rot="0" spcFirstLastPara="0" vertOverflow="overflow" horzOverflow="overflow" vert="horz" wrap="square" lIns="91440" tIns="45720" rIns="91440" bIns="45720" numCol="1" spcCol="0" rtlCol="0" fromWordArt="0" anchor="t" anchorCtr="0" forceAA="0" compatLnSpc="1">
+                        <a:prstTxWarp prst="textNoShape">
+                          <a:avLst/>
+                        </a:prstTxWarp>
+                        <a:noAutofit/>
+                      </wps:bodyPr>
+                    </wps:wsp>
+                  </a:graphicData>
+                </a:graphic>
+                <wp14:sizeRelH relativeFrom="margin">
+                  <wp14:pctWidth>0</wp14:pctWidth>
+                </wp14:sizeRelH>
+              </wp:anchor>
+            </w:drawing>
+          </mc:Choice>
+          <mc:Fallback>
+            <w:pict>
+              <v:shape w14:anchorId="76B68D7D" id="Text Box 13" o:spid="_x0000_s1036" type="#_x0000_t202" style="position:absolute;margin-left:338.3pt;margin-top:502.35pt;width:156.3pt;height:43.1pt;z-index:251761664;visibility:visible;mso-wrap-style:square;mso-width-percent:0;mso-wrap-distance-left:9pt;mso-wrap-distance-top:0;mso-wrap-distance-right:9pt;mso-wrap-distance-bottom:0;mso-position-horizontal:absolute;mso-position-horizontal-relative:text;mso-position-vertical:absolute;mso-position-vertical-relative:text;mso-width-percent:0;mso-width-relative:margin;v-text-anchor:top" o:gfxdata="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" filled="f" strokecolor="#a5a5a5 [2092]" strokeweight=".5pt">
+                <v:textbox>
+                  <w:txbxContent>
+                    <w:p>
+                      <w:pPr>
+                        <w:spacing w:after="0" w:line="240" w:lineRule="auto"/>
+                        <w:rPr>
+                          <w:sz w:val="28"/>
+                          <w:u w:val="single"/>
+                        </w:rPr>
+                      </w:pPr>
+                      <w:proofErr w:type="spellStart"/>
+                      <w:r>
+                        <w:rPr>
+                          <w:sz w:val="28"/>
+                          <w:u w:val="single"/>
+                        </w:rPr>
+                        <w:t>Execute</w:t>
+                      </w:r>
+                      <w:proofErr w:type="spellEnd"/>
+                      <w:r>
+                        <w:rPr>
+                          <w:sz w:val="28"/>
+                          <w:u w:val="single"/>
+                        </w:rPr>
+                        <w:t xml:space="preserve"> </w:t>
+                      </w:r>
+                      <w:proofErr w:type="spellStart"/>
+                      <w:r>
+                        <w:rPr>
+                          <w:sz w:val="28"/>
+                          <w:u w:val="single"/>
+                        </w:rPr>
+                        <w:t>edit</w:t>
+                      </w:r>
+                      <w:proofErr w:type="spellEnd"/>
+                      <w:r>
+                        <w:rPr>
+                          <w:sz w:val="28"/>
+                          <w:u w:val="single"/>
+                        </w:rPr>
+                        <w:t xml:space="preserve"> / </w:t>
+                      </w:r>
+                      <w:proofErr w:type="spellStart"/>
+                      <w:r>
+                        <w:rPr>
+                          <w:sz w:val="28"/>
+                          <w:u w:val="single"/>
+                        </w:rPr>
+                        <w:t>remove</w:t>
+                      </w:r>
+                      <w:proofErr w:type="spellEnd"/>
+                    </w:p>
+                    <w:p>
+                      <w:pPr>
+                        <w:spacing w:after="0" w:line="240" w:lineRule="auto"/>
+                        <w:rPr>
+                          <w:sz w:val="28"/>
+                        </w:rPr>
+                      </w:pPr>
+                      <w:proofErr w:type="spellStart"/>
+                      <w:r>
+                        <w:rPr>
+                          <w:sz w:val="28"/>
+                        </w:rPr>
+                        <w:t>data</w:t>
+                      </w:r>
+                      <w:r>
+                        <w:rPr>
+                          <w:sz w:val="28"/>
+                        </w:rPr>
+                        <w:t>_controller.php</w:t>
+                      </w:r>
+                      <w:proofErr w:type="spellEnd"/>
+                    </w:p>
+                    <w:p>
+                      <w:pPr>
+                        <w:spacing w:after="0" w:line="240" w:lineRule="auto"/>
+                        <w:rPr>
+                          <w:sz w:val="28"/>
+                        </w:rPr>
+                      </w:pPr>
+                    </w:p>
+                  </w:txbxContent>
+                </v:textbox>
+              </v:shape>
+            </w:pict>
+          </mc:Fallback>
+        </mc:AlternateContent>
+      </w:r>
+      <w:r>
+        <w:rPr>
+          <w:noProof/>
+          <w:lang w:eastAsia="fi-FI"/>
+        </w:rPr>
+        <mc:AlternateContent>
+          <mc:Choice Requires="wps">
+            <w:drawing>
+              <wp:anchor distT="0" distB="0" distL="114300" distR="114300" simplePos="0" relativeHeight="251778048" behindDoc="0" locked="0" layoutInCell="1" allowOverlap="1" wp14:anchorId="1C3DDF17" wp14:editId="0CA42CF5">
+                <wp:simplePos x="0" y="0"/>
+                <wp:positionH relativeFrom="column">
+                  <wp:posOffset>3166899</wp:posOffset>
+                </wp:positionH>
+                <wp:positionV relativeFrom="paragraph">
+                  <wp:posOffset>5564351</wp:posOffset>
+                </wp:positionV>
+                <wp:extent cx="2242739" cy="547661"/>
+                <wp:effectExtent l="0" t="0" r="0" b="0"/>
+                <wp:wrapNone/>
+                <wp:docPr id="46" name="Text Box 46"/>
+                <wp:cNvGraphicFramePr/>
+                <a:graphic xmlns:a="http://schemas.openxmlformats.org/drawingml/2006/main">
+                  <a:graphicData uri="http://schemas.microsoft.com/office/word/2010/wordprocessingShape">
+                    <wps:wsp>
+                      <wps:cNvSpPr txBox="1"/>
+                      <wps:spPr>
+                        <a:xfrm>
+                          <a:off x="0" y="0"/>
+                          <a:ext cx="2242739" cy="547661"/>
+                        </a:xfrm>
+                        <a:prstGeom prst="rect">
+                          <a:avLst/>
+                        </a:prstGeom>
+                        <a:noFill/>
+                        <a:ln w="6350">
+                          <a:solidFill>
+                            <a:schemeClr val="bg1">
+                              <a:lumMod val="65000"/>
+                            </a:schemeClr>
+                          </a:solidFill>
+                        </a:ln>
+                      </wps:spPr>
+                      <wps:txbx>
+                        <w:txbxContent>
+                          <w:p>
+                            <w:pPr>
+                              <w:spacing w:after="0" w:line="240" w:lineRule="auto"/>
+                              <w:rPr>
+                                <w:sz w:val="28"/>
+                                <w:u w:val="single"/>
+                                <w:lang w:val="en-US"/>
+                              </w:rPr>
+                            </w:pPr>
+                            <w:r>
+                              <w:rPr>
+                                <w:sz w:val="28"/>
+                                <w:u w:val="single"/>
+                                <w:lang w:val="en-US"/>
+                              </w:rPr>
+                              <w:t>Remove</w:t>
+                            </w:r>
+                            <w:r>
+                              <w:rPr>
+                                <w:sz w:val="28"/>
+                                <w:u w:val="single"/>
+                                <w:lang w:val="en-US"/>
+                              </w:rPr>
+                              <w:t xml:space="preserve"> </w:t>
+                            </w:r>
+                            <w:proofErr w:type="spellStart"/>
+                            <w:r>
+                              <w:rPr>
+                                <w:sz w:val="28"/>
+                                <w:u w:val="single"/>
+                                <w:lang w:val="en-US"/>
+                              </w:rPr>
+                              <w:t>questionnairie</w:t>
+                            </w:r>
+                            <w:proofErr w:type="spellEnd"/>
+                            <w:r>
+                              <w:rPr>
+                                <w:sz w:val="28"/>
+                                <w:u w:val="single"/>
+                                <w:lang w:val="en-US"/>
+                              </w:rPr>
+                              <w:t xml:space="preserve"> view</w:t>
+                            </w:r>
+                          </w:p>
+                          <w:p>
+                            <w:pPr>
+                              <w:spacing w:after="0" w:line="240" w:lineRule="auto"/>
+                              <w:rPr>
+                                <w:sz w:val="28"/>
+                                <w:lang w:val="en-US"/>
+                              </w:rPr>
+                            </w:pPr>
+                            <w:proofErr w:type="spellStart"/>
+                            <w:r>
+                              <w:rPr>
+                                <w:sz w:val="28"/>
+                                <w:lang w:val="en-US"/>
+                              </w:rPr>
+                              <w:t>view_controller.php</w:t>
+                            </w:r>
+                            <w:proofErr w:type="spellEnd"/>
+                          </w:p>
+                          <w:p>
+                            <w:pPr>
+                              <w:spacing w:after="0" w:line="240" w:lineRule="auto"/>
+                              <w:rPr>
+                                <w:sz w:val="28"/>
+                                <w:lang w:val="en-US"/>
+                              </w:rPr>
+                            </w:pPr>
+                          </w:p>
+                        </w:txbxContent>
+                      </wps:txbx>
+                      <wps:bodyPr rot="0" spcFirstLastPara="0" vertOverflow="overflow" horzOverflow="overflow" vert="horz" wrap="square" lIns="91440" tIns="45720" rIns="91440" bIns="45720" numCol="1" spcCol="0" rtlCol="0" fromWordArt="0" anchor="t" anchorCtr="0" forceAA="0" compatLnSpc="1">
+                        <a:prstTxWarp prst="textNoShape">
+                          <a:avLst/>
+                        </a:prstTxWarp>
+                        <a:noAutofit/>
+                      </wps:bodyPr>
+                    </wps:wsp>
+                  </a:graphicData>
+                </a:graphic>
+              </wp:anchor>
+            </w:drawing>
+          </mc:Choice>
+          <mc:Fallback>
+            <w:pict>
+              <v:shape w14:anchorId="1C3DDF17" id="Text Box 46" o:spid="_x0000_s1037" type="#_x0000_t202" style="position:absolute;margin-left:249.35pt;margin-top:438.15pt;width:176.6pt;height:43.1pt;z-index:251778048;visibility:visible;mso-wrap-style:square;mso-wrap-distance-left:9pt;mso-wrap-distance-top:0;mso-wrap-distance-right:9pt;mso-wrap-distance-bottom:0;mso-position-horizontal:absolute;mso-position-horizontal-relative:text;mso-position-vertical:absolute;mso-position-vertical-relative:text;v-text-anchor:top" o:gfxdata="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" filled="f" strokecolor="#a5a5a5 [2092]" strokeweight=".5pt">
+                <v:textbox>
+                  <w:txbxContent>
+                    <w:p>
+                      <w:pPr>
+                        <w:spacing w:after="0" w:line="240" w:lineRule="auto"/>
+                        <w:rPr>
+                          <w:sz w:val="28"/>
+                          <w:u w:val="single"/>
+                          <w:lang w:val="en-US"/>
+                        </w:rPr>
+                      </w:pPr>
+                      <w:r>
+                        <w:rPr>
+                          <w:sz w:val="28"/>
+                          <w:u w:val="single"/>
+                          <w:lang w:val="en-US"/>
+                        </w:rPr>
+                        <w:t>Remove</w:t>
+                      </w:r>
+                      <w:r>
+                        <w:rPr>
+                          <w:sz w:val="28"/>
+                          <w:u w:val="single"/>
+                          <w:lang w:val="en-US"/>
+                        </w:rPr>
+                        <w:t xml:space="preserve"> </w:t>
+                      </w:r>
+                      <w:proofErr w:type="spellStart"/>
+                      <w:r>
+                        <w:rPr>
+                          <w:sz w:val="28"/>
+                          <w:u w:val="single"/>
+                          <w:lang w:val="en-US"/>
+                        </w:rPr>
+                        <w:t>questionnairie</w:t>
+                      </w:r>
+                      <w:proofErr w:type="spellEnd"/>
+                      <w:r>
+                        <w:rPr>
+                          <w:sz w:val="28"/>
+                          <w:u w:val="single"/>
+                          <w:lang w:val="en-US"/>
+                        </w:rPr>
+                        <w:t xml:space="preserve"> view</w:t>
+                      </w:r>
+                    </w:p>
+                    <w:p>
+                      <w:pPr>
+                        <w:spacing w:after="0" w:line="240" w:lineRule="auto"/>
+                        <w:rPr>
+                          <w:sz w:val="28"/>
+                          <w:lang w:val="en-US"/>
+                        </w:rPr>
+                      </w:pPr>
+                      <w:proofErr w:type="spellStart"/>
+                      <w:r>
+                        <w:rPr>
+                          <w:sz w:val="28"/>
+                          <w:lang w:val="en-US"/>
+                        </w:rPr>
+                        <w:t>view_controller.php</w:t>
+                      </w:r>
+                      <w:proofErr w:type="spellEnd"/>
+                    </w:p>
+                    <w:p>
+                      <w:pPr>
+                        <w:spacing w:after="0" w:line="240" w:lineRule="auto"/>
+                        <w:rPr>
+                          <w:sz w:val="28"/>
+                          <w:lang w:val="en-US"/>
+                        </w:rPr>
+                      </w:pPr>
+                    </w:p>
+                  </w:txbxContent>
+                </v:textbox>
+              </v:shape>
+            </w:pict>
+          </mc:Fallback>
+        </mc:AlternateContent>
+      </w:r>
+      <w:r>
+        <w:rPr>
+          <w:noProof/>
+          <w:lang w:eastAsia="fi-FI"/>
+        </w:rPr>
+        <mc:AlternateContent>
+          <mc:Choice Requires="wps">
+            <w:drawing>
+              <wp:anchor distT="0" distB="0" distL="114300" distR="114300" simplePos="0" relativeHeight="251776000" behindDoc="0" locked="0" layoutInCell="1" allowOverlap="1" wp14:anchorId="56F2541A" wp14:editId="29914E73">
+                <wp:simplePos x="0" y="0"/>
+                <wp:positionH relativeFrom="column">
+                  <wp:posOffset>5507714</wp:posOffset>
+                </wp:positionH>
+                <wp:positionV relativeFrom="paragraph">
+                  <wp:posOffset>3200227</wp:posOffset>
+                </wp:positionV>
+                <wp:extent cx="181507" cy="985743"/>
+                <wp:effectExtent l="38100" t="38100" r="28575" b="24130"/>
+                <wp:wrapNone/>
+                <wp:docPr id="45" name="Straight Arrow Connector 45"/>
+                <wp:cNvGraphicFramePr/>
+                <a:graphic xmlns:a="http://schemas.openxmlformats.org/drawingml/2006/main">
+                  <a:graphicData uri="http://schemas.microsoft.com/office/word/2010/wordprocessingShape">
+                    <wps:wsp>
+                      <wps:cNvCnPr/>
+                      <wps:spPr>
+                        <a:xfrm flipH="1" flipV="1">
+                          <a:off x="0" y="0"/>
+                          <a:ext cx="181507" cy="985743"/>
+                        </a:xfrm>
+                        <a:prstGeom prst="straightConnector1">
+                          <a:avLst/>
+                        </a:prstGeom>
+                        <a:ln w="19050">
+                          <a:solidFill>
+                            <a:schemeClr val="tx1"/>
+                          </a:solidFill>
+                          <a:tailEnd type="triangle"/>
+                        </a:ln>
+                      </wps:spPr>
+                      <wps:style>
+                        <a:lnRef idx="1">
+                          <a:schemeClr val="accent1"/>
+                        </a:lnRef>
+                        <a:fillRef idx="0">
+                          <a:schemeClr val="accent1"/>
+                        </a:fillRef>
+                        <a:effectRef idx="0">
+                          <a:schemeClr val="accent1"/>
+                        </a:effectRef>
+                        <a:fontRef idx="minor">
+                          <a:schemeClr val="tx1"/>
+                        </a:fontRef>
+                      </wps:style>
+                      <wps:bodyPr/>
+                    </wps:wsp>
+                  </a:graphicData>
+                </a:graphic>
+                <wp14:sizeRelH relativeFrom="margin">
+                  <wp14:pctWidth>0</wp14:pctWidth>
+                </wp14:sizeRelH>
+                <wp14:sizeRelV relativeFrom="margin">
+                  <wp14:pctHeight>0</wp14:pctHeight>
+                </wp14:sizeRelV>
+              </wp:anchor>
+            </w:drawing>
+          </mc:Choice>
+          <mc:Fallback>
+            <w:pict>
+              <v:shape w14:anchorId="167C1E5A" id="Straight Arrow Connector 45" o:spid="_x0000_s1026" type="#_x0000_t32" style="position:absolute;margin-left:433.7pt;margin-top:252pt;width:14.3pt;height:77.6pt;flip:x y;z-index:251776000;visibility:visible;mso-wrap-style:square;mso-width-percent:0;mso-height-percent:0;mso-wrap-distance-left:9pt;mso-wrap-distance-top:0;mso-wrap-distance-right:9pt;mso-wrap-distance-bottom:0;mso-position-horizontal:absolute;mso-position-horizontal-relative:text;mso-position-vertical:absolute;mso-position-vertical-relative:text;mso-width-percent:0;mso-height-percent:0;mso-width-relative:margin;mso-height-relative:margin" o:gfxdata="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" strokecolor="black [3213]" strokeweight="1.5pt">
+                <v:stroke endarrow="block" joinstyle="miter"/>
+              </v:shape>
+            </w:pict>
+          </mc:Fallback>
+        </mc:AlternateContent>
+      </w:r>
+      <w:r>
+        <w:rPr>
+          <w:noProof/>
+          <w:lang w:eastAsia="fi-FI"/>
+        </w:rPr>
+        <mc:AlternateContent>
+          <mc:Choice Requires="wps">
+            <w:drawing>
+              <wp:anchor distT="0" distB="0" distL="114300" distR="114300" simplePos="0" relativeHeight="251773952" behindDoc="0" locked="0" layoutInCell="1" allowOverlap="1" wp14:anchorId="7AD2C9AD" wp14:editId="038FE88A">
+                <wp:simplePos x="0" y="0"/>
+                <wp:positionH relativeFrom="column">
+                  <wp:posOffset>5820752</wp:posOffset>
+                </wp:positionH>
+                <wp:positionV relativeFrom="paragraph">
+                  <wp:posOffset>2483535</wp:posOffset>
+                </wp:positionV>
+                <wp:extent cx="255373" cy="1702847"/>
+                <wp:effectExtent l="38100" t="38100" r="30480" b="12065"/>
+                <wp:wrapNone/>
+                <wp:docPr id="43" name="Straight Arrow Connector 43"/>
+                <wp:cNvGraphicFramePr/>
+                <a:graphic xmlns:a="http://schemas.openxmlformats.org/drawingml/2006/main">
+                  <a:graphicData uri="http://schemas.microsoft.com/office/word/2010/wordprocessingShape">
+                    <wps:wsp>
+                      <wps:cNvCnPr/>
+                      <wps:spPr>
+                        <a:xfrm flipH="1" flipV="1">
+                          <a:off x="0" y="0"/>
+                          <a:ext cx="255373" cy="1702847"/>
+                        </a:xfrm>
+                        <a:prstGeom prst="straightConnector1">
+                          <a:avLst/>
+                        </a:prstGeom>
+                        <a:ln w="19050">
+                          <a:solidFill>
+                            <a:schemeClr val="tx1"/>
+                          </a:solidFill>
+                          <a:tailEnd type="triangle"/>
+                        </a:ln>
+                      </wps:spPr>
+                      <wps:style>
+                        <a:lnRef idx="1">
+                          <a:schemeClr val="accent1"/>
+                        </a:lnRef>
+                        <a:fillRef idx="0">
+                          <a:schemeClr val="accent1"/>
+                        </a:fillRef>
+                        <a:effectRef idx="0">
+                          <a:schemeClr val="accent1"/>
+                        </a:effectRef>
+                        <a:fontRef idx="minor">
+                          <a:schemeClr val="tx1"/>
+                        </a:fontRef>
+                      </wps:style>
+                      <wps:bodyPr/>
+                    </wps:wsp>
+                  </a:graphicData>
+                </a:graphic>
+                <wp14:sizeRelH relativeFrom="margin">
+                  <wp14:pctWidth>0</wp14:pctWidth>
+                </wp14:sizeRelH>
+                <wp14:sizeRelV relativeFrom="margin">
+                  <wp14:pctHeight>0</wp14:pctHeight>
+                </wp14:sizeRelV>
+              </wp:anchor>
+            </w:drawing>
+          </mc:Choice>
+          <mc:Fallback>
+            <w:pict>
+              <v:shape w14:anchorId="705ECFE6" id="Straight Arrow Connector 43" o:spid="_x0000_s1026" type="#_x0000_t32" style="position:absolute;margin-left:458.35pt;margin-top:195.55pt;width:20.1pt;height:134.1pt;flip:x y;z-index:251773952;visibility:visible;mso-wrap-style:square;mso-width-percent:0;mso-height-percent:0;mso-wrap-distance-left:9pt;mso-wrap-distance-top:0;mso-wrap-distance-right:9pt;mso-wrap-distance-bottom:0;mso-position-horizontal:absolute;mso-position-horizontal-relative:text;mso-position-vertical:absolute;mso-position-vertical-relative:text;mso-width-percent:0;mso-height-percent:0;mso-width-relative:margin;mso-height-relative:margin" o:gfxdata="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" strokecolor="black [3213]" strokeweight="1.5pt">
+                <v:stroke endarrow="block" joinstyle="miter"/>
+              </v:shape>
+            </w:pict>
+          </mc:Fallback>
+        </mc:AlternateContent>
+      </w:r>
+      <w:r>
+        <w:rPr>
+          <w:noProof/>
+          <w:lang w:eastAsia="fi-FI"/>
+        </w:rPr>
+        <mc:AlternateContent>
+          <mc:Choice Requires="wps">
+            <w:drawing>
+              <wp:anchor distT="0" distB="0" distL="114300" distR="114300" simplePos="0" relativeHeight="251765760" behindDoc="0" locked="0" layoutInCell="1" allowOverlap="1" wp14:anchorId="23963B25" wp14:editId="5567C931">
+                <wp:simplePos x="0" y="0"/>
+                <wp:positionH relativeFrom="column">
+                  <wp:posOffset>5705424</wp:posOffset>
+                </wp:positionH>
+                <wp:positionV relativeFrom="paragraph">
+                  <wp:posOffset>2481110</wp:posOffset>
+                </wp:positionV>
+                <wp:extent cx="230591" cy="1706681"/>
+                <wp:effectExtent l="0" t="0" r="74295" b="65405"/>
+                <wp:wrapNone/>
+                <wp:docPr id="16" name="Straight Arrow Connector 16"/>
+                <wp:cNvGraphicFramePr/>
+                <a:graphic xmlns:a="http://schemas.openxmlformats.org/drawingml/2006/main">
+                  <a:graphicData uri="http://schemas.microsoft.com/office/word/2010/wordprocessingShape">
+                    <wps:wsp>
+                      <wps:cNvCnPr/>
+                      <wps:spPr>
+                        <a:xfrm>
+                          <a:off x="0" y="0"/>
+                          <a:ext cx="230591" cy="1706681"/>
+                        </a:xfrm>
+                        <a:prstGeom prst="straightConnector1">
+                          <a:avLst/>
+                        </a:prstGeom>
+                        <a:ln w="19050">
+                          <a:solidFill>
+                            <a:schemeClr val="tx1"/>
+                          </a:solidFill>
+                          <a:tailEnd type="triangle"/>
+                        </a:ln>
+                      </wps:spPr>
+                      <wps:style>
+                        <a:lnRef idx="1">
+                          <a:schemeClr val="accent1"/>
+                        </a:lnRef>
+                        <a:fillRef idx="0">
+                          <a:schemeClr val="accent1"/>
+                        </a:fillRef>
+                        <a:effectRef idx="0">
+                          <a:schemeClr val="accent1"/>
+                        </a:effectRef>
+                        <a:fontRef idx="minor">
+                          <a:schemeClr val="tx1"/>
+                        </a:fontRef>
+                      </wps:style>
+                      <wps:bodyPr/>
+                    </wps:wsp>
+                  </a:graphicData>
+                </a:graphic>
+                <wp14:sizeRelH relativeFrom="margin">
+                  <wp14:pctWidth>0</wp14:pctWidth>
+                </wp14:sizeRelH>
+                <wp14:sizeRelV relativeFrom="margin">
+                  <wp14:pctHeight>0</wp14:pctHeight>
+                </wp14:sizeRelV>
+              </wp:anchor>
+            </w:drawing>
+          </mc:Choice>
+          <mc:Fallback>
+            <w:pict>
+              <v:shape w14:anchorId="655E548C" id="Straight Arrow Connector 16" o:spid="_x0000_s1026" type="#_x0000_t32" style="position:absolute;margin-left:449.25pt;margin-top:195.35pt;width:18.15pt;height:134.4pt;z-index:251765760;visibility:visible;mso-wrap-style:square;mso-width-percent:0;mso-height-percent:0;mso-wrap-distance-left:9pt;mso-wrap-distance-top:0;mso-wrap-distance-right:9pt;mso-wrap-distance-bottom:0;mso-position-horizontal:absolute;mso-position-horizontal-relative:text;mso-position-vertical:absolute;mso-position-vertical-relative:text;mso-width-percent:0;mso-height-percent:0;mso-width-relative:margin;mso-height-relative:margin" o:gfxdata="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" strokecolor="black [3213]" strokeweight="1.5pt">
+                <v:stroke endarrow="block" joinstyle="miter"/>
+              </v:shape>
+            </w:pict>
+          </mc:Fallback>
+        </mc:AlternateContent>
+      </w:r>
+      <w:r>
+        <w:rPr>
+          <w:noProof/>
+          <w:lang w:eastAsia="fi-FI"/>
+        </w:rPr>
+        <mc:AlternateContent>
+          <mc:Choice Requires="wps">
+            <w:drawing>
+              <wp:anchor distT="0" distB="0" distL="114300" distR="114300" simplePos="0" relativeHeight="251767808" behindDoc="0" locked="0" layoutInCell="1" allowOverlap="1" wp14:anchorId="29E18579" wp14:editId="4BCA3F75">
+                <wp:simplePos x="0" y="0"/>
+                <wp:positionH relativeFrom="column">
+                  <wp:posOffset>5408861</wp:posOffset>
+                </wp:positionH>
+                <wp:positionV relativeFrom="paragraph">
+                  <wp:posOffset>3200229</wp:posOffset>
+                </wp:positionV>
+                <wp:extent cx="148281" cy="986756"/>
+                <wp:effectExtent l="0" t="0" r="80645" b="61595"/>
+                <wp:wrapNone/>
+                <wp:docPr id="17" name="Straight Arrow Connector 17"/>
+                <wp:cNvGraphicFramePr/>
+                <a:graphic xmlns:a="http://schemas.openxmlformats.org/drawingml/2006/main">
+                  <a:graphicData uri="http://schemas.microsoft.com/office/word/2010/wordprocessingShape">
+                    <wps:wsp>
+                      <wps:cNvCnPr/>
+                      <wps:spPr>
+                        <a:xfrm>
+                          <a:off x="0" y="0"/>
+                          <a:ext cx="148281" cy="986756"/>
+                        </a:xfrm>
+                        <a:prstGeom prst="straightConnector1">
+                          <a:avLst/>
+                        </a:prstGeom>
+                        <a:ln w="19050">
+                          <a:solidFill>
+                            <a:schemeClr val="tx1"/>
+                          </a:solidFill>
+                          <a:tailEnd type="triangle"/>
+                        </a:ln>
+                      </wps:spPr>
+                      <wps:style>
+                        <a:lnRef idx="1">
+                          <a:schemeClr val="accent1"/>
+                        </a:lnRef>
+                        <a:fillRef idx="0">
+                          <a:schemeClr val="accent1"/>
+                        </a:fillRef>
+                        <a:effectRef idx="0">
+                          <a:schemeClr val="accent1"/>
+                        </a:effectRef>
+                        <a:fontRef idx="minor">
+                          <a:schemeClr val="tx1"/>
+                        </a:fontRef>
+                      </wps:style>
+                      <wps:bodyPr/>
+                    </wps:wsp>
+                  </a:graphicData>
+                </a:graphic>
+                <wp14:sizeRelH relativeFrom="margin">
+                  <wp14:pctWidth>0</wp14:pctWidth>
+                </wp14:sizeRelH>
+                <wp14:sizeRelV relativeFrom="margin">
+                  <wp14:pctHeight>0</wp14:pctHeight>
+                </wp14:sizeRelV>
+              </wp:anchor>
+            </w:drawing>
+          </mc:Choice>
+          <mc:Fallback>
+            <w:pict>
+              <v:shape w14:anchorId="7138BDC8" id="Straight Arrow Connector 17" o:spid="_x0000_s1026" type="#_x0000_t32" style="position:absolute;margin-left:425.9pt;margin-top:252pt;width:11.7pt;height:77.7pt;z-index:251767808;visibility:visible;mso-wrap-style:square;mso-width-percent:0;mso-height-percent:0;mso-wrap-distance-left:9pt;mso-wrap-distance-top:0;mso-wrap-distance-right:9pt;mso-wrap-distance-bottom:0;mso-position-horizontal:absolute;mso-position-horizontal-relative:text;mso-position-vertical:absolute;mso-position-vertical-relative:text;mso-width-percent:0;mso-height-percent:0;mso-width-relative:margin;mso-height-relative:margin" o:gfxdata="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" strokecolor="black [3213]" strokeweight="1.5pt">
+                <v:stroke endarrow="block" joinstyle="miter"/>
+              </v:shape>
+            </w:pict>
+          </mc:Fallback>
+        </mc:AlternateContent>
+      </w:r>
+      <w:r>
+        <w:rPr>
+          <w:noProof/>
+          <w:lang w:eastAsia="fi-FI"/>
+        </w:rPr>
+        <mc:AlternateContent>
+          <mc:Choice Requires="wps">
+            <w:drawing>
+              <wp:anchor distT="0" distB="0" distL="114300" distR="114300" simplePos="0" relativeHeight="251771904" behindDoc="0" locked="0" layoutInCell="1" allowOverlap="1" wp14:anchorId="5115ACD4" wp14:editId="479417DB">
+                <wp:simplePos x="0" y="0"/>
+                <wp:positionH relativeFrom="column">
+                  <wp:posOffset>5263018</wp:posOffset>
+                </wp:positionH>
+                <wp:positionV relativeFrom="paragraph">
+                  <wp:posOffset>3827660</wp:posOffset>
+                </wp:positionV>
+                <wp:extent cx="46217" cy="361487"/>
+                <wp:effectExtent l="57150" t="38100" r="49530" b="19685"/>
+                <wp:wrapNone/>
+                <wp:docPr id="28" name="Straight Arrow Connector 28"/>
+                <wp:cNvGraphicFramePr/>
+                <a:graphic xmlns:a="http://schemas.openxmlformats.org/drawingml/2006/main">
+                  <a:graphicData uri="http://schemas.microsoft.com/office/word/2010/wordprocessingShape">
+                    <wps:wsp>
+                      <wps:cNvCnPr/>
+                      <wps:spPr>
+                        <a:xfrm flipH="1" flipV="1">
+                          <a:off x="0" y="0"/>
+                          <a:ext cx="46217" cy="361487"/>
+                        </a:xfrm>
+                        <a:prstGeom prst="straightConnector1">
+                          <a:avLst/>
+                        </a:prstGeom>
+                        <a:ln w="19050">
+                          <a:solidFill>
+                            <a:schemeClr val="tx1"/>
+                          </a:solidFill>
+                          <a:tailEnd type="triangle"/>
+                        </a:ln>
+                      </wps:spPr>
+                      <wps:style>
+                        <a:lnRef idx="1">
+                          <a:schemeClr val="accent1"/>
+                        </a:lnRef>
+                        <a:fillRef idx="0">
+                          <a:schemeClr val="accent1"/>
+                        </a:fillRef>
+                        <a:effectRef idx="0">
+                          <a:schemeClr val="accent1"/>
+                        </a:effectRef>
+                        <a:fontRef idx="minor">
+                          <a:schemeClr val="tx1"/>
+                        </a:fontRef>
+                      </wps:style>
+                      <wps:bodyPr/>
+                    </wps:wsp>
+                  </a:graphicData>
+                </a:graphic>
+                <wp14:sizeRelH relativeFrom="margin">
+                  <wp14:pctWidth>0</wp14:pctWidth>
+                </wp14:sizeRelH>
+                <wp14:sizeRelV relativeFrom="margin">
+                  <wp14:pctHeight>0</wp14:pctHeight>
+                </wp14:sizeRelV>
+              </wp:anchor>
+            </w:drawing>
+          </mc:Choice>
+          <mc:Fallback>
+            <w:pict>
+              <v:shape w14:anchorId="463CA1D2" id="Straight Arrow Connector 28" o:spid="_x0000_s1026" type="#_x0000_t32" style="position:absolute;margin-left:414.4pt;margin-top:301.4pt;width:3.65pt;height:28.45pt;flip:x y;z-index:251771904;visibility:visible;mso-wrap-style:square;mso-width-percent:0;mso-height-percent:0;mso-wrap-distance-left:9pt;mso-wrap-distance-top:0;mso-wrap-distance-right:9pt;mso-wrap-distance-bottom:0;mso-position-horizontal:absolute;mso-position-horizontal-relative:text;mso-position-vertical:absolute;mso-position-vertical-relative:text;mso-width-percent:0;mso-height-percent:0;mso-width-relative:margin;mso-height-relative:margin" o:gfxdata="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" strokecolor="black [3213]" strokeweight="1.5pt">
+                <v:stroke endarrow="block" joinstyle="miter"/>
+              </v:shape>
+            </w:pict>
+          </mc:Fallback>
+        </mc:AlternateContent>
+      </w:r>
+      <w:r>
+        <w:rPr>
+          <w:noProof/>
+          <w:lang w:eastAsia="fi-FI"/>
+        </w:rPr>
+        <mc:AlternateContent>
+          <mc:Choice Requires="wps">
+            <w:drawing>
+              <wp:anchor distT="0" distB="0" distL="114300" distR="114300" simplePos="0" relativeHeight="251763712" behindDoc="0" locked="0" layoutInCell="1" allowOverlap="1" wp14:anchorId="47B71345" wp14:editId="556B16EE">
+                <wp:simplePos x="0" y="0"/>
+                <wp:positionH relativeFrom="column">
+                  <wp:posOffset>4353852</wp:posOffset>
+                </wp:positionH>
+                <wp:positionV relativeFrom="paragraph">
+                  <wp:posOffset>4188460</wp:posOffset>
+                </wp:positionV>
+                <wp:extent cx="1927654" cy="547661"/>
+                <wp:effectExtent l="0" t="0" r="15875" b="24130"/>
+                <wp:wrapNone/>
+                <wp:docPr id="15" name="Text Box 15"/>
+                <wp:cNvGraphicFramePr/>
+                <a:graphic xmlns:a="http://schemas.openxmlformats.org/drawingml/2006/main">
+                  <a:graphicData uri="http://schemas.microsoft.com/office/word/2010/wordprocessingShape">
+                    <wps:wsp>
+                      <wps:cNvSpPr txBox="1"/>
+                      <wps:spPr>
+                        <a:xfrm>
+                          <a:off x="0" y="0"/>
+                          <a:ext cx="1927654" cy="547661"/>
+                        </a:xfrm>
+                        <a:prstGeom prst="rect">
+                          <a:avLst/>
+                        </a:prstGeom>
+                        <a:noFill/>
+                        <a:ln w="6350">
+                          <a:solidFill>
+                            <a:schemeClr val="bg1">
+                              <a:lumMod val="65000"/>
+                            </a:schemeClr>
+                          </a:solidFill>
+                        </a:ln>
+                      </wps:spPr>
+                      <wps:txbx>
+                        <w:txbxContent>
+                          <w:p>
+                            <w:pPr>
+                              <w:spacing w:after="0" w:line="240" w:lineRule="auto"/>
+                              <w:rPr>
+                                <w:sz w:val="28"/>
+                                <w:u w:val="single"/>
+                                <w:lang w:val="en-US"/>
+                              </w:rPr>
+                            </w:pPr>
+                            <w:r>
+                              <w:rPr>
+                                <w:sz w:val="28"/>
+                                <w:u w:val="single"/>
+                                <w:lang w:val="en-US"/>
+                              </w:rPr>
+                              <w:t>Add to database</w:t>
+                            </w:r>
+                          </w:p>
+                          <w:p>
+                            <w:pPr>
+                              <w:spacing w:after="0" w:line="240" w:lineRule="auto"/>
+                              <w:rPr>
+                                <w:sz w:val="28"/>
+                                <w:lang w:val="en-US"/>
+                              </w:rPr>
+                            </w:pPr>
+                            <w:proofErr w:type="spellStart"/>
+                            <w:r>
+                              <w:rPr>
+                                <w:sz w:val="28"/>
+                                <w:lang w:val="en-US"/>
+                              </w:rPr>
+                              <w:t>data</w:t>
+                            </w:r>
+                            <w:r>
+                              <w:rPr>
+                                <w:sz w:val="28"/>
+                                <w:lang w:val="en-US"/>
+                              </w:rPr>
+                              <w:t>_controller.php</w:t>
+                            </w:r>
+                            <w:proofErr w:type="spellEnd"/>
+                          </w:p>
+                          <w:p>
+                            <w:pPr>
+                              <w:spacing w:after="0" w:line="240" w:lineRule="auto"/>
+                              <w:rPr>
+                                <w:sz w:val="28"/>
+                                <w:lang w:val="en-US"/>
+                              </w:rPr>
+                            </w:pPr>
+                          </w:p>
+                        </w:txbxContent>
+                      </wps:txbx>
+                      <wps:bodyPr rot="0" spcFirstLastPara="0" vertOverflow="overflow" horzOverflow="overflow" vert="horz" wrap="square" lIns="91440" tIns="45720" rIns="91440" bIns="45720" numCol="1" spcCol="0" rtlCol="0" fromWordArt="0" anchor="t" anchorCtr="0" forceAA="0" compatLnSpc="1">
+                        <a:prstTxWarp prst="textNoShape">
+                          <a:avLst/>
+                        </a:prstTxWarp>
+                        <a:noAutofit/>
+                      </wps:bodyPr>
+                    </wps:wsp>
+                  </a:graphicData>
+                </a:graphic>
+                <wp14:sizeRelH relativeFrom="margin">
+                  <wp14:pctWidth>0</wp14:pctWidth>
+                </wp14:sizeRelH>
+              </wp:anchor>
+            </w:drawing>
+          </mc:Choice>
+          <mc:Fallback>
+            <w:pict>
+              <v:shape w14:anchorId="47B71345" id="Text Box 15" o:spid="_x0000_s1038" type="#_x0000_t202" style="position:absolute;margin-left:342.8pt;margin-top:329.8pt;width:151.8pt;height:43.1pt;z-index:251763712;visibility:visible;mso-wrap-style:square;mso-width-percent:0;mso-wrap-distance-left:9pt;mso-wrap-distance-top:0;mso-wrap-distance-right:9pt;mso-wrap-distance-bottom:0;mso-position-horizontal:absolute;mso-position-horizontal-relative:text;mso-position-vertical:absolute;mso-position-vertical-relative:text;mso-width-percent:0;mso-width-relative:margin;v-text-anchor:top" o:gfxdata="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" filled="f" strokecolor="#a5a5a5 [2092]" strokeweight=".5pt">
+                <v:textbox>
+                  <w:txbxContent>
+                    <w:p>
+                      <w:pPr>
+                        <w:spacing w:after="0" w:line="240" w:lineRule="auto"/>
+                        <w:rPr>
+                          <w:sz w:val="28"/>
+                          <w:u w:val="single"/>
+                          <w:lang w:val="en-US"/>
+                        </w:rPr>
+                      </w:pPr>
+                      <w:r>
+                        <w:rPr>
+                          <w:sz w:val="28"/>
+                          <w:u w:val="single"/>
+                          <w:lang w:val="en-US"/>
+                        </w:rPr>
+                        <w:t>Add to database</w:t>
+                      </w:r>
+                    </w:p>
+                    <w:p>
+                      <w:pPr>
+                        <w:spacing w:after="0" w:line="240" w:lineRule="auto"/>
+                        <w:rPr>
+                          <w:sz w:val="28"/>
+                          <w:lang w:val="en-US"/>
+                        </w:rPr>
+                      </w:pPr>
+                      <w:proofErr w:type="spellStart"/>
+                      <w:r>
+                        <w:rPr>
+                          <w:sz w:val="28"/>
+                          <w:lang w:val="en-US"/>
+                        </w:rPr>
+                        <w:t>data</w:t>
+                      </w:r>
+                      <w:r>
+                        <w:rPr>
+                          <w:sz w:val="28"/>
+                          <w:lang w:val="en-US"/>
+                        </w:rPr>
+                        <w:t>_controller.php</w:t>
+                      </w:r>
+                      <w:proofErr w:type="spellEnd"/>
+                    </w:p>
+                    <w:p>
+                      <w:pPr>
+                        <w:spacing w:after="0" w:line="240" w:lineRule="auto"/>
+                        <w:rPr>
+                          <w:sz w:val="28"/>
+                          <w:lang w:val="en-US"/>
+                        </w:rPr>
+                      </w:pPr>
+                    </w:p>
+                  </w:txbxContent>
+                </v:textbox>
+              </v:shape>
+            </w:pict>
+          </mc:Fallback>
+        </mc:AlternateContent>
+      </w:r>
+      <w:r>
+        <w:rPr>
+          <w:noProof/>
+          <w:lang w:eastAsia="fi-FI"/>
+        </w:rPr>
+        <mc:AlternateContent>
+          <mc:Choice Requires="wps">
+            <w:drawing>
+              <wp:anchor distT="0" distB="0" distL="114300" distR="114300" simplePos="0" relativeHeight="251759616" behindDoc="0" locked="0" layoutInCell="1" allowOverlap="1" wp14:anchorId="388DA4BE" wp14:editId="2CF5DBB3">
+                <wp:simplePos x="0" y="0"/>
+                <wp:positionH relativeFrom="column">
+                  <wp:posOffset>3418499</wp:posOffset>
+                </wp:positionH>
+                <wp:positionV relativeFrom="paragraph">
+                  <wp:posOffset>3297830</wp:posOffset>
+                </wp:positionV>
+                <wp:extent cx="1894702" cy="527685"/>
+                <wp:effectExtent l="0" t="0" r="10795" b="24765"/>
+                <wp:wrapNone/>
+                <wp:docPr id="9" name="Text Box 9"/>
+                <wp:cNvGraphicFramePr/>
+                <a:graphic xmlns:a="http://schemas.openxmlformats.org/drawingml/2006/main">
+                  <a:graphicData uri="http://schemas.microsoft.com/office/word/2010/wordprocessingShape">
+                    <wps:wsp>
+                      <wps:cNvSpPr txBox="1"/>
+                      <wps:spPr>
+                        <a:xfrm>
+                          <a:off x="0" y="0"/>
+                          <a:ext cx="1894702" cy="527685"/>
+                        </a:xfrm>
+                        <a:prstGeom prst="rect">
+                          <a:avLst/>
+                        </a:prstGeom>
+                        <a:noFill/>
+                        <a:ln w="6350">
+                          <a:solidFill>
+                            <a:schemeClr val="bg1">
+                              <a:lumMod val="65000"/>
+                            </a:schemeClr>
+                          </a:solidFill>
+                        </a:ln>
+                      </wps:spPr>
+                      <wps:txbx>
+                        <w:txbxContent>
+                          <w:p>
+                            <w:pPr>
+                              <w:spacing w:after="0" w:line="240" w:lineRule="auto"/>
+                              <w:rPr>
+                                <w:sz w:val="28"/>
+                                <w:u w:val="single"/>
+                              </w:rPr>
+                            </w:pPr>
+                            <w:proofErr w:type="spellStart"/>
+                            <w:r>
+                              <w:rPr>
+                                <w:sz w:val="28"/>
+                                <w:u w:val="single"/>
+                              </w:rPr>
+                              <w:t>Add</w:t>
+                            </w:r>
+                            <w:proofErr w:type="spellEnd"/>
+                            <w:r>
+                              <w:rPr>
+                                <w:sz w:val="28"/>
+                                <w:u w:val="single"/>
+                              </w:rPr>
+                              <w:t xml:space="preserve"> </w:t>
+                            </w:r>
+                            <w:proofErr w:type="spellStart"/>
+                            <w:r>
+                              <w:rPr>
+                                <w:sz w:val="28"/>
+                                <w:u w:val="single"/>
+                              </w:rPr>
+                              <w:t>Respondent</w:t>
+                            </w:r>
+                            <w:proofErr w:type="spellEnd"/>
+                            <w:r>
+                              <w:rPr>
+                                <w:sz w:val="28"/>
+                                <w:u w:val="single"/>
+                              </w:rPr>
+                              <w:t xml:space="preserve"> </w:t>
+                            </w:r>
+                            <w:proofErr w:type="spellStart"/>
+                            <w:r>
+                              <w:rPr>
+                                <w:sz w:val="28"/>
+                                <w:u w:val="single"/>
+                              </w:rPr>
+                              <w:t>View</w:t>
+                            </w:r>
+                            <w:proofErr w:type="spellEnd"/>
+                          </w:p>
+                          <w:p>
+                            <w:pPr>
+                              <w:spacing w:after="0" w:line="240" w:lineRule="auto"/>
+                              <w:rPr>
+                                <w:sz w:val="28"/>
+                              </w:rPr>
+                            </w:pPr>
+                            <w:proofErr w:type="spellStart"/>
+                            <w:r>
+                              <w:rPr>
+                                <w:sz w:val="28"/>
+                              </w:rPr>
+                              <w:t>view_controller.php</w:t>
+                            </w:r>
+                            <w:proofErr w:type="spellEnd"/>
+                          </w:p>
+                          <w:p>
+                            <w:pPr>
+                              <w:spacing w:after="0" w:line="240" w:lineRule="auto"/>
+                              <w:rPr>
+                                <w:sz w:val="28"/>
+                              </w:rPr>
+                            </w:pPr>
+                          </w:p>
+                        </w:txbxContent>
+                      </wps:txbx>
+                      <wps:bodyPr rot="0" spcFirstLastPara="0" vertOverflow="overflow" horzOverflow="overflow" vert="horz" wrap="square" lIns="91440" tIns="45720" rIns="91440" bIns="45720" numCol="1" spcCol="0" rtlCol="0" fromWordArt="0" anchor="t" anchorCtr="0" forceAA="0" compatLnSpc="1">
+                        <a:prstTxWarp prst="textNoShape">
+                          <a:avLst/>
+                        </a:prstTxWarp>
+                        <a:noAutofit/>
+                      </wps:bodyPr>
+                    </wps:wsp>
+                  </a:graphicData>
+                </a:graphic>
+                <wp14:sizeRelH relativeFrom="margin">
+                  <wp14:pctWidth>0</wp14:pctWidth>
+                </wp14:sizeRelH>
+                <wp14:sizeRelV relativeFrom="margin">
+                  <wp14:pctHeight>0</wp14:pctHeight>
+                </wp14:sizeRelV>
+              </wp:anchor>
+            </w:drawing>
+          </mc:Choice>
+          <mc:Fallback>
+            <w:pict>
+              <v:shape w14:anchorId="388DA4BE" id="Text Box 9" o:spid="_x0000_s1039" type="#_x0000_t202" style="position:absolute;margin-left:269.15pt;margin-top:259.65pt;width:149.2pt;height:41.55pt;z-index:251759616;visibility:visible;mso-wrap-style:square;mso-width-percent:0;mso-height-percent:0;mso-wrap-distance-left:9pt;mso-wrap-distance-top:0;mso-wrap-distance-right:9pt;mso-wrap-distance-bottom:0;mso-position-horizontal:absolute;mso-position-horizontal-relative:text;mso-position-vertical:absolute;mso-position-vertical-relative:text;mso-width-percent:0;mso-height-percent:0;mso-width-relative:margin;mso-height-relative:margin;v-text-anchor:top" o:gfxdata="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" filled="f" strokecolor="#a5a5a5 [2092]" strokeweight=".5pt">
+                <v:textbox>
+                  <w:txbxContent>
+                    <w:p>
+                      <w:pPr>
+                        <w:spacing w:after="0" w:line="240" w:lineRule="auto"/>
+                        <w:rPr>
+                          <w:sz w:val="28"/>
+                          <w:u w:val="single"/>
+                        </w:rPr>
+                      </w:pPr>
+                      <w:proofErr w:type="spellStart"/>
+                      <w:r>
+                        <w:rPr>
+                          <w:sz w:val="28"/>
+                          <w:u w:val="single"/>
+                        </w:rPr>
+                        <w:t>Add</w:t>
+                      </w:r>
+                      <w:proofErr w:type="spellEnd"/>
+                      <w:r>
+                        <w:rPr>
+                          <w:sz w:val="28"/>
+                          <w:u w:val="single"/>
+                        </w:rPr>
+                        <w:t xml:space="preserve"> </w:t>
+                      </w:r>
+                      <w:proofErr w:type="spellStart"/>
+                      <w:r>
+                        <w:rPr>
+                          <w:sz w:val="28"/>
+                          <w:u w:val="single"/>
+                        </w:rPr>
+                        <w:t>Respondent</w:t>
+                      </w:r>
+                      <w:proofErr w:type="spellEnd"/>
+                      <w:r>
+                        <w:rPr>
+                          <w:sz w:val="28"/>
+                          <w:u w:val="single"/>
+                        </w:rPr>
+                        <w:t xml:space="preserve"> </w:t>
+                      </w:r>
+                      <w:proofErr w:type="spellStart"/>
+                      <w:r>
+                        <w:rPr>
+                          <w:sz w:val="28"/>
+                          <w:u w:val="single"/>
+                        </w:rPr>
+                        <w:t>View</w:t>
+                      </w:r>
+                      <w:proofErr w:type="spellEnd"/>
+                    </w:p>
+                    <w:p>
+                      <w:pPr>
+                        <w:spacing w:after="0" w:line="240" w:lineRule="auto"/>
+                        <w:rPr>
+                          <w:sz w:val="28"/>
+                        </w:rPr>
+                      </w:pPr>
+                      <w:proofErr w:type="spellStart"/>
+                      <w:r>
+                        <w:rPr>
+                          <w:sz w:val="28"/>
+                        </w:rPr>
+                        <w:t>view_controller.php</w:t>
+                      </w:r>
+                      <w:proofErr w:type="spellEnd"/>
+                    </w:p>
+                    <w:p>
+                      <w:pPr>
+                        <w:spacing w:after="0" w:line="240" w:lineRule="auto"/>
+                        <w:rPr>
+                          <w:sz w:val="28"/>
+                        </w:rPr>
+                      </w:pPr>
+                    </w:p>
+                  </w:txbxContent>
+                </v:textbox>
+              </v:shape>
+            </w:pict>
+          </mc:Fallback>
+        </mc:AlternateContent>
+      </w:r>
       <w:r>
         <w:rPr>
           <w:noProof/>
@@ -3723,8 +6487,8 @@
           <mc:Choice Requires="wpg">
             <w:drawing>
               <wp:inline distT="0" distB="0" distL="0" distR="0" wp14:anchorId="70F2C448" wp14:editId="2C60ED6D">
-                <wp:extent cx="6359611" cy="5173345"/>
-                <wp:effectExtent l="0" t="0" r="22225" b="27305"/>
+                <wp:extent cx="6647934" cy="8106030"/>
+                <wp:effectExtent l="0" t="0" r="19685" b="28575"/>
                 <wp:docPr id="44" name="Group 44"/>
                 <wp:cNvGraphicFramePr/>
                 <a:graphic xmlns:a="http://schemas.openxmlformats.org/drawingml/2006/main">
@@ -3734,9 +6498,9 @@
                       <wpg:grpSpPr>
                         <a:xfrm>
                           <a:off x="0" y="0"/>
-                          <a:ext cx="6359611" cy="5173345"/>
-                          <a:chOff x="0" y="0"/>
-                          <a:chExt cx="6423378" cy="5429956"/>
+                          <a:ext cx="6647934" cy="8106030"/>
+                          <a:chOff x="-76207" y="0"/>
+                          <a:chExt cx="6423026" cy="5337713"/>
                         </a:xfrm>
                       </wpg:grpSpPr>
                       <wps:wsp>
@@ -3744,8 +6508,8 @@
                         <wps:cNvSpPr/>
                         <wps:spPr>
                           <a:xfrm>
-                            <a:off x="756356" y="0"/>
-                            <a:ext cx="2460978" cy="981710"/>
+                            <a:off x="756265" y="0"/>
+                            <a:ext cx="4169633" cy="764783"/>
                           </a:xfrm>
                           <a:prstGeom prst="rect">
                             <a:avLst/>
@@ -3796,8 +6560,8 @@
                         <wps:cNvSpPr/>
                         <wps:spPr>
                           <a:xfrm>
-                            <a:off x="0" y="1128889"/>
-                            <a:ext cx="6423025" cy="4301067"/>
+                            <a:off x="-76207" y="901999"/>
+                            <a:ext cx="6423026" cy="4435714"/>
                           </a:xfrm>
                           <a:prstGeom prst="rect">
                             <a:avLst/>
@@ -3848,8 +6612,8 @@
                         <wps:cNvSpPr txBox="1"/>
                         <wps:spPr>
                           <a:xfrm>
-                            <a:off x="2122311" y="0"/>
-                            <a:ext cx="1174044" cy="316089"/>
+                            <a:off x="2122177" y="0"/>
+                            <a:ext cx="1174044" cy="200017"/>
                           </a:xfrm>
                           <a:prstGeom prst="rect">
                             <a:avLst/>
@@ -3874,8 +6638,17 @@
                                   <w:b/>
                                   <w:sz w:val="28"/>
                                 </w:rPr>
-                                <w:t>Julkiset sivut</w:t>
+                                <w:t xml:space="preserve">Public </w:t>
                               </w:r>
+                              <w:proofErr w:type="spellStart"/>
+                              <w:r>
+                                <w:rPr>
+                                  <w:b/>
+                                  <w:sz w:val="28"/>
+                                </w:rPr>
+                                <w:t>pages</w:t>
+                              </w:r>
+                              <w:proofErr w:type="spellEnd"/>
                             </w:p>
                           </w:txbxContent>
                         </wps:txbx>
@@ -3891,8 +6664,8 @@
                         <wps:cNvSpPr txBox="1"/>
                         <wps:spPr>
                           <a:xfrm>
-                            <a:off x="4188178" y="1151467"/>
-                            <a:ext cx="2235200" cy="315595"/>
+                            <a:off x="2143349" y="956245"/>
+                            <a:ext cx="2462944" cy="223880"/>
                           </a:xfrm>
                           <a:prstGeom prst="rect">
                             <a:avLst/>
@@ -3912,13 +6685,63 @@
                                   <w:sz w:val="28"/>
                                 </w:rPr>
                               </w:pPr>
+                              <w:proofErr w:type="spellStart"/>
                               <w:r>
                                 <w:rPr>
                                   <w:b/>
                                   <w:sz w:val="28"/>
                                 </w:rPr>
-                                <w:t>Kirjautumista vaativat sivut</w:t>
+                                <w:t>Pages</w:t>
                               </w:r>
+                              <w:proofErr w:type="spellEnd"/>
+                              <w:r>
+                                <w:rPr>
+                                  <w:b/>
+                                  <w:sz w:val="28"/>
+                                </w:rPr>
+                                <w:t xml:space="preserve"> </w:t>
+                              </w:r>
+                              <w:proofErr w:type="spellStart"/>
+                              <w:r>
+                                <w:rPr>
+                                  <w:b/>
+                                  <w:sz w:val="28"/>
+                                </w:rPr>
+                                <w:t>that</w:t>
+                              </w:r>
+                              <w:proofErr w:type="spellEnd"/>
+                              <w:r>
+                                <w:rPr>
+                                  <w:b/>
+                                  <w:sz w:val="28"/>
+                                </w:rPr>
+                                <w:t xml:space="preserve"> </w:t>
+                              </w:r>
+                              <w:proofErr w:type="spellStart"/>
+                              <w:r>
+                                <w:rPr>
+                                  <w:b/>
+                                  <w:sz w:val="28"/>
+                                </w:rPr>
+                                <w:t>require</w:t>
+                              </w:r>
+                              <w:proofErr w:type="spellEnd"/>
+                              <w:r>
+                                <w:rPr>
+                                  <w:b/>
+                                  <w:sz w:val="28"/>
+                                </w:rPr>
+                                <w:t xml:space="preserve"> </w:t>
+                              </w:r>
+                              <w:proofErr w:type="spellStart"/>
+                              <w:r>
+                                <w:rPr>
+                                  <w:b/>
+                                  <w:sz w:val="28"/>
+                                </w:rPr>
+                                <w:t>login</w:t>
+                              </w:r>
+                              <w:proofErr w:type="spellEnd"/>
                             </w:p>
                           </w:txbxContent>
                         </wps:txbx>
@@ -3934,8 +6757,8 @@
                         <wps:cNvSpPr txBox="1"/>
                         <wps:spPr>
                           <a:xfrm>
-                            <a:off x="1072445" y="282223"/>
-                            <a:ext cx="1417607" cy="553155"/>
+                            <a:off x="892358" y="200011"/>
+                            <a:ext cx="1649993" cy="400030"/>
                           </a:xfrm>
                           <a:prstGeom prst="rect">
                             <a:avLst/>
@@ -3959,13 +6782,15 @@
                                   <w:u w:val="single"/>
                                 </w:rPr>
                               </w:pPr>
+                              <w:proofErr w:type="spellStart"/>
                               <w:r>
                                 <w:rPr>
                                   <w:sz w:val="28"/>
                                   <w:u w:val="single"/>
                                 </w:rPr>
-                                <w:t>Kirjautumissivu</w:t>
+                                <w:t>Login</w:t>
                               </w:r>
+                              <w:proofErr w:type="spellEnd"/>
                             </w:p>
                             <w:p>
                               <w:pPr>
@@ -3974,12 +6799,14 @@
                                   <w:sz w:val="28"/>
                                 </w:rPr>
                               </w:pPr>
+                              <w:proofErr w:type="spellStart"/>
                               <w:r>
                                 <w:rPr>
                                   <w:sz w:val="28"/>
                                 </w:rPr>
-                                <w:t>login.html</w:t>
+                                <w:t>user_controller.php</w:t>
                               </w:r>
+                              <w:proofErr w:type="spellEnd"/>
                             </w:p>
                           </w:txbxContent>
                         </wps:txbx>
@@ -3995,8 +6822,8 @@
                         <wps:cNvSpPr txBox="1"/>
                         <wps:spPr>
                           <a:xfrm>
-                            <a:off x="643467" y="1332089"/>
-                            <a:ext cx="2408577" cy="519289"/>
+                            <a:off x="273686" y="1332033"/>
+                            <a:ext cx="2408577" cy="496026"/>
                           </a:xfrm>
                           <a:prstGeom prst="rect">
                             <a:avLst/>
@@ -4020,13 +6847,47 @@
                                   <w:u w:val="single"/>
                                 </w:rPr>
                               </w:pPr>
+                              <w:proofErr w:type="spellStart"/>
                               <w:r>
                                 <w:rPr>
                                   <w:sz w:val="28"/>
                                   <w:u w:val="single"/>
                                 </w:rPr>
-                                <w:t>Yleiskatsaus kaikesta datasta</w:t>
+                                <w:t>Questionnaire</w:t>
                               </w:r>
+                              <w:proofErr w:type="spellEnd"/>
+                              <w:r>
+                                <w:rPr>
+                                  <w:sz w:val="28"/>
+                                  <w:u w:val="single"/>
+                                </w:rPr>
+                                <w:t xml:space="preserve"> </w:t>
+                              </w:r>
+                              <w:proofErr w:type="spellStart"/>
+                              <w:r>
+                                <w:rPr>
+                                  <w:sz w:val="28"/>
+                                  <w:u w:val="single"/>
+                                </w:rPr>
+                                <w:t>Database</w:t>
+                              </w:r>
+                              <w:proofErr w:type="spellEnd"/>
+                              <w:r>
+                                <w:rPr>
+                                  <w:sz w:val="28"/>
+                                  <w:u w:val="single"/>
+                                </w:rPr>
+                                <w:t xml:space="preserve"> </w:t>
+                              </w:r>
+                              <w:proofErr w:type="spellStart"/>
+                              <w:r>
+                                <w:rPr>
+                                  <w:sz w:val="28"/>
+                                  <w:u w:val="single"/>
+                                </w:rPr>
+                                <w:t>Overview</w:t>
+                              </w:r>
+                              <w:proofErr w:type="spellEnd"/>
                             </w:p>
                             <w:p>
                               <w:pPr>
@@ -4035,12 +6896,14 @@
                                   <w:sz w:val="28"/>
                                 </w:rPr>
                               </w:pPr>
+                              <w:proofErr w:type="spellStart"/>
                               <w:r>
                                 <w:rPr>
                                   <w:sz w:val="28"/>
                                 </w:rPr>
-                                <w:t>overview.html</w:t>
+                                <w:t>view_controller.php</w:t>
                               </w:r>
+                              <w:proofErr w:type="spellEnd"/>
                             </w:p>
                           </w:txbxContent>
                         </wps:txbx>
@@ -4056,8 +6919,8 @@
                         <wps:cNvSpPr txBox="1"/>
                         <wps:spPr>
                           <a:xfrm>
-                            <a:off x="3623734" y="1580445"/>
-                            <a:ext cx="2585155" cy="518724"/>
+                            <a:off x="3295881" y="1240889"/>
+                            <a:ext cx="2375130" cy="390341"/>
                           </a:xfrm>
                           <a:prstGeom prst="rect">
                             <a:avLst/>
@@ -4081,13 +6944,47 @@
                                   <w:u w:val="single"/>
                                 </w:rPr>
                               </w:pPr>
+                              <w:proofErr w:type="spellStart"/>
                               <w:r>
                                 <w:rPr>
                                   <w:sz w:val="28"/>
                                   <w:u w:val="single"/>
                                 </w:rPr>
-                                <w:t>Kyselyn lisääminen tietokantaan</w:t>
+                                <w:t>Add</w:t>
                               </w:r>
+                              <w:proofErr w:type="spellEnd"/>
+                              <w:r>
+                                <w:rPr>
+                                  <w:sz w:val="28"/>
+                                  <w:u w:val="single"/>
+                                </w:rPr>
+                                <w:t xml:space="preserve"> </w:t>
+                              </w:r>
+                              <w:proofErr w:type="spellStart"/>
+                              <w:r>
+                                <w:rPr>
+                                  <w:sz w:val="28"/>
+                                  <w:u w:val="single"/>
+                                </w:rPr>
+                                <w:t>Questionnaire</w:t>
+                              </w:r>
+                              <w:proofErr w:type="spellEnd"/>
+                              <w:r>
+                                <w:rPr>
+                                  <w:sz w:val="28"/>
+                                  <w:u w:val="single"/>
+                                </w:rPr>
+                                <w:t xml:space="preserve"> </w:t>
+                              </w:r>
+                              <w:proofErr w:type="spellStart"/>
+                              <w:r>
+                                <w:rPr>
+                                  <w:sz w:val="28"/>
+                                  <w:u w:val="single"/>
+                                </w:rPr>
+                                <w:t>View</w:t>
+                              </w:r>
+                              <w:proofErr w:type="spellEnd"/>
                             </w:p>
                             <w:p>
                               <w:pPr>
@@ -4096,12 +6993,14 @@
                                   <w:sz w:val="28"/>
                                 </w:rPr>
                               </w:pPr>
+                              <w:proofErr w:type="spellStart"/>
                               <w:r>
                                 <w:rPr>
                                   <w:sz w:val="28"/>
                                 </w:rPr>
-                                <w:t>addquestionnaire.html</w:t>
+                                <w:t>view_controller.php</w:t>
                               </w:r>
+                              <w:proofErr w:type="spellEnd"/>
                             </w:p>
                           </w:txbxContent>
                         </wps:txbx>
@@ -4117,8 +7016,8 @@
                         <wps:cNvSpPr txBox="1"/>
                         <wps:spPr>
                           <a:xfrm>
-                            <a:off x="3984978" y="2370667"/>
-                            <a:ext cx="2223841" cy="823595"/>
+                            <a:off x="3295817" y="1697035"/>
+                            <a:ext cx="2064473" cy="406082"/>
                           </a:xfrm>
                           <a:prstGeom prst="rect">
                             <a:avLst/>
@@ -4142,13 +7041,47 @@
                                   <w:u w:val="single"/>
                                 </w:rPr>
                               </w:pPr>
+                              <w:proofErr w:type="spellStart"/>
                               <w:r>
                                 <w:rPr>
                                   <w:sz w:val="28"/>
                                   <w:u w:val="single"/>
                                 </w:rPr>
-                                <w:t>Kysymyksen ja vastauksen lisääminen tietokantaan</w:t>
+                                <w:t>Add</w:t>
                               </w:r>
+                              <w:proofErr w:type="spellEnd"/>
+                              <w:r>
+                                <w:rPr>
+                                  <w:sz w:val="28"/>
+                                  <w:u w:val="single"/>
+                                </w:rPr>
+                                <w:t xml:space="preserve"> </w:t>
+                              </w:r>
+                              <w:proofErr w:type="spellStart"/>
+                              <w:r>
+                                <w:rPr>
+                                  <w:sz w:val="28"/>
+                                  <w:u w:val="single"/>
+                                </w:rPr>
+                                <w:t>Response</w:t>
+                              </w:r>
+                              <w:proofErr w:type="spellEnd"/>
+                              <w:r>
+                                <w:rPr>
+                                  <w:sz w:val="28"/>
+                                  <w:u w:val="single"/>
+                                </w:rPr>
+                                <w:t xml:space="preserve"> </w:t>
+                              </w:r>
+                              <w:proofErr w:type="spellStart"/>
+                              <w:r>
+                                <w:rPr>
+                                  <w:sz w:val="28"/>
+                                  <w:u w:val="single"/>
+                                </w:rPr>
+                                <w:t>View</w:t>
+                              </w:r>
+                              <w:proofErr w:type="spellEnd"/>
                             </w:p>
                             <w:p>
                               <w:pPr>
@@ -4157,12 +7090,22 @@
                                   <w:sz w:val="28"/>
                                 </w:rPr>
                               </w:pPr>
+                              <w:proofErr w:type="spellStart"/>
                               <w:r>
                                 <w:rPr>
                                   <w:sz w:val="28"/>
                                 </w:rPr>
-                                <w:t>addquestionsanswers.html</w:t>
+                                <w:t>view_controller.php</w:t>
                               </w:r>
+                              <w:proofErr w:type="spellEnd"/>
+                            </w:p>
+                            <w:p>
+                              <w:pPr>
+                                <w:spacing w:after="0" w:line="240" w:lineRule="auto"/>
+                                <w:rPr>
+                                  <w:sz w:val="28"/>
+                                </w:rPr>
+                              </w:pPr>
                             </w:p>
                           </w:txbxContent>
                         </wps:txbx>
@@ -4178,8 +7121,8 @@
                         <wps:cNvSpPr txBox="1"/>
                         <wps:spPr>
                           <a:xfrm>
-                            <a:off x="135467" y="2257778"/>
-                            <a:ext cx="1682044" cy="778510"/>
+                            <a:off x="687870" y="2615765"/>
+                            <a:ext cx="1640612" cy="389166"/>
                           </a:xfrm>
                           <a:prstGeom prst="rect">
                             <a:avLst/>
@@ -4203,13 +7146,15 @@
                                   <w:u w:val="single"/>
                                 </w:rPr>
                               </w:pPr>
+                              <w:proofErr w:type="spellStart"/>
                               <w:r>
                                 <w:rPr>
                                   <w:sz w:val="28"/>
                                   <w:u w:val="single"/>
                                 </w:rPr>
-                                <w:t>Näkymä kaikista kyselytutkimuksista</w:t>
+                                <w:t>Summaries</w:t>
                               </w:r>
+                              <w:proofErr w:type="spellEnd"/>
                             </w:p>
                             <w:p>
                               <w:pPr>
@@ -4218,12 +7163,14 @@
                                   <w:sz w:val="28"/>
                                 </w:rPr>
                               </w:pPr>
+                              <w:proofErr w:type="spellStart"/>
                               <w:r>
                                 <w:rPr>
                                   <w:sz w:val="28"/>
                                 </w:rPr>
-                                <w:t>questionnaires.html</w:t>
+                                <w:t>view_controller.php</w:t>
                               </w:r>
+                              <w:proofErr w:type="spellEnd"/>
                             </w:p>
                           </w:txbxContent>
                         </wps:txbx>
@@ -4239,8 +7186,8 @@
                         <wps:cNvSpPr txBox="1"/>
                         <wps:spPr>
                           <a:xfrm>
-                            <a:off x="135467" y="3443111"/>
-                            <a:ext cx="1806222" cy="1128889"/>
+                            <a:off x="522344" y="3661663"/>
+                            <a:ext cx="1806222" cy="365012"/>
                           </a:xfrm>
                           <a:prstGeom prst="rect">
                             <a:avLst/>
@@ -4264,13 +7211,15 @@
                                   <w:u w:val="single"/>
                                 </w:rPr>
                               </w:pPr>
+                              <w:proofErr w:type="spellStart"/>
                               <w:r>
                                 <w:rPr>
                                   <w:sz w:val="28"/>
                                   <w:u w:val="single"/>
                                 </w:rPr>
-                                <w:t>Näkymä tutkimuksen kysymyksistä ja vastauksista</w:t>
+                                <w:t>Questionnaire</w:t>
                               </w:r>
+                              <w:proofErr w:type="spellEnd"/>
                             </w:p>
                             <w:p>
                               <w:pPr>
@@ -4279,12 +7228,14 @@
                                   <w:sz w:val="28"/>
                                 </w:rPr>
                               </w:pPr>
+                              <w:proofErr w:type="spellStart"/>
                               <w:r>
                                 <w:rPr>
                                   <w:sz w:val="28"/>
                                 </w:rPr>
-                                <w:t>overview.html</w:t>
+                                <w:t>view_controller.php</w:t>
                               </w:r>
+                              <w:proofErr w:type="spellEnd"/>
                             </w:p>
                           </w:txbxContent>
                         </wps:txbx>
@@ -4300,8 +7251,8 @@
                         <wps:cNvSpPr txBox="1"/>
                         <wps:spPr>
                           <a:xfrm>
-                            <a:off x="4041422" y="3375378"/>
-                            <a:ext cx="2166903" cy="823595"/>
+                            <a:off x="2970181" y="3227318"/>
+                            <a:ext cx="2469297" cy="360639"/>
                           </a:xfrm>
                           <a:prstGeom prst="rect">
                             <a:avLst/>
@@ -4325,13 +7276,47 @@
                                   <w:u w:val="single"/>
                                 </w:rPr>
                               </w:pPr>
+                              <w:proofErr w:type="spellStart"/>
                               <w:r>
                                 <w:rPr>
                                   <w:sz w:val="28"/>
                                   <w:u w:val="single"/>
                                 </w:rPr>
-                                <w:t>Kyselyn ja vastausrivien muokkaaminen</w:t>
+                                <w:t>Edit</w:t>
                               </w:r>
+                              <w:proofErr w:type="spellEnd"/>
+                              <w:r>
+                                <w:rPr>
+                                  <w:sz w:val="28"/>
+                                  <w:u w:val="single"/>
+                                </w:rPr>
+                                <w:t xml:space="preserve"> </w:t>
+                              </w:r>
+                              <w:proofErr w:type="spellStart"/>
+                              <w:r>
+                                <w:rPr>
+                                  <w:sz w:val="28"/>
+                                  <w:u w:val="single"/>
+                                </w:rPr>
+                                <w:t>questionnairie</w:t>
+                              </w:r>
+                              <w:proofErr w:type="spellEnd"/>
+                              <w:r>
+                                <w:rPr>
+                                  <w:sz w:val="28"/>
+                                  <w:u w:val="single"/>
+                                </w:rPr>
+                                <w:t xml:space="preserve"> </w:t>
+                              </w:r>
+                              <w:proofErr w:type="spellStart"/>
+                              <w:r>
+                                <w:rPr>
+                                  <w:sz w:val="28"/>
+                                  <w:u w:val="single"/>
+                                </w:rPr>
+                                <w:t>view</w:t>
+                              </w:r>
+                              <w:proofErr w:type="spellEnd"/>
                             </w:p>
                             <w:p>
                               <w:pPr>
@@ -4340,59 +7325,14 @@
                                   <w:sz w:val="28"/>
                                 </w:rPr>
                               </w:pPr>
+                              <w:proofErr w:type="spellStart"/>
                               <w:r>
                                 <w:rPr>
                                   <w:sz w:val="28"/>
                                 </w:rPr>
-                                <w:t>editoverview.html</w:t>
+                                <w:t>view_controller.php</w:t>
                               </w:r>
-                            </w:p>
-                          </w:txbxContent>
-                        </wps:txbx>
-                        <wps:bodyPr rot="0" spcFirstLastPara="0" vertOverflow="overflow" horzOverflow="overflow" vert="horz" wrap="square" lIns="91440" tIns="45720" rIns="91440" bIns="45720" numCol="1" spcCol="0" rtlCol="0" fromWordArt="0" anchor="t" anchorCtr="0" forceAA="0" compatLnSpc="1">
-                          <a:prstTxWarp prst="textNoShape">
-                            <a:avLst/>
-                          </a:prstTxWarp>
-                          <a:noAutofit/>
-                        </wps:bodyPr>
-                      </wps:wsp>
-                      <wps:wsp>
-                        <wps:cNvPr id="35" name="Text Box 35"/>
-                        <wps:cNvSpPr txBox="1"/>
-                        <wps:spPr>
-                          <a:xfrm>
-                            <a:off x="2178726" y="4199467"/>
-                            <a:ext cx="1862640" cy="1027289"/>
-                          </a:xfrm>
-                          <a:prstGeom prst="rect">
-                            <a:avLst/>
-                          </a:prstGeom>
-                          <a:noFill/>
-                          <a:ln w="6350">
-                            <a:solidFill>
-                              <a:schemeClr val="bg1">
-                                <a:lumMod val="65000"/>
-                              </a:schemeClr>
-                            </a:solidFill>
-                          </a:ln>
-                        </wps:spPr>
-                        <wps:txbx>
-                          <w:txbxContent>
-                            <w:p>
-                              <w:pPr>
-                                <w:spacing w:after="0" w:line="240" w:lineRule="auto"/>
-                                <w:rPr>
-                                  <w:sz w:val="28"/>
-                                  <w:u w:val="single"/>
-                                </w:rPr>
-                              </w:pPr>
-                              <w:r>
-                                <w:rPr>
-                                  <w:sz w:val="28"/>
-                                  <w:u w:val="single"/>
-                                </w:rPr>
-                                <w:t>Kyselyn ja vastausrivien poistaminen</w:t>
-                              </w:r>
+                              <w:proofErr w:type="spellEnd"/>
                             </w:p>
                             <w:p>
                               <w:pPr>
@@ -4401,12 +7341,6 @@
                                   <w:sz w:val="28"/>
                                 </w:rPr>
                               </w:pPr>
-                              <w:r>
-                                <w:rPr>
-                                  <w:sz w:val="28"/>
-                                </w:rPr>
-                                <w:t>removeoverview.html</w:t>
-                              </w:r>
                             </w:p>
                           </w:txbxContent>
                         </wps:txbx>
@@ -4419,11 +7353,14 @@
                       </wps:wsp>
                       <wps:wsp>
                         <wps:cNvPr id="36" name="Straight Arrow Connector 36"/>
-                        <wps:cNvCnPr/>
+                        <wps:cNvCnPr>
+                          <a:stCxn id="25" idx="2"/>
+                          <a:endCxn id="26" idx="0"/>
+                        </wps:cNvCnPr>
                         <wps:spPr>
-                          <a:xfrm>
-                            <a:off x="1659467" y="835378"/>
-                            <a:ext cx="79022" cy="496711"/>
+                          <a:xfrm flipH="1">
+                            <a:off x="1477975" y="600028"/>
+                            <a:ext cx="239380" cy="732005"/>
                           </a:xfrm>
                           <a:prstGeom prst="straightConnector1">
                             <a:avLst/>
@@ -4453,11 +7390,14 @@
                       </wps:wsp>
                       <wps:wsp>
                         <wps:cNvPr id="37" name="Straight Arrow Connector 37"/>
-                        <wps:cNvCnPr/>
+                        <wps:cNvCnPr>
+                          <a:stCxn id="26" idx="2"/>
+                          <a:endCxn id="32" idx="0"/>
+                        </wps:cNvCnPr>
                         <wps:spPr>
-                          <a:xfrm flipH="1">
-                            <a:off x="970845" y="1851378"/>
-                            <a:ext cx="744785" cy="406400"/>
+                          <a:xfrm>
+                            <a:off x="1477975" y="1828059"/>
+                            <a:ext cx="30201" cy="787706"/>
                           </a:xfrm>
                           <a:prstGeom prst="straightConnector1">
                             <a:avLst/>
@@ -4487,11 +7427,13 @@
                       </wps:wsp>
                       <wps:wsp>
                         <wps:cNvPr id="38" name="Straight Arrow Connector 38"/>
-                        <wps:cNvCnPr/>
+                        <wps:cNvCnPr>
+                          <a:stCxn id="26" idx="3"/>
+                        </wps:cNvCnPr>
                         <wps:spPr>
-                          <a:xfrm>
-                            <a:off x="1659467" y="1851378"/>
-                            <a:ext cx="1964267" cy="45719"/>
+                          <a:xfrm flipV="1">
+                            <a:off x="2682114" y="1437405"/>
+                            <a:ext cx="613827" cy="142641"/>
                           </a:xfrm>
                           <a:prstGeom prst="straightConnector1">
                             <a:avLst/>
@@ -4521,11 +7463,13 @@
                       </wps:wsp>
                       <wps:wsp>
                         <wps:cNvPr id="39" name="Straight Arrow Connector 39"/>
-                        <wps:cNvCnPr/>
+                        <wps:cNvCnPr>
+                          <a:endCxn id="33" idx="0"/>
+                        </wps:cNvCnPr>
                         <wps:spPr>
-                          <a:xfrm>
-                            <a:off x="891822" y="3025423"/>
-                            <a:ext cx="180623" cy="417688"/>
+                          <a:xfrm flipH="1">
+                            <a:off x="1425429" y="3005087"/>
+                            <a:ext cx="52420" cy="656461"/>
                           </a:xfrm>
                           <a:prstGeom prst="straightConnector1">
                             <a:avLst/>
@@ -4558,8 +7502,8 @@
                         <wps:cNvCnPr/>
                         <wps:spPr>
                           <a:xfrm>
-                            <a:off x="1715911" y="1840089"/>
-                            <a:ext cx="2269067" cy="891822"/>
+                            <a:off x="2670656" y="1579982"/>
+                            <a:ext cx="609223" cy="734834"/>
                           </a:xfrm>
                           <a:prstGeom prst="straightConnector1">
                             <a:avLst/>
@@ -4592,8 +7536,8 @@
                         <wps:cNvCnPr/>
                         <wps:spPr>
                           <a:xfrm>
-                            <a:off x="1738489" y="1840089"/>
-                            <a:ext cx="2303004" cy="1941689"/>
+                            <a:off x="2328570" y="2788197"/>
+                            <a:ext cx="641556" cy="639984"/>
                           </a:xfrm>
                           <a:prstGeom prst="straightConnector1">
                             <a:avLst/>
@@ -4626,8 +7570,8 @@
                         <wps:cNvCnPr/>
                         <wps:spPr>
                           <a:xfrm>
-                            <a:off x="1738489" y="1840089"/>
-                            <a:ext cx="1229713" cy="2358884"/>
+                            <a:off x="2696247" y="1579995"/>
+                            <a:ext cx="594738" cy="329372"/>
                           </a:xfrm>
                           <a:prstGeom prst="straightConnector1">
                             <a:avLst/>
@@ -4663,14 +7607,14 @@
           </mc:Choice>
           <mc:Fallback>
             <w:pict>
-              <v:group w14:anchorId="70F2C448" id="Group 44" o:spid="_x0000_s1037" style="width:500.75pt;height:407.35pt;mso-position-horizontal-relative:char;mso-position-vertical-relative:line" coordsize="64233,54299" o:gfxdata="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">
-                <v:rect id="Rectangle 14" o:spid="_x0000_s1038" style="position:absolute;left:7563;width:24610;height:9817;visibility:visible;mso-wrap-style:square;v-text-anchor:middle" o:gfxdata="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" fillcolor="#a8d08d [1945]" strokecolor="#1f4d78 [1604]" strokeweight="1pt">
+              <v:group w14:anchorId="70F2C448" id="Group 44" o:spid="_x0000_s1040" style="width:523.45pt;height:638.25pt;mso-position-horizontal-relative:char;mso-position-vertical-relative:line" coordorigin="-762" coordsize="64230,53377" o:gfxdata="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">
+                <v:rect id="Rectangle 14" o:spid="_x0000_s1041" style="position:absolute;left:7562;width:41696;height:7647;visibility:visible;mso-wrap-style:square;v-text-anchor:middle" o:gfxdata="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" fillcolor="#a8d08d [1945]" strokecolor="#1f4d78 [1604]" strokeweight="1pt">
                   <v:fill color2="#a8d08d [1945]" focus="100%" type="gradient"/>
                 </v:rect>
-                <v:rect id="Rectangle 19" o:spid="_x0000_s1039" style="position:absolute;top:11288;width:64230;height:43011;visibility:visible;mso-wrap-style:square;v-text-anchor:middle" o:gfxdata="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" fillcolor="#f7caac [1301]" strokecolor="#1f4d78 [1604]" strokeweight="1pt">
+                <v:rect id="Rectangle 19" o:spid="_x0000_s1042" style="position:absolute;left:-762;top:9019;width:64230;height:44358;visibility:visible;mso-wrap-style:square;v-text-anchor:middle" o:gfxdata="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" fillcolor="#f7caac [1301]" strokecolor="#1f4d78 [1604]" strokeweight="1pt">
                   <v:fill color2="#f4b083 [1941]" focus="100%" type="gradient"/>
                 </v:rect>
-                <v:shape id="Text Box 23" o:spid="_x0000_s1040" type="#_x0000_t202" style="position:absolute;left:21223;width:11740;height:3160;visibility:visible;mso-wrap-style:square;v-text-anchor:top" o:gfxdata="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" filled="f" stroked="f" strokeweight=".5pt">
+                <v:shape id="Text Box 23" o:spid="_x0000_s1043" type="#_x0000_t202" style="position:absolute;left:21221;width:11741;height:2000;visibility:visible;mso-wrap-style:square;v-text-anchor:top" o:gfxdata="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" filled="f" stroked="f" strokeweight=".5pt">
                   <v:textbox>
                     <w:txbxContent>
                       <w:p>
@@ -4686,13 +7630,22 @@
                             <w:b/>
                             <w:sz w:val="28"/>
                           </w:rPr>
-                          <w:t>Julkiset sivut</w:t>
+                          <w:t xml:space="preserve">Public </w:t>
                         </w:r>
+                        <w:proofErr w:type="spellStart"/>
+                        <w:r>
+                          <w:rPr>
+                            <w:b/>
+                            <w:sz w:val="28"/>
+                          </w:rPr>
+                          <w:t>pages</w:t>
+                        </w:r>
+                        <w:proofErr w:type="spellEnd"/>
                       </w:p>
                     </w:txbxContent>
                   </v:textbox>
                 </v:shape>
-                <v:shape id="Text Box 24" o:spid="_x0000_s1041" type="#_x0000_t202" style="position:absolute;left:41881;top:11514;width:22352;height:3156;visibility:visible;mso-wrap-style:square;v-text-anchor:top" o:gfxdata="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" filled="f" stroked="f" strokeweight=".5pt">
+                <v:shape id="Text Box 24" o:spid="_x0000_s1044" type="#_x0000_t202" style="position:absolute;left:21433;top:9562;width:24629;height:2239;visibility:visible;mso-wrap-style:square;v-text-anchor:top" o:gfxdata="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" filled="f" stroked="f" strokeweight=".5pt">
                   <v:textbox>
                     <w:txbxContent>
                       <w:p>
@@ -4703,18 +7656,68 @@
                             <w:sz w:val="28"/>
                           </w:rPr>
                         </w:pPr>
+                        <w:proofErr w:type="spellStart"/>
                         <w:r>
                           <w:rPr>
                             <w:b/>
                             <w:sz w:val="28"/>
                           </w:rPr>
-                          <w:t>Kirjautumista vaativat sivut</w:t>
+                          <w:t>Pages</w:t>
                         </w:r>
+                        <w:proofErr w:type="spellEnd"/>
+                        <w:r>
+                          <w:rPr>
+                            <w:b/>
+                            <w:sz w:val="28"/>
+                          </w:rPr>
+                          <w:t xml:space="preserve"> </w:t>
+                        </w:r>
+                        <w:proofErr w:type="spellStart"/>
+                        <w:r>
+                          <w:rPr>
+                            <w:b/>
+                            <w:sz w:val="28"/>
+                          </w:rPr>
+                          <w:t>that</w:t>
+                        </w:r>
+                        <w:proofErr w:type="spellEnd"/>
+                        <w:r>
+                          <w:rPr>
+                            <w:b/>
+                            <w:sz w:val="28"/>
+                          </w:rPr>
+                          <w:t xml:space="preserve"> </w:t>
+                        </w:r>
+                        <w:proofErr w:type="spellStart"/>
+                        <w:r>
+                          <w:rPr>
+                            <w:b/>
+                            <w:sz w:val="28"/>
+                          </w:rPr>
+                          <w:t>require</w:t>
+                        </w:r>
+                        <w:proofErr w:type="spellEnd"/>
+                        <w:r>
+                          <w:rPr>
+                            <w:b/>
+                            <w:sz w:val="28"/>
+                          </w:rPr>
+                          <w:t xml:space="preserve"> </w:t>
+                        </w:r>
+                        <w:proofErr w:type="spellStart"/>
+                        <w:r>
+                          <w:rPr>
+                            <w:b/>
+                            <w:sz w:val="28"/>
+                          </w:rPr>
+                          <w:t>login</w:t>
+                        </w:r>
+                        <w:proofErr w:type="spellEnd"/>
                       </w:p>
                     </w:txbxContent>
                   </v:textbox>
                 </v:shape>
-                <v:shape id="Text Box 25" o:spid="_x0000_s1042" type="#_x0000_t202" style="position:absolute;left:10724;top:2822;width:14176;height:5531;visibility:visible;mso-wrap-style:square;v-text-anchor:top" o:gfxdata="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" filled="f" strokecolor="#a5a5a5 [2092]" strokeweight=".5pt">
+                <v:shape id="Text Box 25" o:spid="_x0000_s1045" type="#_x0000_t202" style="position:absolute;left:8923;top:2000;width:16500;height:4000;visibility:visible;mso-wrap-style:square;v-text-anchor:top" o:gfxdata="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" filled="f" strokecolor="#a5a5a5 [2092]" strokeweight=".5pt">
                   <v:textbox>
                     <w:txbxContent>
                       <w:p>
@@ -4725,13 +7728,15 @@
                             <w:u w:val="single"/>
                           </w:rPr>
                         </w:pPr>
+                        <w:proofErr w:type="spellStart"/>
                         <w:r>
                           <w:rPr>
                             <w:sz w:val="28"/>
                             <w:u w:val="single"/>
                           </w:rPr>
-                          <w:t>Kirjautumissivu</w:t>
+                          <w:t>Login</w:t>
                         </w:r>
+                        <w:proofErr w:type="spellEnd"/>
                       </w:p>
                       <w:p>
                         <w:pPr>
@@ -4740,17 +7745,19 @@
                             <w:sz w:val="28"/>
                           </w:rPr>
                         </w:pPr>
+                        <w:proofErr w:type="spellStart"/>
                         <w:r>
                           <w:rPr>
                             <w:sz w:val="28"/>
                           </w:rPr>
-                          <w:t>login.html</w:t>
+                          <w:t>user_controller.php</w:t>
                         </w:r>
+                        <w:proofErr w:type="spellEnd"/>
                       </w:p>
                     </w:txbxContent>
                   </v:textbox>
                 </v:shape>
-                <v:shape id="Text Box 26" o:spid="_x0000_s1043" type="#_x0000_t202" style="position:absolute;left:6434;top:13320;width:24086;height:5193;visibility:visible;mso-wrap-style:square;v-text-anchor:top" o:gfxdata="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" filled="f" strokecolor="#a5a5a5 [2092]" strokeweight=".5pt">
+                <v:shape id="Text Box 26" o:spid="_x0000_s1046" type="#_x0000_t202" style="position:absolute;left:2736;top:13320;width:24086;height:4960;visibility:visible;mso-wrap-style:square;v-text-anchor:top" o:gfxdata="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" filled="f" strokecolor="#a5a5a5 [2092]" strokeweight=".5pt">
                   <v:textbox>
                     <w:txbxContent>
                       <w:p>
@@ -4761,13 +7768,47 @@
                             <w:u w:val="single"/>
                           </w:rPr>
                         </w:pPr>
+                        <w:proofErr w:type="spellStart"/>
                         <w:r>
                           <w:rPr>
                             <w:sz w:val="28"/>
                             <w:u w:val="single"/>
                           </w:rPr>
-                          <w:t>Yleiskatsaus kaikesta datasta</w:t>
+                          <w:t>Questionnaire</w:t>
                         </w:r>
+                        <w:proofErr w:type="spellEnd"/>
+                        <w:r>
+                          <w:rPr>
+                            <w:sz w:val="28"/>
+                            <w:u w:val="single"/>
+                          </w:rPr>
+                          <w:t xml:space="preserve"> </w:t>
+                        </w:r>
+                        <w:proofErr w:type="spellStart"/>
+                        <w:r>
+                          <w:rPr>
+                            <w:sz w:val="28"/>
+                            <w:u w:val="single"/>
+                          </w:rPr>
+                          <w:t>Database</w:t>
+                        </w:r>
+                        <w:proofErr w:type="spellEnd"/>
+                        <w:r>
+                          <w:rPr>
+                            <w:sz w:val="28"/>
+                            <w:u w:val="single"/>
+                          </w:rPr>
+                          <w:t xml:space="preserve"> </w:t>
+                        </w:r>
+                        <w:proofErr w:type="spellStart"/>
+                        <w:r>
+                          <w:rPr>
+                            <w:sz w:val="28"/>
+                            <w:u w:val="single"/>
+                          </w:rPr>
+                          <w:t>Overview</w:t>
+                        </w:r>
+                        <w:proofErr w:type="spellEnd"/>
                       </w:p>
                       <w:p>
                         <w:pPr>
@@ -4776,17 +7817,19 @@
                             <w:sz w:val="28"/>
                           </w:rPr>
                         </w:pPr>
+                        <w:proofErr w:type="spellStart"/>
                         <w:r>
                           <w:rPr>
                             <w:sz w:val="28"/>
                           </w:rPr>
-                          <w:t>overview.html</w:t>
+                          <w:t>view_controller.php</w:t>
                         </w:r>
+                        <w:proofErr w:type="spellEnd"/>
                       </w:p>
                     </w:txbxContent>
                   </v:textbox>
                 </v:shape>
-                <v:shape id="Text Box 27" o:spid="_x0000_s1044" type="#_x0000_t202" style="position:absolute;left:36237;top:15804;width:25851;height:5187;visibility:visible;mso-wrap-style:square;v-text-anchor:top" o:gfxdata="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" filled="f" strokecolor="#a5a5a5 [2092]" strokeweight=".5pt">
+                <v:shape id="Text Box 27" o:spid="_x0000_s1047" type="#_x0000_t202" style="position:absolute;left:32958;top:12408;width:23752;height:3904;visibility:visible;mso-wrap-style:square;v-text-anchor:top" o:gfxdata="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" filled="f" strokecolor="#a5a5a5 [2092]" strokeweight=".5pt">
                   <v:textbox>
                     <w:txbxContent>
                       <w:p>
@@ -4797,13 +7840,47 @@
                             <w:u w:val="single"/>
                           </w:rPr>
                         </w:pPr>
+                        <w:proofErr w:type="spellStart"/>
                         <w:r>
                           <w:rPr>
                             <w:sz w:val="28"/>
                             <w:u w:val="single"/>
                           </w:rPr>
-                          <w:t>Kyselyn lisääminen tietokantaan</w:t>
+                          <w:t>Add</w:t>
                         </w:r>
+                        <w:proofErr w:type="spellEnd"/>
+                        <w:r>
+                          <w:rPr>
+                            <w:sz w:val="28"/>
+                            <w:u w:val="single"/>
+                          </w:rPr>
+                          <w:t xml:space="preserve"> </w:t>
+                        </w:r>
+                        <w:proofErr w:type="spellStart"/>
+                        <w:r>
+                          <w:rPr>
+                            <w:sz w:val="28"/>
+                            <w:u w:val="single"/>
+                          </w:rPr>
+                          <w:t>Questionnaire</w:t>
+                        </w:r>
+                        <w:proofErr w:type="spellEnd"/>
+                        <w:r>
+                          <w:rPr>
+                            <w:sz w:val="28"/>
+                            <w:u w:val="single"/>
+                          </w:rPr>
+                          <w:t xml:space="preserve"> </w:t>
+                        </w:r>
+                        <w:proofErr w:type="spellStart"/>
+                        <w:r>
+                          <w:rPr>
+                            <w:sz w:val="28"/>
+                            <w:u w:val="single"/>
+                          </w:rPr>
+                          <w:t>View</w:t>
+                        </w:r>
+                        <w:proofErr w:type="spellEnd"/>
                       </w:p>
                       <w:p>
                         <w:pPr>
@@ -4812,17 +7889,19 @@
                             <w:sz w:val="28"/>
                           </w:rPr>
                         </w:pPr>
+                        <w:proofErr w:type="spellStart"/>
                         <w:r>
                           <w:rPr>
                             <w:sz w:val="28"/>
                           </w:rPr>
-                          <w:t>addquestionnaire.html</w:t>
+                          <w:t>view_controller.php</w:t>
                         </w:r>
+                        <w:proofErr w:type="spellEnd"/>
                       </w:p>
                     </w:txbxContent>
                   </v:textbox>
                 </v:shape>
-                <v:shape id="Text Box 31" o:spid="_x0000_s1045" type="#_x0000_t202" style="position:absolute;left:39849;top:23706;width:22239;height:8236;visibility:visible;mso-wrap-style:square;v-text-anchor:top" o:gfxdata="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" filled="f" strokecolor="#a5a5a5 [2092]" strokeweight=".5pt">
+                <v:shape id="Text Box 31" o:spid="_x0000_s1048" type="#_x0000_t202" style="position:absolute;left:32958;top:16970;width:20644;height:4061;visibility:visible;mso-wrap-style:square;v-text-anchor:top" o:gfxdata="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" filled="f" strokecolor="#a5a5a5 [2092]" strokeweight=".5pt">
                   <v:textbox>
                     <w:txbxContent>
                       <w:p>
@@ -4833,13 +7912,47 @@
                             <w:u w:val="single"/>
                           </w:rPr>
                         </w:pPr>
+                        <w:proofErr w:type="spellStart"/>
                         <w:r>
                           <w:rPr>
                             <w:sz w:val="28"/>
                             <w:u w:val="single"/>
                           </w:rPr>
-                          <w:t>Kysymyksen ja vastauksen lisääminen tietokantaan</w:t>
+                          <w:t>Add</w:t>
                         </w:r>
+                        <w:proofErr w:type="spellEnd"/>
+                        <w:r>
+                          <w:rPr>
+                            <w:sz w:val="28"/>
+                            <w:u w:val="single"/>
+                          </w:rPr>
+                          <w:t xml:space="preserve"> </w:t>
+                        </w:r>
+                        <w:proofErr w:type="spellStart"/>
+                        <w:r>
+                          <w:rPr>
+                            <w:sz w:val="28"/>
+                            <w:u w:val="single"/>
+                          </w:rPr>
+                          <w:t>Response</w:t>
+                        </w:r>
+                        <w:proofErr w:type="spellEnd"/>
+                        <w:r>
+                          <w:rPr>
+                            <w:sz w:val="28"/>
+                            <w:u w:val="single"/>
+                          </w:rPr>
+                          <w:t xml:space="preserve"> </w:t>
+                        </w:r>
+                        <w:proofErr w:type="spellStart"/>
+                        <w:r>
+                          <w:rPr>
+                            <w:sz w:val="28"/>
+                            <w:u w:val="single"/>
+                          </w:rPr>
+                          <w:t>View</w:t>
+                        </w:r>
+                        <w:proofErr w:type="spellEnd"/>
                       </w:p>
                       <w:p>
                         <w:pPr>
@@ -4848,17 +7961,27 @@
                             <w:sz w:val="28"/>
                           </w:rPr>
                         </w:pPr>
+                        <w:proofErr w:type="spellStart"/>
                         <w:r>
                           <w:rPr>
                             <w:sz w:val="28"/>
                           </w:rPr>
-                          <w:t>addquestionsanswers.html</w:t>
+                          <w:t>view_controller.php</w:t>
                         </w:r>
+                        <w:proofErr w:type="spellEnd"/>
+                      </w:p>
+                      <w:p>
+                        <w:pPr>
+                          <w:spacing w:after="0" w:line="240" w:lineRule="auto"/>
+                          <w:rPr>
+                            <w:sz w:val="28"/>
+                          </w:rPr>
+                        </w:pPr>
                       </w:p>
                     </w:txbxContent>
                   </v:textbox>
                 </v:shape>
-                <v:shape id="Text Box 32" o:spid="_x0000_s1046" type="#_x0000_t202" style="position:absolute;left:1354;top:22577;width:16821;height:7785;visibility:visible;mso-wrap-style:square;v-text-anchor:top" o:gfxdata="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" filled="f" strokecolor="#a5a5a5 [2092]" strokeweight=".5pt">
+                <v:shape id="Text Box 32" o:spid="_x0000_s1049" type="#_x0000_t202" style="position:absolute;left:6878;top:26157;width:16406;height:3892;visibility:visible;mso-wrap-style:square;v-text-anchor:top" o:gfxdata="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" filled="f" strokecolor="#a5a5a5 [2092]" strokeweight=".5pt">
                   <v:textbox>
                     <w:txbxContent>
                       <w:p>
@@ -4869,13 +7992,15 @@
                             <w:u w:val="single"/>
                           </w:rPr>
                         </w:pPr>
+                        <w:proofErr w:type="spellStart"/>
                         <w:r>
                           <w:rPr>
                             <w:sz w:val="28"/>
                             <w:u w:val="single"/>
                           </w:rPr>
-                          <w:t>Näkymä kaikista kyselytutkimuksista</w:t>
+                          <w:t>Summaries</w:t>
                         </w:r>
+                        <w:proofErr w:type="spellEnd"/>
                       </w:p>
                       <w:p>
                         <w:pPr>
@@ -4884,17 +8009,19 @@
                             <w:sz w:val="28"/>
                           </w:rPr>
                         </w:pPr>
+                        <w:proofErr w:type="spellStart"/>
                         <w:r>
                           <w:rPr>
                             <w:sz w:val="28"/>
                           </w:rPr>
-                          <w:t>questionnaires.html</w:t>
+                          <w:t>view_controller.php</w:t>
                         </w:r>
+                        <w:proofErr w:type="spellEnd"/>
                       </w:p>
                     </w:txbxContent>
                   </v:textbox>
                 </v:shape>
-                <v:shape id="Text Box 33" o:spid="_x0000_s1047" type="#_x0000_t202" style="position:absolute;left:1354;top:34431;width:18062;height:11289;visibility:visible;mso-wrap-style:square;v-text-anchor:top" o:gfxdata="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" filled="f" strokecolor="#a5a5a5 [2092]" strokeweight=".5pt">
+                <v:shape id="Text Box 33" o:spid="_x0000_s1050" type="#_x0000_t202" style="position:absolute;left:5223;top:36616;width:18062;height:3650;visibility:visible;mso-wrap-style:square;v-text-anchor:top" o:gfxdata="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" filled="f" strokecolor="#a5a5a5 [2092]" strokeweight=".5pt">
                   <v:textbox>
                     <w:txbxContent>
                       <w:p>
@@ -4905,13 +8032,15 @@
                             <w:u w:val="single"/>
                           </w:rPr>
                         </w:pPr>
+                        <w:proofErr w:type="spellStart"/>
                         <w:r>
                           <w:rPr>
                             <w:sz w:val="28"/>
                             <w:u w:val="single"/>
                           </w:rPr>
-                          <w:t>Näkymä tutkimuksen kysymyksistä ja vastauksista</w:t>
+                          <w:t>Questionnaire</w:t>
                         </w:r>
+                        <w:proofErr w:type="spellEnd"/>
                       </w:p>
                       <w:p>
                         <w:pPr>
@@ -4920,17 +8049,19 @@
                             <w:sz w:val="28"/>
                           </w:rPr>
                         </w:pPr>
+                        <w:proofErr w:type="spellStart"/>
                         <w:r>
                           <w:rPr>
                             <w:sz w:val="28"/>
                           </w:rPr>
-                          <w:t>overview.html</w:t>
+                          <w:t>view_controller.php</w:t>
                         </w:r>
+                        <w:proofErr w:type="spellEnd"/>
                       </w:p>
                     </w:txbxContent>
                   </v:textbox>
                 </v:shape>
-                <v:shape id="Text Box 34" o:spid="_x0000_s1048" type="#_x0000_t202" style="position:absolute;left:40414;top:33753;width:21669;height:8236;visibility:visible;mso-wrap-style:square;v-text-anchor:top" o:gfxdata="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" filled="f" strokecolor="#a5a5a5 [2092]" strokeweight=".5pt">
+                <v:shape id="Text Box 34" o:spid="_x0000_s1051" type="#_x0000_t202" style="position:absolute;left:29701;top:32273;width:24693;height:3606;visibility:visible;mso-wrap-style:square;v-text-anchor:top" o:gfxdata="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" filled="f" strokecolor="#a5a5a5 [2092]" strokeweight=".5pt">
                   <v:textbox>
                     <w:txbxContent>
                       <w:p>
@@ -4941,13 +8072,47 @@
                             <w:u w:val="single"/>
                           </w:rPr>
                         </w:pPr>
+                        <w:proofErr w:type="spellStart"/>
                         <w:r>
                           <w:rPr>
                             <w:sz w:val="28"/>
                             <w:u w:val="single"/>
                           </w:rPr>
-                          <w:t>Kyselyn ja vastausrivien muokkaaminen</w:t>
+                          <w:t>Edit</w:t>
                         </w:r>
+                        <w:proofErr w:type="spellEnd"/>
+                        <w:r>
+                          <w:rPr>
+                            <w:sz w:val="28"/>
+                            <w:u w:val="single"/>
+                          </w:rPr>
+                          <w:t xml:space="preserve"> </w:t>
+                        </w:r>
+                        <w:proofErr w:type="spellStart"/>
+                        <w:r>
+                          <w:rPr>
+                            <w:sz w:val="28"/>
+                            <w:u w:val="single"/>
+                          </w:rPr>
+                          <w:t>questionnairie</w:t>
+                        </w:r>
+                        <w:proofErr w:type="spellEnd"/>
+                        <w:r>
+                          <w:rPr>
+                            <w:sz w:val="28"/>
+                            <w:u w:val="single"/>
+                          </w:rPr>
+                          <w:t xml:space="preserve"> </w:t>
+                        </w:r>
+                        <w:proofErr w:type="spellStart"/>
+                        <w:r>
+                          <w:rPr>
+                            <w:sz w:val="28"/>
+                            <w:u w:val="single"/>
+                          </w:rPr>
+                          <w:t>view</w:t>
+                        </w:r>
+                        <w:proofErr w:type="spellEnd"/>
                       </w:p>
                       <w:p>
                         <w:pPr>
@@ -4956,34 +8121,14 @@
                             <w:sz w:val="28"/>
                           </w:rPr>
                         </w:pPr>
+                        <w:proofErr w:type="spellStart"/>
                         <w:r>
                           <w:rPr>
                             <w:sz w:val="28"/>
                           </w:rPr>
-                          <w:t>editoverview.html</w:t>
+                          <w:t>view_controller.php</w:t>
                         </w:r>
-                      </w:p>
-                    </w:txbxContent>
-                  </v:textbox>
-                </v:shape>
-                <v:shape id="Text Box 35" o:spid="_x0000_s1049" type="#_x0000_t202" style="position:absolute;left:21787;top:41994;width:18626;height:10273;visibility:visible;mso-wrap-style:square;v-text-anchor:top" o:gfxdata="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" filled="f" strokecolor="#a5a5a5 [2092]" strokeweight=".5pt">
-                  <v:textbox>
-                    <w:txbxContent>
-                      <w:p>
-                        <w:pPr>
-                          <w:spacing w:after="0" w:line="240" w:lineRule="auto"/>
-                          <w:rPr>
-                            <w:sz w:val="28"/>
-                            <w:u w:val="single"/>
-                          </w:rPr>
-                        </w:pPr>
-                        <w:r>
-                          <w:rPr>
-                            <w:sz w:val="28"/>
-                            <w:u w:val="single"/>
-                          </w:rPr>
-                          <w:t>Kyselyn ja vastausrivien poistaminen</w:t>
-                        </w:r>
+                        <w:proofErr w:type="spellEnd"/>
                       </w:p>
                       <w:p>
                         <w:pPr>
@@ -4992,39 +8137,29 @@
                             <w:sz w:val="28"/>
                           </w:rPr>
                         </w:pPr>
-                        <w:r>
-                          <w:rPr>
-                            <w:sz w:val="28"/>
-                          </w:rPr>
-                          <w:t>removeoverview.html</w:t>
-                        </w:r>
                       </w:p>
                     </w:txbxContent>
                   </v:textbox>
                 </v:shape>
-                <v:shapetype id="_x0000_t32" coordsize="21600,21600" o:spt="32" o:oned="t" path="m,l21600,21600e" filled="f">
-                  <v:path arrowok="t" fillok="f" o:connecttype="none"/>
-                  <o:lock v:ext="edit" shapetype="t"/>
-                </v:shapetype>
-                <v:shape id="Straight Arrow Connector 36" o:spid="_x0000_s1050" type="#_x0000_t32" style="position:absolute;left:16594;top:8353;width:790;height:4967;visibility:visible;mso-wrap-style:square" o:connectortype="straight" o:gfxdata="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" strokecolor="black [3213]" strokeweight="1.5pt">
+                <v:shape id="Straight Arrow Connector 36" o:spid="_x0000_s1052" type="#_x0000_t32" style="position:absolute;left:14779;top:6000;width:2394;height:7320;flip:x;visibility:visible;mso-wrap-style:square" o:connectortype="straight" o:gfxdata="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" strokecolor="black [3213]" strokeweight="1.5pt">
                   <v:stroke endarrow="block" joinstyle="miter"/>
                 </v:shape>
-                <v:shape id="Straight Arrow Connector 37" o:spid="_x0000_s1051" type="#_x0000_t32" style="position:absolute;left:9708;top:18513;width:7448;height:4064;flip:x;visibility:visible;mso-wrap-style:square" o:connectortype="straight" o:gfxdata="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" strokecolor="black [3213]" strokeweight="1.5pt">
+                <v:shape id="Straight Arrow Connector 37" o:spid="_x0000_s1053" type="#_x0000_t32" style="position:absolute;left:14779;top:18280;width:302;height:7877;visibility:visible;mso-wrap-style:square" o:connectortype="straight" o:gfxdata="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" strokecolor="black [3213]" strokeweight="1.5pt">
                   <v:stroke endarrow="block" joinstyle="miter"/>
                 </v:shape>
-                <v:shape id="Straight Arrow Connector 38" o:spid="_x0000_s1052" type="#_x0000_t32" style="position:absolute;left:16594;top:18513;width:19643;height:457;visibility:visible;mso-wrap-style:square" o:connectortype="straight" o:gfxdata="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" strokecolor="black [3213]" strokeweight="1.5pt">
+                <v:shape id="Straight Arrow Connector 38" o:spid="_x0000_s1054" type="#_x0000_t32" style="position:absolute;left:26821;top:14374;width:6138;height:1426;flip:y;visibility:visible;mso-wrap-style:square" o:connectortype="straight" o:gfxdata="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" strokecolor="black [3213]" strokeweight="1.5pt">
                   <v:stroke endarrow="block" joinstyle="miter"/>
                 </v:shape>
-                <v:shape id="Straight Arrow Connector 39" o:spid="_x0000_s1053" type="#_x0000_t32" style="position:absolute;left:8918;top:30254;width:1806;height:4177;visibility:visible;mso-wrap-style:square" o:connectortype="straight" o:gfxdata="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" strokecolor="black [3213]" strokeweight="1.5pt">
+                <v:shape id="Straight Arrow Connector 39" o:spid="_x0000_s1055" type="#_x0000_t32" style="position:absolute;left:14254;top:30050;width:524;height:6565;flip:x;visibility:visible;mso-wrap-style:square" o:connectortype="straight" o:gfxdata="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" strokecolor="black [3213]" strokeweight="1.5pt">
                   <v:stroke endarrow="block" joinstyle="miter"/>
                 </v:shape>
-                <v:shape id="Straight Arrow Connector 40" o:spid="_x0000_s1054" type="#_x0000_t32" style="position:absolute;left:17159;top:18400;width:22690;height:8919;visibility:visible;mso-wrap-style:square" o:connectortype="straight" o:gfxdata="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" strokecolor="black [3213]" strokeweight="1.5pt">
+                <v:shape id="Straight Arrow Connector 40" o:spid="_x0000_s1056" type="#_x0000_t32" style="position:absolute;left:26706;top:15799;width:6092;height:7349;visibility:visible;mso-wrap-style:square" o:connectortype="straight" o:gfxdata="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" strokecolor="black [3213]" strokeweight="1.5pt">
                   <v:stroke endarrow="block" joinstyle="miter"/>
                 </v:shape>
-                <v:shape id="Straight Arrow Connector 41" o:spid="_x0000_s1055" type="#_x0000_t32" style="position:absolute;left:17384;top:18400;width:23030;height:19417;visibility:visible;mso-wrap-style:square" o:connectortype="straight" o:gfxdata="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" strokecolor="black [3213]" strokeweight="1.5pt">
+                <v:shape id="Straight Arrow Connector 41" o:spid="_x0000_s1057" type="#_x0000_t32" style="position:absolute;left:23285;top:27881;width:6416;height:6400;visibility:visible;mso-wrap-style:square" o:connectortype="straight" o:gfxdata="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" strokecolor="black [3213]" strokeweight="1.5pt">
                   <v:stroke endarrow="block" joinstyle="miter"/>
                 </v:shape>
-                <v:shape id="Straight Arrow Connector 42" o:spid="_x0000_s1056" type="#_x0000_t32" style="position:absolute;left:17384;top:18400;width:12298;height:23589;visibility:visible;mso-wrap-style:square" o:connectortype="straight" o:gfxdata="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" strokecolor="black [3213]" strokeweight="1.5pt">
+                <v:shape id="Straight Arrow Connector 42" o:spid="_x0000_s1058" type="#_x0000_t32" style="position:absolute;left:26962;top:15799;width:5947;height:3294;visibility:visible;mso-wrap-style:square" o:connectortype="straight" o:gfxdata="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" strokecolor="black [3213]" strokeweight="1.5pt">
                   <v:stroke endarrow="block" joinstyle="miter"/>
                 </v:shape>
                 <w10:anchorlock/>
@@ -5049,6 +8184,7 @@
           <w:sz w:val="32"/>
           <w:szCs w:val="32"/>
         </w:rPr>
+        <w:lastRenderedPageBreak/>
         <w:t>Asennustiedot</w:t>
       </w:r>
     </w:p>
@@ -5072,16 +8208,142 @@
         <w:t>config.php</w:t>
       </w:r>
       <w:proofErr w:type="spellEnd"/>
+      <w:r>
+        <w:t xml:space="preserve">. </w:t>
+      </w:r>
+    </w:p>
+    <w:p/>
+    <w:p>
+      <w:pPr>
+        <w:rPr>
+          <w:b/>
+          <w:sz w:val="32"/>
+          <w:szCs w:val="32"/>
+        </w:rPr>
+      </w:pPr>
+      <w:r>
+        <w:rPr>
+          <w:b/>
+          <w:sz w:val="32"/>
+          <w:szCs w:val="32"/>
+        </w:rPr>
+        <w:t>Jatkokehitettävää</w:t>
+      </w:r>
+    </w:p>
+    <w:p>
+      <w:r>
+        <w:t>Mahdollisuus tiedon importointiin .</w:t>
+      </w:r>
+      <w:proofErr w:type="spellStart"/>
+      <w:r>
+        <w:t>csv</w:t>
+      </w:r>
+      <w:proofErr w:type="spellEnd"/>
+      <w:r>
+        <w:t xml:space="preserve"> tiedostosta.</w:t>
+      </w:r>
+    </w:p>
+    <w:p>
+      <w:r>
+        <w:t xml:space="preserve">Mahdollisuus tiedon </w:t>
+      </w:r>
+      <w:proofErr w:type="spellStart"/>
+      <w:r>
+        <w:t>exporttaamiseen</w:t>
+      </w:r>
+      <w:proofErr w:type="spellEnd"/>
+      <w:r>
+        <w:t xml:space="preserve"> .</w:t>
+      </w:r>
+      <w:proofErr w:type="spellStart"/>
+      <w:r>
+        <w:t>csv</w:t>
+      </w:r>
+      <w:proofErr w:type="spellEnd"/>
+      <w:r>
+        <w:t xml:space="preserve"> tiedostoon.</w:t>
+      </w:r>
+      <w:bookmarkStart w:id="0" w:name="_GoBack"/>
+      <w:bookmarkEnd w:id="0"/>
+    </w:p>
+    <w:p>
+      <w:r>
+        <w:t xml:space="preserve">Kun menee muokkausnäkymään </w:t>
+      </w:r>
+      <w:proofErr w:type="spellStart"/>
+      <w:r>
+        <w:t>Summ</w:t>
+      </w:r>
+      <w:r>
+        <w:t>aries</w:t>
+      </w:r>
+      <w:proofErr w:type="spellEnd"/>
+      <w:r>
+        <w:t>, valitsee kyselyn napista</w:t>
+      </w:r>
+      <w:r>
+        <w:t xml:space="preserve"> </w:t>
+      </w:r>
+      <w:proofErr w:type="spellStart"/>
+      <w:proofErr w:type="gramStart"/>
+      <w:r>
+        <w:t>View</w:t>
+      </w:r>
+      <w:proofErr w:type="spellEnd"/>
+      <w:r>
+        <w:t xml:space="preserve">  ja</w:t>
+      </w:r>
+      <w:proofErr w:type="gramEnd"/>
+      <w:r>
+        <w:t xml:space="preserve"> menee</w:t>
+      </w:r>
+      <w:r>
+        <w:t xml:space="preserve"> sitten</w:t>
+      </w:r>
+      <w:r>
+        <w:t xml:space="preserve"> tekemään muokkauksen</w:t>
+      </w:r>
+      <w:r>
+        <w:t xml:space="preserve"> napista </w:t>
+      </w:r>
+      <w:proofErr w:type="spellStart"/>
+      <w:r>
+        <w:t>Edit</w:t>
+      </w:r>
+      <w:proofErr w:type="spellEnd"/>
+      <w:r>
+        <w:t xml:space="preserve">, pitäisi ensimmäisessä </w:t>
+      </w:r>
+      <w:proofErr w:type="spellStart"/>
+      <w:r>
+        <w:t>dropdown</w:t>
+      </w:r>
+      <w:proofErr w:type="spellEnd"/>
+      <w:r>
+        <w:t xml:space="preserve"> valikossa olla </w:t>
+      </w:r>
+      <w:proofErr w:type="spellStart"/>
+      <w:r>
+        <w:t>defaultilla</w:t>
+      </w:r>
+      <w:proofErr w:type="spellEnd"/>
+      <w:r>
+        <w:t xml:space="preserve"> nykyinen kyselytutkimus valittuna eikä ensimmäinen kyselytutkimus joka sattumoisin esiintyy kyselytutkimuslistassa ensimmäisenä.</w:t>
+      </w:r>
+    </w:p>
+    <w:p>
+      <w:r>
+        <w:t>Estomenetelmä miten tiettyyn kysymykseen vastanneeksi merkitty henkilö ei voida merkitä uudestaan</w:t>
+      </w:r>
+      <w:r>
+        <w:t xml:space="preserve"> vastanneeksi samaan kysymykseen</w:t>
+      </w:r>
       <w:r>
         <w:t xml:space="preserve">. </w:t>
       </w:r>
     </w:p>
     <w:p/>
     <w:p/>
-    <w:p>
-      <w:bookmarkStart w:id="0" w:name="_GoBack"/>
-      <w:bookmarkEnd w:id="0"/>
-    </w:p>
     <w:sectPr>
       <w:pgSz w:w="11906" w:h="16838"/>
       <w:pgMar w:top="709" w:right="1134" w:bottom="567" w:left="1134" w:header="708" w:footer="708" w:gutter="0"/>
